--- a/univercity/Trà/vở C.docx
+++ b/univercity/Trà/vở C.docx
@@ -36,7 +36,7 @@
     </w:p>
     <w:tbl>
       <w:tblPr>
-        <w:tblStyle w:val="13"/>
+        <w:tblStyle w:val="5"/>
         <w:tblW w:w="11250" w:type="dxa"/>
         <w:tblInd w:w="-1270" w:type="dxa"/>
         <w:tblBorders>
@@ -139,7 +139,7 @@
           </w:tcPr>
           <w:p>
             <w:pPr>
-              <w:pStyle w:val="8"/>
+              <w:pStyle w:val="12"/>
               <w:bidi w:val="0"/>
               <w:rPr>
                 <w:sz w:val="28"/>
@@ -156,7 +156,7 @@
           </w:p>
           <w:p>
             <w:pPr>
-              <w:pStyle w:val="8"/>
+              <w:pStyle w:val="12"/>
               <w:bidi w:val="0"/>
               <w:rPr>
                 <w:rFonts w:hint="default"/>
@@ -179,7 +179,7 @@
           </w:p>
           <w:p>
             <w:pPr>
-              <w:pStyle w:val="8"/>
+              <w:pStyle w:val="12"/>
               <w:bidi w:val="0"/>
               <w:rPr>
                 <w:sz w:val="28"/>
@@ -209,7 +209,7 @@
                           </pic:cNvPicPr>
                         </pic:nvPicPr>
                         <pic:blipFill>
-                          <a:blip r:embed="rId6"/>
+                          <a:blip r:embed="rId8"/>
                           <a:stretch>
                             <a:fillRect/>
                           </a:stretch>
@@ -236,7 +236,7 @@
           </w:p>
           <w:p>
             <w:pPr>
-              <w:pStyle w:val="8"/>
+              <w:pStyle w:val="12"/>
               <w:bidi w:val="0"/>
               <w:rPr>
                 <w:rFonts w:hint="default"/>
@@ -321,6 +321,17 @@
                 <w:lang w:val="en-US" w:eastAsia="ja-JP"/>
               </w:rPr>
             </w:pPr>
+            <w:r>
+              <w:rPr>
+                <w:rFonts w:hint="default" w:ascii="Times New Roman" w:hAnsi="Times New Roman" w:cs="Times New Roman"/>
+                <w:b/>
+                <w:bCs/>
+                <w:sz w:val="28"/>
+                <w:szCs w:val="28"/>
+                <w:lang w:val="en-US" w:eastAsia="ja-JP"/>
+              </w:rPr>
+              <w:t>Các cách tạo mảng động trong C</w:t>
+            </w:r>
           </w:p>
         </w:tc>
         <w:tc>
@@ -341,7 +352,42 @@
           </w:tcPr>
           <w:p>
             <w:pPr>
-              <w:pStyle w:val="8"/>
+              <w:keepNext w:val="0"/>
+              <w:keepLines w:val="0"/>
+              <w:widowControl/>
+              <w:numPr>
+                <w:ilvl w:val="0"/>
+                <w:numId w:val="1"/>
+              </w:numPr>
+              <w:suppressLineNumbers w:val="0"/>
+              <w:pBdr>
+                <w:top w:val="single" w:color="D9D9E3" w:sz="2" w:space="0"/>
+                <w:left w:val="single" w:color="D9D9E3" w:sz="2" w:space="0"/>
+                <w:bottom w:val="single" w:color="D9D9E3" w:sz="2" w:space="0"/>
+                <w:right w:val="single" w:color="D9D9E3" w:sz="2" w:space="0"/>
+              </w:pBdr>
+              <w:spacing w:before="0" w:beforeAutospacing="0" w:after="0" w:afterAutospacing="0"/>
+              <w:ind w:left="0" w:right="0" w:hanging="360"/>
+            </w:pPr>
+            <w:r>
+              <w:rPr>
+                <w:rFonts w:ascii="Segoe UI" w:hAnsi="Segoe UI" w:eastAsia="Segoe UI" w:cs="Segoe UI"/>
+                <w:i w:val="0"/>
+                <w:iCs w:val="0"/>
+                <w:caps w:val="0"/>
+                <w:color w:val="D1D5DB"/>
+                <w:spacing w:val="0"/>
+                <w:sz w:val="24"/>
+                <w:szCs w:val="24"/>
+                <w:bdr w:val="single" w:color="D9D9E3" w:sz="2" w:space="0"/>
+                <w:shd w:val="clear" w:fill="444654"/>
+              </w:rPr>
+              <w:t>Sử dụng hàm malloc():</w:t>
+            </w:r>
+          </w:p>
+          <w:p>
+            <w:pPr>
+              <w:pStyle w:val="12"/>
               <w:bidi w:val="0"/>
               <w:rPr>
                 <w:rFonts w:hint="default"/>
@@ -350,6 +396,8 @@
                 <w:lang w:val="en-US"/>
               </w:rPr>
             </w:pPr>
+            <w:bookmarkStart w:id="0" w:name="_GoBack"/>
+            <w:bookmarkEnd w:id="0"/>
           </w:p>
         </w:tc>
       </w:tr>
@@ -367,12 +415,10 @@
           <w:lang w:val="en-US"/>
         </w:rPr>
       </w:pPr>
-      <w:bookmarkStart w:id="0" w:name="_GoBack"/>
-      <w:bookmarkEnd w:id="0"/>
     </w:p>
     <w:sectPr>
-      <w:headerReference r:id="rId3" w:type="default"/>
-      <w:footerReference r:id="rId4" w:type="default"/>
+      <w:headerReference r:id="rId5" w:type="default"/>
+      <w:footerReference r:id="rId6" w:type="default"/>
       <w:pgSz w:w="11894" w:h="16834"/>
       <w:pgMar w:top="1618" w:right="914" w:bottom="1440" w:left="1440" w:header="720" w:footer="288" w:gutter="0"/>
       <w:cols w:space="720" w:num="1"/>
@@ -382,11 +428,36 @@
 </w:document>
 </file>
 
+<file path=word/endnotes.xml><?xml version="1.0" encoding="utf-8"?>
+<w:endnotes xmlns:wpc="http://schemas.microsoft.com/office/word/2010/wordprocessingCanvas" xmlns:mc="http://schemas.openxmlformats.org/markup-compatibility/2006" xmlns:o="urn:schemas-microsoft-com:office:office" xmlns:r="http://schemas.openxmlformats.org/officeDocument/2006/relationships" xmlns:m="http://schemas.openxmlformats.org/officeDocument/2006/math" xmlns:v="urn:schemas-microsoft-com:vml" xmlns:wp14="http://schemas.microsoft.com/office/word/2010/wordprocessingDrawing" xmlns:wp="http://schemas.openxmlformats.org/drawingml/2006/wordprocessingDrawing" xmlns:w="http://schemas.openxmlformats.org/wordprocessingml/2006/main" xmlns:w14="http://schemas.microsoft.com/office/word/2010/wordml" xmlns:w15="http://schemas.microsoft.com/office/word/2012/wordml" xmlns:w10="urn:schemas-microsoft-com:office:word" xmlns:wpg="http://schemas.microsoft.com/office/word/2010/wordprocessingGroup" xmlns:wpi="http://schemas.microsoft.com/office/word/2010/wordprocessingInk" xmlns:wne="http://schemas.microsoft.com/office/word/2006/wordml" xmlns:wps="http://schemas.microsoft.com/office/word/2010/wordprocessingShape" xmlns:wpsCustomData="http://www.wps.cn/officeDocument/2013/wpsCustomData" mc:Ignorable="w14 w15 wp14">
+  <w:endnote w:type="separator" w:id="0">
+    <w:p>
+      <w:pPr>
+        <w:spacing w:line="240" w:lineRule="auto"/>
+      </w:pPr>
+      <w:r>
+        <w:separator/>
+      </w:r>
+    </w:p>
+  </w:endnote>
+  <w:endnote w:type="continuationSeparator" w:id="1">
+    <w:p>
+      <w:pPr>
+        <w:spacing w:line="240" w:lineRule="auto"/>
+      </w:pPr>
+      <w:r>
+        <w:continuationSeparator/>
+      </w:r>
+    </w:p>
+  </w:endnote>
+</w:endnotes>
+</file>
+
 <file path=word/footer1.xml><?xml version="1.0" encoding="utf-8"?>
 <w:ftr xmlns:wpc="http://schemas.microsoft.com/office/word/2010/wordprocessingCanvas" xmlns:mc="http://schemas.openxmlformats.org/markup-compatibility/2006" xmlns:o="urn:schemas-microsoft-com:office:office" xmlns:r="http://schemas.openxmlformats.org/officeDocument/2006/relationships" xmlns:m="http://schemas.openxmlformats.org/officeDocument/2006/math" xmlns:v="urn:schemas-microsoft-com:vml" xmlns:wp14="http://schemas.microsoft.com/office/word/2010/wordprocessingDrawing" xmlns:wp="http://schemas.openxmlformats.org/drawingml/2006/wordprocessingDrawing" xmlns:w10="urn:schemas-microsoft-com:office:word" xmlns:w="http://schemas.openxmlformats.org/wordprocessingml/2006/main" xmlns:w14="http://schemas.microsoft.com/office/word/2010/wordml" xmlns:w15="http://schemas.microsoft.com/office/word/2012/wordml" xmlns:wpg="http://schemas.microsoft.com/office/word/2010/wordprocessingGroup" xmlns:wpi="http://schemas.microsoft.com/office/word/2010/wordprocessingInk" xmlns:wne="http://schemas.microsoft.com/office/word/2006/wordml" xmlns:wps="http://schemas.microsoft.com/office/word/2010/wordprocessingShape" xmlns:wpsCustomData="http://www.wps.cn/officeDocument/2013/wpsCustomData" mc:Ignorable="w14 w15 wp14">
   <w:p>
     <w:pPr>
-      <w:pStyle w:val="5"/>
+      <w:pStyle w:val="7"/>
       <w:ind w:hanging="1170"/>
       <w:jc w:val="center"/>
       <w:rPr>
@@ -407,7 +478,7 @@
       <mc:AlternateContent>
         <mc:Choice Requires="wps">
           <w:drawing>
-            <wp:anchor distT="0" distB="0" distL="114300" distR="114300" simplePos="0" relativeHeight="251661312" behindDoc="0" locked="0" layoutInCell="1" allowOverlap="1">
+            <wp:anchor distT="0" distB="0" distL="114300" distR="114300" simplePos="0" relativeHeight="251660288" behindDoc="0" locked="0" layoutInCell="1" allowOverlap="1">
               <wp:simplePos x="0" y="0"/>
               <wp:positionH relativeFrom="column">
                 <wp:posOffset>597535</wp:posOffset>
@@ -456,7 +527,7 @@
                       <w:txbxContent>
                         <w:p>
                           <w:pPr>
-                            <w:pStyle w:val="5"/>
+                            <w:pStyle w:val="7"/>
                             <w:spacing w:line="360" w:lineRule="auto"/>
                             <w:ind w:left="0"/>
                             <w:rPr>
@@ -528,7 +599,7 @@
         </mc:Choice>
         <mc:Fallback>
           <w:pict>
-            <v:shape id="_x0000_s1026" o:spid="_x0000_s1026" o:spt="202" type="#_x0000_t202" style="position:absolute;left:0pt;margin-left:47.05pt;margin-top:-15.9pt;height:47.25pt;width:98pt;z-index:251661312;mso-width-relative:page;mso-height-relative:page;" filled="f" stroked="f" coordsize="21600,21600" o:gfxdata="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">
+            <v:shape id="_x0000_s1026" o:spid="_x0000_s1026" o:spt="202" type="#_x0000_t202" style="position:absolute;left:0pt;margin-left:47.05pt;margin-top:-15.9pt;height:47.25pt;width:98pt;z-index:251660288;mso-width-relative:page;mso-height-relative:page;" filled="f" stroked="f" coordsize="21600,21600" o:gfxdata="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">
               <v:fill on="f" focussize="0,0"/>
               <v:stroke on="f" weight="0.5pt"/>
               <v:imagedata o:title=""/>
@@ -537,7 +608,7 @@
                 <w:txbxContent>
                   <w:p>
                     <w:pPr>
-                      <w:pStyle w:val="5"/>
+                      <w:pStyle w:val="7"/>
                       <w:spacing w:line="360" w:lineRule="auto"/>
                       <w:ind w:left="0"/>
                       <w:rPr>
@@ -611,7 +682,7 @@
         <w:szCs w:val="18"/>
       </w:rPr>
       <w:drawing>
-        <wp:anchor distT="0" distB="0" distL="114300" distR="114300" simplePos="0" relativeHeight="251662336" behindDoc="0" locked="0" layoutInCell="1" allowOverlap="1">
+        <wp:anchor distT="0" distB="0" distL="114300" distR="114300" simplePos="0" relativeHeight="251661312" behindDoc="0" locked="0" layoutInCell="1" allowOverlap="1">
           <wp:simplePos x="0" y="0"/>
           <wp:positionH relativeFrom="column">
             <wp:posOffset>465455</wp:posOffset>
@@ -672,7 +743,7 @@
       <mc:AlternateContent>
         <mc:Choice Requires="wps">
           <w:drawing>
-            <wp:anchor distT="0" distB="0" distL="114300" distR="114300" simplePos="0" relativeHeight="251663360" behindDoc="0" locked="0" layoutInCell="1" allowOverlap="1">
+            <wp:anchor distT="0" distB="0" distL="114300" distR="114300" simplePos="0" relativeHeight="251662336" behindDoc="0" locked="0" layoutInCell="1" allowOverlap="1">
               <wp:simplePos x="0" y="0"/>
               <wp:positionH relativeFrom="column">
                 <wp:posOffset>-895350</wp:posOffset>
@@ -726,7 +797,7 @@
         </mc:Choice>
         <mc:Fallback>
           <w:pict>
-            <v:line id="_x0000_s1026" o:spid="_x0000_s1026" o:spt="20" style="position:absolute;left:0pt;margin-left:-70.5pt;margin-top:-5.4pt;height:0pt;width:101.25pt;z-index:251663360;mso-width-relative:page;mso-height-relative:page;" filled="f" stroked="t" coordsize="21600,21600" o:gfxdata="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">
+            <v:line id="_x0000_s1026" o:spid="_x0000_s1026" o:spt="20" style="position:absolute;left:0pt;margin-left:-70.5pt;margin-top:-5.4pt;height:0pt;width:101.25pt;z-index:251662336;mso-width-relative:page;mso-height-relative:page;" filled="f" stroked="t" coordsize="21600,21600" o:gfxdata="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">
               <v:fill on="f" focussize="0,0"/>
               <v:stroke weight="1.5pt" color="#282880 [3215]" miterlimit="8" joinstyle="miter"/>
               <v:imagedata o:title=""/>
@@ -739,7 +810,7 @@
   </w:p>
   <w:p>
     <w:pPr>
-      <w:pStyle w:val="5"/>
+      <w:pStyle w:val="7"/>
       <w:jc w:val="center"/>
       <w:rPr>
         <w:rFonts w:ascii="Myriad Pro Light" w:hAnsi="Myriad Pro Light" w:cs="Open Sans"/>
@@ -753,11 +824,36 @@
 </w:ftr>
 </file>
 
+<file path=word/footnotes.xml><?xml version="1.0" encoding="utf-8"?>
+<w:footnotes xmlns:wpc="http://schemas.microsoft.com/office/word/2010/wordprocessingCanvas" xmlns:mc="http://schemas.openxmlformats.org/markup-compatibility/2006" xmlns:o="urn:schemas-microsoft-com:office:office" xmlns:r="http://schemas.openxmlformats.org/officeDocument/2006/relationships" xmlns:m="http://schemas.openxmlformats.org/officeDocument/2006/math" xmlns:v="urn:schemas-microsoft-com:vml" xmlns:wp14="http://schemas.microsoft.com/office/word/2010/wordprocessingDrawing" xmlns:wp="http://schemas.openxmlformats.org/drawingml/2006/wordprocessingDrawing" xmlns:w="http://schemas.openxmlformats.org/wordprocessingml/2006/main" xmlns:w14="http://schemas.microsoft.com/office/word/2010/wordml" xmlns:w15="http://schemas.microsoft.com/office/word/2012/wordml" xmlns:w10="urn:schemas-microsoft-com:office:word" xmlns:wpg="http://schemas.microsoft.com/office/word/2010/wordprocessingGroup" xmlns:wpi="http://schemas.microsoft.com/office/word/2010/wordprocessingInk" xmlns:wne="http://schemas.microsoft.com/office/word/2006/wordml" xmlns:wps="http://schemas.microsoft.com/office/word/2010/wordprocessingShape" xmlns:wpsCustomData="http://www.wps.cn/officeDocument/2013/wpsCustomData" mc:Ignorable="w14 w15 wp14">
+  <w:footnote w:type="separator" w:id="0">
+    <w:p>
+      <w:pPr>
+        <w:spacing w:before="0" w:after="0" w:line="259" w:lineRule="auto"/>
+      </w:pPr>
+      <w:r>
+        <w:separator/>
+      </w:r>
+    </w:p>
+  </w:footnote>
+  <w:footnote w:type="continuationSeparator" w:id="1">
+    <w:p>
+      <w:pPr>
+        <w:spacing w:before="0" w:after="0" w:line="259" w:lineRule="auto"/>
+      </w:pPr>
+      <w:r>
+        <w:continuationSeparator/>
+      </w:r>
+    </w:p>
+  </w:footnote>
+</w:footnotes>
+</file>
+
 <file path=word/header1.xml><?xml version="1.0" encoding="utf-8"?>
 <w:hdr xmlns:wpc="http://schemas.microsoft.com/office/word/2010/wordprocessingCanvas" xmlns:mc="http://schemas.openxmlformats.org/markup-compatibility/2006" xmlns:o="urn:schemas-microsoft-com:office:office" xmlns:r="http://schemas.openxmlformats.org/officeDocument/2006/relationships" xmlns:m="http://schemas.openxmlformats.org/officeDocument/2006/math" xmlns:v="urn:schemas-microsoft-com:vml" xmlns:wp14="http://schemas.microsoft.com/office/word/2010/wordprocessingDrawing" xmlns:wp="http://schemas.openxmlformats.org/drawingml/2006/wordprocessingDrawing" xmlns:w10="urn:schemas-microsoft-com:office:word" xmlns:w="http://schemas.openxmlformats.org/wordprocessingml/2006/main" xmlns:w14="http://schemas.microsoft.com/office/word/2010/wordml" xmlns:w15="http://schemas.microsoft.com/office/word/2012/wordml" xmlns:wpg="http://schemas.microsoft.com/office/word/2010/wordprocessingGroup" xmlns:wpi="http://schemas.microsoft.com/office/word/2010/wordprocessingInk" xmlns:wne="http://schemas.microsoft.com/office/word/2006/wordml" xmlns:wps="http://schemas.microsoft.com/office/word/2010/wordprocessingShape" xmlns:wpsCustomData="http://www.wps.cn/officeDocument/2013/wpsCustomData" mc:Ignorable="w14 w15 wp14">
   <w:p>
     <w:pPr>
-      <w:pStyle w:val="6"/>
+      <w:pStyle w:val="8"/>
       <w:tabs>
         <w:tab w:val="left" w:pos="810"/>
         <w:tab w:val="left" w:pos="900"/>
@@ -835,7 +931,7 @@
         </mc:Choice>
         <mc:Fallback>
           <w:pict>
-            <v:rect id="Rectangle 2" o:spid="_x0000_s1026" o:spt="1" style="position:absolute;left:0pt;margin-left:-72pt;margin-top:-36pt;height:3.6pt;width:614.25pt;z-index:251659264;v-text-anchor:middle;mso-width-relative:page;mso-height-relative:page;" fillcolor="#262678" filled="t" stroked="f" coordsize="21600,21600" o:gfxdata="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">
+            <v:rect id="Rectangle 2" o:spid="_x0000_s1026" o:spt="1" style="position:absolute;left:0pt;margin-left:-72pt;margin-top:-36pt;height:3.6pt;width:614.25pt;z-index:251659264;v-text-anchor:middle;mso-width-relative:page;mso-height-relative:page;" fillcolor="#262678" filled="t" stroked="f" coordsize="21600,21600" o:gfxdata="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">
               <v:fill on="t" focussize="0,0"/>
               <v:stroke on="f" weight="1pt" miterlimit="8" joinstyle="miter"/>
               <v:imagedata o:title=""/>
@@ -856,7 +952,7 @@
       <mc:AlternateContent>
         <mc:Choice Requires="wps">
           <w:drawing>
-            <wp:anchor distT="0" distB="0" distL="114300" distR="114300" simplePos="0" relativeHeight="251664384" behindDoc="0" locked="0" layoutInCell="1" allowOverlap="1">
+            <wp:anchor distT="0" distB="0" distL="114300" distR="114300" simplePos="0" relativeHeight="251663360" behindDoc="0" locked="0" layoutInCell="1" allowOverlap="1">
               <wp:simplePos x="0" y="0"/>
               <wp:positionH relativeFrom="column">
                 <wp:posOffset>-723900</wp:posOffset>
@@ -915,7 +1011,7 @@
         </mc:Choice>
         <mc:Fallback>
           <w:pict>
-            <v:rect id="Rectangle 1" o:spid="_x0000_s1026" o:spt="1" style="position:absolute;left:0pt;margin-left:-57pt;margin-top:-43.5pt;height:3.6pt;width:614.25pt;z-index:251664384;v-text-anchor:middle;mso-width-relative:page;mso-height-relative:page;" fillcolor="#262678" filled="t" stroked="f" coordsize="21600,21600" o:gfxdata="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">
+            <v:rect id="Rectangle 1" o:spid="_x0000_s1026" o:spt="1" style="position:absolute;left:0pt;margin-left:-57pt;margin-top:-43.5pt;height:3.6pt;width:614.25pt;z-index:251663360;v-text-anchor:middle;mso-width-relative:page;mso-height-relative:page;" fillcolor="#262678" filled="t" stroked="f" coordsize="21600,21600" o:gfxdata="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">
               <v:fill on="t" focussize="0,0"/>
               <v:stroke on="f" weight="1pt" miterlimit="8" joinstyle="miter"/>
               <v:imagedata o:title=""/>
@@ -929,14 +1025,172 @@
 </w:hdr>
 </file>
 
+<file path=word/numbering.xml><?xml version="1.0" encoding="utf-8"?>
+<w:numbering xmlns:wpc="http://schemas.microsoft.com/office/word/2010/wordprocessingCanvas" xmlns:mc="http://schemas.openxmlformats.org/markup-compatibility/2006" xmlns:o="urn:schemas-microsoft-com:office:office" xmlns:r="http://schemas.openxmlformats.org/officeDocument/2006/relationships" xmlns:m="http://schemas.openxmlformats.org/officeDocument/2006/math" xmlns:v="urn:schemas-microsoft-com:vml" xmlns:wp14="http://schemas.microsoft.com/office/word/2010/wordprocessingDrawing" xmlns:wp="http://schemas.openxmlformats.org/drawingml/2006/wordprocessingDrawing" xmlns:w10="urn:schemas-microsoft-com:office:word" xmlns:w="http://schemas.openxmlformats.org/wordprocessingml/2006/main" xmlns:w14="http://schemas.microsoft.com/office/word/2010/wordml" xmlns:wpg="http://schemas.microsoft.com/office/word/2010/wordprocessingGroup" xmlns:wpi="http://schemas.microsoft.com/office/word/2010/wordprocessingInk" xmlns:wne="http://schemas.microsoft.com/office/word/2006/wordml" xmlns:wps="http://schemas.microsoft.com/office/word/2010/wordprocessingShape" xmlns:wpsCustomData="http://www.wps.cn/officeDocument/2013/wpsCustomData" mc:Ignorable="w14 wp14">
+  <w:abstractNum w:abstractNumId="0">
+    <w:nsid w:val="EADDC08E"/>
+    <w:multiLevelType w:val="multilevel"/>
+    <w:tmpl w:val="EADDC08E"/>
+    <w:lvl w:ilvl="0" w:tentative="0">
+      <w:start w:val="1"/>
+      <w:numFmt w:val="decimal"/>
+      <w:lvlText w:val="%1."/>
+      <w:lvlJc w:val="left"/>
+      <w:pPr>
+        <w:tabs>
+          <w:tab w:val="left" w:pos="720"/>
+        </w:tabs>
+        <w:ind w:left="720" w:hanging="360"/>
+      </w:pPr>
+      <w:rPr>
+        <w:sz w:val="24"/>
+        <w:szCs w:val="24"/>
+      </w:rPr>
+    </w:lvl>
+    <w:lvl w:ilvl="1" w:tentative="0">
+      <w:start w:val="1"/>
+      <w:numFmt w:val="decimal"/>
+      <w:lvlText w:val="%2."/>
+      <w:lvlJc w:val="left"/>
+      <w:pPr>
+        <w:tabs>
+          <w:tab w:val="left" w:pos="1440"/>
+        </w:tabs>
+        <w:ind w:left="1440" w:hanging="360"/>
+      </w:pPr>
+      <w:rPr>
+        <w:sz w:val="24"/>
+        <w:szCs w:val="24"/>
+      </w:rPr>
+    </w:lvl>
+    <w:lvl w:ilvl="2" w:tentative="0">
+      <w:start w:val="1"/>
+      <w:numFmt w:val="decimal"/>
+      <w:lvlText w:val="%3."/>
+      <w:lvlJc w:val="left"/>
+      <w:pPr>
+        <w:tabs>
+          <w:tab w:val="left" w:pos="2160"/>
+        </w:tabs>
+        <w:ind w:left="2160" w:hanging="360"/>
+      </w:pPr>
+      <w:rPr>
+        <w:sz w:val="24"/>
+        <w:szCs w:val="24"/>
+      </w:rPr>
+    </w:lvl>
+    <w:lvl w:ilvl="3" w:tentative="0">
+      <w:start w:val="1"/>
+      <w:numFmt w:val="decimal"/>
+      <w:lvlText w:val="%4."/>
+      <w:lvlJc w:val="left"/>
+      <w:pPr>
+        <w:tabs>
+          <w:tab w:val="left" w:pos="2500"/>
+        </w:tabs>
+        <w:ind w:left="2880" w:hanging="360"/>
+      </w:pPr>
+      <w:rPr>
+        <w:sz w:val="24"/>
+        <w:szCs w:val="24"/>
+      </w:rPr>
+    </w:lvl>
+    <w:lvl w:ilvl="4" w:tentative="0">
+      <w:start w:val="1"/>
+      <w:numFmt w:val="decimal"/>
+      <w:lvlText w:val="%5."/>
+      <w:lvlJc w:val="left"/>
+      <w:pPr>
+        <w:tabs>
+          <w:tab w:val="left" w:pos="3220"/>
+        </w:tabs>
+        <w:ind w:left="3600" w:hanging="360"/>
+      </w:pPr>
+      <w:rPr>
+        <w:sz w:val="24"/>
+        <w:szCs w:val="24"/>
+      </w:rPr>
+    </w:lvl>
+    <w:lvl w:ilvl="5" w:tentative="0">
+      <w:start w:val="1"/>
+      <w:numFmt w:val="decimal"/>
+      <w:lvlText w:val="%6."/>
+      <w:lvlJc w:val="left"/>
+      <w:pPr>
+        <w:tabs>
+          <w:tab w:val="left" w:pos="3940"/>
+        </w:tabs>
+        <w:ind w:left="4320" w:hanging="360"/>
+      </w:pPr>
+      <w:rPr>
+        <w:sz w:val="24"/>
+        <w:szCs w:val="24"/>
+      </w:rPr>
+    </w:lvl>
+    <w:lvl w:ilvl="6" w:tentative="0">
+      <w:start w:val="1"/>
+      <w:numFmt w:val="decimal"/>
+      <w:lvlText w:val="%7."/>
+      <w:lvlJc w:val="left"/>
+      <w:pPr>
+        <w:tabs>
+          <w:tab w:val="left" w:pos="4660"/>
+        </w:tabs>
+        <w:ind w:left="5040" w:hanging="360"/>
+      </w:pPr>
+      <w:rPr>
+        <w:sz w:val="24"/>
+        <w:szCs w:val="24"/>
+      </w:rPr>
+    </w:lvl>
+    <w:lvl w:ilvl="7" w:tentative="0">
+      <w:start w:val="1"/>
+      <w:numFmt w:val="decimal"/>
+      <w:lvlText w:val="%8."/>
+      <w:lvlJc w:val="left"/>
+      <w:pPr>
+        <w:tabs>
+          <w:tab w:val="left" w:pos="5380"/>
+        </w:tabs>
+        <w:ind w:left="5760" w:hanging="360"/>
+      </w:pPr>
+      <w:rPr>
+        <w:sz w:val="24"/>
+        <w:szCs w:val="24"/>
+      </w:rPr>
+    </w:lvl>
+    <w:lvl w:ilvl="8" w:tentative="0">
+      <w:start w:val="1"/>
+      <w:numFmt w:val="decimal"/>
+      <w:lvlText w:val="%9."/>
+      <w:lvlJc w:val="left"/>
+      <w:pPr>
+        <w:tabs>
+          <w:tab w:val="left" w:pos="6100"/>
+        </w:tabs>
+        <w:ind w:left="6480" w:hanging="360"/>
+      </w:pPr>
+      <w:rPr>
+        <w:sz w:val="24"/>
+        <w:szCs w:val="24"/>
+      </w:rPr>
+    </w:lvl>
+  </w:abstractNum>
+  <w:num w:numId="1">
+    <w:abstractNumId w:val="0"/>
+  </w:num>
+</w:numbering>
+</file>
+
 <file path=word/styles.xml><?xml version="1.0" encoding="utf-8"?>
-<w:styles xmlns:mc="http://schemas.openxmlformats.org/markup-compatibility/2006" xmlns:o="urn:schemas-microsoft-com:office:office" xmlns:r="http://schemas.openxmlformats.org/officeDocument/2006/relationships" xmlns:m="http://schemas.openxmlformats.org/officeDocument/2006/math" xmlns:v="urn:schemas-microsoft-com:vml" xmlns:w="http://schemas.openxmlformats.org/wordprocessingml/2006/main" xmlns:w14="http://schemas.microsoft.com/office/word/2010/wordml" xmlns:w10="urn:schemas-microsoft-com:office:word" xmlns:sl="http://schemas.openxmlformats.org/schemaLibrary/2006/main" mc:Ignorable="w14">
+<w:styles xmlns:mc="http://schemas.openxmlformats.org/markup-compatibility/2006" xmlns:o="urn:schemas-microsoft-com:office:office" xmlns:r="http://schemas.openxmlformats.org/officeDocument/2006/relationships" xmlns:m="http://schemas.openxmlformats.org/officeDocument/2006/math" xmlns:v="urn:schemas-microsoft-com:vml" xmlns:w="http://schemas.openxmlformats.org/wordprocessingml/2006/main" xmlns:w14="http://schemas.microsoft.com/office/word/2010/wordml" xmlns:w10="urn:schemas-microsoft-com:office:word" xmlns:sl="http://schemas.openxmlformats.org/schemaLibrary/2006/main" xmlns:wpsCustomData="http://www.wps.cn/officeDocument/2013/wpsCustomData" mc:Ignorable="w14">
   <w:docDefaults>
     <w:rPrDefault>
       <w:rPr>
         <w:rFonts w:ascii="Times New Roman" w:hAnsi="Times New Roman" w:eastAsia="SimSun" w:cs="Times New Roman"/>
       </w:rPr>
     </w:rPrDefault>
+    <w:pPrDefault/>
   </w:docDefaults>
   <w:latentStyles w:count="260" w:defQFormat="0" w:defUnhideWhenUsed="1" w:defSemiHidden="1" w:defUIPriority="99" w:defLockedState="0">
     <w:lsdException w:qFormat="1" w:unhideWhenUsed="0" w:uiPriority="0" w:semiHidden="0" w:name="Normal"/>
@@ -1246,14 +1500,14 @@
       <w:szCs w:val="24"/>
     </w:rPr>
   </w:style>
-  <w:style w:type="character" w:default="1" w:styleId="9">
+  <w:style w:type="character" w:default="1" w:styleId="4">
     <w:name w:val="Default Paragraph Font"/>
     <w:semiHidden/>
     <w:unhideWhenUsed/>
     <w:qFormat/>
     <w:uiPriority w:val="1"/>
   </w:style>
-  <w:style w:type="table" w:default="1" w:styleId="13">
+  <w:style w:type="table" w:default="1" w:styleId="5">
     <w:name w:val="Normal Table"/>
     <w:semiHidden/>
     <w:unhideWhenUsed/>
@@ -1268,7 +1522,7 @@
       </w:tblCellMar>
     </w:tblPr>
   </w:style>
-  <w:style w:type="paragraph" w:styleId="4">
+  <w:style w:type="paragraph" w:styleId="6">
     <w:name w:val="Balloon Text"/>
     <w:basedOn w:val="1"/>
     <w:link w:val="20"/>
@@ -1285,7 +1539,7 @@
       <w:szCs w:val="18"/>
     </w:rPr>
   </w:style>
-  <w:style w:type="paragraph" w:styleId="5">
+  <w:style w:type="paragraph" w:styleId="7">
     <w:name w:val="footer"/>
     <w:basedOn w:val="1"/>
     <w:link w:val="16"/>
@@ -1300,7 +1554,7 @@
       <w:spacing w:after="0" w:line="240" w:lineRule="auto"/>
     </w:pPr>
   </w:style>
-  <w:style w:type="paragraph" w:styleId="6">
+  <w:style w:type="paragraph" w:styleId="8">
     <w:name w:val="header"/>
     <w:basedOn w:val="1"/>
     <w:link w:val="15"/>
@@ -1315,7 +1569,20 @@
       <w:spacing w:after="0" w:line="240" w:lineRule="auto"/>
     </w:pPr>
   </w:style>
-  <w:style w:type="paragraph" w:styleId="7">
+  <w:style w:type="character" w:styleId="9">
+    <w:name w:val="HTML Code"/>
+    <w:basedOn w:val="4"/>
+    <w:semiHidden/>
+    <w:unhideWhenUsed/>
+    <w:qFormat/>
+    <w:uiPriority w:val="99"/>
+    <w:rPr>
+      <w:rFonts w:ascii="Courier New" w:hAnsi="Courier New" w:eastAsia="Times New Roman" w:cs="Courier New"/>
+      <w:sz w:val="20"/>
+      <w:szCs w:val="20"/>
+    </w:rPr>
+  </w:style>
+  <w:style w:type="paragraph" w:styleId="10">
     <w:name w:val="HTML Preformatted"/>
     <w:basedOn w:val="1"/>
     <w:link w:val="21"/>
@@ -1351,7 +1618,23 @@
       <w:szCs w:val="20"/>
     </w:rPr>
   </w:style>
-  <w:style w:type="paragraph" w:styleId="8">
+  <w:style w:type="character" w:styleId="11">
+    <w:name w:val="Hyperlink"/>
+    <w:basedOn w:val="4"/>
+    <w:unhideWhenUsed/>
+    <w:qFormat/>
+    <w:uiPriority w:val="99"/>
+    <w:rPr>
+      <w:color w:val="0000FF" w:themeColor="hyperlink"/>
+      <w:u w:val="single"/>
+      <w14:textFill>
+        <w14:solidFill>
+          <w14:schemeClr w14:val="hlink"/>
+        </w14:solidFill>
+      </w14:textFill>
+    </w:rPr>
+  </w:style>
+  <w:style w:type="paragraph" w:styleId="12">
     <w:name w:val="Normal (Web)"/>
     <w:basedOn w:val="1"/>
     <w:unhideWhenUsed/>
@@ -1367,38 +1650,9 @@
       <w:szCs w:val="24"/>
     </w:rPr>
   </w:style>
-  <w:style w:type="character" w:styleId="10">
-    <w:name w:val="HTML Code"/>
-    <w:basedOn w:val="9"/>
-    <w:semiHidden/>
-    <w:unhideWhenUsed/>
-    <w:qFormat/>
-    <w:uiPriority w:val="99"/>
-    <w:rPr>
-      <w:rFonts w:ascii="Courier New" w:hAnsi="Courier New" w:eastAsia="Times New Roman" w:cs="Courier New"/>
-      <w:sz w:val="20"/>
-      <w:szCs w:val="20"/>
-    </w:rPr>
-  </w:style>
-  <w:style w:type="character" w:styleId="11">
-    <w:name w:val="Hyperlink"/>
-    <w:basedOn w:val="9"/>
-    <w:unhideWhenUsed/>
-    <w:qFormat/>
-    <w:uiPriority w:val="99"/>
-    <w:rPr>
-      <w:color w:val="0000FF" w:themeColor="hyperlink"/>
-      <w:u w:val="single"/>
-      <w14:textFill>
-        <w14:solidFill>
-          <w14:schemeClr w14:val="hlink"/>
-        </w14:solidFill>
-      </w14:textFill>
-    </w:rPr>
-  </w:style>
-  <w:style w:type="character" w:styleId="12">
+  <w:style w:type="character" w:styleId="13">
     <w:name w:val="Strong"/>
-    <w:basedOn w:val="9"/>
+    <w:basedOn w:val="4"/>
     <w:qFormat/>
     <w:uiPriority w:val="22"/>
     <w:rPr>
@@ -1408,7 +1662,7 @@
   </w:style>
   <w:style w:type="table" w:styleId="14">
     <w:name w:val="Table Grid"/>
-    <w:basedOn w:val="13"/>
+    <w:basedOn w:val="5"/>
     <w:qFormat/>
     <w:uiPriority w:val="39"/>
     <w:pPr>
@@ -1427,21 +1681,21 @@
   </w:style>
   <w:style w:type="character" w:customStyle="1" w:styleId="15">
     <w:name w:val="Header Char"/>
-    <w:basedOn w:val="9"/>
-    <w:link w:val="6"/>
+    <w:basedOn w:val="4"/>
+    <w:link w:val="8"/>
     <w:qFormat/>
     <w:uiPriority w:val="99"/>
   </w:style>
   <w:style w:type="character" w:customStyle="1" w:styleId="16">
     <w:name w:val="Footer Char"/>
-    <w:basedOn w:val="9"/>
-    <w:link w:val="5"/>
+    <w:basedOn w:val="4"/>
+    <w:link w:val="7"/>
     <w:qFormat/>
     <w:uiPriority w:val="99"/>
   </w:style>
   <w:style w:type="character" w:customStyle="1" w:styleId="17">
     <w:name w:val="Heading 2 Char"/>
-    <w:basedOn w:val="9"/>
+    <w:basedOn w:val="4"/>
     <w:link w:val="2"/>
     <w:qFormat/>
     <w:uiPriority w:val="9"/>
@@ -1454,7 +1708,7 @@
   </w:style>
   <w:style w:type="character" w:customStyle="1" w:styleId="18">
     <w:name w:val="Heading 3 Char"/>
-    <w:basedOn w:val="9"/>
+    <w:basedOn w:val="4"/>
     <w:link w:val="3"/>
     <w:qFormat/>
     <w:uiPriority w:val="9"/>
@@ -1482,8 +1736,8 @@
   </w:style>
   <w:style w:type="character" w:customStyle="1" w:styleId="20">
     <w:name w:val="Balloon Text Char"/>
-    <w:basedOn w:val="9"/>
-    <w:link w:val="4"/>
+    <w:basedOn w:val="4"/>
+    <w:link w:val="6"/>
     <w:semiHidden/>
     <w:qFormat/>
     <w:uiPriority w:val="99"/>
@@ -1495,8 +1749,8 @@
   </w:style>
   <w:style w:type="character" w:customStyle="1" w:styleId="21">
     <w:name w:val="HTML Preformatted Char"/>
-    <w:basedOn w:val="9"/>
-    <w:link w:val="7"/>
+    <w:basedOn w:val="4"/>
+    <w:link w:val="10"/>
     <w:semiHidden/>
     <w:qFormat/>
     <w:uiPriority w:val="99"/>
@@ -1508,7 +1762,7 @@
   </w:style>
   <w:style w:type="character" w:customStyle="1" w:styleId="22">
     <w:name w:val="Unresolved Mention"/>
-    <w:basedOn w:val="9"/>
+    <w:basedOn w:val="4"/>
     <w:semiHidden/>
     <w:unhideWhenUsed/>
     <w:qFormat/>

--- a/univercity/Trà/vở C.docx
+++ b/univercity/Trà/vở C.docx
@@ -36,7 +36,7 @@
     </w:p>
     <w:tbl>
       <w:tblPr>
-        <w:tblStyle w:val="5"/>
+        <w:tblStyle w:val="13"/>
         <w:tblW w:w="11250" w:type="dxa"/>
         <w:tblInd w:w="-1270" w:type="dxa"/>
         <w:tblBorders>
@@ -69,12 +69,6 @@
             <w:insideH w:val="single" w:color="000000" w:sz="8" w:space="0"/>
             <w:insideV w:val="single" w:color="000000" w:sz="8" w:space="0"/>
           </w:tblBorders>
-          <w:tblCellMar>
-            <w:top w:w="0" w:type="dxa"/>
-            <w:left w:w="108" w:type="dxa"/>
-            <w:bottom w:w="0" w:type="dxa"/>
-            <w:right w:w="108" w:type="dxa"/>
-          </w:tblCellMar>
         </w:tblPrEx>
         <w:tc>
           <w:tcPr>
@@ -139,7 +133,7 @@
           </w:tcPr>
           <w:p>
             <w:pPr>
-              <w:pStyle w:val="12"/>
+              <w:pStyle w:val="8"/>
               <w:bidi w:val="0"/>
               <w:rPr>
                 <w:sz w:val="28"/>
@@ -156,7 +150,7 @@
           </w:p>
           <w:p>
             <w:pPr>
-              <w:pStyle w:val="12"/>
+              <w:pStyle w:val="8"/>
               <w:bidi w:val="0"/>
               <w:rPr>
                 <w:rFonts w:hint="default"/>
@@ -179,7 +173,7 @@
           </w:p>
           <w:p>
             <w:pPr>
-              <w:pStyle w:val="12"/>
+              <w:pStyle w:val="8"/>
               <w:bidi w:val="0"/>
               <w:rPr>
                 <w:sz w:val="28"/>
@@ -209,7 +203,7 @@
                           </pic:cNvPicPr>
                         </pic:nvPicPr>
                         <pic:blipFill>
-                          <a:blip r:embed="rId8"/>
+                          <a:blip r:embed="rId6"/>
                           <a:stretch>
                             <a:fillRect/>
                           </a:stretch>
@@ -236,7 +230,7 @@
           </w:p>
           <w:p>
             <w:pPr>
-              <w:pStyle w:val="12"/>
+              <w:pStyle w:val="8"/>
               <w:bidi w:val="0"/>
               <w:rPr>
                 <w:rFonts w:hint="default"/>
@@ -387,12 +381,315 @@
           </w:p>
           <w:p>
             <w:pPr>
-              <w:pStyle w:val="12"/>
+              <w:pStyle w:val="8"/>
+              <w:keepNext w:val="0"/>
+              <w:keepLines w:val="0"/>
+              <w:widowControl/>
+              <w:suppressLineNumbers w:val="0"/>
+              <w:pBdr>
+                <w:top w:val="single" w:color="D9D9E3" w:sz="2" w:space="0"/>
+                <w:left w:val="single" w:color="D9D9E3" w:sz="2" w:space="0"/>
+                <w:bottom w:val="single" w:color="D9D9E3" w:sz="2" w:space="0"/>
+                <w:right w:val="single" w:color="D9D9E3" w:sz="2" w:space="0"/>
+              </w:pBdr>
+              <w:shd w:val="clear" w:fill="444654"/>
+              <w:spacing w:before="0" w:beforeAutospacing="0" w:after="210" w:afterAutospacing="0"/>
+              <w:ind w:left="0" w:right="0" w:firstLine="0"/>
+              <w:rPr>
+                <w:rFonts w:ascii="Segoe UI" w:hAnsi="Segoe UI" w:eastAsia="Segoe UI" w:cs="Segoe UI"/>
+                <w:i w:val="0"/>
+                <w:caps w:val="0"/>
+                <w:color w:val="D1D5DB"/>
+                <w:spacing w:val="0"/>
+                <w:sz w:val="24"/>
+                <w:szCs w:val="24"/>
+              </w:rPr>
+            </w:pPr>
+            <w:r>
+              <w:rPr>
+                <w:rFonts w:ascii="Segoe UI" w:hAnsi="Segoe UI" w:eastAsia="Segoe UI" w:cs="Segoe UI"/>
+                <w:i w:val="0"/>
+                <w:caps w:val="0"/>
+                <w:color w:val="D1D5DB"/>
+                <w:spacing w:val="0"/>
+                <w:sz w:val="24"/>
+                <w:szCs w:val="24"/>
+                <w:shd w:val="clear" w:fill="444654"/>
+              </w:rPr>
+              <w:t>Hàm malloc() được sử dụng để cấp phát bộ nhớ động trong C.</w:t>
+            </w:r>
+            <w:r>
+              <w:rPr>
+                <w:rFonts w:hint="default" w:ascii="Segoe UI" w:hAnsi="Segoe UI" w:eastAsia="Segoe UI" w:cs="Segoe UI"/>
+                <w:i w:val="0"/>
+                <w:caps w:val="0"/>
+                <w:color w:val="D1D5DB"/>
+                <w:spacing w:val="0"/>
+                <w:sz w:val="24"/>
+                <w:szCs w:val="24"/>
+                <w:shd w:val="clear" w:fill="444654"/>
+              </w:rPr>
+              <w:t>Khi giải phóng bộ nhớ bằng cách sử dụng hàm free() thì các phần tử trong mảng vẫn tồn tại và giá trị của chúng không thay đổi.</w:t>
+            </w:r>
+          </w:p>
+          <w:p>
+            <w:pPr>
+              <w:pStyle w:val="8"/>
+              <w:keepNext w:val="0"/>
+              <w:keepLines w:val="0"/>
+              <w:widowControl/>
+              <w:suppressLineNumbers w:val="0"/>
+              <w:pBdr>
+                <w:top w:val="single" w:color="D9D9E3" w:sz="2" w:space="0"/>
+                <w:left w:val="single" w:color="D9D9E3" w:sz="2" w:space="0"/>
+                <w:bottom w:val="single" w:color="D9D9E3" w:sz="2" w:space="0"/>
+                <w:right w:val="single" w:color="D9D9E3" w:sz="2" w:space="0"/>
+              </w:pBdr>
+              <w:shd w:val="clear" w:fill="444654"/>
+              <w:spacing w:before="210" w:beforeAutospacing="0" w:after="0" w:afterAutospacing="0"/>
+              <w:ind w:left="0" w:right="0" w:firstLine="0"/>
+              <w:rPr>
+                <w:rFonts w:hint="default" w:ascii="Segoe UI" w:hAnsi="Segoe UI" w:eastAsia="Segoe UI" w:cs="Segoe UI"/>
+                <w:i w:val="0"/>
+                <w:caps w:val="0"/>
+                <w:color w:val="D1D5DB"/>
+                <w:spacing w:val="0"/>
+                <w:sz w:val="24"/>
+                <w:szCs w:val="24"/>
+                <w:shd w:val="clear" w:fill="444654"/>
+              </w:rPr>
+            </w:pPr>
+            <w:r>
+              <w:rPr>
+                <w:rFonts w:hint="default" w:ascii="Segoe UI" w:hAnsi="Segoe UI" w:eastAsia="Segoe UI" w:cs="Segoe UI"/>
+                <w:i w:val="0"/>
+                <w:caps w:val="0"/>
+                <w:color w:val="D1D5DB"/>
+                <w:spacing w:val="0"/>
+                <w:sz w:val="24"/>
+                <w:szCs w:val="24"/>
+                <w:shd w:val="clear" w:fill="444654"/>
+              </w:rPr>
+              <w:t>Tuy nhiên, sau khi giải phóng bộ nhớ bằng hàm free(), mảng đó không còn được sử dụng nữa. Các phần tử trong mảng có thể bị thay đổi giá trị nếu vùng bộ nhớ trước đó đã được cấp phát cho một biến khác. Do đó, để tránh việc mất dữ liệu trong mảng, bạn nên đảm bảo không sử dụng mảng đó sau khi giải phóng bộ nhớ.</w:t>
+            </w:r>
+          </w:p>
+          <w:p>
+            <w:pPr>
+              <w:pStyle w:val="8"/>
+              <w:keepNext w:val="0"/>
+              <w:keepLines w:val="0"/>
+              <w:widowControl/>
+              <w:suppressLineNumbers w:val="0"/>
+              <w:pBdr>
+                <w:top w:val="single" w:color="D9D9E3" w:sz="2" w:space="0"/>
+                <w:left w:val="single" w:color="D9D9E3" w:sz="2" w:space="0"/>
+                <w:bottom w:val="single" w:color="D9D9E3" w:sz="2" w:space="0"/>
+                <w:right w:val="single" w:color="D9D9E3" w:sz="2" w:space="0"/>
+              </w:pBdr>
+              <w:shd w:val="clear" w:fill="444654"/>
+              <w:spacing w:before="210" w:beforeAutospacing="0" w:after="0" w:afterAutospacing="0"/>
+              <w:ind w:left="0" w:right="0" w:firstLine="0"/>
+              <w:rPr>
+                <w:rFonts w:hint="default" w:ascii="Segoe UI" w:hAnsi="Segoe UI" w:eastAsia="Segoe UI" w:cs="Segoe UI"/>
+                <w:i w:val="0"/>
+                <w:caps w:val="0"/>
+                <w:color w:val="D1D5DB"/>
+                <w:spacing w:val="0"/>
+                <w:sz w:val="24"/>
+                <w:szCs w:val="24"/>
+                <w:shd w:val="clear" w:fill="444654"/>
+              </w:rPr>
+            </w:pPr>
+            <w:r>
+              <w:rPr>
+                <w:rFonts w:ascii="Segoe UI" w:hAnsi="Segoe UI" w:eastAsia="Segoe UI" w:cs="Segoe UI"/>
+                <w:i w:val="0"/>
+                <w:caps w:val="0"/>
+                <w:color w:val="D1D5DB"/>
+                <w:spacing w:val="0"/>
+                <w:sz w:val="24"/>
+                <w:szCs w:val="24"/>
+                <w:shd w:val="clear" w:fill="444654"/>
+              </w:rPr>
+              <w:t>Lưu ý rằng sau khi sử dụng mảng động, bạn cần giải phóng bộ nhớ của nó bằng cách sử dụng hàm free() để tránh lãng phí bộ nhớ.</w:t>
+            </w:r>
+          </w:p>
+          <w:p>
+            <w:pPr>
+              <w:pStyle w:val="8"/>
               <w:bidi w:val="0"/>
+            </w:pPr>
+            <w:r>
+              <w:drawing>
+                <wp:inline distT="0" distB="0" distL="114300" distR="114300">
+                  <wp:extent cx="3895725" cy="809625"/>
+                  <wp:effectExtent l="0" t="0" r="9525" b="9525"/>
+                  <wp:docPr id="9" name="Picture 5"/>
+                  <wp:cNvGraphicFramePr>
+                    <a:graphicFrameLocks xmlns:a="http://schemas.openxmlformats.org/drawingml/2006/main" noChangeAspect="1"/>
+                  </wp:cNvGraphicFramePr>
+                  <a:graphic xmlns:a="http://schemas.openxmlformats.org/drawingml/2006/main">
+                    <a:graphicData uri="http://schemas.openxmlformats.org/drawingml/2006/picture">
+                      <pic:pic xmlns:pic="http://schemas.openxmlformats.org/drawingml/2006/picture">
+                        <pic:nvPicPr>
+                          <pic:cNvPr id="9" name="Picture 5"/>
+                          <pic:cNvPicPr>
+                            <a:picLocks noChangeAspect="1"/>
+                          </pic:cNvPicPr>
+                        </pic:nvPicPr>
+                        <pic:blipFill>
+                          <a:blip r:embed="rId7"/>
+                          <a:stretch>
+                            <a:fillRect/>
+                          </a:stretch>
+                        </pic:blipFill>
+                        <pic:spPr>
+                          <a:xfrm>
+                            <a:off x="0" y="0"/>
+                            <a:ext cx="3895725" cy="809625"/>
+                          </a:xfrm>
+                          <a:prstGeom prst="rect">
+                            <a:avLst/>
+                          </a:prstGeom>
+                          <a:noFill/>
+                          <a:ln>
+                            <a:noFill/>
+                          </a:ln>
+                        </pic:spPr>
+                      </pic:pic>
+                    </a:graphicData>
+                  </a:graphic>
+                </wp:inline>
+              </w:drawing>
+            </w:r>
+          </w:p>
+          <w:p>
+            <w:pPr>
+              <w:pStyle w:val="8"/>
+              <w:bidi w:val="0"/>
+              <w:rPr>
+                <w:rFonts w:ascii="Segoe UI" w:hAnsi="Segoe UI" w:eastAsia="Segoe UI" w:cs="Segoe UI"/>
+                <w:i w:val="0"/>
+                <w:caps w:val="0"/>
+                <w:color w:val="D1D5DB"/>
+                <w:spacing w:val="0"/>
+                <w:sz w:val="24"/>
+                <w:szCs w:val="24"/>
+                <w:shd w:val="clear" w:fill="444654"/>
+              </w:rPr>
+            </w:pPr>
+            <w:r>
+              <w:rPr>
+                <w:rFonts w:ascii="Segoe UI" w:hAnsi="Segoe UI" w:eastAsia="Segoe UI" w:cs="Segoe UI"/>
+                <w:i w:val="0"/>
+                <w:caps w:val="0"/>
+                <w:color w:val="D1D5DB"/>
+                <w:spacing w:val="0"/>
+                <w:sz w:val="24"/>
+                <w:szCs w:val="24"/>
+                <w:shd w:val="clear" w:fill="444654"/>
+              </w:rPr>
+              <w:t xml:space="preserve">Sử dụng hàm calloc(): </w:t>
+            </w:r>
+          </w:p>
+          <w:p>
+            <w:pPr>
+              <w:pStyle w:val="8"/>
+              <w:bidi w:val="0"/>
+              <w:rPr>
+                <w:rFonts w:ascii="Segoe UI" w:hAnsi="Segoe UI" w:eastAsia="Segoe UI" w:cs="Segoe UI"/>
+                <w:i w:val="0"/>
+                <w:caps w:val="0"/>
+                <w:color w:val="D1D5DB"/>
+                <w:spacing w:val="0"/>
+                <w:sz w:val="24"/>
+                <w:szCs w:val="24"/>
+                <w:shd w:val="clear" w:fill="444654"/>
+              </w:rPr>
+            </w:pPr>
+            <w:r>
+              <w:rPr>
+                <w:rFonts w:hint="default" w:ascii="Segoe UI" w:hAnsi="Segoe UI" w:eastAsia="Segoe UI" w:cs="Segoe UI"/>
+                <w:i w:val="0"/>
+                <w:caps w:val="0"/>
+                <w:color w:val="D1D5DB"/>
+                <w:spacing w:val="0"/>
+                <w:sz w:val="24"/>
+                <w:szCs w:val="24"/>
+                <w:shd w:val="clear" w:fill="444654"/>
+                <w:lang w:val="en-US"/>
+              </w:rPr>
+              <w:t xml:space="preserve">- </w:t>
+            </w:r>
+            <w:r>
+              <w:rPr>
+                <w:rFonts w:ascii="Segoe UI" w:hAnsi="Segoe UI" w:eastAsia="Segoe UI" w:cs="Segoe UI"/>
+                <w:i w:val="0"/>
+                <w:caps w:val="0"/>
+                <w:color w:val="D1D5DB"/>
+                <w:spacing w:val="0"/>
+                <w:sz w:val="24"/>
+                <w:szCs w:val="24"/>
+                <w:shd w:val="clear" w:fill="444654"/>
+              </w:rPr>
+              <w:t>Hàm calloc() cũng được sử dụng để cấp phát bộ nhớ động trong C, tuy nhiên khác với malloc() là nó sẽ tự động khởi tạo các giá trị của mảng động bằng 0.</w:t>
+            </w:r>
+          </w:p>
+          <w:p>
+            <w:pPr>
+              <w:pStyle w:val="8"/>
+              <w:bidi w:val="0"/>
+            </w:pPr>
+            <w:r>
+              <w:drawing>
+                <wp:inline distT="0" distB="0" distL="114300" distR="114300">
+                  <wp:extent cx="3867150" cy="819150"/>
+                  <wp:effectExtent l="0" t="0" r="0" b="0"/>
+                  <wp:docPr id="10" name="Picture 6"/>
+                  <wp:cNvGraphicFramePr>
+                    <a:graphicFrameLocks xmlns:a="http://schemas.openxmlformats.org/drawingml/2006/main" noChangeAspect="1"/>
+                  </wp:cNvGraphicFramePr>
+                  <a:graphic xmlns:a="http://schemas.openxmlformats.org/drawingml/2006/main">
+                    <a:graphicData uri="http://schemas.openxmlformats.org/drawingml/2006/picture">
+                      <pic:pic xmlns:pic="http://schemas.openxmlformats.org/drawingml/2006/picture">
+                        <pic:nvPicPr>
+                          <pic:cNvPr id="10" name="Picture 6"/>
+                          <pic:cNvPicPr>
+                            <a:picLocks noChangeAspect="1"/>
+                          </pic:cNvPicPr>
+                        </pic:nvPicPr>
+                        <pic:blipFill>
+                          <a:blip r:embed="rId8"/>
+                          <a:stretch>
+                            <a:fillRect/>
+                          </a:stretch>
+                        </pic:blipFill>
+                        <pic:spPr>
+                          <a:xfrm>
+                            <a:off x="0" y="0"/>
+                            <a:ext cx="3867150" cy="819150"/>
+                          </a:xfrm>
+                          <a:prstGeom prst="rect">
+                            <a:avLst/>
+                          </a:prstGeom>
+                          <a:noFill/>
+                          <a:ln>
+                            <a:noFill/>
+                          </a:ln>
+                        </pic:spPr>
+                      </pic:pic>
+                    </a:graphicData>
+                  </a:graphic>
+                </wp:inline>
+              </w:drawing>
+            </w:r>
+          </w:p>
+          <w:p>
+            <w:pPr>
+              <w:pStyle w:val="8"/>
+              <w:bidi w:val="0"/>
               <w:rPr>
                 <w:rFonts w:hint="default"/>
-                <w:sz w:val="28"/>
-                <w:szCs w:val="28"/>
                 <w:lang w:val="en-US"/>
               </w:rPr>
             </w:pPr>
@@ -417,8 +714,8 @@
       </w:pPr>
     </w:p>
     <w:sectPr>
-      <w:headerReference r:id="rId5" w:type="default"/>
-      <w:footerReference r:id="rId6" w:type="default"/>
+      <w:headerReference r:id="rId3" w:type="default"/>
+      <w:footerReference r:id="rId4" w:type="default"/>
       <w:pgSz w:w="11894" w:h="16834"/>
       <w:pgMar w:top="1618" w:right="914" w:bottom="1440" w:left="1440" w:header="720" w:footer="288" w:gutter="0"/>
       <w:cols w:space="720" w:num="1"/>
@@ -428,36 +725,11 @@
 </w:document>
 </file>
 
-<file path=word/endnotes.xml><?xml version="1.0" encoding="utf-8"?>
-<w:endnotes xmlns:wpc="http://schemas.microsoft.com/office/word/2010/wordprocessingCanvas" xmlns:mc="http://schemas.openxmlformats.org/markup-compatibility/2006" xmlns:o="urn:schemas-microsoft-com:office:office" xmlns:r="http://schemas.openxmlformats.org/officeDocument/2006/relationships" xmlns:m="http://schemas.openxmlformats.org/officeDocument/2006/math" xmlns:v="urn:schemas-microsoft-com:vml" xmlns:wp14="http://schemas.microsoft.com/office/word/2010/wordprocessingDrawing" xmlns:wp="http://schemas.openxmlformats.org/drawingml/2006/wordprocessingDrawing" xmlns:w="http://schemas.openxmlformats.org/wordprocessingml/2006/main" xmlns:w14="http://schemas.microsoft.com/office/word/2010/wordml" xmlns:w15="http://schemas.microsoft.com/office/word/2012/wordml" xmlns:w10="urn:schemas-microsoft-com:office:word" xmlns:wpg="http://schemas.microsoft.com/office/word/2010/wordprocessingGroup" xmlns:wpi="http://schemas.microsoft.com/office/word/2010/wordprocessingInk" xmlns:wne="http://schemas.microsoft.com/office/word/2006/wordml" xmlns:wps="http://schemas.microsoft.com/office/word/2010/wordprocessingShape" xmlns:wpsCustomData="http://www.wps.cn/officeDocument/2013/wpsCustomData" mc:Ignorable="w14 w15 wp14">
-  <w:endnote w:type="separator" w:id="0">
-    <w:p>
-      <w:pPr>
-        <w:spacing w:line="240" w:lineRule="auto"/>
-      </w:pPr>
-      <w:r>
-        <w:separator/>
-      </w:r>
-    </w:p>
-  </w:endnote>
-  <w:endnote w:type="continuationSeparator" w:id="1">
-    <w:p>
-      <w:pPr>
-        <w:spacing w:line="240" w:lineRule="auto"/>
-      </w:pPr>
-      <w:r>
-        <w:continuationSeparator/>
-      </w:r>
-    </w:p>
-  </w:endnote>
-</w:endnotes>
-</file>
-
 <file path=word/footer1.xml><?xml version="1.0" encoding="utf-8"?>
 <w:ftr xmlns:wpc="http://schemas.microsoft.com/office/word/2010/wordprocessingCanvas" xmlns:mc="http://schemas.openxmlformats.org/markup-compatibility/2006" xmlns:o="urn:schemas-microsoft-com:office:office" xmlns:r="http://schemas.openxmlformats.org/officeDocument/2006/relationships" xmlns:m="http://schemas.openxmlformats.org/officeDocument/2006/math" xmlns:v="urn:schemas-microsoft-com:vml" xmlns:wp14="http://schemas.microsoft.com/office/word/2010/wordprocessingDrawing" xmlns:wp="http://schemas.openxmlformats.org/drawingml/2006/wordprocessingDrawing" xmlns:w10="urn:schemas-microsoft-com:office:word" xmlns:w="http://schemas.openxmlformats.org/wordprocessingml/2006/main" xmlns:w14="http://schemas.microsoft.com/office/word/2010/wordml" xmlns:w15="http://schemas.microsoft.com/office/word/2012/wordml" xmlns:wpg="http://schemas.microsoft.com/office/word/2010/wordprocessingGroup" xmlns:wpi="http://schemas.microsoft.com/office/word/2010/wordprocessingInk" xmlns:wne="http://schemas.microsoft.com/office/word/2006/wordml" xmlns:wps="http://schemas.microsoft.com/office/word/2010/wordprocessingShape" xmlns:wpsCustomData="http://www.wps.cn/officeDocument/2013/wpsCustomData" mc:Ignorable="w14 w15 wp14">
   <w:p>
     <w:pPr>
-      <w:pStyle w:val="7"/>
+      <w:pStyle w:val="5"/>
       <w:ind w:hanging="1170"/>
       <w:jc w:val="center"/>
       <w:rPr>
@@ -527,7 +799,7 @@
                       <w:txbxContent>
                         <w:p>
                           <w:pPr>
-                            <w:pStyle w:val="7"/>
+                            <w:pStyle w:val="5"/>
                             <w:spacing w:line="360" w:lineRule="auto"/>
                             <w:ind w:left="0"/>
                             <w:rPr>
@@ -599,7 +871,7 @@
         </mc:Choice>
         <mc:Fallback>
           <w:pict>
-            <v:shape id="_x0000_s1026" o:spid="_x0000_s1026" o:spt="202" type="#_x0000_t202" style="position:absolute;left:0pt;margin-left:47.05pt;margin-top:-15.9pt;height:47.25pt;width:98pt;z-index:251660288;mso-width-relative:page;mso-height-relative:page;" filled="f" stroked="f" coordsize="21600,21600" o:gfxdata="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">
+            <v:shape id="_x0000_s1026" o:spid="_x0000_s1026" o:spt="202" type="#_x0000_t202" style="position:absolute;left:0pt;margin-left:47.05pt;margin-top:-15.9pt;height:47.25pt;width:98pt;z-index:251660288;mso-width-relative:page;mso-height-relative:page;" filled="f" stroked="f" coordsize="21600,21600" o:gfxdata="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">
               <v:fill on="f" focussize="0,0"/>
               <v:stroke on="f" weight="0.5pt"/>
               <v:imagedata o:title=""/>
@@ -608,7 +880,7 @@
                 <w:txbxContent>
                   <w:p>
                     <w:pPr>
-                      <w:pStyle w:val="7"/>
+                      <w:pStyle w:val="5"/>
                       <w:spacing w:line="360" w:lineRule="auto"/>
                       <w:ind w:left="0"/>
                       <w:rPr>
@@ -797,7 +1069,7 @@
         </mc:Choice>
         <mc:Fallback>
           <w:pict>
-            <v:line id="_x0000_s1026" o:spid="_x0000_s1026" o:spt="20" style="position:absolute;left:0pt;margin-left:-70.5pt;margin-top:-5.4pt;height:0pt;width:101.25pt;z-index:251662336;mso-width-relative:page;mso-height-relative:page;" filled="f" stroked="t" coordsize="21600,21600" o:gfxdata="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">
+            <v:line id="_x0000_s1026" o:spid="_x0000_s1026" o:spt="20" style="position:absolute;left:0pt;margin-left:-70.5pt;margin-top:-5.4pt;height:0pt;width:101.25pt;z-index:251662336;mso-width-relative:page;mso-height-relative:page;" filled="f" stroked="t" coordsize="21600,21600" o:gfxdata="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">
               <v:fill on="f" focussize="0,0"/>
               <v:stroke weight="1.5pt" color="#282880 [3215]" miterlimit="8" joinstyle="miter"/>
               <v:imagedata o:title=""/>
@@ -810,7 +1082,7 @@
   </w:p>
   <w:p>
     <w:pPr>
-      <w:pStyle w:val="7"/>
+      <w:pStyle w:val="5"/>
       <w:jc w:val="center"/>
       <w:rPr>
         <w:rFonts w:ascii="Myriad Pro Light" w:hAnsi="Myriad Pro Light" w:cs="Open Sans"/>
@@ -824,36 +1096,11 @@
 </w:ftr>
 </file>
 
-<file path=word/footnotes.xml><?xml version="1.0" encoding="utf-8"?>
-<w:footnotes xmlns:wpc="http://schemas.microsoft.com/office/word/2010/wordprocessingCanvas" xmlns:mc="http://schemas.openxmlformats.org/markup-compatibility/2006" xmlns:o="urn:schemas-microsoft-com:office:office" xmlns:r="http://schemas.openxmlformats.org/officeDocument/2006/relationships" xmlns:m="http://schemas.openxmlformats.org/officeDocument/2006/math" xmlns:v="urn:schemas-microsoft-com:vml" xmlns:wp14="http://schemas.microsoft.com/office/word/2010/wordprocessingDrawing" xmlns:wp="http://schemas.openxmlformats.org/drawingml/2006/wordprocessingDrawing" xmlns:w="http://schemas.openxmlformats.org/wordprocessingml/2006/main" xmlns:w14="http://schemas.microsoft.com/office/word/2010/wordml" xmlns:w15="http://schemas.microsoft.com/office/word/2012/wordml" xmlns:w10="urn:schemas-microsoft-com:office:word" xmlns:wpg="http://schemas.microsoft.com/office/word/2010/wordprocessingGroup" xmlns:wpi="http://schemas.microsoft.com/office/word/2010/wordprocessingInk" xmlns:wne="http://schemas.microsoft.com/office/word/2006/wordml" xmlns:wps="http://schemas.microsoft.com/office/word/2010/wordprocessingShape" xmlns:wpsCustomData="http://www.wps.cn/officeDocument/2013/wpsCustomData" mc:Ignorable="w14 w15 wp14">
-  <w:footnote w:type="separator" w:id="0">
-    <w:p>
-      <w:pPr>
-        <w:spacing w:before="0" w:after="0" w:line="259" w:lineRule="auto"/>
-      </w:pPr>
-      <w:r>
-        <w:separator/>
-      </w:r>
-    </w:p>
-  </w:footnote>
-  <w:footnote w:type="continuationSeparator" w:id="1">
-    <w:p>
-      <w:pPr>
-        <w:spacing w:before="0" w:after="0" w:line="259" w:lineRule="auto"/>
-      </w:pPr>
-      <w:r>
-        <w:continuationSeparator/>
-      </w:r>
-    </w:p>
-  </w:footnote>
-</w:footnotes>
-</file>
-
 <file path=word/header1.xml><?xml version="1.0" encoding="utf-8"?>
 <w:hdr xmlns:wpc="http://schemas.microsoft.com/office/word/2010/wordprocessingCanvas" xmlns:mc="http://schemas.openxmlformats.org/markup-compatibility/2006" xmlns:o="urn:schemas-microsoft-com:office:office" xmlns:r="http://schemas.openxmlformats.org/officeDocument/2006/relationships" xmlns:m="http://schemas.openxmlformats.org/officeDocument/2006/math" xmlns:v="urn:schemas-microsoft-com:vml" xmlns:wp14="http://schemas.microsoft.com/office/word/2010/wordprocessingDrawing" xmlns:wp="http://schemas.openxmlformats.org/drawingml/2006/wordprocessingDrawing" xmlns:w10="urn:schemas-microsoft-com:office:word" xmlns:w="http://schemas.openxmlformats.org/wordprocessingml/2006/main" xmlns:w14="http://schemas.microsoft.com/office/word/2010/wordml" xmlns:w15="http://schemas.microsoft.com/office/word/2012/wordml" xmlns:wpg="http://schemas.microsoft.com/office/word/2010/wordprocessingGroup" xmlns:wpi="http://schemas.microsoft.com/office/word/2010/wordprocessingInk" xmlns:wne="http://schemas.microsoft.com/office/word/2006/wordml" xmlns:wps="http://schemas.microsoft.com/office/word/2010/wordprocessingShape" xmlns:wpsCustomData="http://www.wps.cn/officeDocument/2013/wpsCustomData" mc:Ignorable="w14 w15 wp14">
   <w:p>
     <w:pPr>
-      <w:pStyle w:val="8"/>
+      <w:pStyle w:val="6"/>
       <w:tabs>
         <w:tab w:val="left" w:pos="810"/>
         <w:tab w:val="left" w:pos="900"/>
@@ -931,7 +1178,7 @@
         </mc:Choice>
         <mc:Fallback>
           <w:pict>
-            <v:rect id="Rectangle 2" o:spid="_x0000_s1026" o:spt="1" style="position:absolute;left:0pt;margin-left:-72pt;margin-top:-36pt;height:3.6pt;width:614.25pt;z-index:251659264;v-text-anchor:middle;mso-width-relative:page;mso-height-relative:page;" fillcolor="#262678" filled="t" stroked="f" coordsize="21600,21600" o:gfxdata="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">
+            <v:rect id="Rectangle 2" o:spid="_x0000_s1026" o:spt="1" style="position:absolute;left:0pt;margin-left:-72pt;margin-top:-36pt;height:3.6pt;width:614.25pt;z-index:251659264;v-text-anchor:middle;mso-width-relative:page;mso-height-relative:page;" fillcolor="#262678" filled="t" stroked="f" coordsize="21600,21600" o:gfxdata="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">
               <v:fill on="t" focussize="0,0"/>
               <v:stroke on="f" weight="1pt" miterlimit="8" joinstyle="miter"/>
               <v:imagedata o:title=""/>
@@ -1011,7 +1258,7 @@
         </mc:Choice>
         <mc:Fallback>
           <w:pict>
-            <v:rect id="Rectangle 1" o:spid="_x0000_s1026" o:spt="1" style="position:absolute;left:0pt;margin-left:-57pt;margin-top:-43.5pt;height:3.6pt;width:614.25pt;z-index:251663360;v-text-anchor:middle;mso-width-relative:page;mso-height-relative:page;" fillcolor="#262678" filled="t" stroked="f" coordsize="21600,21600" o:gfxdata="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">
+            <v:rect id="Rectangle 1" o:spid="_x0000_s1026" o:spt="1" style="position:absolute;left:0pt;margin-left:-57pt;margin-top:-43.5pt;height:3.6pt;width:614.25pt;z-index:251663360;v-text-anchor:middle;mso-width-relative:page;mso-height-relative:page;" fillcolor="#262678" filled="t" stroked="f" coordsize="21600,21600" o:gfxdata="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">
               <v:fill on="t" focussize="0,0"/>
               <v:stroke on="f" weight="1pt" miterlimit="8" joinstyle="miter"/>
               <v:imagedata o:title=""/>
@@ -1026,7 +1273,7 @@
 </file>
 
 <file path=word/numbering.xml><?xml version="1.0" encoding="utf-8"?>
-<w:numbering xmlns:wpc="http://schemas.microsoft.com/office/word/2010/wordprocessingCanvas" xmlns:mc="http://schemas.openxmlformats.org/markup-compatibility/2006" xmlns:o="urn:schemas-microsoft-com:office:office" xmlns:r="http://schemas.openxmlformats.org/officeDocument/2006/relationships" xmlns:m="http://schemas.openxmlformats.org/officeDocument/2006/math" xmlns:v="urn:schemas-microsoft-com:vml" xmlns:wp14="http://schemas.microsoft.com/office/word/2010/wordprocessingDrawing" xmlns:wp="http://schemas.openxmlformats.org/drawingml/2006/wordprocessingDrawing" xmlns:w10="urn:schemas-microsoft-com:office:word" xmlns:w="http://schemas.openxmlformats.org/wordprocessingml/2006/main" xmlns:w14="http://schemas.microsoft.com/office/word/2010/wordml" xmlns:wpg="http://schemas.microsoft.com/office/word/2010/wordprocessingGroup" xmlns:wpi="http://schemas.microsoft.com/office/word/2010/wordprocessingInk" xmlns:wne="http://schemas.microsoft.com/office/word/2006/wordml" xmlns:wps="http://schemas.microsoft.com/office/word/2010/wordprocessingShape" xmlns:wpsCustomData="http://www.wps.cn/officeDocument/2013/wpsCustomData" mc:Ignorable="w14 wp14">
+<w:numbering xmlns:wpc="http://schemas.microsoft.com/office/word/2010/wordprocessingCanvas" xmlns:mc="http://schemas.openxmlformats.org/markup-compatibility/2006" xmlns:o="urn:schemas-microsoft-com:office:office" xmlns:r="http://schemas.openxmlformats.org/officeDocument/2006/relationships" xmlns:m="http://schemas.openxmlformats.org/officeDocument/2006/math" xmlns:v="urn:schemas-microsoft-com:vml" xmlns:wp14="http://schemas.microsoft.com/office/word/2010/wordprocessingDrawing" xmlns:wp="http://schemas.openxmlformats.org/drawingml/2006/wordprocessingDrawing" xmlns:w10="urn:schemas-microsoft-com:office:word" xmlns:w="http://schemas.openxmlformats.org/wordprocessingml/2006/main" xmlns:w14="http://schemas.microsoft.com/office/word/2010/wordml" xmlns:wpg="http://schemas.microsoft.com/office/word/2010/wordprocessingGroup" xmlns:wpi="http://schemas.microsoft.com/office/word/2010/wordprocessingInk" xmlns:wne="http://schemas.microsoft.com/office/word/2006/wordml" xmlns:wps="http://schemas.microsoft.com/office/word/2010/wordprocessingShape" mc:Ignorable="w14 wp14">
   <w:abstractNum w:abstractNumId="0">
     <w:nsid w:val="EADDC08E"/>
     <w:multiLevelType w:val="multilevel"/>
@@ -1183,14 +1430,13 @@
 </file>
 
 <file path=word/styles.xml><?xml version="1.0" encoding="utf-8"?>
-<w:styles xmlns:mc="http://schemas.openxmlformats.org/markup-compatibility/2006" xmlns:o="urn:schemas-microsoft-com:office:office" xmlns:r="http://schemas.openxmlformats.org/officeDocument/2006/relationships" xmlns:m="http://schemas.openxmlformats.org/officeDocument/2006/math" xmlns:v="urn:schemas-microsoft-com:vml" xmlns:w="http://schemas.openxmlformats.org/wordprocessingml/2006/main" xmlns:w14="http://schemas.microsoft.com/office/word/2010/wordml" xmlns:w10="urn:schemas-microsoft-com:office:word" xmlns:sl="http://schemas.openxmlformats.org/schemaLibrary/2006/main" xmlns:wpsCustomData="http://www.wps.cn/officeDocument/2013/wpsCustomData" mc:Ignorable="w14">
+<w:styles xmlns:mc="http://schemas.openxmlformats.org/markup-compatibility/2006" xmlns:o="urn:schemas-microsoft-com:office:office" xmlns:r="http://schemas.openxmlformats.org/officeDocument/2006/relationships" xmlns:m="http://schemas.openxmlformats.org/officeDocument/2006/math" xmlns:v="urn:schemas-microsoft-com:vml" xmlns:w="http://schemas.openxmlformats.org/wordprocessingml/2006/main" xmlns:w14="http://schemas.microsoft.com/office/word/2010/wordml" xmlns:w10="urn:schemas-microsoft-com:office:word" xmlns:sl="http://schemas.openxmlformats.org/schemaLibrary/2006/main" mc:Ignorable="w14">
   <w:docDefaults>
     <w:rPrDefault>
       <w:rPr>
         <w:rFonts w:ascii="Times New Roman" w:hAnsi="Times New Roman" w:eastAsia="SimSun" w:cs="Times New Roman"/>
       </w:rPr>
     </w:rPrDefault>
-    <w:pPrDefault/>
   </w:docDefaults>
   <w:latentStyles w:count="260" w:defQFormat="0" w:defUnhideWhenUsed="1" w:defSemiHidden="1" w:defUIPriority="99" w:defLockedState="0">
     <w:lsdException w:qFormat="1" w:unhideWhenUsed="0" w:uiPriority="0" w:semiHidden="0" w:name="Normal"/>
@@ -1500,14 +1746,14 @@
       <w:szCs w:val="24"/>
     </w:rPr>
   </w:style>
-  <w:style w:type="character" w:default="1" w:styleId="4">
+  <w:style w:type="character" w:default="1" w:styleId="9">
     <w:name w:val="Default Paragraph Font"/>
     <w:semiHidden/>
     <w:unhideWhenUsed/>
     <w:qFormat/>
     <w:uiPriority w:val="1"/>
   </w:style>
-  <w:style w:type="table" w:default="1" w:styleId="5">
+  <w:style w:type="table" w:default="1" w:styleId="13">
     <w:name w:val="Normal Table"/>
     <w:semiHidden/>
     <w:unhideWhenUsed/>
@@ -1522,7 +1768,7 @@
       </w:tblCellMar>
     </w:tblPr>
   </w:style>
-  <w:style w:type="paragraph" w:styleId="6">
+  <w:style w:type="paragraph" w:styleId="4">
     <w:name w:val="Balloon Text"/>
     <w:basedOn w:val="1"/>
     <w:link w:val="20"/>
@@ -1539,7 +1785,7 @@
       <w:szCs w:val="18"/>
     </w:rPr>
   </w:style>
-  <w:style w:type="paragraph" w:styleId="7">
+  <w:style w:type="paragraph" w:styleId="5">
     <w:name w:val="footer"/>
     <w:basedOn w:val="1"/>
     <w:link w:val="16"/>
@@ -1554,7 +1800,7 @@
       <w:spacing w:after="0" w:line="240" w:lineRule="auto"/>
     </w:pPr>
   </w:style>
-  <w:style w:type="paragraph" w:styleId="8">
+  <w:style w:type="paragraph" w:styleId="6">
     <w:name w:val="header"/>
     <w:basedOn w:val="1"/>
     <w:link w:val="15"/>
@@ -1569,20 +1815,7 @@
       <w:spacing w:after="0" w:line="240" w:lineRule="auto"/>
     </w:pPr>
   </w:style>
-  <w:style w:type="character" w:styleId="9">
-    <w:name w:val="HTML Code"/>
-    <w:basedOn w:val="4"/>
-    <w:semiHidden/>
-    <w:unhideWhenUsed/>
-    <w:qFormat/>
-    <w:uiPriority w:val="99"/>
-    <w:rPr>
-      <w:rFonts w:ascii="Courier New" w:hAnsi="Courier New" w:eastAsia="Times New Roman" w:cs="Courier New"/>
-      <w:sz w:val="20"/>
-      <w:szCs w:val="20"/>
-    </w:rPr>
-  </w:style>
-  <w:style w:type="paragraph" w:styleId="10">
+  <w:style w:type="paragraph" w:styleId="7">
     <w:name w:val="HTML Preformatted"/>
     <w:basedOn w:val="1"/>
     <w:link w:val="21"/>
@@ -1618,23 +1851,7 @@
       <w:szCs w:val="20"/>
     </w:rPr>
   </w:style>
-  <w:style w:type="character" w:styleId="11">
-    <w:name w:val="Hyperlink"/>
-    <w:basedOn w:val="4"/>
-    <w:unhideWhenUsed/>
-    <w:qFormat/>
-    <w:uiPriority w:val="99"/>
-    <w:rPr>
-      <w:color w:val="0000FF" w:themeColor="hyperlink"/>
-      <w:u w:val="single"/>
-      <w14:textFill>
-        <w14:solidFill>
-          <w14:schemeClr w14:val="hlink"/>
-        </w14:solidFill>
-      </w14:textFill>
-    </w:rPr>
-  </w:style>
-  <w:style w:type="paragraph" w:styleId="12">
+  <w:style w:type="paragraph" w:styleId="8">
     <w:name w:val="Normal (Web)"/>
     <w:basedOn w:val="1"/>
     <w:unhideWhenUsed/>
@@ -1650,9 +1867,38 @@
       <w:szCs w:val="24"/>
     </w:rPr>
   </w:style>
-  <w:style w:type="character" w:styleId="13">
+  <w:style w:type="character" w:styleId="10">
+    <w:name w:val="HTML Code"/>
+    <w:basedOn w:val="9"/>
+    <w:semiHidden/>
+    <w:unhideWhenUsed/>
+    <w:qFormat/>
+    <w:uiPriority w:val="99"/>
+    <w:rPr>
+      <w:rFonts w:ascii="Courier New" w:hAnsi="Courier New" w:eastAsia="Times New Roman" w:cs="Courier New"/>
+      <w:sz w:val="20"/>
+      <w:szCs w:val="20"/>
+    </w:rPr>
+  </w:style>
+  <w:style w:type="character" w:styleId="11">
+    <w:name w:val="Hyperlink"/>
+    <w:basedOn w:val="9"/>
+    <w:unhideWhenUsed/>
+    <w:qFormat/>
+    <w:uiPriority w:val="99"/>
+    <w:rPr>
+      <w:color w:val="0000FF" w:themeColor="hyperlink"/>
+      <w:u w:val="single"/>
+      <w14:textFill>
+        <w14:solidFill>
+          <w14:schemeClr w14:val="hlink"/>
+        </w14:solidFill>
+      </w14:textFill>
+    </w:rPr>
+  </w:style>
+  <w:style w:type="character" w:styleId="12">
     <w:name w:val="Strong"/>
-    <w:basedOn w:val="4"/>
+    <w:basedOn w:val="9"/>
     <w:qFormat/>
     <w:uiPriority w:val="22"/>
     <w:rPr>
@@ -1662,7 +1908,7 @@
   </w:style>
   <w:style w:type="table" w:styleId="14">
     <w:name w:val="Table Grid"/>
-    <w:basedOn w:val="5"/>
+    <w:basedOn w:val="13"/>
     <w:qFormat/>
     <w:uiPriority w:val="39"/>
     <w:pPr>
@@ -1681,21 +1927,21 @@
   </w:style>
   <w:style w:type="character" w:customStyle="1" w:styleId="15">
     <w:name w:val="Header Char"/>
-    <w:basedOn w:val="4"/>
-    <w:link w:val="8"/>
+    <w:basedOn w:val="9"/>
+    <w:link w:val="6"/>
     <w:qFormat/>
     <w:uiPriority w:val="99"/>
   </w:style>
   <w:style w:type="character" w:customStyle="1" w:styleId="16">
     <w:name w:val="Footer Char"/>
-    <w:basedOn w:val="4"/>
-    <w:link w:val="7"/>
+    <w:basedOn w:val="9"/>
+    <w:link w:val="5"/>
     <w:qFormat/>
     <w:uiPriority w:val="99"/>
   </w:style>
   <w:style w:type="character" w:customStyle="1" w:styleId="17">
     <w:name w:val="Heading 2 Char"/>
-    <w:basedOn w:val="4"/>
+    <w:basedOn w:val="9"/>
     <w:link w:val="2"/>
     <w:qFormat/>
     <w:uiPriority w:val="9"/>
@@ -1708,7 +1954,7 @@
   </w:style>
   <w:style w:type="character" w:customStyle="1" w:styleId="18">
     <w:name w:val="Heading 3 Char"/>
-    <w:basedOn w:val="4"/>
+    <w:basedOn w:val="9"/>
     <w:link w:val="3"/>
     <w:qFormat/>
     <w:uiPriority w:val="9"/>
@@ -1736,8 +1982,8 @@
   </w:style>
   <w:style w:type="character" w:customStyle="1" w:styleId="20">
     <w:name w:val="Balloon Text Char"/>
-    <w:basedOn w:val="4"/>
-    <w:link w:val="6"/>
+    <w:basedOn w:val="9"/>
+    <w:link w:val="4"/>
     <w:semiHidden/>
     <w:qFormat/>
     <w:uiPriority w:val="99"/>
@@ -1749,8 +1995,8 @@
   </w:style>
   <w:style w:type="character" w:customStyle="1" w:styleId="21">
     <w:name w:val="HTML Preformatted Char"/>
-    <w:basedOn w:val="4"/>
-    <w:link w:val="10"/>
+    <w:basedOn w:val="9"/>
+    <w:link w:val="7"/>
     <w:semiHidden/>
     <w:qFormat/>
     <w:uiPriority w:val="99"/>
@@ -1762,7 +2008,7 @@
   </w:style>
   <w:style w:type="character" w:customStyle="1" w:styleId="22">
     <w:name w:val="Unresolved Mention"/>
-    <w:basedOn w:val="4"/>
+    <w:basedOn w:val="9"/>
     <w:semiHidden/>
     <w:unhideWhenUsed/>
     <w:qFormat/>

--- a/univercity/Trà/vở C.docx
+++ b/univercity/Trà/vở C.docx
@@ -36,7 +36,7 @@
     </w:p>
     <w:tbl>
       <w:tblPr>
-        <w:tblStyle w:val="13"/>
+        <w:tblStyle w:val="5"/>
         <w:tblW w:w="11250" w:type="dxa"/>
         <w:tblInd w:w="-1270" w:type="dxa"/>
         <w:tblBorders>
@@ -69,6 +69,12 @@
             <w:insideH w:val="single" w:color="000000" w:sz="8" w:space="0"/>
             <w:insideV w:val="single" w:color="000000" w:sz="8" w:space="0"/>
           </w:tblBorders>
+          <w:tblCellMar>
+            <w:top w:w="0" w:type="dxa"/>
+            <w:left w:w="108" w:type="dxa"/>
+            <w:bottom w:w="0" w:type="dxa"/>
+            <w:right w:w="108" w:type="dxa"/>
+          </w:tblCellMar>
         </w:tblPrEx>
         <w:tc>
           <w:tcPr>
@@ -133,7 +139,7 @@
           </w:tcPr>
           <w:p>
             <w:pPr>
-              <w:pStyle w:val="8"/>
+              <w:pStyle w:val="12"/>
               <w:bidi w:val="0"/>
               <w:rPr>
                 <w:sz w:val="28"/>
@@ -150,7 +156,7 @@
           </w:p>
           <w:p>
             <w:pPr>
-              <w:pStyle w:val="8"/>
+              <w:pStyle w:val="12"/>
               <w:bidi w:val="0"/>
               <w:rPr>
                 <w:rFonts w:hint="default"/>
@@ -173,7 +179,7 @@
           </w:p>
           <w:p>
             <w:pPr>
-              <w:pStyle w:val="8"/>
+              <w:pStyle w:val="12"/>
               <w:bidi w:val="0"/>
               <w:rPr>
                 <w:sz w:val="28"/>
@@ -203,7 +209,7 @@
                           </pic:cNvPicPr>
                         </pic:nvPicPr>
                         <pic:blipFill>
-                          <a:blip r:embed="rId6"/>
+                          <a:blip r:embed="rId8"/>
                           <a:stretch>
                             <a:fillRect/>
                           </a:stretch>
@@ -230,7 +236,7 @@
           </w:p>
           <w:p>
             <w:pPr>
-              <w:pStyle w:val="8"/>
+              <w:pStyle w:val="12"/>
               <w:bidi w:val="0"/>
               <w:rPr>
                 <w:rFonts w:hint="default"/>
@@ -346,180 +352,144 @@
           </w:tcPr>
           <w:p>
             <w:pPr>
-              <w:keepNext w:val="0"/>
-              <w:keepLines w:val="0"/>
-              <w:widowControl/>
+              <w:pStyle w:val="12"/>
               <w:numPr>
                 <w:ilvl w:val="0"/>
                 <w:numId w:val="1"/>
               </w:numPr>
-              <w:suppressLineNumbers w:val="0"/>
-              <w:pBdr>
-                <w:top w:val="single" w:color="D9D9E3" w:sz="2" w:space="0"/>
-                <w:left w:val="single" w:color="D9D9E3" w:sz="2" w:space="0"/>
-                <w:bottom w:val="single" w:color="D9D9E3" w:sz="2" w:space="0"/>
-                <w:right w:val="single" w:color="D9D9E3" w:sz="2" w:space="0"/>
-              </w:pBdr>
-              <w:spacing w:before="0" w:beforeAutospacing="0" w:after="0" w:afterAutospacing="0"/>
-              <w:ind w:left="0" w:right="0" w:hanging="360"/>
-            </w:pPr>
-            <w:r>
-              <w:rPr>
-                <w:rFonts w:ascii="Segoe UI" w:hAnsi="Segoe UI" w:eastAsia="Segoe UI" w:cs="Segoe UI"/>
-                <w:i w:val="0"/>
-                <w:iCs w:val="0"/>
-                <w:caps w:val="0"/>
-                <w:color w:val="D1D5DB"/>
-                <w:spacing w:val="0"/>
-                <w:sz w:val="24"/>
-                <w:szCs w:val="24"/>
-                <w:bdr w:val="single" w:color="D9D9E3" w:sz="2" w:space="0"/>
-                <w:shd w:val="clear" w:fill="444654"/>
+              <w:bidi w:val="0"/>
+              <w:rPr>
+                <w:sz w:val="28"/>
+                <w:szCs w:val="28"/>
+              </w:rPr>
+            </w:pPr>
+            <w:r>
+              <w:rPr>
+                <w:sz w:val="28"/>
+                <w:szCs w:val="28"/>
               </w:rPr>
               <w:t>Sử dụng hàm malloc():</w:t>
             </w:r>
           </w:p>
           <w:p>
             <w:pPr>
-              <w:pStyle w:val="8"/>
-              <w:keepNext w:val="0"/>
-              <w:keepLines w:val="0"/>
-              <w:widowControl/>
-              <w:suppressLineNumbers w:val="0"/>
-              <w:pBdr>
-                <w:top w:val="single" w:color="D9D9E3" w:sz="2" w:space="0"/>
-                <w:left w:val="single" w:color="D9D9E3" w:sz="2" w:space="0"/>
-                <w:bottom w:val="single" w:color="D9D9E3" w:sz="2" w:space="0"/>
-                <w:right w:val="single" w:color="D9D9E3" w:sz="2" w:space="0"/>
-              </w:pBdr>
-              <w:shd w:val="clear" w:fill="444654"/>
-              <w:spacing w:before="0" w:beforeAutospacing="0" w:after="210" w:afterAutospacing="0"/>
-              <w:ind w:left="0" w:right="0" w:firstLine="0"/>
-              <w:rPr>
-                <w:rFonts w:ascii="Segoe UI" w:hAnsi="Segoe UI" w:eastAsia="Segoe UI" w:cs="Segoe UI"/>
-                <w:i w:val="0"/>
-                <w:caps w:val="0"/>
-                <w:color w:val="D1D5DB"/>
-                <w:spacing w:val="0"/>
-                <w:sz w:val="24"/>
-                <w:szCs w:val="24"/>
-              </w:rPr>
-            </w:pPr>
-            <w:r>
-              <w:rPr>
-                <w:rFonts w:ascii="Segoe UI" w:hAnsi="Segoe UI" w:eastAsia="Segoe UI" w:cs="Segoe UI"/>
-                <w:i w:val="0"/>
-                <w:caps w:val="0"/>
-                <w:color w:val="D1D5DB"/>
-                <w:spacing w:val="0"/>
-                <w:sz w:val="24"/>
-                <w:szCs w:val="24"/>
-                <w:shd w:val="clear" w:fill="444654"/>
+              <w:pStyle w:val="12"/>
+              <w:numPr>
+                <w:numId w:val="0"/>
+              </w:numPr>
+              <w:bidi w:val="0"/>
+              <w:ind w:left="360" w:leftChars="0"/>
+              <w:rPr>
+                <w:sz w:val="28"/>
+                <w:szCs w:val="28"/>
+              </w:rPr>
+            </w:pPr>
+            <w:r>
+              <w:rPr>
+                <w:rFonts w:hint="default"/>
+                <w:sz w:val="28"/>
+                <w:szCs w:val="28"/>
+                <w:lang w:val="en-US"/>
+              </w:rPr>
+              <w:t xml:space="preserve">- </w:t>
+            </w:r>
+            <w:r>
+              <w:rPr>
+                <w:sz w:val="28"/>
+                <w:szCs w:val="28"/>
               </w:rPr>
               <w:t>Hàm malloc() được sử dụng để cấp phát bộ nhớ động trong C.</w:t>
             </w:r>
             <w:r>
               <w:rPr>
-                <w:rFonts w:hint="default" w:ascii="Segoe UI" w:hAnsi="Segoe UI" w:eastAsia="Segoe UI" w:cs="Segoe UI"/>
-                <w:i w:val="0"/>
-                <w:caps w:val="0"/>
-                <w:color w:val="D1D5DB"/>
-                <w:spacing w:val="0"/>
-                <w:sz w:val="24"/>
-                <w:szCs w:val="24"/>
-                <w:shd w:val="clear" w:fill="444654"/>
+                <w:rFonts w:hint="default"/>
+                <w:sz w:val="28"/>
+                <w:szCs w:val="28"/>
               </w:rPr>
               <w:t>Khi giải phóng bộ nhớ bằng cách sử dụng hàm free() thì các phần tử trong mảng vẫn tồn tại và giá trị của chúng không thay đổi.</w:t>
             </w:r>
           </w:p>
           <w:p>
             <w:pPr>
-              <w:pStyle w:val="8"/>
-              <w:keepNext w:val="0"/>
-              <w:keepLines w:val="0"/>
-              <w:widowControl/>
-              <w:suppressLineNumbers w:val="0"/>
-              <w:pBdr>
-                <w:top w:val="single" w:color="D9D9E3" w:sz="2" w:space="0"/>
-                <w:left w:val="single" w:color="D9D9E3" w:sz="2" w:space="0"/>
-                <w:bottom w:val="single" w:color="D9D9E3" w:sz="2" w:space="0"/>
-                <w:right w:val="single" w:color="D9D9E3" w:sz="2" w:space="0"/>
-              </w:pBdr>
-              <w:shd w:val="clear" w:fill="444654"/>
-              <w:spacing w:before="210" w:beforeAutospacing="0" w:after="0" w:afterAutospacing="0"/>
-              <w:ind w:left="0" w:right="0" w:firstLine="0"/>
-              <w:rPr>
-                <w:rFonts w:hint="default" w:ascii="Segoe UI" w:hAnsi="Segoe UI" w:eastAsia="Segoe UI" w:cs="Segoe UI"/>
-                <w:i w:val="0"/>
-                <w:caps w:val="0"/>
-                <w:color w:val="D1D5DB"/>
-                <w:spacing w:val="0"/>
-                <w:sz w:val="24"/>
-                <w:szCs w:val="24"/>
-                <w:shd w:val="clear" w:fill="444654"/>
-              </w:rPr>
-            </w:pPr>
-            <w:r>
-              <w:rPr>
-                <w:rFonts w:hint="default" w:ascii="Segoe UI" w:hAnsi="Segoe UI" w:eastAsia="Segoe UI" w:cs="Segoe UI"/>
-                <w:i w:val="0"/>
-                <w:caps w:val="0"/>
-                <w:color w:val="D1D5DB"/>
-                <w:spacing w:val="0"/>
-                <w:sz w:val="24"/>
-                <w:szCs w:val="24"/>
-                <w:shd w:val="clear" w:fill="444654"/>
+              <w:pStyle w:val="12"/>
+              <w:numPr>
+                <w:numId w:val="0"/>
+              </w:numPr>
+              <w:bidi w:val="0"/>
+              <w:ind w:left="360" w:leftChars="0"/>
+              <w:rPr>
+                <w:rFonts w:hint="default"/>
+                <w:sz w:val="28"/>
+                <w:szCs w:val="28"/>
+              </w:rPr>
+            </w:pPr>
+            <w:r>
+              <w:rPr>
+                <w:rFonts w:hint="default"/>
+                <w:sz w:val="28"/>
+                <w:szCs w:val="28"/>
+                <w:lang w:val="en-US"/>
+              </w:rPr>
+              <w:t xml:space="preserve">- </w:t>
+            </w:r>
+            <w:r>
+              <w:rPr>
+                <w:rFonts w:hint="default"/>
+                <w:sz w:val="28"/>
+                <w:szCs w:val="28"/>
               </w:rPr>
               <w:t>Tuy nhiên, sau khi giải phóng bộ nhớ bằng hàm free(), mảng đó không còn được sử dụng nữa. Các phần tử trong mảng có thể bị thay đổi giá trị nếu vùng bộ nhớ trước đó đã được cấp phát cho một biến khác. Do đó, để tránh việc mất dữ liệu trong mảng, bạn nên đảm bảo không sử dụng mảng đó sau khi giải phóng bộ nhớ.</w:t>
             </w:r>
           </w:p>
           <w:p>
             <w:pPr>
-              <w:pStyle w:val="8"/>
-              <w:keepNext w:val="0"/>
-              <w:keepLines w:val="0"/>
-              <w:widowControl/>
-              <w:suppressLineNumbers w:val="0"/>
-              <w:pBdr>
-                <w:top w:val="single" w:color="D9D9E3" w:sz="2" w:space="0"/>
-                <w:left w:val="single" w:color="D9D9E3" w:sz="2" w:space="0"/>
-                <w:bottom w:val="single" w:color="D9D9E3" w:sz="2" w:space="0"/>
-                <w:right w:val="single" w:color="D9D9E3" w:sz="2" w:space="0"/>
-              </w:pBdr>
-              <w:shd w:val="clear" w:fill="444654"/>
-              <w:spacing w:before="210" w:beforeAutospacing="0" w:after="0" w:afterAutospacing="0"/>
-              <w:ind w:left="0" w:right="0" w:firstLine="0"/>
-              <w:rPr>
-                <w:rFonts w:hint="default" w:ascii="Segoe UI" w:hAnsi="Segoe UI" w:eastAsia="Segoe UI" w:cs="Segoe UI"/>
-                <w:i w:val="0"/>
-                <w:caps w:val="0"/>
-                <w:color w:val="D1D5DB"/>
-                <w:spacing w:val="0"/>
-                <w:sz w:val="24"/>
-                <w:szCs w:val="24"/>
-                <w:shd w:val="clear" w:fill="444654"/>
-              </w:rPr>
-            </w:pPr>
-            <w:r>
-              <w:rPr>
-                <w:rFonts w:ascii="Segoe UI" w:hAnsi="Segoe UI" w:eastAsia="Segoe UI" w:cs="Segoe UI"/>
-                <w:i w:val="0"/>
-                <w:caps w:val="0"/>
-                <w:color w:val="D1D5DB"/>
-                <w:spacing w:val="0"/>
-                <w:sz w:val="24"/>
-                <w:szCs w:val="24"/>
-                <w:shd w:val="clear" w:fill="444654"/>
+              <w:pStyle w:val="12"/>
+              <w:numPr>
+                <w:numId w:val="0"/>
+              </w:numPr>
+              <w:bidi w:val="0"/>
+              <w:ind w:left="360" w:leftChars="0"/>
+              <w:rPr>
+                <w:rFonts w:hint="default"/>
+                <w:sz w:val="28"/>
+                <w:szCs w:val="28"/>
+              </w:rPr>
+            </w:pPr>
+            <w:r>
+              <w:rPr>
+                <w:rFonts w:hint="default"/>
+                <w:sz w:val="28"/>
+                <w:szCs w:val="28"/>
+                <w:lang w:val="en-US"/>
+              </w:rPr>
+              <w:t xml:space="preserve">- </w:t>
+            </w:r>
+            <w:r>
+              <w:rPr>
+                <w:sz w:val="28"/>
+                <w:szCs w:val="28"/>
               </w:rPr>
               <w:t>Lưu ý rằng sau khi sử dụng mảng động, bạn cần giải phóng bộ nhớ của nó bằng cách sử dụng hàm free() để tránh lãng phí bộ nhớ.</w:t>
             </w:r>
           </w:p>
           <w:p>
             <w:pPr>
-              <w:pStyle w:val="8"/>
+              <w:pStyle w:val="12"/>
+              <w:numPr>
+                <w:numId w:val="0"/>
+              </w:numPr>
               <w:bidi w:val="0"/>
-            </w:pPr>
-            <w:r>
+              <w:ind w:left="360" w:leftChars="0"/>
+              <w:rPr>
+                <w:sz w:val="28"/>
+                <w:szCs w:val="28"/>
+              </w:rPr>
+            </w:pPr>
+            <w:r>
+              <w:rPr>
+                <w:sz w:val="28"/>
+                <w:szCs w:val="28"/>
+              </w:rPr>
               <w:drawing>
                 <wp:inline distT="0" distB="0" distL="114300" distR="114300">
                   <wp:extent cx="3895725" cy="809625"/>
@@ -538,7 +508,7 @@
                           </pic:cNvPicPr>
                         </pic:nvPicPr>
                         <pic:blipFill>
-                          <a:blip r:embed="rId7"/>
+                          <a:blip r:embed="rId9"/>
                           <a:stretch>
                             <a:fillRect/>
                           </a:stretch>
@@ -565,82 +535,73 @@
           </w:p>
           <w:p>
             <w:pPr>
-              <w:pStyle w:val="8"/>
+              <w:pStyle w:val="12"/>
+              <w:numPr>
+                <w:ilvl w:val="0"/>
+                <w:numId w:val="1"/>
+              </w:numPr>
               <w:bidi w:val="0"/>
               <w:rPr>
-                <w:rFonts w:ascii="Segoe UI" w:hAnsi="Segoe UI" w:eastAsia="Segoe UI" w:cs="Segoe UI"/>
-                <w:i w:val="0"/>
-                <w:caps w:val="0"/>
-                <w:color w:val="D1D5DB"/>
-                <w:spacing w:val="0"/>
-                <w:sz w:val="24"/>
-                <w:szCs w:val="24"/>
-                <w:shd w:val="clear" w:fill="444654"/>
-              </w:rPr>
-            </w:pPr>
-            <w:r>
-              <w:rPr>
-                <w:rFonts w:ascii="Segoe UI" w:hAnsi="Segoe UI" w:eastAsia="Segoe UI" w:cs="Segoe UI"/>
-                <w:i w:val="0"/>
-                <w:caps w:val="0"/>
-                <w:color w:val="D1D5DB"/>
-                <w:spacing w:val="0"/>
-                <w:sz w:val="24"/>
-                <w:szCs w:val="24"/>
-                <w:shd w:val="clear" w:fill="444654"/>
+                <w:sz w:val="28"/>
+                <w:szCs w:val="28"/>
+              </w:rPr>
+            </w:pPr>
+            <w:r>
+              <w:rPr>
+                <w:sz w:val="28"/>
+                <w:szCs w:val="28"/>
               </w:rPr>
               <w:t xml:space="preserve">Sử dụng hàm calloc(): </w:t>
             </w:r>
           </w:p>
           <w:p>
             <w:pPr>
-              <w:pStyle w:val="8"/>
+              <w:pStyle w:val="12"/>
+              <w:numPr>
+                <w:numId w:val="0"/>
+              </w:numPr>
               <w:bidi w:val="0"/>
-              <w:rPr>
-                <w:rFonts w:ascii="Segoe UI" w:hAnsi="Segoe UI" w:eastAsia="Segoe UI" w:cs="Segoe UI"/>
-                <w:i w:val="0"/>
-                <w:caps w:val="0"/>
-                <w:color w:val="D1D5DB"/>
-                <w:spacing w:val="0"/>
-                <w:sz w:val="24"/>
-                <w:szCs w:val="24"/>
-                <w:shd w:val="clear" w:fill="444654"/>
-              </w:rPr>
-            </w:pPr>
-            <w:r>
-              <w:rPr>
-                <w:rFonts w:hint="default" w:ascii="Segoe UI" w:hAnsi="Segoe UI" w:eastAsia="Segoe UI" w:cs="Segoe UI"/>
-                <w:i w:val="0"/>
-                <w:caps w:val="0"/>
-                <w:color w:val="D1D5DB"/>
-                <w:spacing w:val="0"/>
-                <w:sz w:val="24"/>
-                <w:szCs w:val="24"/>
-                <w:shd w:val="clear" w:fill="444654"/>
+              <w:ind w:left="360" w:leftChars="0"/>
+              <w:rPr>
+                <w:sz w:val="28"/>
+                <w:szCs w:val="28"/>
+              </w:rPr>
+            </w:pPr>
+            <w:r>
+              <w:rPr>
+                <w:rFonts w:hint="default"/>
+                <w:sz w:val="28"/>
+                <w:szCs w:val="28"/>
                 <w:lang w:val="en-US"/>
               </w:rPr>
               <w:t xml:space="preserve">- </w:t>
             </w:r>
             <w:r>
               <w:rPr>
-                <w:rFonts w:ascii="Segoe UI" w:hAnsi="Segoe UI" w:eastAsia="Segoe UI" w:cs="Segoe UI"/>
-                <w:i w:val="0"/>
-                <w:caps w:val="0"/>
-                <w:color w:val="D1D5DB"/>
-                <w:spacing w:val="0"/>
-                <w:sz w:val="24"/>
-                <w:szCs w:val="24"/>
-                <w:shd w:val="clear" w:fill="444654"/>
+                <w:sz w:val="28"/>
+                <w:szCs w:val="28"/>
               </w:rPr>
               <w:t>Hàm calloc() cũng được sử dụng để cấp phát bộ nhớ động trong C, tuy nhiên khác với malloc() là nó sẽ tự động khởi tạo các giá trị của mảng động bằng 0.</w:t>
             </w:r>
           </w:p>
           <w:p>
             <w:pPr>
-              <w:pStyle w:val="8"/>
+              <w:pStyle w:val="12"/>
+              <w:numPr>
+                <w:numId w:val="0"/>
+              </w:numPr>
               <w:bidi w:val="0"/>
-            </w:pPr>
-            <w:r>
+              <w:ind w:left="360" w:leftChars="0"/>
+              <w:rPr>
+                <w:sz w:val="28"/>
+                <w:szCs w:val="28"/>
+              </w:rPr>
+            </w:pPr>
+            <w:r>
+              <w:rPr>
+                <w:sz w:val="28"/>
+                <w:szCs w:val="28"/>
+              </w:rPr>
               <w:drawing>
                 <wp:inline distT="0" distB="0" distL="114300" distR="114300">
                   <wp:extent cx="3867150" cy="819150"/>
@@ -659,7 +620,7 @@
                           </pic:cNvPicPr>
                         </pic:nvPicPr>
                         <pic:blipFill>
-                          <a:blip r:embed="rId8"/>
+                          <a:blip r:embed="rId10"/>
                           <a:stretch>
                             <a:fillRect/>
                           </a:stretch>
@@ -686,15 +647,638 @@
           </w:p>
           <w:p>
             <w:pPr>
-              <w:pStyle w:val="8"/>
+              <w:pStyle w:val="12"/>
+              <w:numPr>
+                <w:numId w:val="0"/>
+              </w:numPr>
               <w:bidi w:val="0"/>
-              <w:rPr>
-                <w:rFonts w:hint="default"/>
+              <w:ind w:left="360" w:leftChars="0"/>
+              <w:rPr>
+                <w:rFonts w:hint="default"/>
+                <w:sz w:val="28"/>
+                <w:szCs w:val="28"/>
                 <w:lang w:val="en-US"/>
               </w:rPr>
             </w:pPr>
+          </w:p>
+        </w:tc>
+      </w:tr>
+      <w:tr>
+        <w:tblPrEx>
+          <w:tblBorders>
+            <w:top w:val="single" w:color="000000" w:sz="8" w:space="0"/>
+            <w:left w:val="single" w:color="000000" w:sz="8" w:space="0"/>
+            <w:bottom w:val="single" w:color="000000" w:sz="8" w:space="0"/>
+            <w:right w:val="single" w:color="000000" w:sz="8" w:space="0"/>
+            <w:insideH w:val="single" w:color="000000" w:sz="8" w:space="0"/>
+            <w:insideV w:val="single" w:color="000000" w:sz="8" w:space="0"/>
+          </w:tblBorders>
+          <w:tblCellMar>
+            <w:top w:w="0" w:type="dxa"/>
+            <w:left w:w="108" w:type="dxa"/>
+            <w:bottom w:w="0" w:type="dxa"/>
+            <w:right w:w="108" w:type="dxa"/>
+          </w:tblCellMar>
+        </w:tblPrEx>
+        <w:tc>
+          <w:tcPr>
+            <w:tcW w:w="2712" w:type="dxa"/>
+            <w:tcBorders>
+              <w:top w:val="single" w:color="000000" w:sz="8" w:space="0"/>
+              <w:left w:val="single" w:color="FFFFFF" w:sz="8" w:space="0"/>
+              <w:bottom w:val="single" w:color="000000" w:sz="8" w:space="0"/>
+              <w:right w:val="single" w:color="000000" w:sz="8" w:space="0"/>
+            </w:tcBorders>
+            <w:tcMar>
+              <w:top w:w="100" w:type="dxa"/>
+              <w:left w:w="100" w:type="dxa"/>
+              <w:bottom w:w="100" w:type="dxa"/>
+              <w:right w:w="100" w:type="dxa"/>
+            </w:tcMar>
+            <w:vAlign w:val="center"/>
+          </w:tcPr>
+          <w:p>
+            <w:pPr>
+              <w:widowControl w:val="0"/>
+              <w:spacing w:line="360" w:lineRule="auto"/>
+              <w:ind w:left="-110"/>
+              <w:jc w:val="center"/>
+              <w:rPr>
+                <w:rFonts w:hint="default" w:ascii="Times New Roman" w:hAnsi="Times New Roman" w:cs="Times New Roman"/>
+                <w:b/>
+                <w:bCs/>
+                <w:sz w:val="28"/>
+                <w:szCs w:val="28"/>
+                <w:lang w:val="en-US" w:eastAsia="ja-JP"/>
+              </w:rPr>
+            </w:pPr>
+            <w:r>
+              <w:rPr>
+                <w:rFonts w:hint="default" w:ascii="Times New Roman" w:hAnsi="Times New Roman" w:cs="Times New Roman"/>
+                <w:b/>
+                <w:bCs/>
+                <w:sz w:val="28"/>
+                <w:szCs w:val="28"/>
+                <w:lang w:val="en-US" w:eastAsia="ja-JP"/>
+              </w:rPr>
+              <w:t>Gets()</w:t>
+            </w:r>
+          </w:p>
+        </w:tc>
+        <w:tc>
+          <w:tcPr>
+            <w:tcW w:w="8538" w:type="dxa"/>
+            <w:tcBorders>
+              <w:top w:val="single" w:color="000000" w:sz="8" w:space="0"/>
+              <w:left w:val="single" w:color="000000" w:sz="8" w:space="0"/>
+              <w:bottom w:val="single" w:color="000000" w:sz="8" w:space="0"/>
+              <w:right w:val="single" w:color="FFFFFF" w:sz="8" w:space="0"/>
+            </w:tcBorders>
+            <w:tcMar>
+              <w:top w:w="100" w:type="dxa"/>
+              <w:left w:w="100" w:type="dxa"/>
+              <w:bottom w:w="100" w:type="dxa"/>
+              <w:right w:w="100" w:type="dxa"/>
+            </w:tcMar>
+          </w:tcPr>
+          <w:p>
+            <w:pPr>
+              <w:pStyle w:val="12"/>
+              <w:keepNext w:val="0"/>
+              <w:keepLines w:val="0"/>
+              <w:widowControl/>
+              <w:suppressLineNumbers w:val="0"/>
+              <w:pBdr>
+                <w:top w:val="single" w:color="D9D9E3" w:sz="2" w:space="0"/>
+                <w:left w:val="single" w:color="D9D9E3" w:sz="2" w:space="0"/>
+                <w:bottom w:val="single" w:color="D9D9E3" w:sz="2" w:space="0"/>
+                <w:right w:val="single" w:color="D9D9E3" w:sz="2" w:space="0"/>
+              </w:pBdr>
+              <w:shd w:val="clear" w:fill="F7F7F8"/>
+              <w:spacing w:before="0" w:beforeAutospacing="0" w:after="210" w:afterAutospacing="0"/>
+              <w:ind w:left="0" w:right="0" w:firstLine="0"/>
+              <w:rPr>
+                <w:rFonts w:ascii="Segoe UI" w:hAnsi="Segoe UI" w:eastAsia="Segoe UI" w:cs="Segoe UI"/>
+                <w:i w:val="0"/>
+                <w:iCs w:val="0"/>
+                <w:caps w:val="0"/>
+                <w:color w:val="374151"/>
+                <w:spacing w:val="0"/>
+                <w:sz w:val="24"/>
+                <w:szCs w:val="24"/>
+              </w:rPr>
+            </w:pPr>
+            <w:r>
+              <w:rPr>
+                <w:rFonts w:hint="default" w:ascii="Segoe UI" w:hAnsi="Segoe UI" w:eastAsia="Segoe UI" w:cs="Segoe UI"/>
+                <w:i w:val="0"/>
+                <w:iCs w:val="0"/>
+                <w:caps w:val="0"/>
+                <w:color w:val="374151"/>
+                <w:spacing w:val="0"/>
+                <w:sz w:val="24"/>
+                <w:szCs w:val="24"/>
+                <w:shd w:val="clear" w:fill="F7F7F8"/>
+              </w:rPr>
+              <w:t>Trong ngôn ngữ lập trình C, hàm gets() được sử dụng để đọc một chuỗi ký tự từ bàn phím và lưu trữ nó trong một mảng ký tự.</w:t>
+            </w:r>
+          </w:p>
+          <w:p>
+            <w:pPr>
+              <w:pStyle w:val="12"/>
+              <w:numPr>
+                <w:numId w:val="0"/>
+              </w:numPr>
+              <w:bidi w:val="0"/>
+              <w:ind w:left="360" w:leftChars="0"/>
+              <w:rPr>
+                <w:rFonts w:hint="default"/>
+                <w:sz w:val="28"/>
+                <w:szCs w:val="28"/>
+                <w:lang w:val="en-US"/>
+              </w:rPr>
+            </w:pPr>
+          </w:p>
+        </w:tc>
+      </w:tr>
+      <w:tr>
+        <w:tblPrEx>
+          <w:tblBorders>
+            <w:top w:val="single" w:color="000000" w:sz="8" w:space="0"/>
+            <w:left w:val="single" w:color="000000" w:sz="8" w:space="0"/>
+            <w:bottom w:val="single" w:color="000000" w:sz="8" w:space="0"/>
+            <w:right w:val="single" w:color="000000" w:sz="8" w:space="0"/>
+            <w:insideH w:val="single" w:color="000000" w:sz="8" w:space="0"/>
+            <w:insideV w:val="single" w:color="000000" w:sz="8" w:space="0"/>
+          </w:tblBorders>
+          <w:tblCellMar>
+            <w:top w:w="0" w:type="dxa"/>
+            <w:left w:w="108" w:type="dxa"/>
+            <w:bottom w:w="0" w:type="dxa"/>
+            <w:right w:w="108" w:type="dxa"/>
+          </w:tblCellMar>
+        </w:tblPrEx>
+        <w:tc>
+          <w:tcPr>
+            <w:tcW w:w="2712" w:type="dxa"/>
+            <w:tcBorders>
+              <w:top w:val="single" w:color="000000" w:sz="8" w:space="0"/>
+              <w:left w:val="single" w:color="FFFFFF" w:sz="8" w:space="0"/>
+              <w:bottom w:val="single" w:color="000000" w:sz="8" w:space="0"/>
+              <w:right w:val="single" w:color="000000" w:sz="8" w:space="0"/>
+            </w:tcBorders>
+            <w:tcMar>
+              <w:top w:w="100" w:type="dxa"/>
+              <w:left w:w="100" w:type="dxa"/>
+              <w:bottom w:w="100" w:type="dxa"/>
+              <w:right w:w="100" w:type="dxa"/>
+            </w:tcMar>
+            <w:vAlign w:val="center"/>
+          </w:tcPr>
+          <w:p>
+            <w:pPr>
+              <w:widowControl w:val="0"/>
+              <w:spacing w:line="360" w:lineRule="auto"/>
+              <w:ind w:left="-110"/>
+              <w:jc w:val="center"/>
+              <w:rPr>
+                <w:rFonts w:hint="default" w:ascii="Times New Roman" w:hAnsi="Times New Roman" w:cs="Times New Roman"/>
+                <w:b/>
+                <w:bCs/>
+                <w:sz w:val="28"/>
+                <w:szCs w:val="28"/>
+                <w:lang w:val="en-US" w:eastAsia="ja-JP"/>
+              </w:rPr>
+            </w:pPr>
+          </w:p>
+        </w:tc>
+        <w:tc>
+          <w:tcPr>
+            <w:tcW w:w="8538" w:type="dxa"/>
+            <w:tcBorders>
+              <w:top w:val="single" w:color="000000" w:sz="8" w:space="0"/>
+              <w:left w:val="single" w:color="000000" w:sz="8" w:space="0"/>
+              <w:bottom w:val="single" w:color="000000" w:sz="8" w:space="0"/>
+              <w:right w:val="single" w:color="FFFFFF" w:sz="8" w:space="0"/>
+            </w:tcBorders>
+            <w:tcMar>
+              <w:top w:w="100" w:type="dxa"/>
+              <w:left w:w="100" w:type="dxa"/>
+              <w:bottom w:w="100" w:type="dxa"/>
+              <w:right w:w="100" w:type="dxa"/>
+            </w:tcMar>
+          </w:tcPr>
+          <w:p>
+            <w:pPr>
+              <w:pStyle w:val="12"/>
+              <w:numPr>
+                <w:numId w:val="0"/>
+              </w:numPr>
+              <w:bidi w:val="0"/>
+              <w:ind w:left="360" w:leftChars="0"/>
+              <w:rPr>
+                <w:rFonts w:hint="default"/>
+                <w:sz w:val="28"/>
+                <w:szCs w:val="28"/>
+                <w:lang w:val="en-US"/>
+              </w:rPr>
+            </w:pPr>
+          </w:p>
+        </w:tc>
+      </w:tr>
+      <w:tr>
+        <w:tblPrEx>
+          <w:tblBorders>
+            <w:top w:val="single" w:color="000000" w:sz="8" w:space="0"/>
+            <w:left w:val="single" w:color="000000" w:sz="8" w:space="0"/>
+            <w:bottom w:val="single" w:color="000000" w:sz="8" w:space="0"/>
+            <w:right w:val="single" w:color="000000" w:sz="8" w:space="0"/>
+            <w:insideH w:val="single" w:color="000000" w:sz="8" w:space="0"/>
+            <w:insideV w:val="single" w:color="000000" w:sz="8" w:space="0"/>
+          </w:tblBorders>
+          <w:tblCellMar>
+            <w:top w:w="0" w:type="dxa"/>
+            <w:left w:w="108" w:type="dxa"/>
+            <w:bottom w:w="0" w:type="dxa"/>
+            <w:right w:w="108" w:type="dxa"/>
+          </w:tblCellMar>
+        </w:tblPrEx>
+        <w:tc>
+          <w:tcPr>
+            <w:tcW w:w="2712" w:type="dxa"/>
+            <w:tcBorders>
+              <w:top w:val="single" w:color="000000" w:sz="8" w:space="0"/>
+              <w:left w:val="single" w:color="FFFFFF" w:sz="8" w:space="0"/>
+              <w:bottom w:val="single" w:color="000000" w:sz="8" w:space="0"/>
+              <w:right w:val="single" w:color="000000" w:sz="8" w:space="0"/>
+            </w:tcBorders>
+            <w:tcMar>
+              <w:top w:w="100" w:type="dxa"/>
+              <w:left w:w="100" w:type="dxa"/>
+              <w:bottom w:w="100" w:type="dxa"/>
+              <w:right w:w="100" w:type="dxa"/>
+            </w:tcMar>
+            <w:vAlign w:val="center"/>
+          </w:tcPr>
+          <w:p>
+            <w:pPr>
+              <w:widowControl w:val="0"/>
+              <w:spacing w:line="360" w:lineRule="auto"/>
+              <w:ind w:left="-110"/>
+              <w:jc w:val="center"/>
+              <w:rPr>
+                <w:rFonts w:hint="default" w:ascii="Times New Roman" w:hAnsi="Times New Roman" w:cs="Times New Roman"/>
+                <w:b/>
+                <w:bCs/>
+                <w:sz w:val="28"/>
+                <w:szCs w:val="28"/>
+                <w:lang w:val="en-US" w:eastAsia="ja-JP"/>
+              </w:rPr>
+            </w:pPr>
+            <w:r>
+              <w:rPr>
+                <w:rFonts w:hint="default" w:ascii="Times New Roman" w:hAnsi="Times New Roman" w:cs="Times New Roman"/>
+                <w:b/>
+                <w:bCs/>
+                <w:sz w:val="28"/>
+                <w:szCs w:val="28"/>
+                <w:lang w:val="en-US" w:eastAsia="ja-JP"/>
+              </w:rPr>
+              <w:t>Thư viện &lt;String.h&gt;</w:t>
+            </w:r>
+          </w:p>
+        </w:tc>
+        <w:tc>
+          <w:tcPr>
+            <w:tcW w:w="8538" w:type="dxa"/>
+            <w:tcBorders>
+              <w:top w:val="single" w:color="000000" w:sz="8" w:space="0"/>
+              <w:left w:val="single" w:color="000000" w:sz="8" w:space="0"/>
+              <w:bottom w:val="single" w:color="000000" w:sz="8" w:space="0"/>
+              <w:right w:val="single" w:color="FFFFFF" w:sz="8" w:space="0"/>
+            </w:tcBorders>
+            <w:tcMar>
+              <w:top w:w="100" w:type="dxa"/>
+              <w:left w:w="100" w:type="dxa"/>
+              <w:bottom w:w="100" w:type="dxa"/>
+              <w:right w:w="100" w:type="dxa"/>
+            </w:tcMar>
+          </w:tcPr>
+          <w:p>
+            <w:pPr>
+              <w:pStyle w:val="12"/>
+              <w:bidi w:val="0"/>
+              <w:rPr>
+                <w:rFonts w:hint="default"/>
+                <w:sz w:val="28"/>
+                <w:szCs w:val="28"/>
+              </w:rPr>
+            </w:pPr>
+            <w:r>
+              <w:rPr>
+                <w:rFonts w:hint="default"/>
+                <w:sz w:val="28"/>
+                <w:szCs w:val="28"/>
+                <w:lang w:val="en-US"/>
+              </w:rPr>
+              <w:t>- T</w:t>
+            </w:r>
+            <w:r>
+              <w:rPr>
+                <w:sz w:val="28"/>
+                <w:szCs w:val="28"/>
+              </w:rPr>
+              <w:t>hư viện string.h</w:t>
+            </w:r>
+            <w:r>
+              <w:rPr>
+                <w:rFonts w:hint="default"/>
+                <w:sz w:val="28"/>
+                <w:szCs w:val="28"/>
+              </w:rPr>
+              <w:t xml:space="preserve"> (hay còn được gọi là cstring) chứa các hàm và các hằng số để xử lý các chuỗi ký tự</w:t>
+            </w:r>
+          </w:p>
+          <w:p>
+            <w:pPr>
+              <w:pStyle w:val="12"/>
+              <w:bidi w:val="0"/>
+              <w:rPr>
+                <w:sz w:val="28"/>
+                <w:szCs w:val="28"/>
+              </w:rPr>
+            </w:pPr>
+            <w:r>
+              <w:rPr>
+                <w:rFonts w:hint="default"/>
+                <w:sz w:val="28"/>
+                <w:szCs w:val="28"/>
+              </w:rPr>
+              <w:t xml:space="preserve">Dưới đây là một số hàm quan trọng trong thư viện </w:t>
+            </w:r>
+            <w:r>
+              <w:rPr>
+                <w:sz w:val="28"/>
+                <w:szCs w:val="28"/>
+              </w:rPr>
+              <w:t>string.h</w:t>
+            </w:r>
+            <w:r>
+              <w:rPr>
+                <w:rFonts w:hint="default"/>
+                <w:sz w:val="28"/>
+                <w:szCs w:val="28"/>
+              </w:rPr>
+              <w:t>:</w:t>
+            </w:r>
+          </w:p>
+          <w:p>
+            <w:pPr>
+              <w:pStyle w:val="12"/>
+              <w:bidi w:val="0"/>
+              <w:rPr>
+                <w:sz w:val="28"/>
+                <w:szCs w:val="28"/>
+              </w:rPr>
+            </w:pPr>
+            <w:r>
+              <w:rPr>
+                <w:rFonts w:hint="default"/>
+                <w:b/>
+                <w:bCs/>
+                <w:sz w:val="28"/>
+                <w:szCs w:val="28"/>
+                <w:lang w:val="en-US"/>
+              </w:rPr>
+              <w:t xml:space="preserve">- </w:t>
+            </w:r>
+            <w:r>
+              <w:rPr>
+                <w:rFonts w:hint="default"/>
+                <w:b/>
+                <w:bCs/>
+                <w:sz w:val="28"/>
+                <w:szCs w:val="28"/>
+              </w:rPr>
+              <w:t>strcpy(char *dest, const char *src)</w:t>
+            </w:r>
+            <w:r>
+              <w:rPr>
+                <w:rFonts w:hint="default"/>
+                <w:sz w:val="28"/>
+                <w:szCs w:val="28"/>
+              </w:rPr>
+              <w:t>: Sao chép chuỗi src vào chuỗi dest.</w:t>
+            </w:r>
+          </w:p>
+          <w:p>
+            <w:pPr>
+              <w:pStyle w:val="12"/>
+              <w:bidi w:val="0"/>
+              <w:rPr>
+                <w:sz w:val="28"/>
+                <w:szCs w:val="28"/>
+              </w:rPr>
+            </w:pPr>
+            <w:r>
+              <w:rPr>
+                <w:rFonts w:hint="default"/>
+                <w:b/>
+                <w:bCs/>
+                <w:sz w:val="28"/>
+                <w:szCs w:val="28"/>
+                <w:lang w:val="en-US"/>
+              </w:rPr>
+              <w:t xml:space="preserve">- </w:t>
+            </w:r>
+            <w:r>
+              <w:rPr>
+                <w:rFonts w:hint="default"/>
+                <w:b/>
+                <w:bCs/>
+                <w:sz w:val="28"/>
+                <w:szCs w:val="28"/>
+              </w:rPr>
+              <w:t>strcat(char *dest, const char *src)</w:t>
+            </w:r>
+            <w:r>
+              <w:rPr>
+                <w:rFonts w:hint="default"/>
+                <w:sz w:val="28"/>
+                <w:szCs w:val="28"/>
+              </w:rPr>
+              <w:t>: Nối chuỗi src vào cuối chuỗi dest.</w:t>
+            </w:r>
+          </w:p>
+          <w:p>
+            <w:pPr>
+              <w:pStyle w:val="12"/>
+              <w:bidi w:val="0"/>
+              <w:rPr>
+                <w:sz w:val="28"/>
+                <w:szCs w:val="28"/>
+              </w:rPr>
+            </w:pPr>
+            <w:r>
+              <w:rPr>
+                <w:rFonts w:hint="default"/>
+                <w:b/>
+                <w:bCs/>
+                <w:sz w:val="28"/>
+                <w:szCs w:val="28"/>
+                <w:lang w:val="en-US"/>
+              </w:rPr>
+              <w:t xml:space="preserve">- </w:t>
+            </w:r>
+            <w:r>
+              <w:rPr>
+                <w:rFonts w:hint="default"/>
+                <w:b/>
+                <w:bCs/>
+                <w:sz w:val="28"/>
+                <w:szCs w:val="28"/>
+              </w:rPr>
+              <w:t>strlen(const char *str)</w:t>
+            </w:r>
+            <w:r>
+              <w:rPr>
+                <w:rFonts w:hint="default"/>
+                <w:sz w:val="28"/>
+                <w:szCs w:val="28"/>
+              </w:rPr>
+              <w:t>: Trả về độ dài của chuỗi str.</w:t>
+            </w:r>
+          </w:p>
+          <w:p>
+            <w:pPr>
+              <w:pStyle w:val="12"/>
+              <w:bidi w:val="0"/>
+              <w:rPr>
+                <w:sz w:val="28"/>
+                <w:szCs w:val="28"/>
+              </w:rPr>
+            </w:pPr>
+            <w:r>
+              <w:rPr>
+                <w:rFonts w:hint="default"/>
+                <w:b/>
+                <w:bCs/>
+                <w:sz w:val="28"/>
+                <w:szCs w:val="28"/>
+                <w:lang w:val="en-US"/>
+              </w:rPr>
+              <w:t xml:space="preserve">- </w:t>
+            </w:r>
+            <w:r>
+              <w:rPr>
+                <w:rFonts w:hint="default"/>
+                <w:b/>
+                <w:bCs/>
+                <w:sz w:val="28"/>
+                <w:szCs w:val="28"/>
+              </w:rPr>
+              <w:t>strcmp(const char *str1, const char *str2)</w:t>
+            </w:r>
+            <w:r>
+              <w:rPr>
+                <w:rFonts w:hint="default"/>
+                <w:sz w:val="28"/>
+                <w:szCs w:val="28"/>
+              </w:rPr>
+              <w:t>: So sánh hai chuỗi str1 và str2.</w:t>
+            </w:r>
+          </w:p>
+          <w:p>
+            <w:pPr>
+              <w:pStyle w:val="12"/>
+              <w:bidi w:val="0"/>
+              <w:rPr>
+                <w:sz w:val="28"/>
+                <w:szCs w:val="28"/>
+              </w:rPr>
+            </w:pPr>
+            <w:r>
+              <w:rPr>
+                <w:rFonts w:hint="default"/>
+                <w:b/>
+                <w:bCs/>
+                <w:sz w:val="28"/>
+                <w:szCs w:val="28"/>
+                <w:lang w:val="en-US"/>
+              </w:rPr>
+              <w:t xml:space="preserve">- </w:t>
+            </w:r>
+            <w:r>
+              <w:rPr>
+                <w:rFonts w:hint="default"/>
+                <w:b/>
+                <w:bCs/>
+                <w:sz w:val="28"/>
+                <w:szCs w:val="28"/>
+              </w:rPr>
+              <w:t>strchr(const char *str, int c)</w:t>
+            </w:r>
+            <w:r>
+              <w:rPr>
+                <w:rFonts w:hint="default"/>
+                <w:sz w:val="28"/>
+                <w:szCs w:val="28"/>
+              </w:rPr>
+              <w:t>: Tìm kiếm ký tự c trong chuỗi str.</w:t>
+            </w:r>
+          </w:p>
+          <w:p>
+            <w:pPr>
+              <w:pStyle w:val="12"/>
+              <w:bidi w:val="0"/>
+              <w:rPr>
+                <w:sz w:val="28"/>
+                <w:szCs w:val="28"/>
+              </w:rPr>
+            </w:pPr>
+            <w:r>
+              <w:rPr>
+                <w:rFonts w:hint="default"/>
+                <w:b/>
+                <w:bCs/>
+                <w:sz w:val="28"/>
+                <w:szCs w:val="28"/>
+                <w:lang w:val="en-US"/>
+              </w:rPr>
+              <w:t xml:space="preserve">- </w:t>
+            </w:r>
             <w:bookmarkStart w:id="0" w:name="_GoBack"/>
             <w:bookmarkEnd w:id="0"/>
+            <w:r>
+              <w:rPr>
+                <w:rFonts w:hint="default"/>
+                <w:b/>
+                <w:bCs/>
+                <w:sz w:val="28"/>
+                <w:szCs w:val="28"/>
+              </w:rPr>
+              <w:t>strstr(const char *str1, const char *str2)</w:t>
+            </w:r>
+            <w:r>
+              <w:rPr>
+                <w:rFonts w:hint="default"/>
+                <w:sz w:val="28"/>
+                <w:szCs w:val="28"/>
+              </w:rPr>
+              <w:t>: Tìm kiếm chuỗi str2 trong chuỗi str1.</w:t>
+            </w:r>
+          </w:p>
+          <w:p>
+            <w:pPr>
+              <w:pStyle w:val="12"/>
+              <w:bidi w:val="0"/>
+              <w:rPr>
+                <w:rFonts w:hint="default"/>
+                <w:sz w:val="28"/>
+                <w:szCs w:val="28"/>
+                <w:lang w:val="en-US"/>
+              </w:rPr>
+            </w:pPr>
           </w:p>
         </w:tc>
       </w:tr>
@@ -714,8 +1298,8 @@
       </w:pPr>
     </w:p>
     <w:sectPr>
-      <w:headerReference r:id="rId3" w:type="default"/>
-      <w:footerReference r:id="rId4" w:type="default"/>
+      <w:headerReference r:id="rId5" w:type="default"/>
+      <w:footerReference r:id="rId6" w:type="default"/>
       <w:pgSz w:w="11894" w:h="16834"/>
       <w:pgMar w:top="1618" w:right="914" w:bottom="1440" w:left="1440" w:header="720" w:footer="288" w:gutter="0"/>
       <w:cols w:space="720" w:num="1"/>
@@ -725,11 +1309,36 @@
 </w:document>
 </file>
 
+<file path=word/endnotes.xml><?xml version="1.0" encoding="utf-8"?>
+<w:endnotes xmlns:wpc="http://schemas.microsoft.com/office/word/2010/wordprocessingCanvas" xmlns:mc="http://schemas.openxmlformats.org/markup-compatibility/2006" xmlns:o="urn:schemas-microsoft-com:office:office" xmlns:r="http://schemas.openxmlformats.org/officeDocument/2006/relationships" xmlns:m="http://schemas.openxmlformats.org/officeDocument/2006/math" xmlns:v="urn:schemas-microsoft-com:vml" xmlns:wp14="http://schemas.microsoft.com/office/word/2010/wordprocessingDrawing" xmlns:wp="http://schemas.openxmlformats.org/drawingml/2006/wordprocessingDrawing" xmlns:w="http://schemas.openxmlformats.org/wordprocessingml/2006/main" xmlns:w14="http://schemas.microsoft.com/office/word/2010/wordml" xmlns:w15="http://schemas.microsoft.com/office/word/2012/wordml" xmlns:w10="urn:schemas-microsoft-com:office:word" xmlns:wpg="http://schemas.microsoft.com/office/word/2010/wordprocessingGroup" xmlns:wpi="http://schemas.microsoft.com/office/word/2010/wordprocessingInk" xmlns:wne="http://schemas.microsoft.com/office/word/2006/wordml" xmlns:wps="http://schemas.microsoft.com/office/word/2010/wordprocessingShape" xmlns:wpsCustomData="http://www.wps.cn/officeDocument/2013/wpsCustomData" mc:Ignorable="w14 w15 wp14">
+  <w:endnote w:type="separator" w:id="0">
+    <w:p>
+      <w:pPr>
+        <w:spacing w:line="240" w:lineRule="auto"/>
+      </w:pPr>
+      <w:r>
+        <w:separator/>
+      </w:r>
+    </w:p>
+  </w:endnote>
+  <w:endnote w:type="continuationSeparator" w:id="1">
+    <w:p>
+      <w:pPr>
+        <w:spacing w:line="240" w:lineRule="auto"/>
+      </w:pPr>
+      <w:r>
+        <w:continuationSeparator/>
+      </w:r>
+    </w:p>
+  </w:endnote>
+</w:endnotes>
+</file>
+
 <file path=word/footer1.xml><?xml version="1.0" encoding="utf-8"?>
 <w:ftr xmlns:wpc="http://schemas.microsoft.com/office/word/2010/wordprocessingCanvas" xmlns:mc="http://schemas.openxmlformats.org/markup-compatibility/2006" xmlns:o="urn:schemas-microsoft-com:office:office" xmlns:r="http://schemas.openxmlformats.org/officeDocument/2006/relationships" xmlns:m="http://schemas.openxmlformats.org/officeDocument/2006/math" xmlns:v="urn:schemas-microsoft-com:vml" xmlns:wp14="http://schemas.microsoft.com/office/word/2010/wordprocessingDrawing" xmlns:wp="http://schemas.openxmlformats.org/drawingml/2006/wordprocessingDrawing" xmlns:w10="urn:schemas-microsoft-com:office:word" xmlns:w="http://schemas.openxmlformats.org/wordprocessingml/2006/main" xmlns:w14="http://schemas.microsoft.com/office/word/2010/wordml" xmlns:w15="http://schemas.microsoft.com/office/word/2012/wordml" xmlns:wpg="http://schemas.microsoft.com/office/word/2010/wordprocessingGroup" xmlns:wpi="http://schemas.microsoft.com/office/word/2010/wordprocessingInk" xmlns:wne="http://schemas.microsoft.com/office/word/2006/wordml" xmlns:wps="http://schemas.microsoft.com/office/word/2010/wordprocessingShape" xmlns:wpsCustomData="http://www.wps.cn/officeDocument/2013/wpsCustomData" mc:Ignorable="w14 w15 wp14">
   <w:p>
     <w:pPr>
-      <w:pStyle w:val="5"/>
+      <w:pStyle w:val="7"/>
       <w:ind w:hanging="1170"/>
       <w:jc w:val="center"/>
       <w:rPr>
@@ -799,7 +1408,7 @@
                       <w:txbxContent>
                         <w:p>
                           <w:pPr>
-                            <w:pStyle w:val="5"/>
+                            <w:pStyle w:val="7"/>
                             <w:spacing w:line="360" w:lineRule="auto"/>
                             <w:ind w:left="0"/>
                             <w:rPr>
@@ -871,7 +1480,7 @@
         </mc:Choice>
         <mc:Fallback>
           <w:pict>
-            <v:shape id="_x0000_s1026" o:spid="_x0000_s1026" o:spt="202" type="#_x0000_t202" style="position:absolute;left:0pt;margin-left:47.05pt;margin-top:-15.9pt;height:47.25pt;width:98pt;z-index:251660288;mso-width-relative:page;mso-height-relative:page;" filled="f" stroked="f" coordsize="21600,21600" o:gfxdata="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">
+            <v:shape id="_x0000_s1026" o:spid="_x0000_s1026" o:spt="202" type="#_x0000_t202" style="position:absolute;left:0pt;margin-left:47.05pt;margin-top:-15.9pt;height:47.25pt;width:98pt;z-index:251660288;mso-width-relative:page;mso-height-relative:page;" filled="f" stroked="f" coordsize="21600,21600" o:gfxdata="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">
               <v:fill on="f" focussize="0,0"/>
               <v:stroke on="f" weight="0.5pt"/>
               <v:imagedata o:title=""/>
@@ -880,7 +1489,7 @@
                 <w:txbxContent>
                   <w:p>
                     <w:pPr>
-                      <w:pStyle w:val="5"/>
+                      <w:pStyle w:val="7"/>
                       <w:spacing w:line="360" w:lineRule="auto"/>
                       <w:ind w:left="0"/>
                       <w:rPr>
@@ -1069,7 +1678,7 @@
         </mc:Choice>
         <mc:Fallback>
           <w:pict>
-            <v:line id="_x0000_s1026" o:spid="_x0000_s1026" o:spt="20" style="position:absolute;left:0pt;margin-left:-70.5pt;margin-top:-5.4pt;height:0pt;width:101.25pt;z-index:251662336;mso-width-relative:page;mso-height-relative:page;" filled="f" stroked="t" coordsize="21600,21600" o:gfxdata="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">
+            <v:line id="_x0000_s1026" o:spid="_x0000_s1026" o:spt="20" style="position:absolute;left:0pt;margin-left:-70.5pt;margin-top:-5.4pt;height:0pt;width:101.25pt;z-index:251662336;mso-width-relative:page;mso-height-relative:page;" filled="f" stroked="t" coordsize="21600,21600" o:gfxdata="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">
               <v:fill on="f" focussize="0,0"/>
               <v:stroke weight="1.5pt" color="#282880 [3215]" miterlimit="8" joinstyle="miter"/>
               <v:imagedata o:title=""/>
@@ -1082,7 +1691,7 @@
   </w:p>
   <w:p>
     <w:pPr>
-      <w:pStyle w:val="5"/>
+      <w:pStyle w:val="7"/>
       <w:jc w:val="center"/>
       <w:rPr>
         <w:rFonts w:ascii="Myriad Pro Light" w:hAnsi="Myriad Pro Light" w:cs="Open Sans"/>
@@ -1096,11 +1705,36 @@
 </w:ftr>
 </file>
 
+<file path=word/footnotes.xml><?xml version="1.0" encoding="utf-8"?>
+<w:footnotes xmlns:wpc="http://schemas.microsoft.com/office/word/2010/wordprocessingCanvas" xmlns:mc="http://schemas.openxmlformats.org/markup-compatibility/2006" xmlns:o="urn:schemas-microsoft-com:office:office" xmlns:r="http://schemas.openxmlformats.org/officeDocument/2006/relationships" xmlns:m="http://schemas.openxmlformats.org/officeDocument/2006/math" xmlns:v="urn:schemas-microsoft-com:vml" xmlns:wp14="http://schemas.microsoft.com/office/word/2010/wordprocessingDrawing" xmlns:wp="http://schemas.openxmlformats.org/drawingml/2006/wordprocessingDrawing" xmlns:w="http://schemas.openxmlformats.org/wordprocessingml/2006/main" xmlns:w14="http://schemas.microsoft.com/office/word/2010/wordml" xmlns:w15="http://schemas.microsoft.com/office/word/2012/wordml" xmlns:w10="urn:schemas-microsoft-com:office:word" xmlns:wpg="http://schemas.microsoft.com/office/word/2010/wordprocessingGroup" xmlns:wpi="http://schemas.microsoft.com/office/word/2010/wordprocessingInk" xmlns:wne="http://schemas.microsoft.com/office/word/2006/wordml" xmlns:wps="http://schemas.microsoft.com/office/word/2010/wordprocessingShape" xmlns:wpsCustomData="http://www.wps.cn/officeDocument/2013/wpsCustomData" mc:Ignorable="w14 w15 wp14">
+  <w:footnote w:type="separator" w:id="0">
+    <w:p>
+      <w:pPr>
+        <w:spacing w:before="0" w:after="0" w:line="259" w:lineRule="auto"/>
+      </w:pPr>
+      <w:r>
+        <w:separator/>
+      </w:r>
+    </w:p>
+  </w:footnote>
+  <w:footnote w:type="continuationSeparator" w:id="1">
+    <w:p>
+      <w:pPr>
+        <w:spacing w:before="0" w:after="0" w:line="259" w:lineRule="auto"/>
+      </w:pPr>
+      <w:r>
+        <w:continuationSeparator/>
+      </w:r>
+    </w:p>
+  </w:footnote>
+</w:footnotes>
+</file>
+
 <file path=word/header1.xml><?xml version="1.0" encoding="utf-8"?>
 <w:hdr xmlns:wpc="http://schemas.microsoft.com/office/word/2010/wordprocessingCanvas" xmlns:mc="http://schemas.openxmlformats.org/markup-compatibility/2006" xmlns:o="urn:schemas-microsoft-com:office:office" xmlns:r="http://schemas.openxmlformats.org/officeDocument/2006/relationships" xmlns:m="http://schemas.openxmlformats.org/officeDocument/2006/math" xmlns:v="urn:schemas-microsoft-com:vml" xmlns:wp14="http://schemas.microsoft.com/office/word/2010/wordprocessingDrawing" xmlns:wp="http://schemas.openxmlformats.org/drawingml/2006/wordprocessingDrawing" xmlns:w10="urn:schemas-microsoft-com:office:word" xmlns:w="http://schemas.openxmlformats.org/wordprocessingml/2006/main" xmlns:w14="http://schemas.microsoft.com/office/word/2010/wordml" xmlns:w15="http://schemas.microsoft.com/office/word/2012/wordml" xmlns:wpg="http://schemas.microsoft.com/office/word/2010/wordprocessingGroup" xmlns:wpi="http://schemas.microsoft.com/office/word/2010/wordprocessingInk" xmlns:wne="http://schemas.microsoft.com/office/word/2006/wordml" xmlns:wps="http://schemas.microsoft.com/office/word/2010/wordprocessingShape" xmlns:wpsCustomData="http://www.wps.cn/officeDocument/2013/wpsCustomData" mc:Ignorable="w14 w15 wp14">
   <w:p>
     <w:pPr>
-      <w:pStyle w:val="6"/>
+      <w:pStyle w:val="8"/>
       <w:tabs>
         <w:tab w:val="left" w:pos="810"/>
         <w:tab w:val="left" w:pos="900"/>
@@ -1178,7 +1812,7 @@
         </mc:Choice>
         <mc:Fallback>
           <w:pict>
-            <v:rect id="Rectangle 2" o:spid="_x0000_s1026" o:spt="1" style="position:absolute;left:0pt;margin-left:-72pt;margin-top:-36pt;height:3.6pt;width:614.25pt;z-index:251659264;v-text-anchor:middle;mso-width-relative:page;mso-height-relative:page;" fillcolor="#262678" filled="t" stroked="f" coordsize="21600,21600" o:gfxdata="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">
+            <v:rect id="Rectangle 2" o:spid="_x0000_s1026" o:spt="1" style="position:absolute;left:0pt;margin-left:-72pt;margin-top:-36pt;height:3.6pt;width:614.25pt;z-index:251659264;v-text-anchor:middle;mso-width-relative:page;mso-height-relative:page;" fillcolor="#262678" filled="t" stroked="f" coordsize="21600,21600" o:gfxdata="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">
               <v:fill on="t" focussize="0,0"/>
               <v:stroke on="f" weight="1pt" miterlimit="8" joinstyle="miter"/>
               <v:imagedata o:title=""/>
@@ -1258,7 +1892,7 @@
         </mc:Choice>
         <mc:Fallback>
           <w:pict>
-            <v:rect id="Rectangle 1" o:spid="_x0000_s1026" o:spt="1" style="position:absolute;left:0pt;margin-left:-57pt;margin-top:-43.5pt;height:3.6pt;width:614.25pt;z-index:251663360;v-text-anchor:middle;mso-width-relative:page;mso-height-relative:page;" fillcolor="#262678" filled="t" stroked="f" coordsize="21600,21600" o:gfxdata="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">
+            <v:rect id="Rectangle 1" o:spid="_x0000_s1026" o:spt="1" style="position:absolute;left:0pt;margin-left:-57pt;margin-top:-43.5pt;height:3.6pt;width:614.25pt;z-index:251663360;v-text-anchor:middle;mso-width-relative:page;mso-height-relative:page;" fillcolor="#262678" filled="t" stroked="f" coordsize="21600,21600" o:gfxdata="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">
               <v:fill on="t" focussize="0,0"/>
               <v:stroke on="f" weight="1pt" miterlimit="8" joinstyle="miter"/>
               <v:imagedata o:title=""/>
@@ -1273,7 +1907,7 @@
 </file>
 
 <file path=word/numbering.xml><?xml version="1.0" encoding="utf-8"?>
-<w:numbering xmlns:wpc="http://schemas.microsoft.com/office/word/2010/wordprocessingCanvas" xmlns:mc="http://schemas.openxmlformats.org/markup-compatibility/2006" xmlns:o="urn:schemas-microsoft-com:office:office" xmlns:r="http://schemas.openxmlformats.org/officeDocument/2006/relationships" xmlns:m="http://schemas.openxmlformats.org/officeDocument/2006/math" xmlns:v="urn:schemas-microsoft-com:vml" xmlns:wp14="http://schemas.microsoft.com/office/word/2010/wordprocessingDrawing" xmlns:wp="http://schemas.openxmlformats.org/drawingml/2006/wordprocessingDrawing" xmlns:w10="urn:schemas-microsoft-com:office:word" xmlns:w="http://schemas.openxmlformats.org/wordprocessingml/2006/main" xmlns:w14="http://schemas.microsoft.com/office/word/2010/wordml" xmlns:wpg="http://schemas.microsoft.com/office/word/2010/wordprocessingGroup" xmlns:wpi="http://schemas.microsoft.com/office/word/2010/wordprocessingInk" xmlns:wne="http://schemas.microsoft.com/office/word/2006/wordml" xmlns:wps="http://schemas.microsoft.com/office/word/2010/wordprocessingShape" mc:Ignorable="w14 wp14">
+<w:numbering xmlns:wpc="http://schemas.microsoft.com/office/word/2010/wordprocessingCanvas" xmlns:mc="http://schemas.openxmlformats.org/markup-compatibility/2006" xmlns:o="urn:schemas-microsoft-com:office:office" xmlns:r="http://schemas.openxmlformats.org/officeDocument/2006/relationships" xmlns:m="http://schemas.openxmlformats.org/officeDocument/2006/math" xmlns:v="urn:schemas-microsoft-com:vml" xmlns:wp14="http://schemas.microsoft.com/office/word/2010/wordprocessingDrawing" xmlns:wp="http://schemas.openxmlformats.org/drawingml/2006/wordprocessingDrawing" xmlns:w10="urn:schemas-microsoft-com:office:word" xmlns:w="http://schemas.openxmlformats.org/wordprocessingml/2006/main" xmlns:w14="http://schemas.microsoft.com/office/word/2010/wordml" xmlns:wpg="http://schemas.microsoft.com/office/word/2010/wordprocessingGroup" xmlns:wpi="http://schemas.microsoft.com/office/word/2010/wordprocessingInk" xmlns:wne="http://schemas.microsoft.com/office/word/2006/wordml" xmlns:wps="http://schemas.microsoft.com/office/word/2010/wordprocessingShape" xmlns:wpsCustomData="http://www.wps.cn/officeDocument/2013/wpsCustomData" mc:Ignorable="w14 wp14">
   <w:abstractNum w:abstractNumId="0">
     <w:nsid w:val="EADDC08E"/>
     <w:multiLevelType w:val="multilevel"/>
@@ -1430,13 +2064,14 @@
 </file>
 
 <file path=word/styles.xml><?xml version="1.0" encoding="utf-8"?>
-<w:styles xmlns:mc="http://schemas.openxmlformats.org/markup-compatibility/2006" xmlns:o="urn:schemas-microsoft-com:office:office" xmlns:r="http://schemas.openxmlformats.org/officeDocument/2006/relationships" xmlns:m="http://schemas.openxmlformats.org/officeDocument/2006/math" xmlns:v="urn:schemas-microsoft-com:vml" xmlns:w="http://schemas.openxmlformats.org/wordprocessingml/2006/main" xmlns:w14="http://schemas.microsoft.com/office/word/2010/wordml" xmlns:w10="urn:schemas-microsoft-com:office:word" xmlns:sl="http://schemas.openxmlformats.org/schemaLibrary/2006/main" mc:Ignorable="w14">
+<w:styles xmlns:mc="http://schemas.openxmlformats.org/markup-compatibility/2006" xmlns:o="urn:schemas-microsoft-com:office:office" xmlns:r="http://schemas.openxmlformats.org/officeDocument/2006/relationships" xmlns:m="http://schemas.openxmlformats.org/officeDocument/2006/math" xmlns:v="urn:schemas-microsoft-com:vml" xmlns:w="http://schemas.openxmlformats.org/wordprocessingml/2006/main" xmlns:w14="http://schemas.microsoft.com/office/word/2010/wordml" xmlns:w10="urn:schemas-microsoft-com:office:word" xmlns:sl="http://schemas.openxmlformats.org/schemaLibrary/2006/main" xmlns:wpsCustomData="http://www.wps.cn/officeDocument/2013/wpsCustomData" mc:Ignorable="w14">
   <w:docDefaults>
     <w:rPrDefault>
       <w:rPr>
         <w:rFonts w:ascii="Times New Roman" w:hAnsi="Times New Roman" w:eastAsia="SimSun" w:cs="Times New Roman"/>
       </w:rPr>
     </w:rPrDefault>
+    <w:pPrDefault/>
   </w:docDefaults>
   <w:latentStyles w:count="260" w:defQFormat="0" w:defUnhideWhenUsed="1" w:defSemiHidden="1" w:defUIPriority="99" w:defLockedState="0">
     <w:lsdException w:qFormat="1" w:unhideWhenUsed="0" w:uiPriority="0" w:semiHidden="0" w:name="Normal"/>
@@ -1746,14 +2381,14 @@
       <w:szCs w:val="24"/>
     </w:rPr>
   </w:style>
-  <w:style w:type="character" w:default="1" w:styleId="9">
+  <w:style w:type="character" w:default="1" w:styleId="4">
     <w:name w:val="Default Paragraph Font"/>
     <w:semiHidden/>
     <w:unhideWhenUsed/>
     <w:qFormat/>
     <w:uiPriority w:val="1"/>
   </w:style>
-  <w:style w:type="table" w:default="1" w:styleId="13">
+  <w:style w:type="table" w:default="1" w:styleId="5">
     <w:name w:val="Normal Table"/>
     <w:semiHidden/>
     <w:unhideWhenUsed/>
@@ -1768,7 +2403,7 @@
       </w:tblCellMar>
     </w:tblPr>
   </w:style>
-  <w:style w:type="paragraph" w:styleId="4">
+  <w:style w:type="paragraph" w:styleId="6">
     <w:name w:val="Balloon Text"/>
     <w:basedOn w:val="1"/>
     <w:link w:val="20"/>
@@ -1785,7 +2420,7 @@
       <w:szCs w:val="18"/>
     </w:rPr>
   </w:style>
-  <w:style w:type="paragraph" w:styleId="5">
+  <w:style w:type="paragraph" w:styleId="7">
     <w:name w:val="footer"/>
     <w:basedOn w:val="1"/>
     <w:link w:val="16"/>
@@ -1800,7 +2435,7 @@
       <w:spacing w:after="0" w:line="240" w:lineRule="auto"/>
     </w:pPr>
   </w:style>
-  <w:style w:type="paragraph" w:styleId="6">
+  <w:style w:type="paragraph" w:styleId="8">
     <w:name w:val="header"/>
     <w:basedOn w:val="1"/>
     <w:link w:val="15"/>
@@ -1815,7 +2450,20 @@
       <w:spacing w:after="0" w:line="240" w:lineRule="auto"/>
     </w:pPr>
   </w:style>
-  <w:style w:type="paragraph" w:styleId="7">
+  <w:style w:type="character" w:styleId="9">
+    <w:name w:val="HTML Code"/>
+    <w:basedOn w:val="4"/>
+    <w:semiHidden/>
+    <w:unhideWhenUsed/>
+    <w:qFormat/>
+    <w:uiPriority w:val="99"/>
+    <w:rPr>
+      <w:rFonts w:ascii="Courier New" w:hAnsi="Courier New" w:eastAsia="Times New Roman" w:cs="Courier New"/>
+      <w:sz w:val="20"/>
+      <w:szCs w:val="20"/>
+    </w:rPr>
+  </w:style>
+  <w:style w:type="paragraph" w:styleId="10">
     <w:name w:val="HTML Preformatted"/>
     <w:basedOn w:val="1"/>
     <w:link w:val="21"/>
@@ -1851,7 +2499,23 @@
       <w:szCs w:val="20"/>
     </w:rPr>
   </w:style>
-  <w:style w:type="paragraph" w:styleId="8">
+  <w:style w:type="character" w:styleId="11">
+    <w:name w:val="Hyperlink"/>
+    <w:basedOn w:val="4"/>
+    <w:unhideWhenUsed/>
+    <w:qFormat/>
+    <w:uiPriority w:val="99"/>
+    <w:rPr>
+      <w:color w:val="0000FF" w:themeColor="hyperlink"/>
+      <w:u w:val="single"/>
+      <w14:textFill>
+        <w14:solidFill>
+          <w14:schemeClr w14:val="hlink"/>
+        </w14:solidFill>
+      </w14:textFill>
+    </w:rPr>
+  </w:style>
+  <w:style w:type="paragraph" w:styleId="12">
     <w:name w:val="Normal (Web)"/>
     <w:basedOn w:val="1"/>
     <w:unhideWhenUsed/>
@@ -1867,38 +2531,9 @@
       <w:szCs w:val="24"/>
     </w:rPr>
   </w:style>
-  <w:style w:type="character" w:styleId="10">
-    <w:name w:val="HTML Code"/>
-    <w:basedOn w:val="9"/>
-    <w:semiHidden/>
-    <w:unhideWhenUsed/>
-    <w:qFormat/>
-    <w:uiPriority w:val="99"/>
-    <w:rPr>
-      <w:rFonts w:ascii="Courier New" w:hAnsi="Courier New" w:eastAsia="Times New Roman" w:cs="Courier New"/>
-      <w:sz w:val="20"/>
-      <w:szCs w:val="20"/>
-    </w:rPr>
-  </w:style>
-  <w:style w:type="character" w:styleId="11">
-    <w:name w:val="Hyperlink"/>
-    <w:basedOn w:val="9"/>
-    <w:unhideWhenUsed/>
-    <w:qFormat/>
-    <w:uiPriority w:val="99"/>
-    <w:rPr>
-      <w:color w:val="0000FF" w:themeColor="hyperlink"/>
-      <w:u w:val="single"/>
-      <w14:textFill>
-        <w14:solidFill>
-          <w14:schemeClr w14:val="hlink"/>
-        </w14:solidFill>
-      </w14:textFill>
-    </w:rPr>
-  </w:style>
-  <w:style w:type="character" w:styleId="12">
+  <w:style w:type="character" w:styleId="13">
     <w:name w:val="Strong"/>
-    <w:basedOn w:val="9"/>
+    <w:basedOn w:val="4"/>
     <w:qFormat/>
     <w:uiPriority w:val="22"/>
     <w:rPr>
@@ -1908,7 +2543,7 @@
   </w:style>
   <w:style w:type="table" w:styleId="14">
     <w:name w:val="Table Grid"/>
-    <w:basedOn w:val="13"/>
+    <w:basedOn w:val="5"/>
     <w:qFormat/>
     <w:uiPriority w:val="39"/>
     <w:pPr>
@@ -1927,21 +2562,21 @@
   </w:style>
   <w:style w:type="character" w:customStyle="1" w:styleId="15">
     <w:name w:val="Header Char"/>
-    <w:basedOn w:val="9"/>
-    <w:link w:val="6"/>
+    <w:basedOn w:val="4"/>
+    <w:link w:val="8"/>
     <w:qFormat/>
     <w:uiPriority w:val="99"/>
   </w:style>
   <w:style w:type="character" w:customStyle="1" w:styleId="16">
     <w:name w:val="Footer Char"/>
-    <w:basedOn w:val="9"/>
-    <w:link w:val="5"/>
+    <w:basedOn w:val="4"/>
+    <w:link w:val="7"/>
     <w:qFormat/>
     <w:uiPriority w:val="99"/>
   </w:style>
   <w:style w:type="character" w:customStyle="1" w:styleId="17">
     <w:name w:val="Heading 2 Char"/>
-    <w:basedOn w:val="9"/>
+    <w:basedOn w:val="4"/>
     <w:link w:val="2"/>
     <w:qFormat/>
     <w:uiPriority w:val="9"/>
@@ -1954,7 +2589,7 @@
   </w:style>
   <w:style w:type="character" w:customStyle="1" w:styleId="18">
     <w:name w:val="Heading 3 Char"/>
-    <w:basedOn w:val="9"/>
+    <w:basedOn w:val="4"/>
     <w:link w:val="3"/>
     <w:qFormat/>
     <w:uiPriority w:val="9"/>
@@ -1982,8 +2617,8 @@
   </w:style>
   <w:style w:type="character" w:customStyle="1" w:styleId="20">
     <w:name w:val="Balloon Text Char"/>
-    <w:basedOn w:val="9"/>
-    <w:link w:val="4"/>
+    <w:basedOn w:val="4"/>
+    <w:link w:val="6"/>
     <w:semiHidden/>
     <w:qFormat/>
     <w:uiPriority w:val="99"/>
@@ -1995,8 +2630,8 @@
   </w:style>
   <w:style w:type="character" w:customStyle="1" w:styleId="21">
     <w:name w:val="HTML Preformatted Char"/>
-    <w:basedOn w:val="9"/>
-    <w:link w:val="7"/>
+    <w:basedOn w:val="4"/>
+    <w:link w:val="10"/>
     <w:semiHidden/>
     <w:qFormat/>
     <w:uiPriority w:val="99"/>
@@ -2008,7 +2643,7 @@
   </w:style>
   <w:style w:type="character" w:customStyle="1" w:styleId="22">
     <w:name w:val="Unresolved Mention"/>
-    <w:basedOn w:val="9"/>
+    <w:basedOn w:val="4"/>
     <w:semiHidden/>
     <w:unhideWhenUsed/>
     <w:qFormat/>

--- a/univercity/Trà/vở C.docx
+++ b/univercity/Trà/vở C.docx
@@ -36,7 +36,7 @@
     </w:p>
     <w:tbl>
       <w:tblPr>
-        <w:tblStyle w:val="5"/>
+        <w:tblStyle w:val="13"/>
         <w:tblW w:w="11250" w:type="dxa"/>
         <w:tblInd w:w="-1270" w:type="dxa"/>
         <w:tblBorders>
@@ -139,7 +139,7 @@
           </w:tcPr>
           <w:p>
             <w:pPr>
-              <w:pStyle w:val="12"/>
+              <w:pStyle w:val="8"/>
               <w:bidi w:val="0"/>
               <w:rPr>
                 <w:sz w:val="28"/>
@@ -156,7 +156,7 @@
           </w:p>
           <w:p>
             <w:pPr>
-              <w:pStyle w:val="12"/>
+              <w:pStyle w:val="8"/>
               <w:bidi w:val="0"/>
               <w:rPr>
                 <w:rFonts w:hint="default"/>
@@ -179,7 +179,7 @@
           </w:p>
           <w:p>
             <w:pPr>
-              <w:pStyle w:val="12"/>
+              <w:pStyle w:val="8"/>
               <w:bidi w:val="0"/>
               <w:rPr>
                 <w:sz w:val="28"/>
@@ -209,7 +209,7 @@
                           </pic:cNvPicPr>
                         </pic:nvPicPr>
                         <pic:blipFill>
-                          <a:blip r:embed="rId8"/>
+                          <a:blip r:embed="rId6"/>
                           <a:stretch>
                             <a:fillRect/>
                           </a:stretch>
@@ -236,7 +236,7 @@
           </w:p>
           <w:p>
             <w:pPr>
-              <w:pStyle w:val="12"/>
+              <w:pStyle w:val="8"/>
               <w:bidi w:val="0"/>
               <w:rPr>
                 <w:rFonts w:hint="default"/>
@@ -330,7 +330,7 @@
                 <w:szCs w:val="28"/>
                 <w:lang w:val="en-US" w:eastAsia="ja-JP"/>
               </w:rPr>
-              <w:t>Các cách tạo mảng động trong C</w:t>
+              <w:t>Null trong c</w:t>
             </w:r>
           </w:p>
         </w:tc>
@@ -352,76 +352,19 @@
           </w:tcPr>
           <w:p>
             <w:pPr>
-              <w:pStyle w:val="12"/>
+              <w:pStyle w:val="8"/>
               <w:numPr>
                 <w:ilvl w:val="0"/>
-                <w:numId w:val="1"/>
-              </w:numPr>
-              <w:bidi w:val="0"/>
-              <w:rPr>
-                <w:sz w:val="28"/>
-                <w:szCs w:val="28"/>
-              </w:rPr>
-            </w:pPr>
-            <w:r>
-              <w:rPr>
-                <w:sz w:val="28"/>
-                <w:szCs w:val="28"/>
-              </w:rPr>
-              <w:t>Sử dụng hàm malloc():</w:t>
-            </w:r>
-          </w:p>
-          <w:p>
-            <w:pPr>
-              <w:pStyle w:val="12"/>
-              <w:numPr>
                 <w:numId w:val="0"/>
               </w:numPr>
               <w:bidi w:val="0"/>
               <w:ind w:left="360" w:leftChars="0"/>
               <w:rPr>
-                <w:sz w:val="28"/>
-                <w:szCs w:val="28"/>
-              </w:rPr>
-            </w:pPr>
-            <w:r>
-              <w:rPr>
                 <w:rFonts w:hint="default"/>
                 <w:sz w:val="28"/>
                 <w:szCs w:val="28"/>
                 <w:lang w:val="en-US"/>
               </w:rPr>
-              <w:t xml:space="preserve">- </w:t>
-            </w:r>
-            <w:r>
-              <w:rPr>
-                <w:sz w:val="28"/>
-                <w:szCs w:val="28"/>
-              </w:rPr>
-              <w:t>Hàm malloc() được sử dụng để cấp phát bộ nhớ động trong C.</w:t>
-            </w:r>
-            <w:r>
-              <w:rPr>
-                <w:rFonts w:hint="default"/>
-                <w:sz w:val="28"/>
-                <w:szCs w:val="28"/>
-              </w:rPr>
-              <w:t>Khi giải phóng bộ nhớ bằng cách sử dụng hàm free() thì các phần tử trong mảng vẫn tồn tại và giá trị của chúng không thay đổi.</w:t>
-            </w:r>
-          </w:p>
-          <w:p>
-            <w:pPr>
-              <w:pStyle w:val="12"/>
-              <w:numPr>
-                <w:numId w:val="0"/>
-              </w:numPr>
-              <w:bidi w:val="0"/>
-              <w:ind w:left="360" w:leftChars="0"/>
-              <w:rPr>
-                <w:rFonts w:hint="default"/>
-                <w:sz w:val="28"/>
-                <w:szCs w:val="28"/>
-              </w:rPr>
             </w:pPr>
             <w:r>
               <w:rPr>
@@ -430,236 +373,8 @@
                 <w:szCs w:val="28"/>
                 <w:lang w:val="en-US"/>
               </w:rPr>
-              <w:t xml:space="preserve">- </w:t>
-            </w:r>
-            <w:r>
-              <w:rPr>
-                <w:rFonts w:hint="default"/>
-                <w:sz w:val="28"/>
-                <w:szCs w:val="28"/>
-              </w:rPr>
-              <w:t>Tuy nhiên, sau khi giải phóng bộ nhớ bằng hàm free(), mảng đó không còn được sử dụng nữa. Các phần tử trong mảng có thể bị thay đổi giá trị nếu vùng bộ nhớ trước đó đã được cấp phát cho một biến khác. Do đó, để tránh việc mất dữ liệu trong mảng, bạn nên đảm bảo không sử dụng mảng đó sau khi giải phóng bộ nhớ.</w:t>
-            </w:r>
-          </w:p>
-          <w:p>
-            <w:pPr>
-              <w:pStyle w:val="12"/>
-              <w:numPr>
-                <w:numId w:val="0"/>
-              </w:numPr>
-              <w:bidi w:val="0"/>
-              <w:ind w:left="360" w:leftChars="0"/>
-              <w:rPr>
-                <w:rFonts w:hint="default"/>
-                <w:sz w:val="28"/>
-                <w:szCs w:val="28"/>
-              </w:rPr>
-            </w:pPr>
-            <w:r>
-              <w:rPr>
-                <w:rFonts w:hint="default"/>
-                <w:sz w:val="28"/>
-                <w:szCs w:val="28"/>
-                <w:lang w:val="en-US"/>
-              </w:rPr>
-              <w:t xml:space="preserve">- </w:t>
-            </w:r>
-            <w:r>
-              <w:rPr>
-                <w:sz w:val="28"/>
-                <w:szCs w:val="28"/>
-              </w:rPr>
-              <w:t>Lưu ý rằng sau khi sử dụng mảng động, bạn cần giải phóng bộ nhớ của nó bằng cách sử dụng hàm free() để tránh lãng phí bộ nhớ.</w:t>
-            </w:r>
-          </w:p>
-          <w:p>
-            <w:pPr>
-              <w:pStyle w:val="12"/>
-              <w:numPr>
-                <w:numId w:val="0"/>
-              </w:numPr>
-              <w:bidi w:val="0"/>
-              <w:ind w:left="360" w:leftChars="0"/>
-              <w:rPr>
-                <w:sz w:val="28"/>
-                <w:szCs w:val="28"/>
-              </w:rPr>
-            </w:pPr>
-            <w:r>
-              <w:rPr>
-                <w:sz w:val="28"/>
-                <w:szCs w:val="28"/>
-              </w:rPr>
-              <w:drawing>
-                <wp:inline distT="0" distB="0" distL="114300" distR="114300">
-                  <wp:extent cx="3895725" cy="809625"/>
-                  <wp:effectExtent l="0" t="0" r="9525" b="9525"/>
-                  <wp:docPr id="9" name="Picture 5"/>
-                  <wp:cNvGraphicFramePr>
-                    <a:graphicFrameLocks xmlns:a="http://schemas.openxmlformats.org/drawingml/2006/main" noChangeAspect="1"/>
-                  </wp:cNvGraphicFramePr>
-                  <a:graphic xmlns:a="http://schemas.openxmlformats.org/drawingml/2006/main">
-                    <a:graphicData uri="http://schemas.openxmlformats.org/drawingml/2006/picture">
-                      <pic:pic xmlns:pic="http://schemas.openxmlformats.org/drawingml/2006/picture">
-                        <pic:nvPicPr>
-                          <pic:cNvPr id="9" name="Picture 5"/>
-                          <pic:cNvPicPr>
-                            <a:picLocks noChangeAspect="1"/>
-                          </pic:cNvPicPr>
-                        </pic:nvPicPr>
-                        <pic:blipFill>
-                          <a:blip r:embed="rId9"/>
-                          <a:stretch>
-                            <a:fillRect/>
-                          </a:stretch>
-                        </pic:blipFill>
-                        <pic:spPr>
-                          <a:xfrm>
-                            <a:off x="0" y="0"/>
-                            <a:ext cx="3895725" cy="809625"/>
-                          </a:xfrm>
-                          <a:prstGeom prst="rect">
-                            <a:avLst/>
-                          </a:prstGeom>
-                          <a:noFill/>
-                          <a:ln>
-                            <a:noFill/>
-                          </a:ln>
-                        </pic:spPr>
-                      </pic:pic>
-                    </a:graphicData>
-                  </a:graphic>
-                </wp:inline>
-              </w:drawing>
-            </w:r>
-          </w:p>
-          <w:p>
-            <w:pPr>
-              <w:pStyle w:val="12"/>
-              <w:numPr>
-                <w:ilvl w:val="0"/>
-                <w:numId w:val="1"/>
-              </w:numPr>
-              <w:bidi w:val="0"/>
-              <w:rPr>
-                <w:sz w:val="28"/>
-                <w:szCs w:val="28"/>
-              </w:rPr>
-            </w:pPr>
-            <w:r>
-              <w:rPr>
-                <w:sz w:val="28"/>
-                <w:szCs w:val="28"/>
-              </w:rPr>
-              <w:t xml:space="preserve">Sử dụng hàm calloc(): </w:t>
-            </w:r>
-          </w:p>
-          <w:p>
-            <w:pPr>
-              <w:pStyle w:val="12"/>
-              <w:numPr>
-                <w:numId w:val="0"/>
-              </w:numPr>
-              <w:bidi w:val="0"/>
-              <w:ind w:left="360" w:leftChars="0"/>
-              <w:rPr>
-                <w:sz w:val="28"/>
-                <w:szCs w:val="28"/>
-              </w:rPr>
-            </w:pPr>
-            <w:r>
-              <w:rPr>
-                <w:rFonts w:hint="default"/>
-                <w:sz w:val="28"/>
-                <w:szCs w:val="28"/>
-                <w:lang w:val="en-US"/>
-              </w:rPr>
-              <w:t xml:space="preserve">- </w:t>
-            </w:r>
-            <w:r>
-              <w:rPr>
-                <w:sz w:val="28"/>
-                <w:szCs w:val="28"/>
-              </w:rPr>
-              <w:t>Hàm calloc() cũng được sử dụng để cấp phát bộ nhớ động trong C, tuy nhiên khác với malloc() là nó sẽ tự động khởi tạo các giá trị của mảng động bằng 0.</w:t>
-            </w:r>
-          </w:p>
-          <w:p>
-            <w:pPr>
-              <w:pStyle w:val="12"/>
-              <w:numPr>
-                <w:numId w:val="0"/>
-              </w:numPr>
-              <w:bidi w:val="0"/>
-              <w:ind w:left="360" w:leftChars="0"/>
-              <w:rPr>
-                <w:sz w:val="28"/>
-                <w:szCs w:val="28"/>
-              </w:rPr>
-            </w:pPr>
-            <w:r>
-              <w:rPr>
-                <w:sz w:val="28"/>
-                <w:szCs w:val="28"/>
-              </w:rPr>
-              <w:drawing>
-                <wp:inline distT="0" distB="0" distL="114300" distR="114300">
-                  <wp:extent cx="3867150" cy="819150"/>
-                  <wp:effectExtent l="0" t="0" r="0" b="0"/>
-                  <wp:docPr id="10" name="Picture 6"/>
-                  <wp:cNvGraphicFramePr>
-                    <a:graphicFrameLocks xmlns:a="http://schemas.openxmlformats.org/drawingml/2006/main" noChangeAspect="1"/>
-                  </wp:cNvGraphicFramePr>
-                  <a:graphic xmlns:a="http://schemas.openxmlformats.org/drawingml/2006/main">
-                    <a:graphicData uri="http://schemas.openxmlformats.org/drawingml/2006/picture">
-                      <pic:pic xmlns:pic="http://schemas.openxmlformats.org/drawingml/2006/picture">
-                        <pic:nvPicPr>
-                          <pic:cNvPr id="10" name="Picture 6"/>
-                          <pic:cNvPicPr>
-                            <a:picLocks noChangeAspect="1"/>
-                          </pic:cNvPicPr>
-                        </pic:nvPicPr>
-                        <pic:blipFill>
-                          <a:blip r:embed="rId10"/>
-                          <a:stretch>
-                            <a:fillRect/>
-                          </a:stretch>
-                        </pic:blipFill>
-                        <pic:spPr>
-                          <a:xfrm>
-                            <a:off x="0" y="0"/>
-                            <a:ext cx="3867150" cy="819150"/>
-                          </a:xfrm>
-                          <a:prstGeom prst="rect">
-                            <a:avLst/>
-                          </a:prstGeom>
-                          <a:noFill/>
-                          <a:ln>
-                            <a:noFill/>
-                          </a:ln>
-                        </pic:spPr>
-                      </pic:pic>
-                    </a:graphicData>
-                  </a:graphic>
-                </wp:inline>
-              </w:drawing>
-            </w:r>
-          </w:p>
-          <w:p>
-            <w:pPr>
-              <w:pStyle w:val="12"/>
-              <w:numPr>
-                <w:numId w:val="0"/>
-              </w:numPr>
-              <w:bidi w:val="0"/>
-              <w:ind w:left="360" w:leftChars="0"/>
-              <w:rPr>
-                <w:rFonts w:hint="default"/>
-                <w:sz w:val="28"/>
-                <w:szCs w:val="28"/>
-                <w:lang w:val="en-US"/>
-              </w:rPr>
-            </w:pPr>
+              <w:t>Trong c null ta phải ghi in hoa lên toàn bộ là NULL</w:t>
+            </w:r>
           </w:p>
         </w:tc>
       </w:tr>
@@ -721,7 +436,7 @@
                 <w:szCs w:val="28"/>
                 <w:lang w:val="en-US" w:eastAsia="ja-JP"/>
               </w:rPr>
-              <w:t>Gets()</w:t>
+              <w:t>Các cách tạo mảng động trong C</w:t>
             </w:r>
           </w:p>
         </w:tc>
@@ -743,50 +458,346 @@
           </w:tcPr>
           <w:p>
             <w:pPr>
-              <w:pStyle w:val="12"/>
-              <w:keepNext w:val="0"/>
-              <w:keepLines w:val="0"/>
-              <w:widowControl/>
-              <w:suppressLineNumbers w:val="0"/>
-              <w:pBdr>
-                <w:top w:val="single" w:color="D9D9E3" w:sz="2" w:space="0"/>
-                <w:left w:val="single" w:color="D9D9E3" w:sz="2" w:space="0"/>
-                <w:bottom w:val="single" w:color="D9D9E3" w:sz="2" w:space="0"/>
-                <w:right w:val="single" w:color="D9D9E3" w:sz="2" w:space="0"/>
-              </w:pBdr>
-              <w:shd w:val="clear" w:fill="F7F7F8"/>
-              <w:spacing w:before="0" w:beforeAutospacing="0" w:after="210" w:afterAutospacing="0"/>
-              <w:ind w:left="0" w:right="0" w:firstLine="0"/>
-              <w:rPr>
-                <w:rFonts w:ascii="Segoe UI" w:hAnsi="Segoe UI" w:eastAsia="Segoe UI" w:cs="Segoe UI"/>
-                <w:i w:val="0"/>
-                <w:iCs w:val="0"/>
-                <w:caps w:val="0"/>
-                <w:color w:val="374151"/>
-                <w:spacing w:val="0"/>
-                <w:sz w:val="24"/>
-                <w:szCs w:val="24"/>
-              </w:rPr>
-            </w:pPr>
-            <w:r>
-              <w:rPr>
-                <w:rFonts w:hint="default" w:ascii="Segoe UI" w:hAnsi="Segoe UI" w:eastAsia="Segoe UI" w:cs="Segoe UI"/>
-                <w:i w:val="0"/>
-                <w:iCs w:val="0"/>
-                <w:caps w:val="0"/>
-                <w:color w:val="374151"/>
-                <w:spacing w:val="0"/>
-                <w:sz w:val="24"/>
-                <w:szCs w:val="24"/>
-                <w:shd w:val="clear" w:fill="F7F7F8"/>
-              </w:rPr>
-              <w:t>Trong ngôn ngữ lập trình C, hàm gets() được sử dụng để đọc một chuỗi ký tự từ bàn phím và lưu trữ nó trong một mảng ký tự.</w:t>
-            </w:r>
-          </w:p>
-          <w:p>
-            <w:pPr>
-              <w:pStyle w:val="12"/>
+              <w:pStyle w:val="8"/>
               <w:numPr>
+                <w:ilvl w:val="0"/>
+                <w:numId w:val="0"/>
+              </w:numPr>
+              <w:bidi w:val="0"/>
+              <w:rPr>
+                <w:rFonts w:hint="default"/>
+                <w:sz w:val="28"/>
+                <w:szCs w:val="28"/>
+                <w:lang w:val="en-US"/>
+              </w:rPr>
+            </w:pPr>
+            <w:r>
+              <w:rPr>
+                <w:rFonts w:hint="default"/>
+                <w:sz w:val="28"/>
+                <w:szCs w:val="28"/>
+                <w:lang w:val="en-US"/>
+              </w:rPr>
+              <w:t xml:space="preserve">- Nằm trong thư viện </w:t>
+            </w:r>
+            <w:r>
+              <w:rPr>
+                <w:rFonts w:hint="default"/>
+                <w:b/>
+                <w:bCs/>
+                <w:sz w:val="28"/>
+                <w:szCs w:val="28"/>
+                <w:lang w:val="en-US"/>
+              </w:rPr>
+              <w:t>stdlib.h</w:t>
+            </w:r>
+          </w:p>
+          <w:p>
+            <w:pPr>
+              <w:pStyle w:val="8"/>
+              <w:numPr>
+                <w:ilvl w:val="0"/>
+                <w:numId w:val="1"/>
+              </w:numPr>
+              <w:bidi w:val="0"/>
+              <w:rPr>
+                <w:sz w:val="28"/>
+                <w:szCs w:val="28"/>
+              </w:rPr>
+            </w:pPr>
+            <w:r>
+              <w:rPr>
+                <w:sz w:val="28"/>
+                <w:szCs w:val="28"/>
+              </w:rPr>
+              <w:t>Sử dụng hàm malloc():</w:t>
+            </w:r>
+          </w:p>
+          <w:p>
+            <w:pPr>
+              <w:pStyle w:val="8"/>
+              <w:numPr>
+                <w:ilvl w:val="0"/>
+                <w:numId w:val="0"/>
+              </w:numPr>
+              <w:bidi w:val="0"/>
+              <w:ind w:left="360" w:leftChars="0"/>
+              <w:rPr>
+                <w:sz w:val="28"/>
+                <w:szCs w:val="28"/>
+              </w:rPr>
+            </w:pPr>
+            <w:r>
+              <w:rPr>
+                <w:rFonts w:hint="default"/>
+                <w:sz w:val="28"/>
+                <w:szCs w:val="28"/>
+                <w:lang w:val="en-US"/>
+              </w:rPr>
+              <w:t xml:space="preserve">- </w:t>
+            </w:r>
+            <w:r>
+              <w:rPr>
+                <w:sz w:val="28"/>
+                <w:szCs w:val="28"/>
+              </w:rPr>
+              <w:t>Hàm malloc() được sử dụng để cấp phát bộ nhớ động trong C.</w:t>
+            </w:r>
+            <w:r>
+              <w:rPr>
+                <w:rFonts w:hint="default"/>
+                <w:sz w:val="28"/>
+                <w:szCs w:val="28"/>
+              </w:rPr>
+              <w:t>Khi giải phóng bộ nhớ bằng cách sử dụng hàm free() thì các phần tử trong mảng vẫn tồn tại và giá trị của chúng không thay đổi.</w:t>
+            </w:r>
+          </w:p>
+          <w:p>
+            <w:pPr>
+              <w:pStyle w:val="8"/>
+              <w:numPr>
+                <w:ilvl w:val="0"/>
+                <w:numId w:val="0"/>
+              </w:numPr>
+              <w:bidi w:val="0"/>
+              <w:ind w:left="360" w:leftChars="0"/>
+              <w:rPr>
+                <w:rFonts w:hint="default"/>
+                <w:sz w:val="28"/>
+                <w:szCs w:val="28"/>
+              </w:rPr>
+            </w:pPr>
+            <w:r>
+              <w:rPr>
+                <w:rFonts w:hint="default"/>
+                <w:sz w:val="28"/>
+                <w:szCs w:val="28"/>
+                <w:lang w:val="en-US"/>
+              </w:rPr>
+              <w:t xml:space="preserve">- </w:t>
+            </w:r>
+            <w:r>
+              <w:rPr>
+                <w:rFonts w:hint="default"/>
+                <w:sz w:val="28"/>
+                <w:szCs w:val="28"/>
+              </w:rPr>
+              <w:t>Tuy nhiên, sau khi giải phóng bộ nhớ bằng hàm free(), mảng đó không còn được sử dụng nữa. Các phần tử trong mảng có thể bị thay đổi giá trị nếu vùng bộ nhớ trước đó đã được cấp phát cho một biến khác. Do đó, để tránh việc mất dữ liệu trong mảng, bạn nên đảm bảo không sử dụng mảng đó sau khi giải phóng bộ nhớ.</w:t>
+            </w:r>
+          </w:p>
+          <w:p>
+            <w:pPr>
+              <w:pStyle w:val="8"/>
+              <w:numPr>
+                <w:ilvl w:val="0"/>
+                <w:numId w:val="0"/>
+              </w:numPr>
+              <w:bidi w:val="0"/>
+              <w:ind w:left="360" w:leftChars="0"/>
+              <w:rPr>
+                <w:rFonts w:hint="default"/>
+                <w:sz w:val="28"/>
+                <w:szCs w:val="28"/>
+              </w:rPr>
+            </w:pPr>
+            <w:r>
+              <w:rPr>
+                <w:rFonts w:hint="default"/>
+                <w:sz w:val="28"/>
+                <w:szCs w:val="28"/>
+                <w:lang w:val="en-US"/>
+              </w:rPr>
+              <w:t xml:space="preserve">- </w:t>
+            </w:r>
+            <w:r>
+              <w:rPr>
+                <w:sz w:val="28"/>
+                <w:szCs w:val="28"/>
+              </w:rPr>
+              <w:t>Lưu ý rằng sau khi sử dụng mảng động, bạn cần giải phóng bộ nhớ của nó bằng cách sử dụng hàm free() để tránh lãng phí bộ nhớ.</w:t>
+            </w:r>
+          </w:p>
+          <w:p>
+            <w:pPr>
+              <w:pStyle w:val="8"/>
+              <w:numPr>
+                <w:ilvl w:val="0"/>
+                <w:numId w:val="0"/>
+              </w:numPr>
+              <w:bidi w:val="0"/>
+              <w:ind w:left="360" w:leftChars="0"/>
+              <w:rPr>
+                <w:sz w:val="28"/>
+                <w:szCs w:val="28"/>
+              </w:rPr>
+            </w:pPr>
+            <w:r>
+              <w:rPr>
+                <w:sz w:val="28"/>
+                <w:szCs w:val="28"/>
+              </w:rPr>
+              <w:drawing>
+                <wp:inline distT="0" distB="0" distL="114300" distR="114300">
+                  <wp:extent cx="3895725" cy="809625"/>
+                  <wp:effectExtent l="0" t="0" r="9525" b="9525"/>
+                  <wp:docPr id="9" name="Picture 5"/>
+                  <wp:cNvGraphicFramePr>
+                    <a:graphicFrameLocks xmlns:a="http://schemas.openxmlformats.org/drawingml/2006/main" noChangeAspect="1"/>
+                  </wp:cNvGraphicFramePr>
+                  <a:graphic xmlns:a="http://schemas.openxmlformats.org/drawingml/2006/main">
+                    <a:graphicData uri="http://schemas.openxmlformats.org/drawingml/2006/picture">
+                      <pic:pic xmlns:pic="http://schemas.openxmlformats.org/drawingml/2006/picture">
+                        <pic:nvPicPr>
+                          <pic:cNvPr id="9" name="Picture 5"/>
+                          <pic:cNvPicPr>
+                            <a:picLocks noChangeAspect="1"/>
+                          </pic:cNvPicPr>
+                        </pic:nvPicPr>
+                        <pic:blipFill>
+                          <a:blip r:embed="rId7"/>
+                          <a:stretch>
+                            <a:fillRect/>
+                          </a:stretch>
+                        </pic:blipFill>
+                        <pic:spPr>
+                          <a:xfrm>
+                            <a:off x="0" y="0"/>
+                            <a:ext cx="3895725" cy="809625"/>
+                          </a:xfrm>
+                          <a:prstGeom prst="rect">
+                            <a:avLst/>
+                          </a:prstGeom>
+                          <a:noFill/>
+                          <a:ln>
+                            <a:noFill/>
+                          </a:ln>
+                        </pic:spPr>
+                      </pic:pic>
+                    </a:graphicData>
+                  </a:graphic>
+                </wp:inline>
+              </w:drawing>
+            </w:r>
+          </w:p>
+          <w:p>
+            <w:pPr>
+              <w:pStyle w:val="8"/>
+              <w:numPr>
+                <w:ilvl w:val="0"/>
+                <w:numId w:val="1"/>
+              </w:numPr>
+              <w:bidi w:val="0"/>
+              <w:rPr>
+                <w:sz w:val="28"/>
+                <w:szCs w:val="28"/>
+              </w:rPr>
+            </w:pPr>
+            <w:r>
+              <w:rPr>
+                <w:sz w:val="28"/>
+                <w:szCs w:val="28"/>
+              </w:rPr>
+              <w:t xml:space="preserve">Sử dụng hàm calloc(): </w:t>
+            </w:r>
+          </w:p>
+          <w:p>
+            <w:pPr>
+              <w:pStyle w:val="8"/>
+              <w:numPr>
+                <w:ilvl w:val="0"/>
+                <w:numId w:val="0"/>
+              </w:numPr>
+              <w:bidi w:val="0"/>
+              <w:ind w:left="360" w:leftChars="0"/>
+              <w:rPr>
+                <w:sz w:val="28"/>
+                <w:szCs w:val="28"/>
+              </w:rPr>
+            </w:pPr>
+            <w:r>
+              <w:rPr>
+                <w:rFonts w:hint="default"/>
+                <w:sz w:val="28"/>
+                <w:szCs w:val="28"/>
+                <w:lang w:val="en-US"/>
+              </w:rPr>
+              <w:t xml:space="preserve">- </w:t>
+            </w:r>
+            <w:r>
+              <w:rPr>
+                <w:sz w:val="28"/>
+                <w:szCs w:val="28"/>
+              </w:rPr>
+              <w:t>Hàm calloc() cũng được sử dụng để cấp phát bộ nhớ động trong C, tuy nhiên khác với malloc() là nó sẽ tự động khởi tạo các giá trị của mảng động bằng 0.</w:t>
+            </w:r>
+          </w:p>
+          <w:p>
+            <w:pPr>
+              <w:pStyle w:val="8"/>
+              <w:numPr>
+                <w:ilvl w:val="0"/>
+                <w:numId w:val="0"/>
+              </w:numPr>
+              <w:bidi w:val="0"/>
+              <w:ind w:left="360" w:leftChars="0"/>
+              <w:rPr>
+                <w:sz w:val="28"/>
+                <w:szCs w:val="28"/>
+              </w:rPr>
+            </w:pPr>
+            <w:r>
+              <w:rPr>
+                <w:sz w:val="28"/>
+                <w:szCs w:val="28"/>
+              </w:rPr>
+              <w:drawing>
+                <wp:inline distT="0" distB="0" distL="114300" distR="114300">
+                  <wp:extent cx="3867150" cy="819150"/>
+                  <wp:effectExtent l="0" t="0" r="0" b="0"/>
+                  <wp:docPr id="10" name="Picture 6"/>
+                  <wp:cNvGraphicFramePr>
+                    <a:graphicFrameLocks xmlns:a="http://schemas.openxmlformats.org/drawingml/2006/main" noChangeAspect="1"/>
+                  </wp:cNvGraphicFramePr>
+                  <a:graphic xmlns:a="http://schemas.openxmlformats.org/drawingml/2006/main">
+                    <a:graphicData uri="http://schemas.openxmlformats.org/drawingml/2006/picture">
+                      <pic:pic xmlns:pic="http://schemas.openxmlformats.org/drawingml/2006/picture">
+                        <pic:nvPicPr>
+                          <pic:cNvPr id="10" name="Picture 6"/>
+                          <pic:cNvPicPr>
+                            <a:picLocks noChangeAspect="1"/>
+                          </pic:cNvPicPr>
+                        </pic:nvPicPr>
+                        <pic:blipFill>
+                          <a:blip r:embed="rId8"/>
+                          <a:stretch>
+                            <a:fillRect/>
+                          </a:stretch>
+                        </pic:blipFill>
+                        <pic:spPr>
+                          <a:xfrm>
+                            <a:off x="0" y="0"/>
+                            <a:ext cx="3867150" cy="819150"/>
+                          </a:xfrm>
+                          <a:prstGeom prst="rect">
+                            <a:avLst/>
+                          </a:prstGeom>
+                          <a:noFill/>
+                          <a:ln>
+                            <a:noFill/>
+                          </a:ln>
+                        </pic:spPr>
+                      </pic:pic>
+                    </a:graphicData>
+                  </a:graphic>
+                </wp:inline>
+              </w:drawing>
+            </w:r>
+          </w:p>
+          <w:p>
+            <w:pPr>
+              <w:pStyle w:val="8"/>
+              <w:numPr>
+                <w:ilvl w:val="0"/>
                 <w:numId w:val="0"/>
               </w:numPr>
               <w:bidi w:val="0"/>
@@ -850,6 +861,17 @@
                 <w:lang w:val="en-US" w:eastAsia="ja-JP"/>
               </w:rPr>
             </w:pPr>
+            <w:r>
+              <w:rPr>
+                <w:rFonts w:hint="default" w:ascii="Times New Roman" w:hAnsi="Times New Roman" w:cs="Times New Roman"/>
+                <w:b/>
+                <w:bCs/>
+                <w:sz w:val="28"/>
+                <w:szCs w:val="28"/>
+                <w:lang w:val="en-US" w:eastAsia="ja-JP"/>
+              </w:rPr>
+              <w:t>Gets()</w:t>
+            </w:r>
           </w:p>
         </w:tc>
         <w:tc>
@@ -870,12 +892,8 @@
           </w:tcPr>
           <w:p>
             <w:pPr>
-              <w:pStyle w:val="12"/>
-              <w:numPr>
-                <w:numId w:val="0"/>
-              </w:numPr>
-              <w:bidi w:val="0"/>
-              <w:ind w:left="360" w:leftChars="0"/>
+              <w:pStyle w:val="8"/>
+              <w:bidi w:val="0"/>
               <w:rPr>
                 <w:rFonts w:hint="default"/>
                 <w:sz w:val="28"/>
@@ -883,6 +901,120 @@
                 <w:lang w:val="en-US"/>
               </w:rPr>
             </w:pPr>
+            <w:r>
+              <w:rPr>
+                <w:rFonts w:hint="default"/>
+                <w:sz w:val="28"/>
+                <w:szCs w:val="28"/>
+                <w:lang w:val="en-US"/>
+              </w:rPr>
+              <w:t>- Nằm trong thư viện string.h</w:t>
+            </w:r>
+          </w:p>
+          <w:p>
+            <w:pPr>
+              <w:pStyle w:val="8"/>
+              <w:bidi w:val="0"/>
+              <w:rPr>
+                <w:rFonts w:hint="default"/>
+                <w:sz w:val="28"/>
+                <w:szCs w:val="28"/>
+                <w:lang w:val="en-US"/>
+              </w:rPr>
+            </w:pPr>
+            <w:r>
+              <w:rPr>
+                <w:rFonts w:hint="default"/>
+                <w:sz w:val="28"/>
+                <w:szCs w:val="28"/>
+              </w:rPr>
+              <w:t xml:space="preserve">Trong ngôn ngữ lập trình C, hàm gets() </w:t>
+            </w:r>
+            <w:r>
+              <w:rPr>
+                <w:rFonts w:hint="default"/>
+                <w:sz w:val="28"/>
+                <w:szCs w:val="28"/>
+                <w:lang w:val="en-US"/>
+              </w:rPr>
+              <w:t xml:space="preserve">có thể lưu được mọi ký tự đặc biệt kể cả dấu space </w:t>
+            </w:r>
+          </w:p>
+          <w:p>
+            <w:pPr>
+              <w:pStyle w:val="8"/>
+              <w:bidi w:val="0"/>
+              <w:rPr>
+                <w:sz w:val="28"/>
+                <w:szCs w:val="28"/>
+              </w:rPr>
+            </w:pPr>
+            <w:r>
+              <w:rPr>
+                <w:sz w:val="28"/>
+                <w:szCs w:val="28"/>
+              </w:rPr>
+              <w:drawing>
+                <wp:inline distT="0" distB="0" distL="114300" distR="114300">
+                  <wp:extent cx="847725" cy="209550"/>
+                  <wp:effectExtent l="0" t="0" r="9525" b="0"/>
+                  <wp:docPr id="6" name="Picture 2"/>
+                  <wp:cNvGraphicFramePr>
+                    <a:graphicFrameLocks xmlns:a="http://schemas.openxmlformats.org/drawingml/2006/main" noChangeAspect="1"/>
+                  </wp:cNvGraphicFramePr>
+                  <a:graphic xmlns:a="http://schemas.openxmlformats.org/drawingml/2006/main">
+                    <a:graphicData uri="http://schemas.openxmlformats.org/drawingml/2006/picture">
+                      <pic:pic xmlns:pic="http://schemas.openxmlformats.org/drawingml/2006/picture">
+                        <pic:nvPicPr>
+                          <pic:cNvPr id="6" name="Picture 2"/>
+                          <pic:cNvPicPr>
+                            <a:picLocks noChangeAspect="1"/>
+                          </pic:cNvPicPr>
+                        </pic:nvPicPr>
+                        <pic:blipFill>
+                          <a:blip r:embed="rId9"/>
+                          <a:stretch>
+                            <a:fillRect/>
+                          </a:stretch>
+                        </pic:blipFill>
+                        <pic:spPr>
+                          <a:xfrm>
+                            <a:off x="0" y="0"/>
+                            <a:ext cx="847725" cy="209550"/>
+                          </a:xfrm>
+                          <a:prstGeom prst="rect">
+                            <a:avLst/>
+                          </a:prstGeom>
+                          <a:noFill/>
+                          <a:ln>
+                            <a:noFill/>
+                          </a:ln>
+                        </pic:spPr>
+                      </pic:pic>
+                    </a:graphicData>
+                  </a:graphic>
+                </wp:inline>
+              </w:drawing>
+            </w:r>
+          </w:p>
+          <w:p>
+            <w:pPr>
+              <w:pStyle w:val="8"/>
+              <w:bidi w:val="0"/>
+              <w:rPr>
+                <w:rFonts w:hint="default"/>
+                <w:sz w:val="28"/>
+                <w:szCs w:val="28"/>
+                <w:lang w:val="en-US"/>
+              </w:rPr>
+            </w:pPr>
+            <w:r>
+              <w:rPr>
+                <w:sz w:val="28"/>
+                <w:szCs w:val="28"/>
+              </w:rPr>
+              <w:t>Hàm gets() không kiểm tra độ dài chuỗi nhập vào và có thể dẫn đến tràn bộ đệm và lỗi bảo mật nghiêm trọng. Do đó, từ phiên bản C11 trở đi, hàm gets() đã bị loại bỏ khỏi thư viện chuẩn C.</w:t>
+            </w:r>
           </w:p>
         </w:tc>
       </w:tr>
@@ -944,7 +1076,7 @@
                 <w:szCs w:val="28"/>
                 <w:lang w:val="en-US" w:eastAsia="ja-JP"/>
               </w:rPr>
-              <w:t>Thư viện &lt;String.h&gt;</w:t>
+              <w:t>Scanf()</w:t>
             </w:r>
           </w:p>
         </w:tc>
@@ -966,81 +1098,23 @@
           </w:tcPr>
           <w:p>
             <w:pPr>
-              <w:pStyle w:val="12"/>
-              <w:bidi w:val="0"/>
-              <w:rPr>
-                <w:rFonts w:hint="default"/>
-                <w:sz w:val="28"/>
-                <w:szCs w:val="28"/>
-              </w:rPr>
-            </w:pPr>
-            <w:r>
+              <w:pStyle w:val="8"/>
+              <w:bidi w:val="0"/>
               <w:rPr>
                 <w:rFonts w:hint="default"/>
                 <w:sz w:val="28"/>
                 <w:szCs w:val="28"/>
                 <w:lang w:val="en-US"/>
               </w:rPr>
-              <w:t>- T</w:t>
-            </w:r>
-            <w:r>
-              <w:rPr>
-                <w:sz w:val="28"/>
-                <w:szCs w:val="28"/>
-              </w:rPr>
-              <w:t>hư viện string.h</w:t>
-            </w:r>
-            <w:r>
-              <w:rPr>
-                <w:rFonts w:hint="default"/>
-                <w:sz w:val="28"/>
-                <w:szCs w:val="28"/>
-              </w:rPr>
-              <w:t xml:space="preserve"> (hay còn được gọi là cstring) chứa các hàm và các hằng số để xử lý các chuỗi ký tự</w:t>
-            </w:r>
-          </w:p>
-          <w:p>
-            <w:pPr>
-              <w:pStyle w:val="12"/>
-              <w:bidi w:val="0"/>
-              <w:rPr>
-                <w:sz w:val="28"/>
-                <w:szCs w:val="28"/>
-              </w:rPr>
-            </w:pPr>
-            <w:r>
-              <w:rPr>
-                <w:rFonts w:hint="default"/>
-                <w:sz w:val="28"/>
-                <w:szCs w:val="28"/>
-              </w:rPr>
-              <w:t xml:space="preserve">Dưới đây là một số hàm quan trọng trong thư viện </w:t>
-            </w:r>
-            <w:r>
-              <w:rPr>
-                <w:sz w:val="28"/>
-                <w:szCs w:val="28"/>
-              </w:rPr>
-              <w:t>string.h</w:t>
-            </w:r>
-            <w:r>
-              <w:rPr>
-                <w:rFonts w:hint="default"/>
-                <w:sz w:val="28"/>
-                <w:szCs w:val="28"/>
-              </w:rPr>
-              <w:t>:</w:t>
-            </w:r>
-          </w:p>
-          <w:p>
-            <w:pPr>
-              <w:pStyle w:val="12"/>
-              <w:bidi w:val="0"/>
-              <w:rPr>
-                <w:sz w:val="28"/>
-                <w:szCs w:val="28"/>
-              </w:rPr>
-            </w:pPr>
+            </w:pPr>
+            <w:r>
+              <w:rPr>
+                <w:rFonts w:hint="default"/>
+                <w:sz w:val="28"/>
+                <w:szCs w:val="28"/>
+              </w:rPr>
+              <w:t xml:space="preserve">Trong ngôn ngữ lập trình C, hàm </w:t>
+            </w:r>
             <w:r>
               <w:rPr>
                 <w:rFonts w:hint="default"/>
@@ -1050,7 +1124,7 @@
                 <w:szCs w:val="28"/>
                 <w:lang w:val="en-US"/>
               </w:rPr>
-              <w:t xml:space="preserve">- </w:t>
+              <w:t>scanf</w:t>
             </w:r>
             <w:r>
               <w:rPr>
@@ -1060,115 +1134,537 @@
                 <w:sz w:val="28"/>
                 <w:szCs w:val="28"/>
               </w:rPr>
-              <w:t>strcpy(char *dest, const char *src)</w:t>
-            </w:r>
-            <w:r>
-              <w:rPr>
-                <w:rFonts w:hint="default"/>
-                <w:sz w:val="28"/>
-                <w:szCs w:val="28"/>
-              </w:rPr>
-              <w:t>: Sao chép chuỗi src vào chuỗi dest.</w:t>
-            </w:r>
-          </w:p>
-          <w:p>
-            <w:pPr>
-              <w:pStyle w:val="12"/>
-              <w:bidi w:val="0"/>
-              <w:rPr>
-                <w:sz w:val="28"/>
-                <w:szCs w:val="28"/>
-              </w:rPr>
-            </w:pPr>
-            <w:r>
-              <w:rPr>
-                <w:rFonts w:hint="default"/>
+              <w:t xml:space="preserve">() </w:t>
+            </w:r>
+            <w:r>
+              <w:rPr>
+                <w:rFonts w:hint="default"/>
+                <w:sz w:val="28"/>
+                <w:szCs w:val="28"/>
+                <w:lang w:val="en-US"/>
+              </w:rPr>
+              <w:t>chỉ có thể lưu được các kiểu dữ liệu khác như int, float, char … nhưng không lưu được ký tự đặc biệt như hàm gets(). ví dụ như nó không lưu được dấu space.</w:t>
+            </w:r>
+          </w:p>
+          <w:p>
+            <w:pPr>
+              <w:pStyle w:val="8"/>
+              <w:numPr>
+                <w:ilvl w:val="0"/>
+                <w:numId w:val="0"/>
+              </w:numPr>
+              <w:bidi w:val="0"/>
+              <w:rPr>
+                <w:rFonts w:hint="default"/>
+                <w:sz w:val="28"/>
+                <w:szCs w:val="28"/>
+                <w:lang w:val="en-US"/>
+              </w:rPr>
+            </w:pPr>
+            <w:r>
+              <w:rPr>
+                <w:sz w:val="28"/>
+                <w:szCs w:val="28"/>
+              </w:rPr>
+              <w:drawing>
+                <wp:inline distT="0" distB="0" distL="114300" distR="114300">
+                  <wp:extent cx="1657350" cy="190500"/>
+                  <wp:effectExtent l="0" t="0" r="0" b="0"/>
+                  <wp:docPr id="8" name="Picture 4"/>
+                  <wp:cNvGraphicFramePr>
+                    <a:graphicFrameLocks xmlns:a="http://schemas.openxmlformats.org/drawingml/2006/main" noChangeAspect="1"/>
+                  </wp:cNvGraphicFramePr>
+                  <a:graphic xmlns:a="http://schemas.openxmlformats.org/drawingml/2006/main">
+                    <a:graphicData uri="http://schemas.openxmlformats.org/drawingml/2006/picture">
+                      <pic:pic xmlns:pic="http://schemas.openxmlformats.org/drawingml/2006/picture">
+                        <pic:nvPicPr>
+                          <pic:cNvPr id="8" name="Picture 4"/>
+                          <pic:cNvPicPr>
+                            <a:picLocks noChangeAspect="1"/>
+                          </pic:cNvPicPr>
+                        </pic:nvPicPr>
+                        <pic:blipFill>
+                          <a:blip r:embed="rId10"/>
+                          <a:stretch>
+                            <a:fillRect/>
+                          </a:stretch>
+                        </pic:blipFill>
+                        <pic:spPr>
+                          <a:xfrm>
+                            <a:off x="0" y="0"/>
+                            <a:ext cx="1657350" cy="190500"/>
+                          </a:xfrm>
+                          <a:prstGeom prst="rect">
+                            <a:avLst/>
+                          </a:prstGeom>
+                          <a:noFill/>
+                          <a:ln>
+                            <a:noFill/>
+                          </a:ln>
+                        </pic:spPr>
+                      </pic:pic>
+                    </a:graphicData>
+                  </a:graphic>
+                </wp:inline>
+              </w:drawing>
+            </w:r>
+          </w:p>
+        </w:tc>
+      </w:tr>
+      <w:tr>
+        <w:tblPrEx>
+          <w:tblBorders>
+            <w:top w:val="single" w:color="000000" w:sz="8" w:space="0"/>
+            <w:left w:val="single" w:color="000000" w:sz="8" w:space="0"/>
+            <w:bottom w:val="single" w:color="000000" w:sz="8" w:space="0"/>
+            <w:right w:val="single" w:color="000000" w:sz="8" w:space="0"/>
+            <w:insideH w:val="single" w:color="000000" w:sz="8" w:space="0"/>
+            <w:insideV w:val="single" w:color="000000" w:sz="8" w:space="0"/>
+          </w:tblBorders>
+          <w:tblCellMar>
+            <w:top w:w="0" w:type="dxa"/>
+            <w:left w:w="108" w:type="dxa"/>
+            <w:bottom w:w="0" w:type="dxa"/>
+            <w:right w:w="108" w:type="dxa"/>
+          </w:tblCellMar>
+        </w:tblPrEx>
+        <w:tc>
+          <w:tcPr>
+            <w:tcW w:w="2712" w:type="dxa"/>
+            <w:tcBorders>
+              <w:top w:val="single" w:color="000000" w:sz="8" w:space="0"/>
+              <w:left w:val="single" w:color="FFFFFF" w:sz="8" w:space="0"/>
+              <w:bottom w:val="single" w:color="000000" w:sz="8" w:space="0"/>
+              <w:right w:val="single" w:color="000000" w:sz="8" w:space="0"/>
+            </w:tcBorders>
+            <w:tcMar>
+              <w:top w:w="100" w:type="dxa"/>
+              <w:left w:w="100" w:type="dxa"/>
+              <w:bottom w:w="100" w:type="dxa"/>
+              <w:right w:w="100" w:type="dxa"/>
+            </w:tcMar>
+            <w:vAlign w:val="center"/>
+          </w:tcPr>
+          <w:p>
+            <w:pPr>
+              <w:widowControl w:val="0"/>
+              <w:spacing w:line="360" w:lineRule="auto"/>
+              <w:ind w:left="-110"/>
+              <w:jc w:val="center"/>
+              <w:rPr>
+                <w:rFonts w:hint="default" w:ascii="Times New Roman" w:hAnsi="Times New Roman" w:cs="Times New Roman"/>
                 <w:b/>
                 <w:bCs/>
                 <w:sz w:val="28"/>
                 <w:szCs w:val="28"/>
-                <w:lang w:val="en-US"/>
-              </w:rPr>
-              <w:t xml:space="preserve">- </w:t>
-            </w:r>
-            <w:r>
-              <w:rPr>
-                <w:rFonts w:hint="default"/>
+                <w:lang w:val="en-US" w:eastAsia="ja-JP"/>
+              </w:rPr>
+            </w:pPr>
+            <w:bookmarkStart w:id="0" w:name="_GoBack" w:colFirst="1" w:colLast="1"/>
+            <w:r>
+              <w:rPr>
+                <w:rFonts w:hint="default" w:ascii="Times New Roman" w:hAnsi="Times New Roman" w:cs="Times New Roman"/>
                 <w:b/>
                 <w:bCs/>
                 <w:sz w:val="28"/>
                 <w:szCs w:val="28"/>
-              </w:rPr>
-              <w:t>strcat(char *dest, const char *src)</w:t>
-            </w:r>
-            <w:r>
-              <w:rPr>
-                <w:rFonts w:hint="default"/>
-                <w:sz w:val="28"/>
-                <w:szCs w:val="28"/>
-              </w:rPr>
-              <w:t>: Nối chuỗi src vào cuối chuỗi dest.</w:t>
-            </w:r>
-          </w:p>
-          <w:p>
-            <w:pPr>
-              <w:pStyle w:val="12"/>
-              <w:bidi w:val="0"/>
-              <w:rPr>
-                <w:sz w:val="28"/>
-                <w:szCs w:val="28"/>
-              </w:rPr>
-            </w:pPr>
-            <w:r>
-              <w:rPr>
-                <w:rFonts w:hint="default"/>
+                <w:lang w:val="en-US" w:eastAsia="ja-JP"/>
+              </w:rPr>
+              <w:t>Fgets()</w:t>
+            </w:r>
+          </w:p>
+        </w:tc>
+        <w:tc>
+          <w:tcPr>
+            <w:tcW w:w="8538" w:type="dxa"/>
+            <w:tcBorders>
+              <w:top w:val="single" w:color="000000" w:sz="8" w:space="0"/>
+              <w:left w:val="single" w:color="000000" w:sz="8" w:space="0"/>
+              <w:bottom w:val="single" w:color="000000" w:sz="8" w:space="0"/>
+              <w:right w:val="single" w:color="FFFFFF" w:sz="8" w:space="0"/>
+            </w:tcBorders>
+            <w:tcMar>
+              <w:top w:w="100" w:type="dxa"/>
+              <w:left w:w="100" w:type="dxa"/>
+              <w:bottom w:w="100" w:type="dxa"/>
+              <w:right w:w="100" w:type="dxa"/>
+            </w:tcMar>
+          </w:tcPr>
+          <w:p>
+            <w:pPr>
+              <w:pStyle w:val="8"/>
+              <w:bidi w:val="0"/>
+              <w:rPr>
+                <w:sz w:val="28"/>
+                <w:szCs w:val="28"/>
+              </w:rPr>
+            </w:pPr>
+            <w:r>
+              <w:rPr>
+                <w:sz w:val="28"/>
+                <w:szCs w:val="28"/>
+              </w:rPr>
+              <w:t>Hàm fgets() trong ngôn ngữ lập trình C được sử dụng để đọc một chuỗi ký tự từ một file hoặc từ bàn phím (stdin) và lưu vào một mảng ký tự được chỉ định. Cú pháp của hàm fgets() như sau:</w:t>
+            </w:r>
+          </w:p>
+          <w:p>
+            <w:pPr>
+              <w:pStyle w:val="8"/>
+              <w:bidi w:val="0"/>
+              <w:rPr>
+                <w:sz w:val="28"/>
+                <w:szCs w:val="28"/>
+              </w:rPr>
+            </w:pPr>
+            <w:r>
+              <w:rPr>
+                <w:sz w:val="28"/>
+                <w:szCs w:val="28"/>
+              </w:rPr>
+              <w:drawing>
+                <wp:inline distT="0" distB="0" distL="114300" distR="114300">
+                  <wp:extent cx="3857625" cy="371475"/>
+                  <wp:effectExtent l="0" t="0" r="9525" b="9525"/>
+                  <wp:docPr id="11" name="Picture 5"/>
+                  <wp:cNvGraphicFramePr>
+                    <a:graphicFrameLocks xmlns:a="http://schemas.openxmlformats.org/drawingml/2006/main" noChangeAspect="1"/>
+                  </wp:cNvGraphicFramePr>
+                  <a:graphic xmlns:a="http://schemas.openxmlformats.org/drawingml/2006/main">
+                    <a:graphicData uri="http://schemas.openxmlformats.org/drawingml/2006/picture">
+                      <pic:pic xmlns:pic="http://schemas.openxmlformats.org/drawingml/2006/picture">
+                        <pic:nvPicPr>
+                          <pic:cNvPr id="11" name="Picture 5"/>
+                          <pic:cNvPicPr>
+                            <a:picLocks noChangeAspect="1"/>
+                          </pic:cNvPicPr>
+                        </pic:nvPicPr>
+                        <pic:blipFill>
+                          <a:blip r:embed="rId11"/>
+                          <a:stretch>
+                            <a:fillRect/>
+                          </a:stretch>
+                        </pic:blipFill>
+                        <pic:spPr>
+                          <a:xfrm>
+                            <a:off x="0" y="0"/>
+                            <a:ext cx="3857625" cy="371475"/>
+                          </a:xfrm>
+                          <a:prstGeom prst="rect">
+                            <a:avLst/>
+                          </a:prstGeom>
+                          <a:noFill/>
+                          <a:ln>
+                            <a:noFill/>
+                          </a:ln>
+                        </pic:spPr>
+                      </pic:pic>
+                    </a:graphicData>
+                  </a:graphic>
+                </wp:inline>
+              </w:drawing>
+            </w:r>
+          </w:p>
+          <w:p>
+            <w:pPr>
+              <w:pStyle w:val="8"/>
+              <w:bidi w:val="0"/>
+              <w:rPr>
+                <w:sz w:val="28"/>
+                <w:szCs w:val="28"/>
+              </w:rPr>
+            </w:pPr>
+            <w:r>
+              <w:rPr>
+                <w:sz w:val="28"/>
+                <w:szCs w:val="28"/>
+              </w:rPr>
+              <w:t>Hàm fgets() sẽ đọc chuỗi từ stream cho đến khi đọc được num - 1</w:t>
+            </w:r>
+            <w:r>
+              <w:rPr>
+                <w:rFonts w:hint="default"/>
+                <w:sz w:val="28"/>
+                <w:szCs w:val="28"/>
+              </w:rPr>
+              <w:t xml:space="preserve"> ký tự hoặc gặp ký tự kết thúc dòng \n hoặc gặp ký tự kết thúc tập tin EOF. Sau khi đọc xong, hàm fgets() sẽ thêm ký tự kết thúc chuỗi \0 vào cuối chuỗi đọc được và trả về con trỏ đến chuỗi vừa đọc được.</w:t>
+            </w:r>
+          </w:p>
+          <w:p>
+            <w:pPr>
+              <w:pStyle w:val="8"/>
+              <w:bidi w:val="0"/>
+              <w:rPr>
+                <w:sz w:val="28"/>
+                <w:szCs w:val="28"/>
+              </w:rPr>
+            </w:pPr>
+            <w:r>
+              <w:rPr>
+                <w:sz w:val="28"/>
+                <w:szCs w:val="28"/>
+              </w:rPr>
+              <w:drawing>
+                <wp:inline distT="0" distB="0" distL="114300" distR="114300">
+                  <wp:extent cx="1638300" cy="219075"/>
+                  <wp:effectExtent l="0" t="0" r="0" b="9525"/>
+                  <wp:docPr id="12" name="Picture 6"/>
+                  <wp:cNvGraphicFramePr>
+                    <a:graphicFrameLocks xmlns:a="http://schemas.openxmlformats.org/drawingml/2006/main" noChangeAspect="1"/>
+                  </wp:cNvGraphicFramePr>
+                  <a:graphic xmlns:a="http://schemas.openxmlformats.org/drawingml/2006/main">
+                    <a:graphicData uri="http://schemas.openxmlformats.org/drawingml/2006/picture">
+                      <pic:pic xmlns:pic="http://schemas.openxmlformats.org/drawingml/2006/picture">
+                        <pic:nvPicPr>
+                          <pic:cNvPr id="12" name="Picture 6"/>
+                          <pic:cNvPicPr>
+                            <a:picLocks noChangeAspect="1"/>
+                          </pic:cNvPicPr>
+                        </pic:nvPicPr>
+                        <pic:blipFill>
+                          <a:blip r:embed="rId12"/>
+                          <a:stretch>
+                            <a:fillRect/>
+                          </a:stretch>
+                        </pic:blipFill>
+                        <pic:spPr>
+                          <a:xfrm>
+                            <a:off x="0" y="0"/>
+                            <a:ext cx="1638300" cy="219075"/>
+                          </a:xfrm>
+                          <a:prstGeom prst="rect">
+                            <a:avLst/>
+                          </a:prstGeom>
+                          <a:noFill/>
+                          <a:ln>
+                            <a:noFill/>
+                          </a:ln>
+                        </pic:spPr>
+                      </pic:pic>
+                    </a:graphicData>
+                  </a:graphic>
+                </wp:inline>
+              </w:drawing>
+            </w:r>
+          </w:p>
+          <w:p>
+            <w:pPr>
+              <w:pStyle w:val="8"/>
+              <w:bidi w:val="0"/>
+              <w:rPr>
+                <w:rFonts w:hint="default"/>
+                <w:sz w:val="28"/>
+                <w:szCs w:val="28"/>
+              </w:rPr>
+            </w:pPr>
+            <w:r>
+              <w:rPr>
+                <w:sz w:val="28"/>
+                <w:szCs w:val="28"/>
+              </w:rPr>
+              <w:t>Hàm fgets() yêu cầu truyền vào tham số num</w:t>
+            </w:r>
+            <w:r>
+              <w:rPr>
+                <w:rFonts w:hint="default"/>
+                <w:sz w:val="28"/>
+                <w:szCs w:val="28"/>
+              </w:rPr>
+              <w:t xml:space="preserve"> để xác định số lượng ký tự tối đa cần đọc.</w:t>
+            </w:r>
+          </w:p>
+          <w:p>
+            <w:pPr>
+              <w:pStyle w:val="8"/>
+              <w:bidi w:val="0"/>
+              <w:rPr>
+                <w:rFonts w:hint="default"/>
+                <w:sz w:val="28"/>
+                <w:szCs w:val="28"/>
+              </w:rPr>
+            </w:pPr>
+            <w:r>
+              <w:rPr>
+                <w:sz w:val="28"/>
+                <w:szCs w:val="28"/>
+              </w:rPr>
+              <w:t>Hàm fgets() có tính năng bảo mật hơn so với hàm gets() bởi vì nó chỉ đọc tối đa num</w:t>
+            </w:r>
+            <w:r>
+              <w:rPr>
+                <w:rFonts w:hint="default"/>
+                <w:sz w:val="28"/>
+                <w:szCs w:val="28"/>
+              </w:rPr>
+              <w:t xml:space="preserve"> ký tự và không cho phép đọc quá số ký tự được cấp phát. Điều này giúp ngăn chặn nguy cơ tràn bộ đệm và tấn công từ chối dịch vụ (DoS).</w:t>
+            </w:r>
+          </w:p>
+        </w:tc>
+      </w:tr>
+      <w:bookmarkEnd w:id="0"/>
+      <w:tr>
+        <w:tblPrEx>
+          <w:tblBorders>
+            <w:top w:val="single" w:color="000000" w:sz="8" w:space="0"/>
+            <w:left w:val="single" w:color="000000" w:sz="8" w:space="0"/>
+            <w:bottom w:val="single" w:color="000000" w:sz="8" w:space="0"/>
+            <w:right w:val="single" w:color="000000" w:sz="8" w:space="0"/>
+            <w:insideH w:val="single" w:color="000000" w:sz="8" w:space="0"/>
+            <w:insideV w:val="single" w:color="000000" w:sz="8" w:space="0"/>
+          </w:tblBorders>
+          <w:tblCellMar>
+            <w:top w:w="0" w:type="dxa"/>
+            <w:left w:w="108" w:type="dxa"/>
+            <w:bottom w:w="0" w:type="dxa"/>
+            <w:right w:w="108" w:type="dxa"/>
+          </w:tblCellMar>
+        </w:tblPrEx>
+        <w:tc>
+          <w:tcPr>
+            <w:tcW w:w="2712" w:type="dxa"/>
+            <w:tcBorders>
+              <w:top w:val="single" w:color="000000" w:sz="8" w:space="0"/>
+              <w:left w:val="single" w:color="FFFFFF" w:sz="8" w:space="0"/>
+              <w:bottom w:val="single" w:color="000000" w:sz="8" w:space="0"/>
+              <w:right w:val="single" w:color="000000" w:sz="8" w:space="0"/>
+            </w:tcBorders>
+            <w:tcMar>
+              <w:top w:w="100" w:type="dxa"/>
+              <w:left w:w="100" w:type="dxa"/>
+              <w:bottom w:w="100" w:type="dxa"/>
+              <w:right w:w="100" w:type="dxa"/>
+            </w:tcMar>
+            <w:vAlign w:val="center"/>
+          </w:tcPr>
+          <w:p>
+            <w:pPr>
+              <w:widowControl w:val="0"/>
+              <w:spacing w:line="360" w:lineRule="auto"/>
+              <w:ind w:left="-110"/>
+              <w:jc w:val="center"/>
+              <w:rPr>
+                <w:rFonts w:hint="default" w:ascii="Times New Roman" w:hAnsi="Times New Roman" w:cs="Times New Roman"/>
                 <w:b/>
                 <w:bCs/>
                 <w:sz w:val="28"/>
                 <w:szCs w:val="28"/>
-                <w:lang w:val="en-US"/>
-              </w:rPr>
-              <w:t xml:space="preserve">- </w:t>
-            </w:r>
-            <w:r>
-              <w:rPr>
-                <w:rFonts w:hint="default"/>
+                <w:lang w:val="en-US" w:eastAsia="ja-JP"/>
+              </w:rPr>
+            </w:pPr>
+            <w:r>
+              <w:rPr>
+                <w:rFonts w:hint="default" w:ascii="Times New Roman" w:hAnsi="Times New Roman" w:cs="Times New Roman"/>
                 <w:b/>
                 <w:bCs/>
                 <w:sz w:val="28"/>
                 <w:szCs w:val="28"/>
-              </w:rPr>
-              <w:t>strlen(const char *str)</w:t>
-            </w:r>
-            <w:r>
-              <w:rPr>
-                <w:rFonts w:hint="default"/>
-                <w:sz w:val="28"/>
-                <w:szCs w:val="28"/>
-              </w:rPr>
-              <w:t>: Trả về độ dài của chuỗi str.</w:t>
-            </w:r>
-          </w:p>
-          <w:p>
-            <w:pPr>
-              <w:pStyle w:val="12"/>
-              <w:bidi w:val="0"/>
-              <w:rPr>
-                <w:sz w:val="28"/>
-                <w:szCs w:val="28"/>
-              </w:rPr>
-            </w:pPr>
-            <w:r>
-              <w:rPr>
-                <w:rFonts w:hint="default"/>
+                <w:lang w:val="en-US" w:eastAsia="ja-JP"/>
+              </w:rPr>
+              <w:t>Thư viện &lt;String.h&gt;</w:t>
+            </w:r>
+          </w:p>
+        </w:tc>
+        <w:tc>
+          <w:tcPr>
+            <w:tcW w:w="8538" w:type="dxa"/>
+            <w:tcBorders>
+              <w:top w:val="single" w:color="000000" w:sz="8" w:space="0"/>
+              <w:left w:val="single" w:color="000000" w:sz="8" w:space="0"/>
+              <w:bottom w:val="single" w:color="000000" w:sz="8" w:space="0"/>
+              <w:right w:val="single" w:color="FFFFFF" w:sz="8" w:space="0"/>
+            </w:tcBorders>
+            <w:tcMar>
+              <w:top w:w="100" w:type="dxa"/>
+              <w:left w:w="100" w:type="dxa"/>
+              <w:bottom w:w="100" w:type="dxa"/>
+              <w:right w:w="100" w:type="dxa"/>
+            </w:tcMar>
+          </w:tcPr>
+          <w:p>
+            <w:pPr>
+              <w:pStyle w:val="8"/>
+              <w:bidi w:val="0"/>
+              <w:rPr>
+                <w:rFonts w:hint="default"/>
+                <w:sz w:val="28"/>
+                <w:szCs w:val="28"/>
+              </w:rPr>
+            </w:pPr>
+            <w:r>
+              <w:rPr>
+                <w:rFonts w:hint="default"/>
+                <w:sz w:val="28"/>
+                <w:szCs w:val="28"/>
+                <w:lang w:val="en-US"/>
+              </w:rPr>
+              <w:t>- T</w:t>
+            </w:r>
+            <w:r>
+              <w:rPr>
+                <w:sz w:val="28"/>
+                <w:szCs w:val="28"/>
+              </w:rPr>
+              <w:t xml:space="preserve">hư viện </w:t>
+            </w:r>
+            <w:r>
+              <w:rPr>
                 <w:b/>
                 <w:bCs/>
                 <w:sz w:val="28"/>
                 <w:szCs w:val="28"/>
-                <w:lang w:val="en-US"/>
-              </w:rPr>
-              <w:t xml:space="preserve">- </w:t>
-            </w:r>
+              </w:rPr>
+              <w:t>string.h</w:t>
+            </w:r>
+            <w:r>
+              <w:rPr>
+                <w:rFonts w:hint="default"/>
+                <w:sz w:val="28"/>
+                <w:szCs w:val="28"/>
+              </w:rPr>
+              <w:t xml:space="preserve"> (hay còn được gọi là cstring) chứa các hàm và các hằng số để xử lý các chuỗi ký tự</w:t>
+            </w:r>
+          </w:p>
+          <w:p>
+            <w:pPr>
+              <w:pStyle w:val="8"/>
+              <w:bidi w:val="0"/>
+              <w:rPr>
+                <w:sz w:val="28"/>
+                <w:szCs w:val="28"/>
+              </w:rPr>
+            </w:pPr>
+            <w:r>
+              <w:rPr>
+                <w:rFonts w:hint="default"/>
+                <w:sz w:val="28"/>
+                <w:szCs w:val="28"/>
+              </w:rPr>
+              <w:t xml:space="preserve">Dưới đây là một số hàm quan trọng trong thư viện </w:t>
+            </w:r>
+            <w:r>
+              <w:rPr>
+                <w:sz w:val="28"/>
+                <w:szCs w:val="28"/>
+              </w:rPr>
+              <w:t>string.h</w:t>
+            </w:r>
+            <w:r>
+              <w:rPr>
+                <w:rFonts w:hint="default"/>
+                <w:sz w:val="28"/>
+                <w:szCs w:val="28"/>
+              </w:rPr>
+              <w:t>:</w:t>
+            </w:r>
+          </w:p>
+          <w:p>
+            <w:pPr>
+              <w:pStyle w:val="8"/>
+              <w:bidi w:val="0"/>
+              <w:rPr>
+                <w:sz w:val="28"/>
+                <w:szCs w:val="28"/>
+              </w:rPr>
+            </w:pPr>
             <w:r>
               <w:rPr>
                 <w:rFonts w:hint="default"/>
@@ -1176,27 +1672,10 @@
                 <w:bCs/>
                 <w:sz w:val="28"/>
                 <w:szCs w:val="28"/>
-              </w:rPr>
-              <w:t>strcmp(const char *str1, const char *str2)</w:t>
-            </w:r>
-            <w:r>
-              <w:rPr>
-                <w:rFonts w:hint="default"/>
-                <w:sz w:val="28"/>
-                <w:szCs w:val="28"/>
-              </w:rPr>
-              <w:t>: So sánh hai chuỗi str1 và str2.</w:t>
-            </w:r>
-          </w:p>
-          <w:p>
-            <w:pPr>
-              <w:pStyle w:val="12"/>
-              <w:bidi w:val="0"/>
-              <w:rPr>
-                <w:sz w:val="28"/>
-                <w:szCs w:val="28"/>
-              </w:rPr>
-            </w:pPr>
+                <w:lang w:val="en-US"/>
+              </w:rPr>
+              <w:t xml:space="preserve">- </w:t>
+            </w:r>
             <w:r>
               <w:rPr>
                 <w:rFonts w:hint="default"/>
@@ -1204,10 +1683,27 @@
                 <w:bCs/>
                 <w:sz w:val="28"/>
                 <w:szCs w:val="28"/>
-                <w:lang w:val="en-US"/>
-              </w:rPr>
-              <w:t xml:space="preserve">- </w:t>
-            </w:r>
+              </w:rPr>
+              <w:t>strcpy(char *dest, const char *src)</w:t>
+            </w:r>
+            <w:r>
+              <w:rPr>
+                <w:rFonts w:hint="default"/>
+                <w:sz w:val="28"/>
+                <w:szCs w:val="28"/>
+              </w:rPr>
+              <w:t>: Sao chép chuỗi src vào chuỗi dest.</w:t>
+            </w:r>
+          </w:p>
+          <w:p>
+            <w:pPr>
+              <w:pStyle w:val="8"/>
+              <w:bidi w:val="0"/>
+              <w:rPr>
+                <w:sz w:val="28"/>
+                <w:szCs w:val="28"/>
+              </w:rPr>
+            </w:pPr>
             <w:r>
               <w:rPr>
                 <w:rFonts w:hint="default"/>
@@ -1215,27 +1711,10 @@
                 <w:bCs/>
                 <w:sz w:val="28"/>
                 <w:szCs w:val="28"/>
-              </w:rPr>
-              <w:t>strchr(const char *str, int c)</w:t>
-            </w:r>
-            <w:r>
-              <w:rPr>
-                <w:rFonts w:hint="default"/>
-                <w:sz w:val="28"/>
-                <w:szCs w:val="28"/>
-              </w:rPr>
-              <w:t>: Tìm kiếm ký tự c trong chuỗi str.</w:t>
-            </w:r>
-          </w:p>
-          <w:p>
-            <w:pPr>
-              <w:pStyle w:val="12"/>
-              <w:bidi w:val="0"/>
-              <w:rPr>
-                <w:sz w:val="28"/>
-                <w:szCs w:val="28"/>
-              </w:rPr>
-            </w:pPr>
+                <w:lang w:val="en-US"/>
+              </w:rPr>
+              <w:t xml:space="preserve">- </w:t>
+            </w:r>
             <w:r>
               <w:rPr>
                 <w:rFonts w:hint="default"/>
@@ -1243,12 +1722,27 @@
                 <w:bCs/>
                 <w:sz w:val="28"/>
                 <w:szCs w:val="28"/>
-                <w:lang w:val="en-US"/>
-              </w:rPr>
-              <w:t xml:space="preserve">- </w:t>
-            </w:r>
-            <w:bookmarkStart w:id="0" w:name="_GoBack"/>
-            <w:bookmarkEnd w:id="0"/>
+              </w:rPr>
+              <w:t>strcat(char *dest, const char *src)</w:t>
+            </w:r>
+            <w:r>
+              <w:rPr>
+                <w:rFonts w:hint="default"/>
+                <w:sz w:val="28"/>
+                <w:szCs w:val="28"/>
+              </w:rPr>
+              <w:t>: Nối chuỗi src vào cuối chuỗi dest.</w:t>
+            </w:r>
+          </w:p>
+          <w:p>
+            <w:pPr>
+              <w:pStyle w:val="8"/>
+              <w:bidi w:val="0"/>
+              <w:rPr>
+                <w:sz w:val="28"/>
+                <w:szCs w:val="28"/>
+              </w:rPr>
+            </w:pPr>
             <w:r>
               <w:rPr>
                 <w:rFonts w:hint="default"/>
@@ -1256,6 +1750,205 @@
                 <w:bCs/>
                 <w:sz w:val="28"/>
                 <w:szCs w:val="28"/>
+                <w:lang w:val="en-US"/>
+              </w:rPr>
+              <w:t xml:space="preserve">- </w:t>
+            </w:r>
+            <w:r>
+              <w:rPr>
+                <w:rFonts w:hint="default"/>
+                <w:b/>
+                <w:bCs/>
+                <w:sz w:val="28"/>
+                <w:szCs w:val="28"/>
+              </w:rPr>
+              <w:t>strlen(const char *str)</w:t>
+            </w:r>
+            <w:r>
+              <w:rPr>
+                <w:rFonts w:hint="default"/>
+                <w:sz w:val="28"/>
+                <w:szCs w:val="28"/>
+              </w:rPr>
+              <w:t>: Trả về độ dài của chuỗi str.</w:t>
+            </w:r>
+          </w:p>
+          <w:p>
+            <w:pPr>
+              <w:pStyle w:val="8"/>
+              <w:bidi w:val="0"/>
+              <w:rPr>
+                <w:rFonts w:hint="default"/>
+                <w:sz w:val="28"/>
+                <w:szCs w:val="28"/>
+              </w:rPr>
+            </w:pPr>
+            <w:r>
+              <w:rPr>
+                <w:rFonts w:hint="default"/>
+                <w:b/>
+                <w:bCs/>
+                <w:sz w:val="28"/>
+                <w:szCs w:val="28"/>
+                <w:lang w:val="en-US"/>
+              </w:rPr>
+              <w:t xml:space="preserve">- </w:t>
+            </w:r>
+            <w:r>
+              <w:rPr>
+                <w:rFonts w:hint="default"/>
+                <w:b/>
+                <w:bCs/>
+                <w:sz w:val="28"/>
+                <w:szCs w:val="28"/>
+              </w:rPr>
+              <w:t>strcmp(const char *str1, const char *str2)</w:t>
+            </w:r>
+            <w:r>
+              <w:rPr>
+                <w:rFonts w:hint="default"/>
+                <w:sz w:val="28"/>
+                <w:szCs w:val="28"/>
+              </w:rPr>
+              <w:t>: So sánh hai chuỗi str1 và str2.</w:t>
+            </w:r>
+          </w:p>
+          <w:p>
+            <w:pPr>
+              <w:pStyle w:val="8"/>
+              <w:bidi w:val="0"/>
+            </w:pPr>
+            <w:r>
+              <w:rPr>
+                <w:rFonts w:hint="default"/>
+                <w:lang w:val="en-US"/>
+              </w:rPr>
+              <w:t xml:space="preserve">+ </w:t>
+            </w:r>
+            <w:r>
+              <w:rPr>
+                <w:rFonts w:hint="default"/>
+              </w:rPr>
+              <w:t xml:space="preserve">Hàm này sẽ so sánh </w:t>
+            </w:r>
+            <w:r>
+              <w:t>str1</w:t>
+            </w:r>
+            <w:r>
+              <w:rPr>
+                <w:rFonts w:hint="default"/>
+              </w:rPr>
+              <w:t>với chuỗi str2và trả về giá trị:</w:t>
+            </w:r>
+          </w:p>
+          <w:p>
+            <w:pPr>
+              <w:pStyle w:val="8"/>
+              <w:bidi w:val="0"/>
+            </w:pPr>
+            <w:r>
+              <w:rPr>
+                <w:rFonts w:hint="default"/>
+              </w:rPr>
+              <w:t>0 nếu hai chuỗi bằng nhau.</w:t>
+            </w:r>
+          </w:p>
+          <w:p>
+            <w:pPr>
+              <w:pStyle w:val="8"/>
+              <w:bidi w:val="0"/>
+            </w:pPr>
+            <w:r>
+              <w:rPr>
+                <w:rFonts w:hint="default"/>
+              </w:rPr>
+              <w:t>Một số âm nếu str1nhỏ hơn str2.</w:t>
+            </w:r>
+          </w:p>
+          <w:p>
+            <w:pPr>
+              <w:pStyle w:val="8"/>
+              <w:bidi w:val="0"/>
+              <w:rPr>
+                <w:rFonts w:hint="default"/>
+                <w:sz w:val="28"/>
+                <w:szCs w:val="28"/>
+                <w:lang w:val="en-US"/>
+              </w:rPr>
+            </w:pPr>
+            <w:r>
+              <w:rPr>
+                <w:rFonts w:hint="default"/>
+              </w:rPr>
+              <w:t>Một số dương nếu str1lớn hơn str2.</w:t>
+            </w:r>
+          </w:p>
+          <w:p>
+            <w:pPr>
+              <w:pStyle w:val="8"/>
+              <w:bidi w:val="0"/>
+              <w:rPr>
+                <w:sz w:val="28"/>
+                <w:szCs w:val="28"/>
+              </w:rPr>
+            </w:pPr>
+            <w:r>
+              <w:rPr>
+                <w:rFonts w:hint="default"/>
+                <w:b/>
+                <w:bCs/>
+                <w:sz w:val="28"/>
+                <w:szCs w:val="28"/>
+                <w:lang w:val="en-US"/>
+              </w:rPr>
+              <w:t xml:space="preserve">- </w:t>
+            </w:r>
+            <w:r>
+              <w:rPr>
+                <w:rFonts w:hint="default"/>
+                <w:b/>
+                <w:bCs/>
+                <w:sz w:val="28"/>
+                <w:szCs w:val="28"/>
+              </w:rPr>
+              <w:t>strchr(const char *str, int c)</w:t>
+            </w:r>
+            <w:r>
+              <w:rPr>
+                <w:rFonts w:hint="default"/>
+                <w:sz w:val="28"/>
+                <w:szCs w:val="28"/>
+              </w:rPr>
+              <w:t>: Tìm kiếm ký tự c trong chuỗi str.</w:t>
+            </w:r>
+          </w:p>
+          <w:p>
+            <w:pPr>
+              <w:pStyle w:val="8"/>
+              <w:bidi w:val="0"/>
+              <w:rPr>
+                <w:sz w:val="28"/>
+                <w:szCs w:val="28"/>
+              </w:rPr>
+            </w:pPr>
+            <w:r>
+              <w:rPr>
+                <w:rFonts w:hint="default"/>
+                <w:b/>
+                <w:bCs/>
+                <w:sz w:val="28"/>
+                <w:szCs w:val="28"/>
+                <w:lang w:val="en-US"/>
+              </w:rPr>
+              <w:t xml:space="preserve">- </w:t>
+            </w:r>
+            <w:r>
+              <w:rPr>
+                <w:rFonts w:hint="default"/>
+                <w:b/>
+                <w:bCs/>
+                <w:sz w:val="28"/>
+                <w:szCs w:val="28"/>
               </w:rPr>
               <w:t>strstr(const char *str1, const char *str2)</w:t>
             </w:r>
@@ -1270,7 +1963,7 @@
           </w:p>
           <w:p>
             <w:pPr>
-              <w:pStyle w:val="12"/>
+              <w:pStyle w:val="8"/>
               <w:bidi w:val="0"/>
               <w:rPr>
                 <w:rFonts w:hint="default"/>
@@ -1298,8 +1991,8 @@
       </w:pPr>
     </w:p>
     <w:sectPr>
-      <w:headerReference r:id="rId5" w:type="default"/>
-      <w:footerReference r:id="rId6" w:type="default"/>
+      <w:headerReference r:id="rId3" w:type="default"/>
+      <w:footerReference r:id="rId4" w:type="default"/>
       <w:pgSz w:w="11894" w:h="16834"/>
       <w:pgMar w:top="1618" w:right="914" w:bottom="1440" w:left="1440" w:header="720" w:footer="288" w:gutter="0"/>
       <w:cols w:space="720" w:num="1"/>
@@ -1309,36 +2002,11 @@
 </w:document>
 </file>
 
-<file path=word/endnotes.xml><?xml version="1.0" encoding="utf-8"?>
-<w:endnotes xmlns:wpc="http://schemas.microsoft.com/office/word/2010/wordprocessingCanvas" xmlns:mc="http://schemas.openxmlformats.org/markup-compatibility/2006" xmlns:o="urn:schemas-microsoft-com:office:office" xmlns:r="http://schemas.openxmlformats.org/officeDocument/2006/relationships" xmlns:m="http://schemas.openxmlformats.org/officeDocument/2006/math" xmlns:v="urn:schemas-microsoft-com:vml" xmlns:wp14="http://schemas.microsoft.com/office/word/2010/wordprocessingDrawing" xmlns:wp="http://schemas.openxmlformats.org/drawingml/2006/wordprocessingDrawing" xmlns:w="http://schemas.openxmlformats.org/wordprocessingml/2006/main" xmlns:w14="http://schemas.microsoft.com/office/word/2010/wordml" xmlns:w15="http://schemas.microsoft.com/office/word/2012/wordml" xmlns:w10="urn:schemas-microsoft-com:office:word" xmlns:wpg="http://schemas.microsoft.com/office/word/2010/wordprocessingGroup" xmlns:wpi="http://schemas.microsoft.com/office/word/2010/wordprocessingInk" xmlns:wne="http://schemas.microsoft.com/office/word/2006/wordml" xmlns:wps="http://schemas.microsoft.com/office/word/2010/wordprocessingShape" xmlns:wpsCustomData="http://www.wps.cn/officeDocument/2013/wpsCustomData" mc:Ignorable="w14 w15 wp14">
-  <w:endnote w:type="separator" w:id="0">
-    <w:p>
-      <w:pPr>
-        <w:spacing w:line="240" w:lineRule="auto"/>
-      </w:pPr>
-      <w:r>
-        <w:separator/>
-      </w:r>
-    </w:p>
-  </w:endnote>
-  <w:endnote w:type="continuationSeparator" w:id="1">
-    <w:p>
-      <w:pPr>
-        <w:spacing w:line="240" w:lineRule="auto"/>
-      </w:pPr>
-      <w:r>
-        <w:continuationSeparator/>
-      </w:r>
-    </w:p>
-  </w:endnote>
-</w:endnotes>
-</file>
-
 <file path=word/footer1.xml><?xml version="1.0" encoding="utf-8"?>
 <w:ftr xmlns:wpc="http://schemas.microsoft.com/office/word/2010/wordprocessingCanvas" xmlns:mc="http://schemas.openxmlformats.org/markup-compatibility/2006" xmlns:o="urn:schemas-microsoft-com:office:office" xmlns:r="http://schemas.openxmlformats.org/officeDocument/2006/relationships" xmlns:m="http://schemas.openxmlformats.org/officeDocument/2006/math" xmlns:v="urn:schemas-microsoft-com:vml" xmlns:wp14="http://schemas.microsoft.com/office/word/2010/wordprocessingDrawing" xmlns:wp="http://schemas.openxmlformats.org/drawingml/2006/wordprocessingDrawing" xmlns:w10="urn:schemas-microsoft-com:office:word" xmlns:w="http://schemas.openxmlformats.org/wordprocessingml/2006/main" xmlns:w14="http://schemas.microsoft.com/office/word/2010/wordml" xmlns:w15="http://schemas.microsoft.com/office/word/2012/wordml" xmlns:wpg="http://schemas.microsoft.com/office/word/2010/wordprocessingGroup" xmlns:wpi="http://schemas.microsoft.com/office/word/2010/wordprocessingInk" xmlns:wne="http://schemas.microsoft.com/office/word/2006/wordml" xmlns:wps="http://schemas.microsoft.com/office/word/2010/wordprocessingShape" xmlns:wpsCustomData="http://www.wps.cn/officeDocument/2013/wpsCustomData" mc:Ignorable="w14 w15 wp14">
   <w:p>
     <w:pPr>
-      <w:pStyle w:val="7"/>
+      <w:pStyle w:val="5"/>
       <w:ind w:hanging="1170"/>
       <w:jc w:val="center"/>
       <w:rPr>
@@ -1408,7 +2076,7 @@
                       <w:txbxContent>
                         <w:p>
                           <w:pPr>
-                            <w:pStyle w:val="7"/>
+                            <w:pStyle w:val="5"/>
                             <w:spacing w:line="360" w:lineRule="auto"/>
                             <w:ind w:left="0"/>
                             <w:rPr>
@@ -1480,7 +2148,7 @@
         </mc:Choice>
         <mc:Fallback>
           <w:pict>
-            <v:shape id="_x0000_s1026" o:spid="_x0000_s1026" o:spt="202" type="#_x0000_t202" style="position:absolute;left:0pt;margin-left:47.05pt;margin-top:-15.9pt;height:47.25pt;width:98pt;z-index:251660288;mso-width-relative:page;mso-height-relative:page;" filled="f" stroked="f" coordsize="21600,21600" o:gfxdata="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">
+            <v:shape id="_x0000_s1026" o:spid="_x0000_s1026" o:spt="202" type="#_x0000_t202" style="position:absolute;left:0pt;margin-left:47.05pt;margin-top:-15.9pt;height:47.25pt;width:98pt;z-index:251660288;mso-width-relative:page;mso-height-relative:page;" filled="f" stroked="f" coordsize="21600,21600" o:gfxdata="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">
               <v:fill on="f" focussize="0,0"/>
               <v:stroke on="f" weight="0.5pt"/>
               <v:imagedata o:title=""/>
@@ -1489,7 +2157,7 @@
                 <w:txbxContent>
                   <w:p>
                     <w:pPr>
-                      <w:pStyle w:val="7"/>
+                      <w:pStyle w:val="5"/>
                       <w:spacing w:line="360" w:lineRule="auto"/>
                       <w:ind w:left="0"/>
                       <w:rPr>
@@ -1678,7 +2346,7 @@
         </mc:Choice>
         <mc:Fallback>
           <w:pict>
-            <v:line id="_x0000_s1026" o:spid="_x0000_s1026" o:spt="20" style="position:absolute;left:0pt;margin-left:-70.5pt;margin-top:-5.4pt;height:0pt;width:101.25pt;z-index:251662336;mso-width-relative:page;mso-height-relative:page;" filled="f" stroked="t" coordsize="21600,21600" o:gfxdata="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">
+            <v:line id="_x0000_s1026" o:spid="_x0000_s1026" o:spt="20" style="position:absolute;left:0pt;margin-left:-70.5pt;margin-top:-5.4pt;height:0pt;width:101.25pt;z-index:251662336;mso-width-relative:page;mso-height-relative:page;" filled="f" stroked="t" coordsize="21600,21600" o:gfxdata="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">
               <v:fill on="f" focussize="0,0"/>
               <v:stroke weight="1.5pt" color="#282880 [3215]" miterlimit="8" joinstyle="miter"/>
               <v:imagedata o:title=""/>
@@ -1691,7 +2359,7 @@
   </w:p>
   <w:p>
     <w:pPr>
-      <w:pStyle w:val="7"/>
+      <w:pStyle w:val="5"/>
       <w:jc w:val="center"/>
       <w:rPr>
         <w:rFonts w:ascii="Myriad Pro Light" w:hAnsi="Myriad Pro Light" w:cs="Open Sans"/>
@@ -1705,36 +2373,11 @@
 </w:ftr>
 </file>
 
-<file path=word/footnotes.xml><?xml version="1.0" encoding="utf-8"?>
-<w:footnotes xmlns:wpc="http://schemas.microsoft.com/office/word/2010/wordprocessingCanvas" xmlns:mc="http://schemas.openxmlformats.org/markup-compatibility/2006" xmlns:o="urn:schemas-microsoft-com:office:office" xmlns:r="http://schemas.openxmlformats.org/officeDocument/2006/relationships" xmlns:m="http://schemas.openxmlformats.org/officeDocument/2006/math" xmlns:v="urn:schemas-microsoft-com:vml" xmlns:wp14="http://schemas.microsoft.com/office/word/2010/wordprocessingDrawing" xmlns:wp="http://schemas.openxmlformats.org/drawingml/2006/wordprocessingDrawing" xmlns:w="http://schemas.openxmlformats.org/wordprocessingml/2006/main" xmlns:w14="http://schemas.microsoft.com/office/word/2010/wordml" xmlns:w15="http://schemas.microsoft.com/office/word/2012/wordml" xmlns:w10="urn:schemas-microsoft-com:office:word" xmlns:wpg="http://schemas.microsoft.com/office/word/2010/wordprocessingGroup" xmlns:wpi="http://schemas.microsoft.com/office/word/2010/wordprocessingInk" xmlns:wne="http://schemas.microsoft.com/office/word/2006/wordml" xmlns:wps="http://schemas.microsoft.com/office/word/2010/wordprocessingShape" xmlns:wpsCustomData="http://www.wps.cn/officeDocument/2013/wpsCustomData" mc:Ignorable="w14 w15 wp14">
-  <w:footnote w:type="separator" w:id="0">
-    <w:p>
-      <w:pPr>
-        <w:spacing w:before="0" w:after="0" w:line="259" w:lineRule="auto"/>
-      </w:pPr>
-      <w:r>
-        <w:separator/>
-      </w:r>
-    </w:p>
-  </w:footnote>
-  <w:footnote w:type="continuationSeparator" w:id="1">
-    <w:p>
-      <w:pPr>
-        <w:spacing w:before="0" w:after="0" w:line="259" w:lineRule="auto"/>
-      </w:pPr>
-      <w:r>
-        <w:continuationSeparator/>
-      </w:r>
-    </w:p>
-  </w:footnote>
-</w:footnotes>
-</file>
-
 <file path=word/header1.xml><?xml version="1.0" encoding="utf-8"?>
 <w:hdr xmlns:wpc="http://schemas.microsoft.com/office/word/2010/wordprocessingCanvas" xmlns:mc="http://schemas.openxmlformats.org/markup-compatibility/2006" xmlns:o="urn:schemas-microsoft-com:office:office" xmlns:r="http://schemas.openxmlformats.org/officeDocument/2006/relationships" xmlns:m="http://schemas.openxmlformats.org/officeDocument/2006/math" xmlns:v="urn:schemas-microsoft-com:vml" xmlns:wp14="http://schemas.microsoft.com/office/word/2010/wordprocessingDrawing" xmlns:wp="http://schemas.openxmlformats.org/drawingml/2006/wordprocessingDrawing" xmlns:w10="urn:schemas-microsoft-com:office:word" xmlns:w="http://schemas.openxmlformats.org/wordprocessingml/2006/main" xmlns:w14="http://schemas.microsoft.com/office/word/2010/wordml" xmlns:w15="http://schemas.microsoft.com/office/word/2012/wordml" xmlns:wpg="http://schemas.microsoft.com/office/word/2010/wordprocessingGroup" xmlns:wpi="http://schemas.microsoft.com/office/word/2010/wordprocessingInk" xmlns:wne="http://schemas.microsoft.com/office/word/2006/wordml" xmlns:wps="http://schemas.microsoft.com/office/word/2010/wordprocessingShape" xmlns:wpsCustomData="http://www.wps.cn/officeDocument/2013/wpsCustomData" mc:Ignorable="w14 w15 wp14">
   <w:p>
     <w:pPr>
-      <w:pStyle w:val="8"/>
+      <w:pStyle w:val="6"/>
       <w:tabs>
         <w:tab w:val="left" w:pos="810"/>
         <w:tab w:val="left" w:pos="900"/>
@@ -1812,7 +2455,7 @@
         </mc:Choice>
         <mc:Fallback>
           <w:pict>
-            <v:rect id="Rectangle 2" o:spid="_x0000_s1026" o:spt="1" style="position:absolute;left:0pt;margin-left:-72pt;margin-top:-36pt;height:3.6pt;width:614.25pt;z-index:251659264;v-text-anchor:middle;mso-width-relative:page;mso-height-relative:page;" fillcolor="#262678" filled="t" stroked="f" coordsize="21600,21600" o:gfxdata="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">
+            <v:rect id="Rectangle 2" o:spid="_x0000_s1026" o:spt="1" style="position:absolute;left:0pt;margin-left:-72pt;margin-top:-36pt;height:3.6pt;width:614.25pt;z-index:251659264;v-text-anchor:middle;mso-width-relative:page;mso-height-relative:page;" fillcolor="#262678" filled="t" stroked="f" coordsize="21600,21600" o:gfxdata="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">
               <v:fill on="t" focussize="0,0"/>
               <v:stroke on="f" weight="1pt" miterlimit="8" joinstyle="miter"/>
               <v:imagedata o:title=""/>
@@ -1892,7 +2535,7 @@
         </mc:Choice>
         <mc:Fallback>
           <w:pict>
-            <v:rect id="Rectangle 1" o:spid="_x0000_s1026" o:spt="1" style="position:absolute;left:0pt;margin-left:-57pt;margin-top:-43.5pt;height:3.6pt;width:614.25pt;z-index:251663360;v-text-anchor:middle;mso-width-relative:page;mso-height-relative:page;" fillcolor="#262678" filled="t" stroked="f" coordsize="21600,21600" o:gfxdata="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">
+            <v:rect id="Rectangle 1" o:spid="_x0000_s1026" o:spt="1" style="position:absolute;left:0pt;margin-left:-57pt;margin-top:-43.5pt;height:3.6pt;width:614.25pt;z-index:251663360;v-text-anchor:middle;mso-width-relative:page;mso-height-relative:page;" fillcolor="#262678" filled="t" stroked="f" coordsize="21600,21600" o:gfxdata="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">
               <v:fill on="t" focussize="0,0"/>
               <v:stroke on="f" weight="1pt" miterlimit="8" joinstyle="miter"/>
               <v:imagedata o:title=""/>
@@ -1907,7 +2550,7 @@
 </file>
 
 <file path=word/numbering.xml><?xml version="1.0" encoding="utf-8"?>
-<w:numbering xmlns:wpc="http://schemas.microsoft.com/office/word/2010/wordprocessingCanvas" xmlns:mc="http://schemas.openxmlformats.org/markup-compatibility/2006" xmlns:o="urn:schemas-microsoft-com:office:office" xmlns:r="http://schemas.openxmlformats.org/officeDocument/2006/relationships" xmlns:m="http://schemas.openxmlformats.org/officeDocument/2006/math" xmlns:v="urn:schemas-microsoft-com:vml" xmlns:wp14="http://schemas.microsoft.com/office/word/2010/wordprocessingDrawing" xmlns:wp="http://schemas.openxmlformats.org/drawingml/2006/wordprocessingDrawing" xmlns:w10="urn:schemas-microsoft-com:office:word" xmlns:w="http://schemas.openxmlformats.org/wordprocessingml/2006/main" xmlns:w14="http://schemas.microsoft.com/office/word/2010/wordml" xmlns:wpg="http://schemas.microsoft.com/office/word/2010/wordprocessingGroup" xmlns:wpi="http://schemas.microsoft.com/office/word/2010/wordprocessingInk" xmlns:wne="http://schemas.microsoft.com/office/word/2006/wordml" xmlns:wps="http://schemas.microsoft.com/office/word/2010/wordprocessingShape" xmlns:wpsCustomData="http://www.wps.cn/officeDocument/2013/wpsCustomData" mc:Ignorable="w14 wp14">
+<w:numbering xmlns:wpc="http://schemas.microsoft.com/office/word/2010/wordprocessingCanvas" xmlns:mc="http://schemas.openxmlformats.org/markup-compatibility/2006" xmlns:o="urn:schemas-microsoft-com:office:office" xmlns:r="http://schemas.openxmlformats.org/officeDocument/2006/relationships" xmlns:m="http://schemas.openxmlformats.org/officeDocument/2006/math" xmlns:v="urn:schemas-microsoft-com:vml" xmlns:wp14="http://schemas.microsoft.com/office/word/2010/wordprocessingDrawing" xmlns:wp="http://schemas.openxmlformats.org/drawingml/2006/wordprocessingDrawing" xmlns:w10="urn:schemas-microsoft-com:office:word" xmlns:w="http://schemas.openxmlformats.org/wordprocessingml/2006/main" xmlns:w14="http://schemas.microsoft.com/office/word/2010/wordml" xmlns:wpg="http://schemas.microsoft.com/office/word/2010/wordprocessingGroup" xmlns:wpi="http://schemas.microsoft.com/office/word/2010/wordprocessingInk" xmlns:wne="http://schemas.microsoft.com/office/word/2006/wordml" xmlns:wps="http://schemas.microsoft.com/office/word/2010/wordprocessingShape" mc:Ignorable="w14 wp14">
   <w:abstractNum w:abstractNumId="0">
     <w:nsid w:val="EADDC08E"/>
     <w:multiLevelType w:val="multilevel"/>
@@ -2064,14 +2707,13 @@
 </file>
 
 <file path=word/styles.xml><?xml version="1.0" encoding="utf-8"?>
-<w:styles xmlns:mc="http://schemas.openxmlformats.org/markup-compatibility/2006" xmlns:o="urn:schemas-microsoft-com:office:office" xmlns:r="http://schemas.openxmlformats.org/officeDocument/2006/relationships" xmlns:m="http://schemas.openxmlformats.org/officeDocument/2006/math" xmlns:v="urn:schemas-microsoft-com:vml" xmlns:w="http://schemas.openxmlformats.org/wordprocessingml/2006/main" xmlns:w14="http://schemas.microsoft.com/office/word/2010/wordml" xmlns:w10="urn:schemas-microsoft-com:office:word" xmlns:sl="http://schemas.openxmlformats.org/schemaLibrary/2006/main" xmlns:wpsCustomData="http://www.wps.cn/officeDocument/2013/wpsCustomData" mc:Ignorable="w14">
+<w:styles xmlns:mc="http://schemas.openxmlformats.org/markup-compatibility/2006" xmlns:o="urn:schemas-microsoft-com:office:office" xmlns:r="http://schemas.openxmlformats.org/officeDocument/2006/relationships" xmlns:m="http://schemas.openxmlformats.org/officeDocument/2006/math" xmlns:v="urn:schemas-microsoft-com:vml" xmlns:w="http://schemas.openxmlformats.org/wordprocessingml/2006/main" xmlns:w14="http://schemas.microsoft.com/office/word/2010/wordml" xmlns:w10="urn:schemas-microsoft-com:office:word" xmlns:sl="http://schemas.openxmlformats.org/schemaLibrary/2006/main" mc:Ignorable="w14">
   <w:docDefaults>
     <w:rPrDefault>
       <w:rPr>
         <w:rFonts w:ascii="Times New Roman" w:hAnsi="Times New Roman" w:eastAsia="SimSun" w:cs="Times New Roman"/>
       </w:rPr>
     </w:rPrDefault>
-    <w:pPrDefault/>
   </w:docDefaults>
   <w:latentStyles w:count="260" w:defQFormat="0" w:defUnhideWhenUsed="1" w:defSemiHidden="1" w:defUIPriority="99" w:defLockedState="0">
     <w:lsdException w:qFormat="1" w:unhideWhenUsed="0" w:uiPriority="0" w:semiHidden="0" w:name="Normal"/>
@@ -2381,14 +3023,14 @@
       <w:szCs w:val="24"/>
     </w:rPr>
   </w:style>
-  <w:style w:type="character" w:default="1" w:styleId="4">
+  <w:style w:type="character" w:default="1" w:styleId="9">
     <w:name w:val="Default Paragraph Font"/>
     <w:semiHidden/>
     <w:unhideWhenUsed/>
     <w:qFormat/>
     <w:uiPriority w:val="1"/>
   </w:style>
-  <w:style w:type="table" w:default="1" w:styleId="5">
+  <w:style w:type="table" w:default="1" w:styleId="13">
     <w:name w:val="Normal Table"/>
     <w:semiHidden/>
     <w:unhideWhenUsed/>
@@ -2403,7 +3045,7 @@
       </w:tblCellMar>
     </w:tblPr>
   </w:style>
-  <w:style w:type="paragraph" w:styleId="6">
+  <w:style w:type="paragraph" w:styleId="4">
     <w:name w:val="Balloon Text"/>
     <w:basedOn w:val="1"/>
     <w:link w:val="20"/>
@@ -2420,7 +3062,7 @@
       <w:szCs w:val="18"/>
     </w:rPr>
   </w:style>
-  <w:style w:type="paragraph" w:styleId="7">
+  <w:style w:type="paragraph" w:styleId="5">
     <w:name w:val="footer"/>
     <w:basedOn w:val="1"/>
     <w:link w:val="16"/>
@@ -2435,7 +3077,7 @@
       <w:spacing w:after="0" w:line="240" w:lineRule="auto"/>
     </w:pPr>
   </w:style>
-  <w:style w:type="paragraph" w:styleId="8">
+  <w:style w:type="paragraph" w:styleId="6">
     <w:name w:val="header"/>
     <w:basedOn w:val="1"/>
     <w:link w:val="15"/>
@@ -2450,20 +3092,7 @@
       <w:spacing w:after="0" w:line="240" w:lineRule="auto"/>
     </w:pPr>
   </w:style>
-  <w:style w:type="character" w:styleId="9">
-    <w:name w:val="HTML Code"/>
-    <w:basedOn w:val="4"/>
-    <w:semiHidden/>
-    <w:unhideWhenUsed/>
-    <w:qFormat/>
-    <w:uiPriority w:val="99"/>
-    <w:rPr>
-      <w:rFonts w:ascii="Courier New" w:hAnsi="Courier New" w:eastAsia="Times New Roman" w:cs="Courier New"/>
-      <w:sz w:val="20"/>
-      <w:szCs w:val="20"/>
-    </w:rPr>
-  </w:style>
-  <w:style w:type="paragraph" w:styleId="10">
+  <w:style w:type="paragraph" w:styleId="7">
     <w:name w:val="HTML Preformatted"/>
     <w:basedOn w:val="1"/>
     <w:link w:val="21"/>
@@ -2499,23 +3128,7 @@
       <w:szCs w:val="20"/>
     </w:rPr>
   </w:style>
-  <w:style w:type="character" w:styleId="11">
-    <w:name w:val="Hyperlink"/>
-    <w:basedOn w:val="4"/>
-    <w:unhideWhenUsed/>
-    <w:qFormat/>
-    <w:uiPriority w:val="99"/>
-    <w:rPr>
-      <w:color w:val="0000FF" w:themeColor="hyperlink"/>
-      <w:u w:val="single"/>
-      <w14:textFill>
-        <w14:solidFill>
-          <w14:schemeClr w14:val="hlink"/>
-        </w14:solidFill>
-      </w14:textFill>
-    </w:rPr>
-  </w:style>
-  <w:style w:type="paragraph" w:styleId="12">
+  <w:style w:type="paragraph" w:styleId="8">
     <w:name w:val="Normal (Web)"/>
     <w:basedOn w:val="1"/>
     <w:unhideWhenUsed/>
@@ -2531,9 +3144,38 @@
       <w:szCs w:val="24"/>
     </w:rPr>
   </w:style>
-  <w:style w:type="character" w:styleId="13">
+  <w:style w:type="character" w:styleId="10">
+    <w:name w:val="HTML Code"/>
+    <w:basedOn w:val="9"/>
+    <w:semiHidden/>
+    <w:unhideWhenUsed/>
+    <w:qFormat/>
+    <w:uiPriority w:val="99"/>
+    <w:rPr>
+      <w:rFonts w:ascii="Courier New" w:hAnsi="Courier New" w:eastAsia="Times New Roman" w:cs="Courier New"/>
+      <w:sz w:val="20"/>
+      <w:szCs w:val="20"/>
+    </w:rPr>
+  </w:style>
+  <w:style w:type="character" w:styleId="11">
+    <w:name w:val="Hyperlink"/>
+    <w:basedOn w:val="9"/>
+    <w:unhideWhenUsed/>
+    <w:qFormat/>
+    <w:uiPriority w:val="99"/>
+    <w:rPr>
+      <w:color w:val="0000FF" w:themeColor="hyperlink"/>
+      <w:u w:val="single"/>
+      <w14:textFill>
+        <w14:solidFill>
+          <w14:schemeClr w14:val="hlink"/>
+        </w14:solidFill>
+      </w14:textFill>
+    </w:rPr>
+  </w:style>
+  <w:style w:type="character" w:styleId="12">
     <w:name w:val="Strong"/>
-    <w:basedOn w:val="4"/>
+    <w:basedOn w:val="9"/>
     <w:qFormat/>
     <w:uiPriority w:val="22"/>
     <w:rPr>
@@ -2543,7 +3185,7 @@
   </w:style>
   <w:style w:type="table" w:styleId="14">
     <w:name w:val="Table Grid"/>
-    <w:basedOn w:val="5"/>
+    <w:basedOn w:val="13"/>
     <w:qFormat/>
     <w:uiPriority w:val="39"/>
     <w:pPr>
@@ -2562,21 +3204,21 @@
   </w:style>
   <w:style w:type="character" w:customStyle="1" w:styleId="15">
     <w:name w:val="Header Char"/>
-    <w:basedOn w:val="4"/>
-    <w:link w:val="8"/>
+    <w:basedOn w:val="9"/>
+    <w:link w:val="6"/>
     <w:qFormat/>
     <w:uiPriority w:val="99"/>
   </w:style>
   <w:style w:type="character" w:customStyle="1" w:styleId="16">
     <w:name w:val="Footer Char"/>
-    <w:basedOn w:val="4"/>
-    <w:link w:val="7"/>
+    <w:basedOn w:val="9"/>
+    <w:link w:val="5"/>
     <w:qFormat/>
     <w:uiPriority w:val="99"/>
   </w:style>
   <w:style w:type="character" w:customStyle="1" w:styleId="17">
     <w:name w:val="Heading 2 Char"/>
-    <w:basedOn w:val="4"/>
+    <w:basedOn w:val="9"/>
     <w:link w:val="2"/>
     <w:qFormat/>
     <w:uiPriority w:val="9"/>
@@ -2589,7 +3231,7 @@
   </w:style>
   <w:style w:type="character" w:customStyle="1" w:styleId="18">
     <w:name w:val="Heading 3 Char"/>
-    <w:basedOn w:val="4"/>
+    <w:basedOn w:val="9"/>
     <w:link w:val="3"/>
     <w:qFormat/>
     <w:uiPriority w:val="9"/>
@@ -2617,8 +3259,8 @@
   </w:style>
   <w:style w:type="character" w:customStyle="1" w:styleId="20">
     <w:name w:val="Balloon Text Char"/>
-    <w:basedOn w:val="4"/>
-    <w:link w:val="6"/>
+    <w:basedOn w:val="9"/>
+    <w:link w:val="4"/>
     <w:semiHidden/>
     <w:qFormat/>
     <w:uiPriority w:val="99"/>
@@ -2630,8 +3272,8 @@
   </w:style>
   <w:style w:type="character" w:customStyle="1" w:styleId="21">
     <w:name w:val="HTML Preformatted Char"/>
-    <w:basedOn w:val="4"/>
-    <w:link w:val="10"/>
+    <w:basedOn w:val="9"/>
+    <w:link w:val="7"/>
     <w:semiHidden/>
     <w:qFormat/>
     <w:uiPriority w:val="99"/>
@@ -2643,7 +3285,7 @@
   </w:style>
   <w:style w:type="character" w:customStyle="1" w:styleId="22">
     <w:name w:val="Unresolved Mention"/>
-    <w:basedOn w:val="4"/>
+    <w:basedOn w:val="9"/>
     <w:semiHidden/>
     <w:unhideWhenUsed/>
     <w:qFormat/>

--- a/univercity/Trà/vở C.docx
+++ b/univercity/Trà/vở C.docx
@@ -1002,6 +1002,23 @@
               <w:pStyle w:val="8"/>
               <w:bidi w:val="0"/>
               <w:rPr>
+                <w:sz w:val="28"/>
+                <w:szCs w:val="28"/>
+              </w:rPr>
+            </w:pPr>
+            <w:r>
+              <w:rPr>
+                <w:sz w:val="28"/>
+                <w:szCs w:val="28"/>
+              </w:rPr>
+              <w:t>Hàm gets() không kiểm tra độ dài chuỗi nhập vào và có thể dẫn đến tràn bộ đệm và lỗi bảo mật nghiêm trọng. Do đó, từ phiên bản C11 trở đi, hàm gets() đã bị loại bỏ khỏi thư viện chuẩn C.</w:t>
+            </w:r>
+          </w:p>
+          <w:p>
+            <w:pPr>
+              <w:pStyle w:val="8"/>
+              <w:bidi w:val="0"/>
+              <w:rPr>
                 <w:rFonts w:hint="default"/>
                 <w:sz w:val="28"/>
                 <w:szCs w:val="28"/>
@@ -1010,10 +1027,12 @@
             </w:pPr>
             <w:r>
               <w:rPr>
-                <w:sz w:val="28"/>
-                <w:szCs w:val="28"/>
-              </w:rPr>
-              <w:t>Hàm gets() không kiểm tra độ dài chuỗi nhập vào và có thể dẫn đến tràn bộ đệm và lỗi bảo mật nghiêm trọng. Do đó, từ phiên bản C11 trở đi, hàm gets() đã bị loại bỏ khỏi thư viện chuẩn C.</w:t>
+                <w:rFonts w:hint="default"/>
+                <w:sz w:val="28"/>
+                <w:szCs w:val="28"/>
+                <w:lang w:val="en-US"/>
+              </w:rPr>
+              <w:t>Gets không nhận kí tự enter</w:t>
             </w:r>
           </w:p>
         </w:tc>
@@ -1260,7 +1279,6 @@
                 <w:lang w:val="en-US" w:eastAsia="ja-JP"/>
               </w:rPr>
             </w:pPr>
-            <w:bookmarkStart w:id="0" w:name="_GoBack" w:colFirst="1" w:colLast="1"/>
             <w:r>
               <w:rPr>
                 <w:rFonts w:hint="default" w:ascii="Times New Roman" w:hAnsi="Times New Roman" w:cs="Times New Roman"/>
@@ -1498,9 +1516,29 @@
               <w:t xml:space="preserve"> ký tự và không cho phép đọc quá số ký tự được cấp phát. Điều này giúp ngăn chặn nguy cơ tràn bộ đệm và tấn công từ chối dịch vụ (DoS).</w:t>
             </w:r>
           </w:p>
+          <w:p>
+            <w:pPr>
+              <w:pStyle w:val="8"/>
+              <w:bidi w:val="0"/>
+              <w:rPr>
+                <w:rFonts w:hint="default"/>
+                <w:sz w:val="28"/>
+                <w:szCs w:val="28"/>
+                <w:lang w:val="en-US"/>
+              </w:rPr>
+            </w:pPr>
+            <w:r>
+              <w:rPr>
+                <w:rFonts w:hint="default"/>
+                <w:sz w:val="28"/>
+                <w:szCs w:val="28"/>
+                <w:lang w:val="en-US"/>
+              </w:rPr>
+              <w:t>Fgets nhận luôn kí tự enter.</w:t>
+            </w:r>
+          </w:p>
         </w:tc>
       </w:tr>
-      <w:bookmarkEnd w:id="0"/>
       <w:tr>
         <w:tblPrEx>
           <w:tblBorders>
@@ -1972,6 +2010,3435 @@
                 <w:lang w:val="en-US"/>
               </w:rPr>
             </w:pPr>
+          </w:p>
+        </w:tc>
+      </w:tr>
+      <w:tr>
+        <w:tblPrEx>
+          <w:tblBorders>
+            <w:top w:val="single" w:color="000000" w:sz="8" w:space="0"/>
+            <w:left w:val="single" w:color="000000" w:sz="8" w:space="0"/>
+            <w:bottom w:val="single" w:color="000000" w:sz="8" w:space="0"/>
+            <w:right w:val="single" w:color="000000" w:sz="8" w:space="0"/>
+            <w:insideH w:val="single" w:color="000000" w:sz="8" w:space="0"/>
+            <w:insideV w:val="single" w:color="000000" w:sz="8" w:space="0"/>
+          </w:tblBorders>
+          <w:tblCellMar>
+            <w:top w:w="0" w:type="dxa"/>
+            <w:left w:w="108" w:type="dxa"/>
+            <w:bottom w:w="0" w:type="dxa"/>
+            <w:right w:w="108" w:type="dxa"/>
+          </w:tblCellMar>
+        </w:tblPrEx>
+        <w:tc>
+          <w:tcPr>
+            <w:tcW w:w="2712" w:type="dxa"/>
+            <w:tcBorders>
+              <w:top w:val="single" w:color="000000" w:sz="8" w:space="0"/>
+              <w:left w:val="single" w:color="FFFFFF" w:sz="8" w:space="0"/>
+              <w:bottom w:val="single" w:color="000000" w:sz="8" w:space="0"/>
+              <w:right w:val="single" w:color="000000" w:sz="8" w:space="0"/>
+            </w:tcBorders>
+            <w:tcMar>
+              <w:top w:w="100" w:type="dxa"/>
+              <w:left w:w="100" w:type="dxa"/>
+              <w:bottom w:w="100" w:type="dxa"/>
+              <w:right w:w="100" w:type="dxa"/>
+            </w:tcMar>
+            <w:vAlign w:val="center"/>
+          </w:tcPr>
+          <w:p>
+            <w:pPr>
+              <w:widowControl w:val="0"/>
+              <w:spacing w:line="360" w:lineRule="auto"/>
+              <w:ind w:left="-110"/>
+              <w:jc w:val="center"/>
+              <w:rPr>
+                <w:rFonts w:hint="default" w:ascii="Times New Roman" w:hAnsi="Times New Roman" w:cs="Times New Roman"/>
+                <w:b/>
+                <w:bCs/>
+                <w:sz w:val="28"/>
+                <w:szCs w:val="28"/>
+                <w:lang w:val="en-US" w:eastAsia="ja-JP"/>
+              </w:rPr>
+            </w:pPr>
+            <w:r>
+              <w:rPr>
+                <w:rFonts w:hint="default" w:ascii="Times New Roman" w:hAnsi="Times New Roman" w:cs="Times New Roman"/>
+                <w:b/>
+                <w:bCs/>
+                <w:sz w:val="28"/>
+                <w:szCs w:val="28"/>
+                <w:lang w:val="en-US" w:eastAsia="ja-JP"/>
+              </w:rPr>
+              <w:t>Đọc ghi file</w:t>
+            </w:r>
+          </w:p>
+        </w:tc>
+        <w:tc>
+          <w:tcPr>
+            <w:tcW w:w="8538" w:type="dxa"/>
+            <w:tcBorders>
+              <w:top w:val="single" w:color="000000" w:sz="8" w:space="0"/>
+              <w:left w:val="single" w:color="000000" w:sz="8" w:space="0"/>
+              <w:bottom w:val="single" w:color="000000" w:sz="8" w:space="0"/>
+              <w:right w:val="single" w:color="FFFFFF" w:sz="8" w:space="0"/>
+            </w:tcBorders>
+            <w:tcMar>
+              <w:top w:w="100" w:type="dxa"/>
+              <w:left w:w="100" w:type="dxa"/>
+              <w:bottom w:w="100" w:type="dxa"/>
+              <w:right w:w="100" w:type="dxa"/>
+            </w:tcMar>
+          </w:tcPr>
+          <w:tbl>
+            <w:tblPr>
+              <w:tblW w:w="9080" w:type="dxa"/>
+              <w:tblInd w:w="-82" w:type="dxa"/>
+              <w:tblBorders>
+                <w:top w:val="single" w:color="DDDDDD" w:sz="6" w:space="0"/>
+                <w:left w:val="single" w:color="DDDDDD" w:sz="6" w:space="0"/>
+                <w:bottom w:val="single" w:color="DDDDDD" w:sz="6" w:space="0"/>
+                <w:right w:val="single" w:color="DDDDDD" w:sz="6" w:space="0"/>
+                <w:insideH w:val="none" w:color="auto" w:sz="0" w:space="0"/>
+                <w:insideV w:val="none" w:color="auto" w:sz="0" w:space="0"/>
+              </w:tblBorders>
+              <w:shd w:val="clear" w:color="auto" w:fill="FFFFFF"/>
+              <w:tblLayout w:type="fixed"/>
+              <w:tblCellMar>
+                <w:top w:w="15" w:type="dxa"/>
+                <w:left w:w="15" w:type="dxa"/>
+                <w:bottom w:w="15" w:type="dxa"/>
+                <w:right w:w="15" w:type="dxa"/>
+              </w:tblCellMar>
+            </w:tblPr>
+            <w:tblGrid>
+              <w:gridCol w:w="1844"/>
+              <w:gridCol w:w="7236"/>
+            </w:tblGrid>
+            <w:tr>
+              <w:tblPrEx>
+                <w:tblBorders>
+                  <w:top w:val="single" w:color="DDDDDD" w:sz="6" w:space="0"/>
+                  <w:left w:val="single" w:color="DDDDDD" w:sz="6" w:space="0"/>
+                  <w:bottom w:val="single" w:color="DDDDDD" w:sz="6" w:space="0"/>
+                  <w:right w:val="single" w:color="DDDDDD" w:sz="6" w:space="0"/>
+                  <w:insideH w:val="none" w:color="auto" w:sz="0" w:space="0"/>
+                  <w:insideV w:val="none" w:color="auto" w:sz="0" w:space="0"/>
+                </w:tblBorders>
+                <w:shd w:val="clear" w:color="auto" w:fill="FFFFFF"/>
+                <w:tblCellMar>
+                  <w:top w:w="15" w:type="dxa"/>
+                  <w:left w:w="15" w:type="dxa"/>
+                  <w:bottom w:w="15" w:type="dxa"/>
+                  <w:right w:w="15" w:type="dxa"/>
+                </w:tblCellMar>
+              </w:tblPrEx>
+              <w:tc>
+                <w:tcPr>
+                  <w:tcW w:w="1844" w:type="dxa"/>
+                  <w:tcBorders>
+                    <w:top w:val="single" w:color="DDDDDD" w:sz="6" w:space="0"/>
+                    <w:left w:val="single" w:color="DDDDDD" w:sz="6" w:space="0"/>
+                    <w:bottom w:val="single" w:color="DDDDDD" w:sz="6" w:space="0"/>
+                    <w:right w:val="single" w:color="DDDDDD" w:sz="6" w:space="0"/>
+                  </w:tcBorders>
+                  <w:shd w:val="clear" w:color="auto" w:fill="FFFFFF"/>
+                  <w:tcMar>
+                    <w:top w:w="75" w:type="dxa"/>
+                    <w:left w:w="75" w:type="dxa"/>
+                    <w:bottom w:w="75" w:type="dxa"/>
+                    <w:right w:w="75" w:type="dxa"/>
+                  </w:tcMar>
+                  <w:vAlign w:val="top"/>
+                </w:tcPr>
+                <w:p>
+                  <w:pPr>
+                    <w:pStyle w:val="8"/>
+                    <w:bidi w:val="0"/>
+                    <w:rPr>
+                      <w:rFonts w:hint="default"/>
+                      <w:sz w:val="28"/>
+                      <w:szCs w:val="28"/>
+                    </w:rPr>
+                  </w:pPr>
+                  <w:r>
+                    <w:rPr>
+                      <w:rFonts w:hint="default"/>
+                      <w:sz w:val="28"/>
+                      <w:szCs w:val="28"/>
+                      <w:lang w:val="en-US" w:eastAsia="zh-CN"/>
+                    </w:rPr>
+                    <w:t>fopen()</w:t>
+                  </w:r>
+                </w:p>
+              </w:tc>
+              <w:tc>
+                <w:tcPr>
+                  <w:tcW w:w="7236" w:type="dxa"/>
+                  <w:tcBorders>
+                    <w:top w:val="single" w:color="DDDDDD" w:sz="6" w:space="0"/>
+                    <w:left w:val="single" w:color="DDDDDD" w:sz="6" w:space="0"/>
+                    <w:bottom w:val="single" w:color="DDDDDD" w:sz="6" w:space="0"/>
+                    <w:right w:val="single" w:color="DDDDDD" w:sz="6" w:space="0"/>
+                  </w:tcBorders>
+                  <w:shd w:val="clear" w:color="auto" w:fill="FFFFFF"/>
+                  <w:tcMar>
+                    <w:top w:w="75" w:type="dxa"/>
+                    <w:left w:w="75" w:type="dxa"/>
+                    <w:bottom w:w="75" w:type="dxa"/>
+                    <w:right w:w="75" w:type="dxa"/>
+                  </w:tcMar>
+                  <w:vAlign w:val="top"/>
+                </w:tcPr>
+                <w:p>
+                  <w:pPr>
+                    <w:pStyle w:val="8"/>
+                    <w:bidi w:val="0"/>
+                    <w:rPr>
+                      <w:rFonts w:hint="default"/>
+                      <w:sz w:val="28"/>
+                      <w:szCs w:val="28"/>
+                    </w:rPr>
+                  </w:pPr>
+                  <w:r>
+                    <w:rPr>
+                      <w:rFonts w:hint="default"/>
+                      <w:sz w:val="28"/>
+                      <w:szCs w:val="28"/>
+                      <w:lang w:val="en-US" w:eastAsia="zh-CN"/>
+                    </w:rPr>
+                    <w:t>mở tệp mới hoặc file đang tồn tại</w:t>
+                  </w:r>
+                </w:p>
+              </w:tc>
+            </w:tr>
+            <w:tr>
+              <w:tblPrEx>
+                <w:tblBorders>
+                  <w:top w:val="single" w:color="DDDDDD" w:sz="6" w:space="0"/>
+                  <w:left w:val="single" w:color="DDDDDD" w:sz="6" w:space="0"/>
+                  <w:bottom w:val="single" w:color="DDDDDD" w:sz="6" w:space="0"/>
+                  <w:right w:val="single" w:color="DDDDDD" w:sz="6" w:space="0"/>
+                  <w:insideH w:val="none" w:color="auto" w:sz="0" w:space="0"/>
+                  <w:insideV w:val="none" w:color="auto" w:sz="0" w:space="0"/>
+                </w:tblBorders>
+                <w:shd w:val="clear" w:color="auto" w:fill="FFFFFF"/>
+                <w:tblCellMar>
+                  <w:top w:w="15" w:type="dxa"/>
+                  <w:left w:w="15" w:type="dxa"/>
+                  <w:bottom w:w="15" w:type="dxa"/>
+                  <w:right w:w="15" w:type="dxa"/>
+                </w:tblCellMar>
+              </w:tblPrEx>
+              <w:tc>
+                <w:tcPr>
+                  <w:tcW w:w="1844" w:type="dxa"/>
+                  <w:tcBorders>
+                    <w:top w:val="single" w:color="DDDDDD" w:sz="6" w:space="0"/>
+                    <w:left w:val="single" w:color="DDDDDD" w:sz="6" w:space="0"/>
+                    <w:bottom w:val="single" w:color="DDDDDD" w:sz="6" w:space="0"/>
+                    <w:right w:val="single" w:color="DDDDDD" w:sz="6" w:space="0"/>
+                  </w:tcBorders>
+                  <w:shd w:val="clear" w:color="auto" w:fill="FFFFFF"/>
+                  <w:tcMar>
+                    <w:top w:w="75" w:type="dxa"/>
+                    <w:left w:w="75" w:type="dxa"/>
+                    <w:bottom w:w="75" w:type="dxa"/>
+                    <w:right w:w="75" w:type="dxa"/>
+                  </w:tcMar>
+                  <w:vAlign w:val="top"/>
+                </w:tcPr>
+                <w:p>
+                  <w:pPr>
+                    <w:pStyle w:val="8"/>
+                    <w:bidi w:val="0"/>
+                    <w:rPr>
+                      <w:rFonts w:hint="default"/>
+                      <w:sz w:val="28"/>
+                      <w:szCs w:val="28"/>
+                    </w:rPr>
+                  </w:pPr>
+                  <w:r>
+                    <w:rPr>
+                      <w:rFonts w:hint="default"/>
+                      <w:sz w:val="28"/>
+                      <w:szCs w:val="28"/>
+                      <w:lang w:val="en-US" w:eastAsia="zh-CN"/>
+                    </w:rPr>
+                    <w:t>fprintf()</w:t>
+                  </w:r>
+                </w:p>
+              </w:tc>
+              <w:tc>
+                <w:tcPr>
+                  <w:tcW w:w="7236" w:type="dxa"/>
+                  <w:tcBorders>
+                    <w:top w:val="single" w:color="DDDDDD" w:sz="6" w:space="0"/>
+                    <w:left w:val="single" w:color="DDDDDD" w:sz="6" w:space="0"/>
+                    <w:bottom w:val="single" w:color="DDDDDD" w:sz="6" w:space="0"/>
+                    <w:right w:val="single" w:color="DDDDDD" w:sz="6" w:space="0"/>
+                  </w:tcBorders>
+                  <w:shd w:val="clear" w:color="auto" w:fill="FFFFFF"/>
+                  <w:tcMar>
+                    <w:top w:w="75" w:type="dxa"/>
+                    <w:left w:w="75" w:type="dxa"/>
+                    <w:bottom w:w="75" w:type="dxa"/>
+                    <w:right w:w="75" w:type="dxa"/>
+                  </w:tcMar>
+                  <w:vAlign w:val="top"/>
+                </w:tcPr>
+                <w:p>
+                  <w:pPr>
+                    <w:pStyle w:val="8"/>
+                    <w:bidi w:val="0"/>
+                    <w:rPr>
+                      <w:rFonts w:hint="default"/>
+                      <w:sz w:val="28"/>
+                      <w:szCs w:val="28"/>
+                    </w:rPr>
+                  </w:pPr>
+                  <w:r>
+                    <w:rPr>
+                      <w:rFonts w:hint="default"/>
+                      <w:sz w:val="28"/>
+                      <w:szCs w:val="28"/>
+                      <w:lang w:val="en-US" w:eastAsia="zh-CN"/>
+                    </w:rPr>
+                    <w:t>ghi dữ liệu vào file</w:t>
+                  </w:r>
+                </w:p>
+              </w:tc>
+            </w:tr>
+            <w:tr>
+              <w:tblPrEx>
+                <w:tblBorders>
+                  <w:top w:val="single" w:color="DDDDDD" w:sz="6" w:space="0"/>
+                  <w:left w:val="single" w:color="DDDDDD" w:sz="6" w:space="0"/>
+                  <w:bottom w:val="single" w:color="DDDDDD" w:sz="6" w:space="0"/>
+                  <w:right w:val="single" w:color="DDDDDD" w:sz="6" w:space="0"/>
+                  <w:insideH w:val="none" w:color="auto" w:sz="0" w:space="0"/>
+                  <w:insideV w:val="none" w:color="auto" w:sz="0" w:space="0"/>
+                </w:tblBorders>
+                <w:tblCellMar>
+                  <w:top w:w="15" w:type="dxa"/>
+                  <w:left w:w="15" w:type="dxa"/>
+                  <w:bottom w:w="15" w:type="dxa"/>
+                  <w:right w:w="15" w:type="dxa"/>
+                </w:tblCellMar>
+              </w:tblPrEx>
+              <w:tc>
+                <w:tcPr>
+                  <w:tcW w:w="1844" w:type="dxa"/>
+                  <w:tcBorders>
+                    <w:top w:val="single" w:color="DDDDDD" w:sz="6" w:space="0"/>
+                    <w:left w:val="single" w:color="DDDDDD" w:sz="6" w:space="0"/>
+                    <w:bottom w:val="single" w:color="DDDDDD" w:sz="6" w:space="0"/>
+                    <w:right w:val="single" w:color="DDDDDD" w:sz="6" w:space="0"/>
+                  </w:tcBorders>
+                  <w:shd w:val="clear" w:color="auto" w:fill="FFFFFF"/>
+                  <w:tcMar>
+                    <w:top w:w="75" w:type="dxa"/>
+                    <w:left w:w="75" w:type="dxa"/>
+                    <w:bottom w:w="75" w:type="dxa"/>
+                    <w:right w:w="75" w:type="dxa"/>
+                  </w:tcMar>
+                  <w:vAlign w:val="top"/>
+                </w:tcPr>
+                <w:p>
+                  <w:pPr>
+                    <w:pStyle w:val="8"/>
+                    <w:bidi w:val="0"/>
+                    <w:rPr>
+                      <w:rFonts w:hint="default"/>
+                      <w:sz w:val="28"/>
+                      <w:szCs w:val="28"/>
+                    </w:rPr>
+                  </w:pPr>
+                  <w:r>
+                    <w:rPr>
+                      <w:rFonts w:hint="default"/>
+                      <w:sz w:val="28"/>
+                      <w:szCs w:val="28"/>
+                      <w:lang w:val="en-US" w:eastAsia="zh-CN"/>
+                    </w:rPr>
+                    <w:t>fscanf()</w:t>
+                  </w:r>
+                </w:p>
+              </w:tc>
+              <w:tc>
+                <w:tcPr>
+                  <w:tcW w:w="7236" w:type="dxa"/>
+                  <w:tcBorders>
+                    <w:top w:val="single" w:color="DDDDDD" w:sz="6" w:space="0"/>
+                    <w:left w:val="single" w:color="DDDDDD" w:sz="6" w:space="0"/>
+                    <w:bottom w:val="single" w:color="DDDDDD" w:sz="6" w:space="0"/>
+                    <w:right w:val="single" w:color="DDDDDD" w:sz="6" w:space="0"/>
+                  </w:tcBorders>
+                  <w:shd w:val="clear" w:color="auto" w:fill="FFFFFF"/>
+                  <w:tcMar>
+                    <w:top w:w="75" w:type="dxa"/>
+                    <w:left w:w="75" w:type="dxa"/>
+                    <w:bottom w:w="75" w:type="dxa"/>
+                    <w:right w:w="75" w:type="dxa"/>
+                  </w:tcMar>
+                  <w:vAlign w:val="top"/>
+                </w:tcPr>
+                <w:p>
+                  <w:pPr>
+                    <w:pStyle w:val="8"/>
+                    <w:bidi w:val="0"/>
+                    <w:rPr>
+                      <w:rFonts w:hint="default"/>
+                      <w:sz w:val="28"/>
+                      <w:szCs w:val="28"/>
+                    </w:rPr>
+                  </w:pPr>
+                  <w:r>
+                    <w:rPr>
+                      <w:rFonts w:hint="default"/>
+                      <w:sz w:val="28"/>
+                      <w:szCs w:val="28"/>
+                      <w:lang w:val="en-US" w:eastAsia="zh-CN"/>
+                    </w:rPr>
+                    <w:t>đọc dữ liệu từ file</w:t>
+                  </w:r>
+                </w:p>
+              </w:tc>
+            </w:tr>
+            <w:tr>
+              <w:tblPrEx>
+                <w:tblBorders>
+                  <w:top w:val="single" w:color="DDDDDD" w:sz="6" w:space="0"/>
+                  <w:left w:val="single" w:color="DDDDDD" w:sz="6" w:space="0"/>
+                  <w:bottom w:val="single" w:color="DDDDDD" w:sz="6" w:space="0"/>
+                  <w:right w:val="single" w:color="DDDDDD" w:sz="6" w:space="0"/>
+                  <w:insideH w:val="none" w:color="auto" w:sz="0" w:space="0"/>
+                  <w:insideV w:val="none" w:color="auto" w:sz="0" w:space="0"/>
+                </w:tblBorders>
+                <w:tblCellMar>
+                  <w:top w:w="15" w:type="dxa"/>
+                  <w:left w:w="15" w:type="dxa"/>
+                  <w:bottom w:w="15" w:type="dxa"/>
+                  <w:right w:w="15" w:type="dxa"/>
+                </w:tblCellMar>
+              </w:tblPrEx>
+              <w:tc>
+                <w:tcPr>
+                  <w:tcW w:w="1844" w:type="dxa"/>
+                  <w:tcBorders>
+                    <w:top w:val="single" w:color="DDDDDD" w:sz="6" w:space="0"/>
+                    <w:left w:val="single" w:color="DDDDDD" w:sz="6" w:space="0"/>
+                    <w:bottom w:val="single" w:color="DDDDDD" w:sz="6" w:space="0"/>
+                    <w:right w:val="single" w:color="DDDDDD" w:sz="6" w:space="0"/>
+                  </w:tcBorders>
+                  <w:shd w:val="clear" w:color="auto" w:fill="FFFFFF"/>
+                  <w:tcMar>
+                    <w:top w:w="75" w:type="dxa"/>
+                    <w:left w:w="75" w:type="dxa"/>
+                    <w:bottom w:w="75" w:type="dxa"/>
+                    <w:right w:w="75" w:type="dxa"/>
+                  </w:tcMar>
+                  <w:vAlign w:val="top"/>
+                </w:tcPr>
+                <w:p>
+                  <w:pPr>
+                    <w:pStyle w:val="8"/>
+                    <w:bidi w:val="0"/>
+                    <w:rPr>
+                      <w:rFonts w:hint="default"/>
+                      <w:sz w:val="28"/>
+                      <w:szCs w:val="28"/>
+                    </w:rPr>
+                  </w:pPr>
+                  <w:r>
+                    <w:rPr>
+                      <w:rFonts w:hint="default"/>
+                      <w:sz w:val="28"/>
+                      <w:szCs w:val="28"/>
+                      <w:lang w:val="en-US" w:eastAsia="zh-CN"/>
+                    </w:rPr>
+                    <w:t>fputc()</w:t>
+                  </w:r>
+                </w:p>
+              </w:tc>
+              <w:tc>
+                <w:tcPr>
+                  <w:tcW w:w="7236" w:type="dxa"/>
+                  <w:tcBorders>
+                    <w:top w:val="single" w:color="DDDDDD" w:sz="6" w:space="0"/>
+                    <w:left w:val="single" w:color="DDDDDD" w:sz="6" w:space="0"/>
+                    <w:bottom w:val="single" w:color="DDDDDD" w:sz="6" w:space="0"/>
+                    <w:right w:val="single" w:color="DDDDDD" w:sz="6" w:space="0"/>
+                  </w:tcBorders>
+                  <w:shd w:val="clear" w:color="auto" w:fill="FFFFFF"/>
+                  <w:tcMar>
+                    <w:top w:w="75" w:type="dxa"/>
+                    <w:left w:w="75" w:type="dxa"/>
+                    <w:bottom w:w="75" w:type="dxa"/>
+                    <w:right w:w="75" w:type="dxa"/>
+                  </w:tcMar>
+                  <w:vAlign w:val="top"/>
+                </w:tcPr>
+                <w:p>
+                  <w:pPr>
+                    <w:pStyle w:val="8"/>
+                    <w:bidi w:val="0"/>
+                    <w:rPr>
+                      <w:rFonts w:hint="default"/>
+                      <w:sz w:val="28"/>
+                      <w:szCs w:val="28"/>
+                    </w:rPr>
+                  </w:pPr>
+                  <w:r>
+                    <w:rPr>
+                      <w:rFonts w:hint="default"/>
+                      <w:sz w:val="28"/>
+                      <w:szCs w:val="28"/>
+                      <w:lang w:val="en-US" w:eastAsia="zh-CN"/>
+                    </w:rPr>
+                    <w:t>ghi một ký tự vào file</w:t>
+                  </w:r>
+                </w:p>
+              </w:tc>
+            </w:tr>
+            <w:tr>
+              <w:tblPrEx>
+                <w:tblBorders>
+                  <w:top w:val="single" w:color="DDDDDD" w:sz="6" w:space="0"/>
+                  <w:left w:val="single" w:color="DDDDDD" w:sz="6" w:space="0"/>
+                  <w:bottom w:val="single" w:color="DDDDDD" w:sz="6" w:space="0"/>
+                  <w:right w:val="single" w:color="DDDDDD" w:sz="6" w:space="0"/>
+                  <w:insideH w:val="none" w:color="auto" w:sz="0" w:space="0"/>
+                  <w:insideV w:val="none" w:color="auto" w:sz="0" w:space="0"/>
+                </w:tblBorders>
+                <w:tblCellMar>
+                  <w:top w:w="15" w:type="dxa"/>
+                  <w:left w:w="15" w:type="dxa"/>
+                  <w:bottom w:w="15" w:type="dxa"/>
+                  <w:right w:w="15" w:type="dxa"/>
+                </w:tblCellMar>
+              </w:tblPrEx>
+              <w:tc>
+                <w:tcPr>
+                  <w:tcW w:w="1844" w:type="dxa"/>
+                  <w:tcBorders>
+                    <w:top w:val="single" w:color="DDDDDD" w:sz="6" w:space="0"/>
+                    <w:left w:val="single" w:color="DDDDDD" w:sz="6" w:space="0"/>
+                    <w:bottom w:val="single" w:color="DDDDDD" w:sz="6" w:space="0"/>
+                    <w:right w:val="single" w:color="DDDDDD" w:sz="6" w:space="0"/>
+                  </w:tcBorders>
+                  <w:shd w:val="clear" w:color="auto" w:fill="FFFFFF"/>
+                  <w:tcMar>
+                    <w:top w:w="75" w:type="dxa"/>
+                    <w:left w:w="75" w:type="dxa"/>
+                    <w:bottom w:w="75" w:type="dxa"/>
+                    <w:right w:w="75" w:type="dxa"/>
+                  </w:tcMar>
+                  <w:vAlign w:val="top"/>
+                </w:tcPr>
+                <w:p>
+                  <w:pPr>
+                    <w:pStyle w:val="8"/>
+                    <w:bidi w:val="0"/>
+                    <w:rPr>
+                      <w:rFonts w:hint="default"/>
+                      <w:sz w:val="28"/>
+                      <w:szCs w:val="28"/>
+                    </w:rPr>
+                  </w:pPr>
+                  <w:r>
+                    <w:rPr>
+                      <w:rFonts w:hint="default"/>
+                      <w:sz w:val="28"/>
+                      <w:szCs w:val="28"/>
+                      <w:lang w:val="en-US" w:eastAsia="zh-CN"/>
+                    </w:rPr>
+                    <w:t>fgetc()</w:t>
+                  </w:r>
+                </w:p>
+              </w:tc>
+              <w:tc>
+                <w:tcPr>
+                  <w:tcW w:w="7236" w:type="dxa"/>
+                  <w:tcBorders>
+                    <w:top w:val="single" w:color="DDDDDD" w:sz="6" w:space="0"/>
+                    <w:left w:val="single" w:color="DDDDDD" w:sz="6" w:space="0"/>
+                    <w:bottom w:val="single" w:color="DDDDDD" w:sz="6" w:space="0"/>
+                    <w:right w:val="single" w:color="DDDDDD" w:sz="6" w:space="0"/>
+                  </w:tcBorders>
+                  <w:shd w:val="clear" w:color="auto" w:fill="FFFFFF"/>
+                  <w:tcMar>
+                    <w:top w:w="75" w:type="dxa"/>
+                    <w:left w:w="75" w:type="dxa"/>
+                    <w:bottom w:w="75" w:type="dxa"/>
+                    <w:right w:w="75" w:type="dxa"/>
+                  </w:tcMar>
+                  <w:vAlign w:val="top"/>
+                </w:tcPr>
+                <w:p>
+                  <w:pPr>
+                    <w:pStyle w:val="8"/>
+                    <w:bidi w:val="0"/>
+                    <w:rPr>
+                      <w:rFonts w:hint="default"/>
+                      <w:sz w:val="28"/>
+                      <w:szCs w:val="28"/>
+                    </w:rPr>
+                  </w:pPr>
+                  <w:r>
+                    <w:rPr>
+                      <w:rFonts w:hint="default"/>
+                      <w:sz w:val="28"/>
+                      <w:szCs w:val="28"/>
+                      <w:lang w:val="en-US" w:eastAsia="zh-CN"/>
+                    </w:rPr>
+                    <w:t>đọc một ký tự từ file</w:t>
+                  </w:r>
+                </w:p>
+              </w:tc>
+            </w:tr>
+            <w:tr>
+              <w:tblPrEx>
+                <w:tblBorders>
+                  <w:top w:val="single" w:color="DDDDDD" w:sz="6" w:space="0"/>
+                  <w:left w:val="single" w:color="DDDDDD" w:sz="6" w:space="0"/>
+                  <w:bottom w:val="single" w:color="DDDDDD" w:sz="6" w:space="0"/>
+                  <w:right w:val="single" w:color="DDDDDD" w:sz="6" w:space="0"/>
+                  <w:insideH w:val="none" w:color="auto" w:sz="0" w:space="0"/>
+                  <w:insideV w:val="none" w:color="auto" w:sz="0" w:space="0"/>
+                </w:tblBorders>
+                <w:shd w:val="clear" w:color="auto" w:fill="FFFFFF"/>
+                <w:tblCellMar>
+                  <w:top w:w="15" w:type="dxa"/>
+                  <w:left w:w="15" w:type="dxa"/>
+                  <w:bottom w:w="15" w:type="dxa"/>
+                  <w:right w:w="15" w:type="dxa"/>
+                </w:tblCellMar>
+              </w:tblPrEx>
+              <w:tc>
+                <w:tcPr>
+                  <w:tcW w:w="1844" w:type="dxa"/>
+                  <w:tcBorders>
+                    <w:top w:val="single" w:color="DDDDDD" w:sz="6" w:space="0"/>
+                    <w:left w:val="single" w:color="DDDDDD" w:sz="6" w:space="0"/>
+                    <w:bottom w:val="single" w:color="DDDDDD" w:sz="6" w:space="0"/>
+                    <w:right w:val="single" w:color="DDDDDD" w:sz="6" w:space="0"/>
+                  </w:tcBorders>
+                  <w:shd w:val="clear" w:color="auto" w:fill="FFFFFF"/>
+                  <w:tcMar>
+                    <w:top w:w="75" w:type="dxa"/>
+                    <w:left w:w="75" w:type="dxa"/>
+                    <w:bottom w:w="75" w:type="dxa"/>
+                    <w:right w:w="75" w:type="dxa"/>
+                  </w:tcMar>
+                  <w:vAlign w:val="top"/>
+                </w:tcPr>
+                <w:p>
+                  <w:pPr>
+                    <w:pStyle w:val="8"/>
+                    <w:bidi w:val="0"/>
+                    <w:rPr>
+                      <w:rFonts w:hint="default"/>
+                      <w:sz w:val="28"/>
+                      <w:szCs w:val="28"/>
+                    </w:rPr>
+                  </w:pPr>
+                  <w:r>
+                    <w:rPr>
+                      <w:rFonts w:hint="default"/>
+                      <w:sz w:val="28"/>
+                      <w:szCs w:val="28"/>
+                      <w:lang w:val="en-US" w:eastAsia="zh-CN"/>
+                    </w:rPr>
+                    <w:t>fclose()</w:t>
+                  </w:r>
+                </w:p>
+              </w:tc>
+              <w:tc>
+                <w:tcPr>
+                  <w:tcW w:w="7236" w:type="dxa"/>
+                  <w:tcBorders>
+                    <w:top w:val="single" w:color="DDDDDD" w:sz="6" w:space="0"/>
+                    <w:left w:val="single" w:color="DDDDDD" w:sz="6" w:space="0"/>
+                    <w:bottom w:val="single" w:color="DDDDDD" w:sz="6" w:space="0"/>
+                    <w:right w:val="single" w:color="DDDDDD" w:sz="6" w:space="0"/>
+                  </w:tcBorders>
+                  <w:shd w:val="clear" w:color="auto" w:fill="FFFFFF"/>
+                  <w:tcMar>
+                    <w:top w:w="75" w:type="dxa"/>
+                    <w:left w:w="75" w:type="dxa"/>
+                    <w:bottom w:w="75" w:type="dxa"/>
+                    <w:right w:w="75" w:type="dxa"/>
+                  </w:tcMar>
+                  <w:vAlign w:val="top"/>
+                </w:tcPr>
+                <w:p>
+                  <w:pPr>
+                    <w:pStyle w:val="8"/>
+                    <w:bidi w:val="0"/>
+                    <w:rPr>
+                      <w:rFonts w:hint="default"/>
+                      <w:sz w:val="28"/>
+                      <w:szCs w:val="28"/>
+                    </w:rPr>
+                  </w:pPr>
+                  <w:r>
+                    <w:rPr>
+                      <w:rFonts w:hint="default"/>
+                      <w:sz w:val="28"/>
+                      <w:szCs w:val="28"/>
+                      <w:lang w:val="en-US" w:eastAsia="zh-CN"/>
+                    </w:rPr>
+                    <w:t>đóng file</w:t>
+                  </w:r>
+                </w:p>
+              </w:tc>
+            </w:tr>
+            <w:tr>
+              <w:tblPrEx>
+                <w:tblBorders>
+                  <w:top w:val="single" w:color="DDDDDD" w:sz="6" w:space="0"/>
+                  <w:left w:val="single" w:color="DDDDDD" w:sz="6" w:space="0"/>
+                  <w:bottom w:val="single" w:color="DDDDDD" w:sz="6" w:space="0"/>
+                  <w:right w:val="single" w:color="DDDDDD" w:sz="6" w:space="0"/>
+                  <w:insideH w:val="none" w:color="auto" w:sz="0" w:space="0"/>
+                  <w:insideV w:val="none" w:color="auto" w:sz="0" w:space="0"/>
+                </w:tblBorders>
+                <w:tblCellMar>
+                  <w:top w:w="15" w:type="dxa"/>
+                  <w:left w:w="15" w:type="dxa"/>
+                  <w:bottom w:w="15" w:type="dxa"/>
+                  <w:right w:w="15" w:type="dxa"/>
+                </w:tblCellMar>
+              </w:tblPrEx>
+              <w:tc>
+                <w:tcPr>
+                  <w:tcW w:w="1844" w:type="dxa"/>
+                  <w:tcBorders>
+                    <w:top w:val="single" w:color="DDDDDD" w:sz="6" w:space="0"/>
+                    <w:left w:val="single" w:color="DDDDDD" w:sz="6" w:space="0"/>
+                    <w:bottom w:val="single" w:color="DDDDDD" w:sz="6" w:space="0"/>
+                    <w:right w:val="single" w:color="DDDDDD" w:sz="6" w:space="0"/>
+                  </w:tcBorders>
+                  <w:shd w:val="clear" w:color="auto" w:fill="FFFFFF"/>
+                  <w:tcMar>
+                    <w:top w:w="75" w:type="dxa"/>
+                    <w:left w:w="75" w:type="dxa"/>
+                    <w:bottom w:w="75" w:type="dxa"/>
+                    <w:right w:w="75" w:type="dxa"/>
+                  </w:tcMar>
+                  <w:vAlign w:val="top"/>
+                </w:tcPr>
+                <w:p>
+                  <w:pPr>
+                    <w:pStyle w:val="8"/>
+                    <w:bidi w:val="0"/>
+                    <w:rPr>
+                      <w:rFonts w:hint="default"/>
+                      <w:sz w:val="28"/>
+                      <w:szCs w:val="28"/>
+                    </w:rPr>
+                  </w:pPr>
+                  <w:r>
+                    <w:rPr>
+                      <w:rFonts w:hint="default"/>
+                      <w:sz w:val="28"/>
+                      <w:szCs w:val="28"/>
+                      <w:lang w:val="en-US" w:eastAsia="zh-CN"/>
+                    </w:rPr>
+                    <w:t>fseek()</w:t>
+                  </w:r>
+                </w:p>
+              </w:tc>
+              <w:tc>
+                <w:tcPr>
+                  <w:tcW w:w="7236" w:type="dxa"/>
+                  <w:tcBorders>
+                    <w:top w:val="single" w:color="DDDDDD" w:sz="6" w:space="0"/>
+                    <w:left w:val="single" w:color="DDDDDD" w:sz="6" w:space="0"/>
+                    <w:bottom w:val="single" w:color="DDDDDD" w:sz="6" w:space="0"/>
+                    <w:right w:val="single" w:color="DDDDDD" w:sz="6" w:space="0"/>
+                  </w:tcBorders>
+                  <w:shd w:val="clear" w:color="auto" w:fill="FFFFFF"/>
+                  <w:tcMar>
+                    <w:top w:w="75" w:type="dxa"/>
+                    <w:left w:w="75" w:type="dxa"/>
+                    <w:bottom w:w="75" w:type="dxa"/>
+                    <w:right w:w="75" w:type="dxa"/>
+                  </w:tcMar>
+                  <w:vAlign w:val="top"/>
+                </w:tcPr>
+                <w:p>
+                  <w:pPr>
+                    <w:pStyle w:val="8"/>
+                    <w:bidi w:val="0"/>
+                    <w:rPr>
+                      <w:rFonts w:hint="default"/>
+                      <w:sz w:val="28"/>
+                      <w:szCs w:val="28"/>
+                    </w:rPr>
+                  </w:pPr>
+                  <w:r>
+                    <w:rPr>
+                      <w:rFonts w:hint="default"/>
+                      <w:sz w:val="28"/>
+                      <w:szCs w:val="28"/>
+                      <w:lang w:val="en-US" w:eastAsia="zh-CN"/>
+                    </w:rPr>
+                    <w:t>đặt con trỏ tập tin vào vị trí đã cho</w:t>
+                  </w:r>
+                </w:p>
+              </w:tc>
+            </w:tr>
+            <w:tr>
+              <w:tblPrEx>
+                <w:tblBorders>
+                  <w:top w:val="single" w:color="DDDDDD" w:sz="6" w:space="0"/>
+                  <w:left w:val="single" w:color="DDDDDD" w:sz="6" w:space="0"/>
+                  <w:bottom w:val="single" w:color="DDDDDD" w:sz="6" w:space="0"/>
+                  <w:right w:val="single" w:color="DDDDDD" w:sz="6" w:space="0"/>
+                  <w:insideH w:val="none" w:color="auto" w:sz="0" w:space="0"/>
+                  <w:insideV w:val="none" w:color="auto" w:sz="0" w:space="0"/>
+                </w:tblBorders>
+                <w:tblCellMar>
+                  <w:top w:w="15" w:type="dxa"/>
+                  <w:left w:w="15" w:type="dxa"/>
+                  <w:bottom w:w="15" w:type="dxa"/>
+                  <w:right w:w="15" w:type="dxa"/>
+                </w:tblCellMar>
+              </w:tblPrEx>
+              <w:tc>
+                <w:tcPr>
+                  <w:tcW w:w="1844" w:type="dxa"/>
+                  <w:tcBorders>
+                    <w:top w:val="single" w:color="DDDDDD" w:sz="6" w:space="0"/>
+                    <w:left w:val="single" w:color="DDDDDD" w:sz="6" w:space="0"/>
+                    <w:bottom w:val="single" w:color="DDDDDD" w:sz="6" w:space="0"/>
+                    <w:right w:val="single" w:color="DDDDDD" w:sz="6" w:space="0"/>
+                  </w:tcBorders>
+                  <w:shd w:val="clear" w:color="auto" w:fill="FFFFFF"/>
+                  <w:tcMar>
+                    <w:top w:w="75" w:type="dxa"/>
+                    <w:left w:w="75" w:type="dxa"/>
+                    <w:bottom w:w="75" w:type="dxa"/>
+                    <w:right w:w="75" w:type="dxa"/>
+                  </w:tcMar>
+                  <w:vAlign w:val="top"/>
+                </w:tcPr>
+                <w:p>
+                  <w:pPr>
+                    <w:pStyle w:val="8"/>
+                    <w:bidi w:val="0"/>
+                    <w:rPr>
+                      <w:rFonts w:hint="default"/>
+                      <w:sz w:val="28"/>
+                      <w:szCs w:val="28"/>
+                    </w:rPr>
+                  </w:pPr>
+                  <w:r>
+                    <w:rPr>
+                      <w:rFonts w:hint="default"/>
+                      <w:sz w:val="28"/>
+                      <w:szCs w:val="28"/>
+                      <w:lang w:val="en-US" w:eastAsia="zh-CN"/>
+                    </w:rPr>
+                    <w:t>fputw()</w:t>
+                  </w:r>
+                </w:p>
+              </w:tc>
+              <w:tc>
+                <w:tcPr>
+                  <w:tcW w:w="7236" w:type="dxa"/>
+                  <w:tcBorders>
+                    <w:top w:val="single" w:color="DDDDDD" w:sz="6" w:space="0"/>
+                    <w:left w:val="single" w:color="DDDDDD" w:sz="6" w:space="0"/>
+                    <w:bottom w:val="single" w:color="DDDDDD" w:sz="6" w:space="0"/>
+                    <w:right w:val="single" w:color="DDDDDD" w:sz="6" w:space="0"/>
+                  </w:tcBorders>
+                  <w:shd w:val="clear" w:color="auto" w:fill="FFFFFF"/>
+                  <w:tcMar>
+                    <w:top w:w="75" w:type="dxa"/>
+                    <w:left w:w="75" w:type="dxa"/>
+                    <w:bottom w:w="75" w:type="dxa"/>
+                    <w:right w:w="75" w:type="dxa"/>
+                  </w:tcMar>
+                  <w:vAlign w:val="top"/>
+                </w:tcPr>
+                <w:p>
+                  <w:pPr>
+                    <w:pStyle w:val="8"/>
+                    <w:bidi w:val="0"/>
+                    <w:rPr>
+                      <w:rFonts w:hint="default"/>
+                      <w:sz w:val="28"/>
+                      <w:szCs w:val="28"/>
+                    </w:rPr>
+                  </w:pPr>
+                  <w:r>
+                    <w:rPr>
+                      <w:rFonts w:hint="default"/>
+                      <w:sz w:val="28"/>
+                      <w:szCs w:val="28"/>
+                      <w:lang w:val="en-US" w:eastAsia="zh-CN"/>
+                    </w:rPr>
+                    <w:t>ghi một số nguyên vào file</w:t>
+                  </w:r>
+                </w:p>
+              </w:tc>
+            </w:tr>
+            <w:tr>
+              <w:tblPrEx>
+                <w:tblBorders>
+                  <w:top w:val="single" w:color="DDDDDD" w:sz="6" w:space="0"/>
+                  <w:left w:val="single" w:color="DDDDDD" w:sz="6" w:space="0"/>
+                  <w:bottom w:val="single" w:color="DDDDDD" w:sz="6" w:space="0"/>
+                  <w:right w:val="single" w:color="DDDDDD" w:sz="6" w:space="0"/>
+                  <w:insideH w:val="none" w:color="auto" w:sz="0" w:space="0"/>
+                  <w:insideV w:val="none" w:color="auto" w:sz="0" w:space="0"/>
+                </w:tblBorders>
+                <w:tblCellMar>
+                  <w:top w:w="15" w:type="dxa"/>
+                  <w:left w:w="15" w:type="dxa"/>
+                  <w:bottom w:w="15" w:type="dxa"/>
+                  <w:right w:w="15" w:type="dxa"/>
+                </w:tblCellMar>
+              </w:tblPrEx>
+              <w:tc>
+                <w:tcPr>
+                  <w:tcW w:w="1844" w:type="dxa"/>
+                  <w:tcBorders>
+                    <w:top w:val="single" w:color="DDDDDD" w:sz="6" w:space="0"/>
+                    <w:left w:val="single" w:color="DDDDDD" w:sz="6" w:space="0"/>
+                    <w:bottom w:val="single" w:color="DDDDDD" w:sz="6" w:space="0"/>
+                    <w:right w:val="single" w:color="DDDDDD" w:sz="6" w:space="0"/>
+                  </w:tcBorders>
+                  <w:shd w:val="clear" w:color="auto" w:fill="FFFFFF"/>
+                  <w:tcMar>
+                    <w:top w:w="75" w:type="dxa"/>
+                    <w:left w:w="75" w:type="dxa"/>
+                    <w:bottom w:w="75" w:type="dxa"/>
+                    <w:right w:w="75" w:type="dxa"/>
+                  </w:tcMar>
+                  <w:vAlign w:val="top"/>
+                </w:tcPr>
+                <w:p>
+                  <w:pPr>
+                    <w:pStyle w:val="8"/>
+                    <w:bidi w:val="0"/>
+                    <w:rPr>
+                      <w:rFonts w:hint="default"/>
+                      <w:sz w:val="28"/>
+                      <w:szCs w:val="28"/>
+                    </w:rPr>
+                  </w:pPr>
+                  <w:r>
+                    <w:rPr>
+                      <w:rFonts w:hint="default"/>
+                      <w:sz w:val="28"/>
+                      <w:szCs w:val="28"/>
+                      <w:lang w:val="en-US" w:eastAsia="zh-CN"/>
+                    </w:rPr>
+                    <w:t>fgetw()</w:t>
+                  </w:r>
+                </w:p>
+              </w:tc>
+              <w:tc>
+                <w:tcPr>
+                  <w:tcW w:w="7236" w:type="dxa"/>
+                  <w:tcBorders>
+                    <w:top w:val="single" w:color="DDDDDD" w:sz="6" w:space="0"/>
+                    <w:left w:val="single" w:color="DDDDDD" w:sz="6" w:space="0"/>
+                    <w:bottom w:val="single" w:color="DDDDDD" w:sz="6" w:space="0"/>
+                    <w:right w:val="single" w:color="DDDDDD" w:sz="6" w:space="0"/>
+                  </w:tcBorders>
+                  <w:shd w:val="clear" w:color="auto" w:fill="FFFFFF"/>
+                  <w:tcMar>
+                    <w:top w:w="75" w:type="dxa"/>
+                    <w:left w:w="75" w:type="dxa"/>
+                    <w:bottom w:w="75" w:type="dxa"/>
+                    <w:right w:w="75" w:type="dxa"/>
+                  </w:tcMar>
+                  <w:vAlign w:val="top"/>
+                </w:tcPr>
+                <w:p>
+                  <w:pPr>
+                    <w:pStyle w:val="8"/>
+                    <w:bidi w:val="0"/>
+                    <w:rPr>
+                      <w:rFonts w:hint="default"/>
+                      <w:sz w:val="28"/>
+                      <w:szCs w:val="28"/>
+                    </w:rPr>
+                  </w:pPr>
+                  <w:r>
+                    <w:rPr>
+                      <w:rFonts w:hint="default"/>
+                      <w:sz w:val="28"/>
+                      <w:szCs w:val="28"/>
+                      <w:lang w:val="en-US" w:eastAsia="zh-CN"/>
+                    </w:rPr>
+                    <w:t>đọc một số nguyên từ file</w:t>
+                  </w:r>
+                </w:p>
+              </w:tc>
+            </w:tr>
+            <w:tr>
+              <w:tblPrEx>
+                <w:tblBorders>
+                  <w:top w:val="single" w:color="DDDDDD" w:sz="6" w:space="0"/>
+                  <w:left w:val="single" w:color="DDDDDD" w:sz="6" w:space="0"/>
+                  <w:bottom w:val="single" w:color="DDDDDD" w:sz="6" w:space="0"/>
+                  <w:right w:val="single" w:color="DDDDDD" w:sz="6" w:space="0"/>
+                  <w:insideH w:val="none" w:color="auto" w:sz="0" w:space="0"/>
+                  <w:insideV w:val="none" w:color="auto" w:sz="0" w:space="0"/>
+                </w:tblBorders>
+                <w:tblCellMar>
+                  <w:top w:w="15" w:type="dxa"/>
+                  <w:left w:w="15" w:type="dxa"/>
+                  <w:bottom w:w="15" w:type="dxa"/>
+                  <w:right w:w="15" w:type="dxa"/>
+                </w:tblCellMar>
+              </w:tblPrEx>
+              <w:tc>
+                <w:tcPr>
+                  <w:tcW w:w="1844" w:type="dxa"/>
+                  <w:tcBorders>
+                    <w:top w:val="single" w:color="DDDDDD" w:sz="6" w:space="0"/>
+                    <w:left w:val="single" w:color="DDDDDD" w:sz="6" w:space="0"/>
+                    <w:bottom w:val="single" w:color="DDDDDD" w:sz="6" w:space="0"/>
+                    <w:right w:val="single" w:color="DDDDDD" w:sz="6" w:space="0"/>
+                  </w:tcBorders>
+                  <w:shd w:val="clear" w:color="auto" w:fill="FFFFFF"/>
+                  <w:tcMar>
+                    <w:top w:w="75" w:type="dxa"/>
+                    <w:left w:w="75" w:type="dxa"/>
+                    <w:bottom w:w="75" w:type="dxa"/>
+                    <w:right w:w="75" w:type="dxa"/>
+                  </w:tcMar>
+                  <w:vAlign w:val="top"/>
+                </w:tcPr>
+                <w:p>
+                  <w:pPr>
+                    <w:pStyle w:val="8"/>
+                    <w:bidi w:val="0"/>
+                    <w:rPr>
+                      <w:rFonts w:hint="default"/>
+                      <w:sz w:val="28"/>
+                      <w:szCs w:val="28"/>
+                    </w:rPr>
+                  </w:pPr>
+                  <w:r>
+                    <w:rPr>
+                      <w:rFonts w:hint="default"/>
+                      <w:sz w:val="28"/>
+                      <w:szCs w:val="28"/>
+                      <w:lang w:val="en-US" w:eastAsia="zh-CN"/>
+                    </w:rPr>
+                    <w:t>ftell()</w:t>
+                  </w:r>
+                </w:p>
+              </w:tc>
+              <w:tc>
+                <w:tcPr>
+                  <w:tcW w:w="7236" w:type="dxa"/>
+                  <w:tcBorders>
+                    <w:top w:val="single" w:color="DDDDDD" w:sz="6" w:space="0"/>
+                    <w:left w:val="single" w:color="DDDDDD" w:sz="6" w:space="0"/>
+                    <w:bottom w:val="single" w:color="DDDDDD" w:sz="6" w:space="0"/>
+                    <w:right w:val="single" w:color="DDDDDD" w:sz="6" w:space="0"/>
+                  </w:tcBorders>
+                  <w:shd w:val="clear" w:color="auto" w:fill="FFFFFF"/>
+                  <w:tcMar>
+                    <w:top w:w="75" w:type="dxa"/>
+                    <w:left w:w="75" w:type="dxa"/>
+                    <w:bottom w:w="75" w:type="dxa"/>
+                    <w:right w:w="75" w:type="dxa"/>
+                  </w:tcMar>
+                  <w:vAlign w:val="top"/>
+                </w:tcPr>
+                <w:p>
+                  <w:pPr>
+                    <w:pStyle w:val="8"/>
+                    <w:bidi w:val="0"/>
+                    <w:rPr>
+                      <w:rFonts w:hint="default"/>
+                      <w:sz w:val="28"/>
+                      <w:szCs w:val="28"/>
+                    </w:rPr>
+                  </w:pPr>
+                  <w:r>
+                    <w:rPr>
+                      <w:rFonts w:hint="default"/>
+                      <w:sz w:val="28"/>
+                      <w:szCs w:val="28"/>
+                      <w:lang w:val="en-US" w:eastAsia="zh-CN"/>
+                    </w:rPr>
+                    <w:t>trả về vị trí hiện tại</w:t>
+                  </w:r>
+                </w:p>
+              </w:tc>
+            </w:tr>
+            <w:tr>
+              <w:tblPrEx>
+                <w:tblBorders>
+                  <w:top w:val="single" w:color="DDDDDD" w:sz="6" w:space="0"/>
+                  <w:left w:val="single" w:color="DDDDDD" w:sz="6" w:space="0"/>
+                  <w:bottom w:val="single" w:color="DDDDDD" w:sz="6" w:space="0"/>
+                  <w:right w:val="single" w:color="DDDDDD" w:sz="6" w:space="0"/>
+                  <w:insideH w:val="none" w:color="auto" w:sz="0" w:space="0"/>
+                  <w:insideV w:val="none" w:color="auto" w:sz="0" w:space="0"/>
+                </w:tblBorders>
+                <w:tblCellMar>
+                  <w:top w:w="15" w:type="dxa"/>
+                  <w:left w:w="15" w:type="dxa"/>
+                  <w:bottom w:w="15" w:type="dxa"/>
+                  <w:right w:w="15" w:type="dxa"/>
+                </w:tblCellMar>
+              </w:tblPrEx>
+              <w:tc>
+                <w:tcPr>
+                  <w:tcW w:w="1844" w:type="dxa"/>
+                  <w:tcBorders>
+                    <w:top w:val="single" w:color="DDDDDD" w:sz="6" w:space="0"/>
+                    <w:left w:val="single" w:color="DDDDDD" w:sz="6" w:space="0"/>
+                    <w:bottom w:val="single" w:color="DDDDDD" w:sz="6" w:space="0"/>
+                    <w:right w:val="single" w:color="DDDDDD" w:sz="6" w:space="0"/>
+                  </w:tcBorders>
+                  <w:shd w:val="clear" w:color="auto" w:fill="FFFFFF"/>
+                  <w:tcMar>
+                    <w:top w:w="75" w:type="dxa"/>
+                    <w:left w:w="75" w:type="dxa"/>
+                    <w:bottom w:w="75" w:type="dxa"/>
+                    <w:right w:w="75" w:type="dxa"/>
+                  </w:tcMar>
+                  <w:vAlign w:val="top"/>
+                </w:tcPr>
+                <w:p>
+                  <w:pPr>
+                    <w:pStyle w:val="8"/>
+                    <w:bidi w:val="0"/>
+                    <w:rPr>
+                      <w:rFonts w:hint="default"/>
+                      <w:sz w:val="28"/>
+                      <w:szCs w:val="28"/>
+                    </w:rPr>
+                  </w:pPr>
+                  <w:r>
+                    <w:rPr>
+                      <w:rFonts w:hint="default"/>
+                      <w:sz w:val="28"/>
+                      <w:szCs w:val="28"/>
+                      <w:lang w:val="en-US" w:eastAsia="zh-CN"/>
+                    </w:rPr>
+                    <w:t>rewind()</w:t>
+                  </w:r>
+                </w:p>
+              </w:tc>
+              <w:tc>
+                <w:tcPr>
+                  <w:tcW w:w="7236" w:type="dxa"/>
+                  <w:tcBorders>
+                    <w:top w:val="single" w:color="DDDDDD" w:sz="6" w:space="0"/>
+                    <w:left w:val="single" w:color="DDDDDD" w:sz="6" w:space="0"/>
+                    <w:bottom w:val="single" w:color="DDDDDD" w:sz="6" w:space="0"/>
+                    <w:right w:val="single" w:color="DDDDDD" w:sz="6" w:space="0"/>
+                  </w:tcBorders>
+                  <w:shd w:val="clear" w:color="auto" w:fill="FFFFFF"/>
+                  <w:tcMar>
+                    <w:top w:w="75" w:type="dxa"/>
+                    <w:left w:w="75" w:type="dxa"/>
+                    <w:bottom w:w="75" w:type="dxa"/>
+                    <w:right w:w="75" w:type="dxa"/>
+                  </w:tcMar>
+                  <w:vAlign w:val="top"/>
+                </w:tcPr>
+                <w:p>
+                  <w:pPr>
+                    <w:pStyle w:val="8"/>
+                    <w:bidi w:val="0"/>
+                    <w:rPr>
+                      <w:rFonts w:hint="default"/>
+                      <w:sz w:val="28"/>
+                      <w:szCs w:val="28"/>
+                    </w:rPr>
+                  </w:pPr>
+                  <w:r>
+                    <w:rPr>
+                      <w:rFonts w:hint="default"/>
+                      <w:sz w:val="28"/>
+                      <w:szCs w:val="28"/>
+                      <w:lang w:val="en-US" w:eastAsia="zh-CN"/>
+                    </w:rPr>
+                    <w:t>đặt con trỏ tập tin vào đầu tập tin</w:t>
+                  </w:r>
+                </w:p>
+              </w:tc>
+            </w:tr>
+          </w:tbl>
+          <w:p>
+            <w:pPr>
+              <w:pStyle w:val="8"/>
+              <w:bidi w:val="0"/>
+              <w:rPr>
+                <w:rFonts w:hint="default"/>
+                <w:sz w:val="28"/>
+                <w:szCs w:val="28"/>
+                <w:lang w:val="en-US"/>
+              </w:rPr>
+            </w:pPr>
+          </w:p>
+        </w:tc>
+      </w:tr>
+      <w:tr>
+        <w:tblPrEx>
+          <w:tblBorders>
+            <w:top w:val="single" w:color="000000" w:sz="8" w:space="0"/>
+            <w:left w:val="single" w:color="000000" w:sz="8" w:space="0"/>
+            <w:bottom w:val="single" w:color="000000" w:sz="8" w:space="0"/>
+            <w:right w:val="single" w:color="000000" w:sz="8" w:space="0"/>
+            <w:insideH w:val="single" w:color="000000" w:sz="8" w:space="0"/>
+            <w:insideV w:val="single" w:color="000000" w:sz="8" w:space="0"/>
+          </w:tblBorders>
+          <w:tblCellMar>
+            <w:top w:w="0" w:type="dxa"/>
+            <w:left w:w="108" w:type="dxa"/>
+            <w:bottom w:w="0" w:type="dxa"/>
+            <w:right w:w="108" w:type="dxa"/>
+          </w:tblCellMar>
+        </w:tblPrEx>
+        <w:tc>
+          <w:tcPr>
+            <w:tcW w:w="2712" w:type="dxa"/>
+            <w:tcBorders>
+              <w:top w:val="single" w:color="000000" w:sz="8" w:space="0"/>
+              <w:left w:val="single" w:color="FFFFFF" w:sz="8" w:space="0"/>
+              <w:bottom w:val="single" w:color="000000" w:sz="8" w:space="0"/>
+              <w:right w:val="single" w:color="000000" w:sz="8" w:space="0"/>
+            </w:tcBorders>
+            <w:tcMar>
+              <w:top w:w="100" w:type="dxa"/>
+              <w:left w:w="100" w:type="dxa"/>
+              <w:bottom w:w="100" w:type="dxa"/>
+              <w:right w:w="100" w:type="dxa"/>
+            </w:tcMar>
+            <w:vAlign w:val="center"/>
+          </w:tcPr>
+          <w:p>
+            <w:pPr>
+              <w:widowControl w:val="0"/>
+              <w:spacing w:line="360" w:lineRule="auto"/>
+              <w:ind w:left="-110"/>
+              <w:jc w:val="center"/>
+              <w:rPr>
+                <w:rFonts w:hint="default" w:ascii="Times New Roman" w:hAnsi="Times New Roman" w:cs="Times New Roman"/>
+                <w:b/>
+                <w:bCs/>
+                <w:sz w:val="28"/>
+                <w:szCs w:val="28"/>
+                <w:lang w:val="en-US" w:eastAsia="ja-JP"/>
+              </w:rPr>
+            </w:pPr>
+            <w:r>
+              <w:rPr>
+                <w:rFonts w:hint="default" w:ascii="Times New Roman" w:hAnsi="Times New Roman" w:cs="Times New Roman"/>
+                <w:b/>
+                <w:bCs/>
+                <w:sz w:val="28"/>
+                <w:szCs w:val="28"/>
+                <w:lang w:val="en-US" w:eastAsia="ja-JP"/>
+              </w:rPr>
+              <w:t>Fopen()</w:t>
+            </w:r>
+          </w:p>
+        </w:tc>
+        <w:tc>
+          <w:tcPr>
+            <w:tcW w:w="8538" w:type="dxa"/>
+            <w:tcBorders>
+              <w:top w:val="single" w:color="000000" w:sz="8" w:space="0"/>
+              <w:left w:val="single" w:color="000000" w:sz="8" w:space="0"/>
+              <w:bottom w:val="single" w:color="000000" w:sz="8" w:space="0"/>
+              <w:right w:val="single" w:color="FFFFFF" w:sz="8" w:space="0"/>
+            </w:tcBorders>
+            <w:tcMar>
+              <w:top w:w="100" w:type="dxa"/>
+              <w:left w:w="100" w:type="dxa"/>
+              <w:bottom w:w="100" w:type="dxa"/>
+              <w:right w:w="100" w:type="dxa"/>
+            </w:tcMar>
+          </w:tcPr>
+          <w:p>
+            <w:pPr>
+              <w:pStyle w:val="8"/>
+              <w:bidi w:val="0"/>
+              <w:rPr>
+                <w:sz w:val="28"/>
+                <w:szCs w:val="28"/>
+              </w:rPr>
+            </w:pPr>
+            <w:r>
+              <w:rPr>
+                <w:sz w:val="28"/>
+                <w:szCs w:val="28"/>
+              </w:rPr>
+              <w:t>hàm fopen được sử dụng để mở một tệp tin và trả về một con trỏ FILE để thao tác với tệp tin đó</w:t>
+            </w:r>
+          </w:p>
+          <w:p>
+            <w:pPr>
+              <w:pStyle w:val="8"/>
+              <w:bidi w:val="0"/>
+              <w:rPr>
+                <w:sz w:val="28"/>
+                <w:szCs w:val="28"/>
+              </w:rPr>
+            </w:pPr>
+            <w:r>
+              <w:rPr>
+                <w:sz w:val="28"/>
+                <w:szCs w:val="28"/>
+              </w:rPr>
+              <w:drawing>
+                <wp:inline distT="0" distB="0" distL="114300" distR="114300">
+                  <wp:extent cx="4257675" cy="476250"/>
+                  <wp:effectExtent l="0" t="0" r="9525" b="0"/>
+                  <wp:docPr id="4" name="Picture 1"/>
+                  <wp:cNvGraphicFramePr>
+                    <a:graphicFrameLocks xmlns:a="http://schemas.openxmlformats.org/drawingml/2006/main" noChangeAspect="1"/>
+                  </wp:cNvGraphicFramePr>
+                  <a:graphic xmlns:a="http://schemas.openxmlformats.org/drawingml/2006/main">
+                    <a:graphicData uri="http://schemas.openxmlformats.org/drawingml/2006/picture">
+                      <pic:pic xmlns:pic="http://schemas.openxmlformats.org/drawingml/2006/picture">
+                        <pic:nvPicPr>
+                          <pic:cNvPr id="4" name="Picture 1"/>
+                          <pic:cNvPicPr>
+                            <a:picLocks noChangeAspect="1"/>
+                          </pic:cNvPicPr>
+                        </pic:nvPicPr>
+                        <pic:blipFill>
+                          <a:blip r:embed="rId13"/>
+                          <a:stretch>
+                            <a:fillRect/>
+                          </a:stretch>
+                        </pic:blipFill>
+                        <pic:spPr>
+                          <a:xfrm>
+                            <a:off x="0" y="0"/>
+                            <a:ext cx="4257675" cy="476250"/>
+                          </a:xfrm>
+                          <a:prstGeom prst="rect">
+                            <a:avLst/>
+                          </a:prstGeom>
+                          <a:noFill/>
+                          <a:ln>
+                            <a:noFill/>
+                          </a:ln>
+                        </pic:spPr>
+                      </pic:pic>
+                    </a:graphicData>
+                  </a:graphic>
+                </wp:inline>
+              </w:drawing>
+            </w:r>
+          </w:p>
+          <w:p>
+            <w:pPr>
+              <w:pStyle w:val="8"/>
+              <w:bidi w:val="0"/>
+              <w:rPr>
+                <w:sz w:val="28"/>
+                <w:szCs w:val="28"/>
+              </w:rPr>
+            </w:pPr>
+            <w:r>
+              <w:rPr>
+                <w:sz w:val="28"/>
+                <w:szCs w:val="28"/>
+              </w:rPr>
+              <w:drawing>
+                <wp:inline distT="0" distB="0" distL="114300" distR="114300">
+                  <wp:extent cx="2409825" cy="523875"/>
+                  <wp:effectExtent l="0" t="0" r="9525" b="9525"/>
+                  <wp:docPr id="7" name="Picture 2"/>
+                  <wp:cNvGraphicFramePr>
+                    <a:graphicFrameLocks xmlns:a="http://schemas.openxmlformats.org/drawingml/2006/main" noChangeAspect="1"/>
+                  </wp:cNvGraphicFramePr>
+                  <a:graphic xmlns:a="http://schemas.openxmlformats.org/drawingml/2006/main">
+                    <a:graphicData uri="http://schemas.openxmlformats.org/drawingml/2006/picture">
+                      <pic:pic xmlns:pic="http://schemas.openxmlformats.org/drawingml/2006/picture">
+                        <pic:nvPicPr>
+                          <pic:cNvPr id="7" name="Picture 2"/>
+                          <pic:cNvPicPr>
+                            <a:picLocks noChangeAspect="1"/>
+                          </pic:cNvPicPr>
+                        </pic:nvPicPr>
+                        <pic:blipFill>
+                          <a:blip r:embed="rId14"/>
+                          <a:stretch>
+                            <a:fillRect/>
+                          </a:stretch>
+                        </pic:blipFill>
+                        <pic:spPr>
+                          <a:xfrm>
+                            <a:off x="0" y="0"/>
+                            <a:ext cx="2409825" cy="523875"/>
+                          </a:xfrm>
+                          <a:prstGeom prst="rect">
+                            <a:avLst/>
+                          </a:prstGeom>
+                          <a:noFill/>
+                          <a:ln>
+                            <a:noFill/>
+                          </a:ln>
+                        </pic:spPr>
+                      </pic:pic>
+                    </a:graphicData>
+                  </a:graphic>
+                </wp:inline>
+              </w:drawing>
+            </w:r>
+          </w:p>
+          <w:p>
+            <w:pPr>
+              <w:pStyle w:val="8"/>
+              <w:bidi w:val="0"/>
+              <w:rPr>
+                <w:rFonts w:hint="default"/>
+                <w:sz w:val="28"/>
+                <w:szCs w:val="28"/>
+                <w:lang w:val="en-US"/>
+              </w:rPr>
+            </w:pPr>
+            <w:r>
+              <w:rPr>
+                <w:rFonts w:hint="default"/>
+                <w:sz w:val="28"/>
+                <w:szCs w:val="28"/>
+                <w:lang w:val="en-US"/>
+              </w:rPr>
+              <w:t xml:space="preserve">Trong đó các chế độ mode </w:t>
+            </w:r>
+          </w:p>
+          <w:tbl>
+            <w:tblPr>
+              <w:tblW w:w="13620" w:type="dxa"/>
+              <w:tblInd w:w="-82" w:type="dxa"/>
+              <w:tblBorders>
+                <w:top w:val="single" w:color="DDDDDD" w:sz="6" w:space="0"/>
+                <w:left w:val="single" w:color="DDDDDD" w:sz="6" w:space="0"/>
+                <w:bottom w:val="single" w:color="DDDDDD" w:sz="6" w:space="0"/>
+                <w:right w:val="single" w:color="DDDDDD" w:sz="6" w:space="0"/>
+                <w:insideH w:val="none" w:color="auto" w:sz="0" w:space="0"/>
+                <w:insideV w:val="none" w:color="auto" w:sz="0" w:space="0"/>
+              </w:tblBorders>
+              <w:shd w:val="clear" w:color="auto" w:fill="FFFFFF"/>
+              <w:tblLayout w:type="fixed"/>
+              <w:tblCellMar>
+                <w:top w:w="15" w:type="dxa"/>
+                <w:left w:w="15" w:type="dxa"/>
+                <w:bottom w:w="15" w:type="dxa"/>
+                <w:right w:w="15" w:type="dxa"/>
+              </w:tblCellMar>
+            </w:tblPr>
+            <w:tblGrid>
+              <w:gridCol w:w="1415"/>
+              <w:gridCol w:w="12205"/>
+            </w:tblGrid>
+            <w:tr>
+              <w:tblPrEx>
+                <w:tblBorders>
+                  <w:top w:val="single" w:color="DDDDDD" w:sz="6" w:space="0"/>
+                  <w:left w:val="single" w:color="DDDDDD" w:sz="6" w:space="0"/>
+                  <w:bottom w:val="single" w:color="DDDDDD" w:sz="6" w:space="0"/>
+                  <w:right w:val="single" w:color="DDDDDD" w:sz="6" w:space="0"/>
+                  <w:insideH w:val="none" w:color="auto" w:sz="0" w:space="0"/>
+                  <w:insideV w:val="none" w:color="auto" w:sz="0" w:space="0"/>
+                </w:tblBorders>
+                <w:shd w:val="clear" w:color="auto" w:fill="FFFFFF"/>
+                <w:tblCellMar>
+                  <w:top w:w="15" w:type="dxa"/>
+                  <w:left w:w="15" w:type="dxa"/>
+                  <w:bottom w:w="15" w:type="dxa"/>
+                  <w:right w:w="15" w:type="dxa"/>
+                </w:tblCellMar>
+              </w:tblPrEx>
+              <w:tc>
+                <w:tcPr>
+                  <w:tcW w:w="1415" w:type="dxa"/>
+                  <w:tcBorders>
+                    <w:top w:val="single" w:color="DDDDDD" w:sz="6" w:space="0"/>
+                    <w:left w:val="single" w:color="DDDDDD" w:sz="6" w:space="0"/>
+                    <w:bottom w:val="single" w:color="DDDDDD" w:sz="6" w:space="0"/>
+                    <w:right w:val="single" w:color="DDDDDD" w:sz="6" w:space="0"/>
+                  </w:tcBorders>
+                  <w:shd w:val="clear" w:color="auto" w:fill="FFFFFF"/>
+                  <w:tcMar>
+                    <w:top w:w="75" w:type="dxa"/>
+                    <w:left w:w="75" w:type="dxa"/>
+                    <w:bottom w:w="75" w:type="dxa"/>
+                    <w:right w:w="75" w:type="dxa"/>
+                  </w:tcMar>
+                  <w:vAlign w:val="top"/>
+                </w:tcPr>
+                <w:p>
+                  <w:pPr>
+                    <w:pStyle w:val="8"/>
+                    <w:bidi w:val="0"/>
+                    <w:rPr>
+                      <w:sz w:val="28"/>
+                      <w:szCs w:val="28"/>
+                    </w:rPr>
+                  </w:pPr>
+                  <w:r>
+                    <w:rPr>
+                      <w:rFonts w:hint="default"/>
+                      <w:sz w:val="28"/>
+                      <w:szCs w:val="28"/>
+                      <w:lang w:val="en-US" w:eastAsia="zh-CN"/>
+                    </w:rPr>
+                    <w:t>r</w:t>
+                  </w:r>
+                </w:p>
+              </w:tc>
+              <w:tc>
+                <w:tcPr>
+                  <w:tcW w:w="12205" w:type="dxa"/>
+                  <w:tcBorders>
+                    <w:top w:val="single" w:color="DDDDDD" w:sz="6" w:space="0"/>
+                    <w:left w:val="single" w:color="DDDDDD" w:sz="6" w:space="0"/>
+                    <w:bottom w:val="single" w:color="DDDDDD" w:sz="6" w:space="0"/>
+                    <w:right w:val="single" w:color="DDDDDD" w:sz="6" w:space="0"/>
+                  </w:tcBorders>
+                  <w:shd w:val="clear" w:color="auto" w:fill="FFFFFF"/>
+                  <w:tcMar>
+                    <w:top w:w="75" w:type="dxa"/>
+                    <w:left w:w="75" w:type="dxa"/>
+                    <w:bottom w:w="75" w:type="dxa"/>
+                    <w:right w:w="75" w:type="dxa"/>
+                  </w:tcMar>
+                  <w:vAlign w:val="top"/>
+                </w:tcPr>
+                <w:p>
+                  <w:pPr>
+                    <w:pStyle w:val="8"/>
+                    <w:bidi w:val="0"/>
+                    <w:rPr>
+                      <w:rFonts w:hint="default"/>
+                      <w:sz w:val="28"/>
+                      <w:szCs w:val="28"/>
+                    </w:rPr>
+                  </w:pPr>
+                  <w:r>
+                    <w:rPr>
+                      <w:rFonts w:hint="default"/>
+                      <w:sz w:val="28"/>
+                      <w:szCs w:val="28"/>
+                      <w:lang w:val="en-US" w:eastAsia="zh-CN"/>
+                    </w:rPr>
+                    <w:t>mở file văn bản ở chế độ đọc</w:t>
+                  </w:r>
+                </w:p>
+              </w:tc>
+            </w:tr>
+            <w:tr>
+              <w:tblPrEx>
+                <w:tblBorders>
+                  <w:top w:val="single" w:color="DDDDDD" w:sz="6" w:space="0"/>
+                  <w:left w:val="single" w:color="DDDDDD" w:sz="6" w:space="0"/>
+                  <w:bottom w:val="single" w:color="DDDDDD" w:sz="6" w:space="0"/>
+                  <w:right w:val="single" w:color="DDDDDD" w:sz="6" w:space="0"/>
+                  <w:insideH w:val="none" w:color="auto" w:sz="0" w:space="0"/>
+                  <w:insideV w:val="none" w:color="auto" w:sz="0" w:space="0"/>
+                </w:tblBorders>
+                <w:shd w:val="clear" w:color="auto" w:fill="FFFFFF"/>
+                <w:tblCellMar>
+                  <w:top w:w="15" w:type="dxa"/>
+                  <w:left w:w="15" w:type="dxa"/>
+                  <w:bottom w:w="15" w:type="dxa"/>
+                  <w:right w:w="15" w:type="dxa"/>
+                </w:tblCellMar>
+              </w:tblPrEx>
+              <w:trPr>
+                <w:trHeight w:val="477" w:hRule="atLeast"/>
+              </w:trPr>
+              <w:tc>
+                <w:tcPr>
+                  <w:tcW w:w="1415" w:type="dxa"/>
+                  <w:tcBorders>
+                    <w:top w:val="single" w:color="DDDDDD" w:sz="6" w:space="0"/>
+                    <w:left w:val="single" w:color="DDDDDD" w:sz="6" w:space="0"/>
+                    <w:bottom w:val="single" w:color="DDDDDD" w:sz="6" w:space="0"/>
+                    <w:right w:val="single" w:color="DDDDDD" w:sz="6" w:space="0"/>
+                  </w:tcBorders>
+                  <w:shd w:val="clear" w:color="auto" w:fill="FFFFFF"/>
+                  <w:tcMar>
+                    <w:top w:w="75" w:type="dxa"/>
+                    <w:left w:w="75" w:type="dxa"/>
+                    <w:bottom w:w="75" w:type="dxa"/>
+                    <w:right w:w="75" w:type="dxa"/>
+                  </w:tcMar>
+                  <w:vAlign w:val="top"/>
+                </w:tcPr>
+                <w:p>
+                  <w:pPr>
+                    <w:pStyle w:val="8"/>
+                    <w:bidi w:val="0"/>
+                    <w:rPr>
+                      <w:rFonts w:hint="default"/>
+                      <w:sz w:val="28"/>
+                      <w:szCs w:val="28"/>
+                    </w:rPr>
+                  </w:pPr>
+                  <w:r>
+                    <w:rPr>
+                      <w:rFonts w:hint="default"/>
+                      <w:sz w:val="28"/>
+                      <w:szCs w:val="28"/>
+                      <w:lang w:val="en-US" w:eastAsia="zh-CN"/>
+                    </w:rPr>
+                    <w:t>w</w:t>
+                  </w:r>
+                </w:p>
+              </w:tc>
+              <w:tc>
+                <w:tcPr>
+                  <w:tcW w:w="12205" w:type="dxa"/>
+                  <w:tcBorders>
+                    <w:top w:val="single" w:color="DDDDDD" w:sz="6" w:space="0"/>
+                    <w:left w:val="single" w:color="DDDDDD" w:sz="6" w:space="0"/>
+                    <w:bottom w:val="single" w:color="DDDDDD" w:sz="6" w:space="0"/>
+                    <w:right w:val="single" w:color="DDDDDD" w:sz="6" w:space="0"/>
+                  </w:tcBorders>
+                  <w:shd w:val="clear" w:color="auto" w:fill="FFFFFF"/>
+                  <w:tcMar>
+                    <w:top w:w="75" w:type="dxa"/>
+                    <w:left w:w="75" w:type="dxa"/>
+                    <w:bottom w:w="75" w:type="dxa"/>
+                    <w:right w:w="75" w:type="dxa"/>
+                  </w:tcMar>
+                  <w:vAlign w:val="top"/>
+                </w:tcPr>
+                <w:p>
+                  <w:pPr>
+                    <w:pStyle w:val="8"/>
+                    <w:bidi w:val="0"/>
+                    <w:rPr>
+                      <w:rFonts w:hint="default"/>
+                      <w:sz w:val="28"/>
+                      <w:szCs w:val="28"/>
+                    </w:rPr>
+                  </w:pPr>
+                  <w:r>
+                    <w:rPr>
+                      <w:rFonts w:hint="default"/>
+                      <w:sz w:val="28"/>
+                      <w:szCs w:val="28"/>
+                      <w:lang w:val="en-US" w:eastAsia="zh-CN"/>
+                    </w:rPr>
+                    <w:t>mở file văn bản ở chế độ ghi</w:t>
+                  </w:r>
+                </w:p>
+              </w:tc>
+            </w:tr>
+            <w:tr>
+              <w:tblPrEx>
+                <w:tblBorders>
+                  <w:top w:val="single" w:color="DDDDDD" w:sz="6" w:space="0"/>
+                  <w:left w:val="single" w:color="DDDDDD" w:sz="6" w:space="0"/>
+                  <w:bottom w:val="single" w:color="DDDDDD" w:sz="6" w:space="0"/>
+                  <w:right w:val="single" w:color="DDDDDD" w:sz="6" w:space="0"/>
+                  <w:insideH w:val="none" w:color="auto" w:sz="0" w:space="0"/>
+                  <w:insideV w:val="none" w:color="auto" w:sz="0" w:space="0"/>
+                </w:tblBorders>
+                <w:shd w:val="clear" w:color="auto" w:fill="FFFFFF"/>
+                <w:tblCellMar>
+                  <w:top w:w="15" w:type="dxa"/>
+                  <w:left w:w="15" w:type="dxa"/>
+                  <w:bottom w:w="15" w:type="dxa"/>
+                  <w:right w:w="15" w:type="dxa"/>
+                </w:tblCellMar>
+              </w:tblPrEx>
+              <w:tc>
+                <w:tcPr>
+                  <w:tcW w:w="1415" w:type="dxa"/>
+                  <w:tcBorders>
+                    <w:top w:val="single" w:color="DDDDDD" w:sz="6" w:space="0"/>
+                    <w:left w:val="single" w:color="DDDDDD" w:sz="6" w:space="0"/>
+                    <w:bottom w:val="single" w:color="DDDDDD" w:sz="6" w:space="0"/>
+                    <w:right w:val="single" w:color="DDDDDD" w:sz="6" w:space="0"/>
+                  </w:tcBorders>
+                  <w:shd w:val="clear" w:color="auto" w:fill="FFFFFF"/>
+                  <w:tcMar>
+                    <w:top w:w="75" w:type="dxa"/>
+                    <w:left w:w="75" w:type="dxa"/>
+                    <w:bottom w:w="75" w:type="dxa"/>
+                    <w:right w:w="75" w:type="dxa"/>
+                  </w:tcMar>
+                  <w:vAlign w:val="top"/>
+                </w:tcPr>
+                <w:p>
+                  <w:pPr>
+                    <w:pStyle w:val="8"/>
+                    <w:bidi w:val="0"/>
+                    <w:rPr>
+                      <w:rFonts w:hint="default"/>
+                      <w:sz w:val="28"/>
+                      <w:szCs w:val="28"/>
+                    </w:rPr>
+                  </w:pPr>
+                  <w:r>
+                    <w:rPr>
+                      <w:rFonts w:hint="default"/>
+                      <w:sz w:val="28"/>
+                      <w:szCs w:val="28"/>
+                      <w:lang w:val="en-US" w:eastAsia="zh-CN"/>
+                    </w:rPr>
+                    <w:t>a</w:t>
+                  </w:r>
+                </w:p>
+              </w:tc>
+              <w:tc>
+                <w:tcPr>
+                  <w:tcW w:w="12205" w:type="dxa"/>
+                  <w:tcBorders>
+                    <w:top w:val="single" w:color="DDDDDD" w:sz="6" w:space="0"/>
+                    <w:left w:val="single" w:color="DDDDDD" w:sz="6" w:space="0"/>
+                    <w:bottom w:val="single" w:color="DDDDDD" w:sz="6" w:space="0"/>
+                    <w:right w:val="single" w:color="DDDDDD" w:sz="6" w:space="0"/>
+                  </w:tcBorders>
+                  <w:shd w:val="clear" w:color="auto" w:fill="FFFFFF"/>
+                  <w:tcMar>
+                    <w:top w:w="75" w:type="dxa"/>
+                    <w:left w:w="75" w:type="dxa"/>
+                    <w:bottom w:w="75" w:type="dxa"/>
+                    <w:right w:w="75" w:type="dxa"/>
+                  </w:tcMar>
+                  <w:vAlign w:val="top"/>
+                </w:tcPr>
+                <w:p>
+                  <w:pPr>
+                    <w:pStyle w:val="8"/>
+                    <w:bidi w:val="0"/>
+                    <w:rPr>
+                      <w:rFonts w:hint="default"/>
+                      <w:sz w:val="28"/>
+                      <w:szCs w:val="28"/>
+                    </w:rPr>
+                  </w:pPr>
+                  <w:r>
+                    <w:rPr>
+                      <w:rFonts w:hint="default"/>
+                      <w:sz w:val="28"/>
+                      <w:szCs w:val="28"/>
+                      <w:lang w:val="en-US" w:eastAsia="zh-CN"/>
+                    </w:rPr>
+                    <w:t>mở file văn bản ở chế độ nối thêm nội dung vào nội dung sẵn có trong file.</w:t>
+                  </w:r>
+                </w:p>
+              </w:tc>
+            </w:tr>
+            <w:tr>
+              <w:tblPrEx>
+                <w:tblBorders>
+                  <w:top w:val="single" w:color="DDDDDD" w:sz="6" w:space="0"/>
+                  <w:left w:val="single" w:color="DDDDDD" w:sz="6" w:space="0"/>
+                  <w:bottom w:val="single" w:color="DDDDDD" w:sz="6" w:space="0"/>
+                  <w:right w:val="single" w:color="DDDDDD" w:sz="6" w:space="0"/>
+                  <w:insideH w:val="none" w:color="auto" w:sz="0" w:space="0"/>
+                  <w:insideV w:val="none" w:color="auto" w:sz="0" w:space="0"/>
+                </w:tblBorders>
+                <w:shd w:val="clear" w:color="auto" w:fill="FFFFFF"/>
+                <w:tblCellMar>
+                  <w:top w:w="15" w:type="dxa"/>
+                  <w:left w:w="15" w:type="dxa"/>
+                  <w:bottom w:w="15" w:type="dxa"/>
+                  <w:right w:w="15" w:type="dxa"/>
+                </w:tblCellMar>
+              </w:tblPrEx>
+              <w:tc>
+                <w:tcPr>
+                  <w:tcW w:w="1415" w:type="dxa"/>
+                  <w:tcBorders>
+                    <w:top w:val="single" w:color="DDDDDD" w:sz="6" w:space="0"/>
+                    <w:left w:val="single" w:color="DDDDDD" w:sz="6" w:space="0"/>
+                    <w:bottom w:val="single" w:color="DDDDDD" w:sz="6" w:space="0"/>
+                    <w:right w:val="single" w:color="DDDDDD" w:sz="6" w:space="0"/>
+                  </w:tcBorders>
+                  <w:shd w:val="clear" w:color="auto" w:fill="FFFFFF"/>
+                  <w:tcMar>
+                    <w:top w:w="75" w:type="dxa"/>
+                    <w:left w:w="75" w:type="dxa"/>
+                    <w:bottom w:w="75" w:type="dxa"/>
+                    <w:right w:w="75" w:type="dxa"/>
+                  </w:tcMar>
+                  <w:vAlign w:val="top"/>
+                </w:tcPr>
+                <w:p>
+                  <w:pPr>
+                    <w:pStyle w:val="8"/>
+                    <w:bidi w:val="0"/>
+                    <w:rPr>
+                      <w:rFonts w:hint="default"/>
+                      <w:sz w:val="28"/>
+                      <w:szCs w:val="28"/>
+                    </w:rPr>
+                  </w:pPr>
+                  <w:r>
+                    <w:rPr>
+                      <w:rFonts w:hint="default"/>
+                      <w:sz w:val="28"/>
+                      <w:szCs w:val="28"/>
+                      <w:lang w:val="en-US" w:eastAsia="zh-CN"/>
+                    </w:rPr>
+                    <w:t>r+</w:t>
+                  </w:r>
+                </w:p>
+              </w:tc>
+              <w:tc>
+                <w:tcPr>
+                  <w:tcW w:w="12205" w:type="dxa"/>
+                  <w:tcBorders>
+                    <w:top w:val="single" w:color="DDDDDD" w:sz="6" w:space="0"/>
+                    <w:left w:val="single" w:color="DDDDDD" w:sz="6" w:space="0"/>
+                    <w:bottom w:val="single" w:color="DDDDDD" w:sz="6" w:space="0"/>
+                    <w:right w:val="single" w:color="DDDDDD" w:sz="6" w:space="0"/>
+                  </w:tcBorders>
+                  <w:shd w:val="clear" w:color="auto" w:fill="FFFFFF"/>
+                  <w:tcMar>
+                    <w:top w:w="75" w:type="dxa"/>
+                    <w:left w:w="75" w:type="dxa"/>
+                    <w:bottom w:w="75" w:type="dxa"/>
+                    <w:right w:w="75" w:type="dxa"/>
+                  </w:tcMar>
+                  <w:vAlign w:val="top"/>
+                </w:tcPr>
+                <w:p>
+                  <w:pPr>
+                    <w:pStyle w:val="8"/>
+                    <w:bidi w:val="0"/>
+                    <w:rPr>
+                      <w:rFonts w:hint="default"/>
+                      <w:sz w:val="28"/>
+                      <w:szCs w:val="28"/>
+                    </w:rPr>
+                  </w:pPr>
+                  <w:r>
+                    <w:rPr>
+                      <w:rFonts w:hint="default"/>
+                      <w:sz w:val="28"/>
+                      <w:szCs w:val="28"/>
+                      <w:lang w:val="en-US" w:eastAsia="zh-CN"/>
+                    </w:rPr>
+                    <w:t>mở file văn bản ở chế độ đọc và ghi</w:t>
+                  </w:r>
+                </w:p>
+              </w:tc>
+            </w:tr>
+            <w:tr>
+              <w:tblPrEx>
+                <w:tblBorders>
+                  <w:top w:val="single" w:color="DDDDDD" w:sz="6" w:space="0"/>
+                  <w:left w:val="single" w:color="DDDDDD" w:sz="6" w:space="0"/>
+                  <w:bottom w:val="single" w:color="DDDDDD" w:sz="6" w:space="0"/>
+                  <w:right w:val="single" w:color="DDDDDD" w:sz="6" w:space="0"/>
+                  <w:insideH w:val="none" w:color="auto" w:sz="0" w:space="0"/>
+                  <w:insideV w:val="none" w:color="auto" w:sz="0" w:space="0"/>
+                </w:tblBorders>
+                <w:shd w:val="clear" w:color="auto" w:fill="FFFFFF"/>
+                <w:tblCellMar>
+                  <w:top w:w="15" w:type="dxa"/>
+                  <w:left w:w="15" w:type="dxa"/>
+                  <w:bottom w:w="15" w:type="dxa"/>
+                  <w:right w:w="15" w:type="dxa"/>
+                </w:tblCellMar>
+              </w:tblPrEx>
+              <w:tc>
+                <w:tcPr>
+                  <w:tcW w:w="1415" w:type="dxa"/>
+                  <w:tcBorders>
+                    <w:top w:val="single" w:color="DDDDDD" w:sz="6" w:space="0"/>
+                    <w:left w:val="single" w:color="DDDDDD" w:sz="6" w:space="0"/>
+                    <w:bottom w:val="single" w:color="DDDDDD" w:sz="6" w:space="0"/>
+                    <w:right w:val="single" w:color="DDDDDD" w:sz="6" w:space="0"/>
+                  </w:tcBorders>
+                  <w:shd w:val="clear" w:color="auto" w:fill="FFFFFF"/>
+                  <w:tcMar>
+                    <w:top w:w="75" w:type="dxa"/>
+                    <w:left w:w="75" w:type="dxa"/>
+                    <w:bottom w:w="75" w:type="dxa"/>
+                    <w:right w:w="75" w:type="dxa"/>
+                  </w:tcMar>
+                  <w:vAlign w:val="top"/>
+                </w:tcPr>
+                <w:p>
+                  <w:pPr>
+                    <w:pStyle w:val="8"/>
+                    <w:bidi w:val="0"/>
+                    <w:rPr>
+                      <w:rFonts w:hint="default"/>
+                      <w:sz w:val="28"/>
+                      <w:szCs w:val="28"/>
+                    </w:rPr>
+                  </w:pPr>
+                  <w:r>
+                    <w:rPr>
+                      <w:rFonts w:hint="default"/>
+                      <w:sz w:val="28"/>
+                      <w:szCs w:val="28"/>
+                      <w:lang w:val="en-US" w:eastAsia="zh-CN"/>
+                    </w:rPr>
+                    <w:t>w+</w:t>
+                  </w:r>
+                </w:p>
+              </w:tc>
+              <w:tc>
+                <w:tcPr>
+                  <w:tcW w:w="12205" w:type="dxa"/>
+                  <w:tcBorders>
+                    <w:top w:val="single" w:color="DDDDDD" w:sz="6" w:space="0"/>
+                    <w:left w:val="single" w:color="DDDDDD" w:sz="6" w:space="0"/>
+                    <w:bottom w:val="single" w:color="DDDDDD" w:sz="6" w:space="0"/>
+                    <w:right w:val="single" w:color="DDDDDD" w:sz="6" w:space="0"/>
+                  </w:tcBorders>
+                  <w:shd w:val="clear" w:color="auto" w:fill="FFFFFF"/>
+                  <w:tcMar>
+                    <w:top w:w="75" w:type="dxa"/>
+                    <w:left w:w="75" w:type="dxa"/>
+                    <w:bottom w:w="75" w:type="dxa"/>
+                    <w:right w:w="75" w:type="dxa"/>
+                  </w:tcMar>
+                  <w:vAlign w:val="top"/>
+                </w:tcPr>
+                <w:p>
+                  <w:pPr>
+                    <w:pStyle w:val="8"/>
+                    <w:bidi w:val="0"/>
+                    <w:rPr>
+                      <w:rFonts w:hint="default"/>
+                      <w:sz w:val="28"/>
+                      <w:szCs w:val="28"/>
+                    </w:rPr>
+                  </w:pPr>
+                  <w:r>
+                    <w:rPr>
+                      <w:rFonts w:hint="default"/>
+                      <w:sz w:val="28"/>
+                      <w:szCs w:val="28"/>
+                      <w:lang w:val="en-US" w:eastAsia="zh-CN"/>
+                    </w:rPr>
+                    <w:t>mở file văn bản ở chế độ đọc và ghi</w:t>
+                  </w:r>
+                </w:p>
+              </w:tc>
+            </w:tr>
+            <w:tr>
+              <w:tblPrEx>
+                <w:tblBorders>
+                  <w:top w:val="single" w:color="DDDDDD" w:sz="6" w:space="0"/>
+                  <w:left w:val="single" w:color="DDDDDD" w:sz="6" w:space="0"/>
+                  <w:bottom w:val="single" w:color="DDDDDD" w:sz="6" w:space="0"/>
+                  <w:right w:val="single" w:color="DDDDDD" w:sz="6" w:space="0"/>
+                  <w:insideH w:val="none" w:color="auto" w:sz="0" w:space="0"/>
+                  <w:insideV w:val="none" w:color="auto" w:sz="0" w:space="0"/>
+                </w:tblBorders>
+                <w:shd w:val="clear" w:color="auto" w:fill="FFFFFF"/>
+                <w:tblCellMar>
+                  <w:top w:w="15" w:type="dxa"/>
+                  <w:left w:w="15" w:type="dxa"/>
+                  <w:bottom w:w="15" w:type="dxa"/>
+                  <w:right w:w="15" w:type="dxa"/>
+                </w:tblCellMar>
+              </w:tblPrEx>
+              <w:tc>
+                <w:tcPr>
+                  <w:tcW w:w="1415" w:type="dxa"/>
+                  <w:tcBorders>
+                    <w:top w:val="single" w:color="DDDDDD" w:sz="6" w:space="0"/>
+                    <w:left w:val="single" w:color="DDDDDD" w:sz="6" w:space="0"/>
+                    <w:bottom w:val="single" w:color="DDDDDD" w:sz="6" w:space="0"/>
+                    <w:right w:val="single" w:color="DDDDDD" w:sz="6" w:space="0"/>
+                  </w:tcBorders>
+                  <w:shd w:val="clear" w:color="auto" w:fill="FFFFFF"/>
+                  <w:tcMar>
+                    <w:top w:w="75" w:type="dxa"/>
+                    <w:left w:w="75" w:type="dxa"/>
+                    <w:bottom w:w="75" w:type="dxa"/>
+                    <w:right w:w="75" w:type="dxa"/>
+                  </w:tcMar>
+                  <w:vAlign w:val="top"/>
+                </w:tcPr>
+                <w:p>
+                  <w:pPr>
+                    <w:pStyle w:val="8"/>
+                    <w:bidi w:val="0"/>
+                    <w:rPr>
+                      <w:rFonts w:hint="default"/>
+                      <w:sz w:val="28"/>
+                      <w:szCs w:val="28"/>
+                    </w:rPr>
+                  </w:pPr>
+                  <w:r>
+                    <w:rPr>
+                      <w:rFonts w:hint="default"/>
+                      <w:sz w:val="28"/>
+                      <w:szCs w:val="28"/>
+                      <w:lang w:val="en-US" w:eastAsia="zh-CN"/>
+                    </w:rPr>
+                    <w:t>a+</w:t>
+                  </w:r>
+                </w:p>
+              </w:tc>
+              <w:tc>
+                <w:tcPr>
+                  <w:tcW w:w="12205" w:type="dxa"/>
+                  <w:tcBorders>
+                    <w:top w:val="single" w:color="DDDDDD" w:sz="6" w:space="0"/>
+                    <w:left w:val="single" w:color="DDDDDD" w:sz="6" w:space="0"/>
+                    <w:bottom w:val="single" w:color="DDDDDD" w:sz="6" w:space="0"/>
+                    <w:right w:val="single" w:color="DDDDDD" w:sz="6" w:space="0"/>
+                  </w:tcBorders>
+                  <w:shd w:val="clear" w:color="auto" w:fill="FFFFFF"/>
+                  <w:tcMar>
+                    <w:top w:w="75" w:type="dxa"/>
+                    <w:left w:w="75" w:type="dxa"/>
+                    <w:bottom w:w="75" w:type="dxa"/>
+                    <w:right w:w="75" w:type="dxa"/>
+                  </w:tcMar>
+                  <w:vAlign w:val="top"/>
+                </w:tcPr>
+                <w:p>
+                  <w:pPr>
+                    <w:pStyle w:val="8"/>
+                    <w:bidi w:val="0"/>
+                    <w:rPr>
+                      <w:rFonts w:hint="default"/>
+                      <w:sz w:val="28"/>
+                      <w:szCs w:val="28"/>
+                    </w:rPr>
+                  </w:pPr>
+                  <w:r>
+                    <w:rPr>
+                      <w:rFonts w:hint="default"/>
+                      <w:sz w:val="28"/>
+                      <w:szCs w:val="28"/>
+                      <w:lang w:val="en-US" w:eastAsia="zh-CN"/>
+                    </w:rPr>
+                    <w:t>mở file văn bản ở chế độ đọc và ghi</w:t>
+                  </w:r>
+                </w:p>
+              </w:tc>
+            </w:tr>
+            <w:tr>
+              <w:tblPrEx>
+                <w:tblBorders>
+                  <w:top w:val="single" w:color="DDDDDD" w:sz="6" w:space="0"/>
+                  <w:left w:val="single" w:color="DDDDDD" w:sz="6" w:space="0"/>
+                  <w:bottom w:val="single" w:color="DDDDDD" w:sz="6" w:space="0"/>
+                  <w:right w:val="single" w:color="DDDDDD" w:sz="6" w:space="0"/>
+                  <w:insideH w:val="none" w:color="auto" w:sz="0" w:space="0"/>
+                  <w:insideV w:val="none" w:color="auto" w:sz="0" w:space="0"/>
+                </w:tblBorders>
+                <w:shd w:val="clear" w:color="auto" w:fill="FFFFFF"/>
+                <w:tblCellMar>
+                  <w:top w:w="15" w:type="dxa"/>
+                  <w:left w:w="15" w:type="dxa"/>
+                  <w:bottom w:w="15" w:type="dxa"/>
+                  <w:right w:w="15" w:type="dxa"/>
+                </w:tblCellMar>
+              </w:tblPrEx>
+              <w:tc>
+                <w:tcPr>
+                  <w:tcW w:w="1415" w:type="dxa"/>
+                  <w:tcBorders>
+                    <w:top w:val="single" w:color="DDDDDD" w:sz="6" w:space="0"/>
+                    <w:left w:val="single" w:color="DDDDDD" w:sz="6" w:space="0"/>
+                    <w:bottom w:val="single" w:color="DDDDDD" w:sz="6" w:space="0"/>
+                    <w:right w:val="single" w:color="DDDDDD" w:sz="6" w:space="0"/>
+                  </w:tcBorders>
+                  <w:shd w:val="clear" w:color="auto" w:fill="FFFFFF"/>
+                  <w:tcMar>
+                    <w:top w:w="75" w:type="dxa"/>
+                    <w:left w:w="75" w:type="dxa"/>
+                    <w:bottom w:w="75" w:type="dxa"/>
+                    <w:right w:w="75" w:type="dxa"/>
+                  </w:tcMar>
+                  <w:vAlign w:val="top"/>
+                </w:tcPr>
+                <w:p>
+                  <w:pPr>
+                    <w:pStyle w:val="8"/>
+                    <w:bidi w:val="0"/>
+                    <w:rPr>
+                      <w:rFonts w:hint="default"/>
+                      <w:sz w:val="28"/>
+                      <w:szCs w:val="28"/>
+                    </w:rPr>
+                  </w:pPr>
+                  <w:r>
+                    <w:rPr>
+                      <w:rFonts w:hint="default"/>
+                      <w:sz w:val="28"/>
+                      <w:szCs w:val="28"/>
+                      <w:lang w:val="en-US" w:eastAsia="zh-CN"/>
+                    </w:rPr>
+                    <w:t>rb</w:t>
+                  </w:r>
+                </w:p>
+              </w:tc>
+              <w:tc>
+                <w:tcPr>
+                  <w:tcW w:w="12205" w:type="dxa"/>
+                  <w:tcBorders>
+                    <w:top w:val="single" w:color="DDDDDD" w:sz="6" w:space="0"/>
+                    <w:left w:val="single" w:color="DDDDDD" w:sz="6" w:space="0"/>
+                    <w:bottom w:val="single" w:color="DDDDDD" w:sz="6" w:space="0"/>
+                    <w:right w:val="single" w:color="DDDDDD" w:sz="6" w:space="0"/>
+                  </w:tcBorders>
+                  <w:shd w:val="clear" w:color="auto" w:fill="FFFFFF"/>
+                  <w:tcMar>
+                    <w:top w:w="75" w:type="dxa"/>
+                    <w:left w:w="75" w:type="dxa"/>
+                    <w:bottom w:w="75" w:type="dxa"/>
+                    <w:right w:w="75" w:type="dxa"/>
+                  </w:tcMar>
+                  <w:vAlign w:val="top"/>
+                </w:tcPr>
+                <w:p>
+                  <w:pPr>
+                    <w:pStyle w:val="8"/>
+                    <w:bidi w:val="0"/>
+                    <w:rPr>
+                      <w:rFonts w:hint="default"/>
+                      <w:sz w:val="28"/>
+                      <w:szCs w:val="28"/>
+                    </w:rPr>
+                  </w:pPr>
+                  <w:r>
+                    <w:rPr>
+                      <w:rFonts w:hint="default"/>
+                      <w:sz w:val="28"/>
+                      <w:szCs w:val="28"/>
+                      <w:lang w:val="en-US" w:eastAsia="zh-CN"/>
+                    </w:rPr>
+                    <w:t>mở file văn bản ở chế độ đọc và ghi</w:t>
+                  </w:r>
+                </w:p>
+              </w:tc>
+            </w:tr>
+            <w:tr>
+              <w:tblPrEx>
+                <w:tblBorders>
+                  <w:top w:val="single" w:color="DDDDDD" w:sz="6" w:space="0"/>
+                  <w:left w:val="single" w:color="DDDDDD" w:sz="6" w:space="0"/>
+                  <w:bottom w:val="single" w:color="DDDDDD" w:sz="6" w:space="0"/>
+                  <w:right w:val="single" w:color="DDDDDD" w:sz="6" w:space="0"/>
+                  <w:insideH w:val="none" w:color="auto" w:sz="0" w:space="0"/>
+                  <w:insideV w:val="none" w:color="auto" w:sz="0" w:space="0"/>
+                </w:tblBorders>
+                <w:shd w:val="clear" w:color="auto" w:fill="FFFFFF"/>
+                <w:tblCellMar>
+                  <w:top w:w="15" w:type="dxa"/>
+                  <w:left w:w="15" w:type="dxa"/>
+                  <w:bottom w:w="15" w:type="dxa"/>
+                  <w:right w:w="15" w:type="dxa"/>
+                </w:tblCellMar>
+              </w:tblPrEx>
+              <w:tc>
+                <w:tcPr>
+                  <w:tcW w:w="1415" w:type="dxa"/>
+                  <w:tcBorders>
+                    <w:top w:val="single" w:color="DDDDDD" w:sz="6" w:space="0"/>
+                    <w:left w:val="single" w:color="DDDDDD" w:sz="6" w:space="0"/>
+                    <w:bottom w:val="single" w:color="DDDDDD" w:sz="6" w:space="0"/>
+                    <w:right w:val="single" w:color="DDDDDD" w:sz="6" w:space="0"/>
+                  </w:tcBorders>
+                  <w:shd w:val="clear" w:color="auto" w:fill="FFFFFF"/>
+                  <w:tcMar>
+                    <w:top w:w="75" w:type="dxa"/>
+                    <w:left w:w="75" w:type="dxa"/>
+                    <w:bottom w:w="75" w:type="dxa"/>
+                    <w:right w:w="75" w:type="dxa"/>
+                  </w:tcMar>
+                  <w:vAlign w:val="top"/>
+                </w:tcPr>
+                <w:p>
+                  <w:pPr>
+                    <w:pStyle w:val="8"/>
+                    <w:bidi w:val="0"/>
+                    <w:rPr>
+                      <w:rFonts w:hint="default"/>
+                      <w:sz w:val="28"/>
+                      <w:szCs w:val="28"/>
+                    </w:rPr>
+                  </w:pPr>
+                  <w:r>
+                    <w:rPr>
+                      <w:rFonts w:hint="default"/>
+                      <w:sz w:val="28"/>
+                      <w:szCs w:val="28"/>
+                      <w:lang w:val="en-US" w:eastAsia="zh-CN"/>
+                    </w:rPr>
+                    <w:t>wb</w:t>
+                  </w:r>
+                </w:p>
+              </w:tc>
+              <w:tc>
+                <w:tcPr>
+                  <w:tcW w:w="12205" w:type="dxa"/>
+                  <w:tcBorders>
+                    <w:top w:val="single" w:color="DDDDDD" w:sz="6" w:space="0"/>
+                    <w:left w:val="single" w:color="DDDDDD" w:sz="6" w:space="0"/>
+                    <w:bottom w:val="single" w:color="DDDDDD" w:sz="6" w:space="0"/>
+                    <w:right w:val="single" w:color="DDDDDD" w:sz="6" w:space="0"/>
+                  </w:tcBorders>
+                  <w:shd w:val="clear" w:color="auto" w:fill="FFFFFF"/>
+                  <w:tcMar>
+                    <w:top w:w="75" w:type="dxa"/>
+                    <w:left w:w="75" w:type="dxa"/>
+                    <w:bottom w:w="75" w:type="dxa"/>
+                    <w:right w:w="75" w:type="dxa"/>
+                  </w:tcMar>
+                  <w:vAlign w:val="top"/>
+                </w:tcPr>
+                <w:p>
+                  <w:pPr>
+                    <w:pStyle w:val="8"/>
+                    <w:bidi w:val="0"/>
+                    <w:rPr>
+                      <w:rFonts w:hint="default"/>
+                      <w:sz w:val="28"/>
+                      <w:szCs w:val="28"/>
+                    </w:rPr>
+                  </w:pPr>
+                  <w:r>
+                    <w:rPr>
+                      <w:rFonts w:hint="default"/>
+                      <w:sz w:val="28"/>
+                      <w:szCs w:val="28"/>
+                      <w:lang w:val="en-US" w:eastAsia="zh-CN"/>
+                    </w:rPr>
+                    <w:t>mở file nhị phân ở chế độ đọc</w:t>
+                  </w:r>
+                </w:p>
+              </w:tc>
+            </w:tr>
+            <w:tr>
+              <w:tblPrEx>
+                <w:tblBorders>
+                  <w:top w:val="single" w:color="DDDDDD" w:sz="6" w:space="0"/>
+                  <w:left w:val="single" w:color="DDDDDD" w:sz="6" w:space="0"/>
+                  <w:bottom w:val="single" w:color="DDDDDD" w:sz="6" w:space="0"/>
+                  <w:right w:val="single" w:color="DDDDDD" w:sz="6" w:space="0"/>
+                  <w:insideH w:val="none" w:color="auto" w:sz="0" w:space="0"/>
+                  <w:insideV w:val="none" w:color="auto" w:sz="0" w:space="0"/>
+                </w:tblBorders>
+                <w:shd w:val="clear" w:color="auto" w:fill="FFFFFF"/>
+                <w:tblCellMar>
+                  <w:top w:w="15" w:type="dxa"/>
+                  <w:left w:w="15" w:type="dxa"/>
+                  <w:bottom w:w="15" w:type="dxa"/>
+                  <w:right w:w="15" w:type="dxa"/>
+                </w:tblCellMar>
+              </w:tblPrEx>
+              <w:tc>
+                <w:tcPr>
+                  <w:tcW w:w="1415" w:type="dxa"/>
+                  <w:tcBorders>
+                    <w:top w:val="single" w:color="DDDDDD" w:sz="6" w:space="0"/>
+                    <w:left w:val="single" w:color="DDDDDD" w:sz="6" w:space="0"/>
+                    <w:bottom w:val="single" w:color="DDDDDD" w:sz="6" w:space="0"/>
+                    <w:right w:val="single" w:color="DDDDDD" w:sz="6" w:space="0"/>
+                  </w:tcBorders>
+                  <w:shd w:val="clear" w:color="auto" w:fill="FFFFFF"/>
+                  <w:tcMar>
+                    <w:top w:w="75" w:type="dxa"/>
+                    <w:left w:w="75" w:type="dxa"/>
+                    <w:bottom w:w="75" w:type="dxa"/>
+                    <w:right w:w="75" w:type="dxa"/>
+                  </w:tcMar>
+                  <w:vAlign w:val="top"/>
+                </w:tcPr>
+                <w:p>
+                  <w:pPr>
+                    <w:pStyle w:val="8"/>
+                    <w:bidi w:val="0"/>
+                    <w:rPr>
+                      <w:rFonts w:hint="default"/>
+                      <w:sz w:val="28"/>
+                      <w:szCs w:val="28"/>
+                    </w:rPr>
+                  </w:pPr>
+                  <w:r>
+                    <w:rPr>
+                      <w:rFonts w:hint="default"/>
+                      <w:sz w:val="28"/>
+                      <w:szCs w:val="28"/>
+                      <w:lang w:val="en-US" w:eastAsia="zh-CN"/>
+                    </w:rPr>
+                    <w:t>ab</w:t>
+                  </w:r>
+                </w:p>
+              </w:tc>
+              <w:tc>
+                <w:tcPr>
+                  <w:tcW w:w="12205" w:type="dxa"/>
+                  <w:tcBorders>
+                    <w:top w:val="single" w:color="DDDDDD" w:sz="6" w:space="0"/>
+                    <w:left w:val="single" w:color="DDDDDD" w:sz="6" w:space="0"/>
+                    <w:bottom w:val="single" w:color="DDDDDD" w:sz="6" w:space="0"/>
+                    <w:right w:val="single" w:color="DDDDDD" w:sz="6" w:space="0"/>
+                  </w:tcBorders>
+                  <w:shd w:val="clear" w:color="auto" w:fill="FFFFFF"/>
+                  <w:tcMar>
+                    <w:top w:w="75" w:type="dxa"/>
+                    <w:left w:w="75" w:type="dxa"/>
+                    <w:bottom w:w="75" w:type="dxa"/>
+                    <w:right w:w="75" w:type="dxa"/>
+                  </w:tcMar>
+                  <w:vAlign w:val="top"/>
+                </w:tcPr>
+                <w:p>
+                  <w:pPr>
+                    <w:pStyle w:val="8"/>
+                    <w:bidi w:val="0"/>
+                    <w:rPr>
+                      <w:rFonts w:hint="default"/>
+                      <w:sz w:val="28"/>
+                      <w:szCs w:val="28"/>
+                    </w:rPr>
+                  </w:pPr>
+                  <w:r>
+                    <w:rPr>
+                      <w:rFonts w:hint="default"/>
+                      <w:sz w:val="28"/>
+                      <w:szCs w:val="28"/>
+                      <w:lang w:val="en-US" w:eastAsia="zh-CN"/>
+                    </w:rPr>
+                    <w:t>mở file nhị phân ở chế độ nối thêm nội dung vào nội dung sẵn có trong file.</w:t>
+                  </w:r>
+                </w:p>
+              </w:tc>
+            </w:tr>
+            <w:tr>
+              <w:tblPrEx>
+                <w:tblBorders>
+                  <w:top w:val="single" w:color="DDDDDD" w:sz="6" w:space="0"/>
+                  <w:left w:val="single" w:color="DDDDDD" w:sz="6" w:space="0"/>
+                  <w:bottom w:val="single" w:color="DDDDDD" w:sz="6" w:space="0"/>
+                  <w:right w:val="single" w:color="DDDDDD" w:sz="6" w:space="0"/>
+                  <w:insideH w:val="none" w:color="auto" w:sz="0" w:space="0"/>
+                  <w:insideV w:val="none" w:color="auto" w:sz="0" w:space="0"/>
+                </w:tblBorders>
+                <w:shd w:val="clear" w:color="auto" w:fill="FFFFFF"/>
+                <w:tblCellMar>
+                  <w:top w:w="15" w:type="dxa"/>
+                  <w:left w:w="15" w:type="dxa"/>
+                  <w:bottom w:w="15" w:type="dxa"/>
+                  <w:right w:w="15" w:type="dxa"/>
+                </w:tblCellMar>
+              </w:tblPrEx>
+              <w:tc>
+                <w:tcPr>
+                  <w:tcW w:w="1415" w:type="dxa"/>
+                  <w:tcBorders>
+                    <w:top w:val="single" w:color="DDDDDD" w:sz="6" w:space="0"/>
+                    <w:left w:val="single" w:color="DDDDDD" w:sz="6" w:space="0"/>
+                    <w:bottom w:val="single" w:color="DDDDDD" w:sz="6" w:space="0"/>
+                    <w:right w:val="single" w:color="DDDDDD" w:sz="6" w:space="0"/>
+                  </w:tcBorders>
+                  <w:shd w:val="clear" w:color="auto" w:fill="FFFFFF"/>
+                  <w:tcMar>
+                    <w:top w:w="75" w:type="dxa"/>
+                    <w:left w:w="75" w:type="dxa"/>
+                    <w:bottom w:w="75" w:type="dxa"/>
+                    <w:right w:w="75" w:type="dxa"/>
+                  </w:tcMar>
+                  <w:vAlign w:val="top"/>
+                </w:tcPr>
+                <w:p>
+                  <w:pPr>
+                    <w:pStyle w:val="8"/>
+                    <w:bidi w:val="0"/>
+                    <w:rPr>
+                      <w:rFonts w:hint="default"/>
+                      <w:sz w:val="28"/>
+                      <w:szCs w:val="28"/>
+                    </w:rPr>
+                  </w:pPr>
+                  <w:r>
+                    <w:rPr>
+                      <w:rFonts w:hint="default"/>
+                      <w:sz w:val="28"/>
+                      <w:szCs w:val="28"/>
+                      <w:lang w:val="en-US" w:eastAsia="zh-CN"/>
+                    </w:rPr>
+                    <w:t>rb+</w:t>
+                  </w:r>
+                </w:p>
+              </w:tc>
+              <w:tc>
+                <w:tcPr>
+                  <w:tcW w:w="12205" w:type="dxa"/>
+                  <w:tcBorders>
+                    <w:top w:val="single" w:color="DDDDDD" w:sz="6" w:space="0"/>
+                    <w:left w:val="single" w:color="DDDDDD" w:sz="6" w:space="0"/>
+                    <w:bottom w:val="single" w:color="DDDDDD" w:sz="6" w:space="0"/>
+                    <w:right w:val="single" w:color="DDDDDD" w:sz="6" w:space="0"/>
+                  </w:tcBorders>
+                  <w:shd w:val="clear" w:color="auto" w:fill="FFFFFF"/>
+                  <w:tcMar>
+                    <w:top w:w="75" w:type="dxa"/>
+                    <w:left w:w="75" w:type="dxa"/>
+                    <w:bottom w:w="75" w:type="dxa"/>
+                    <w:right w:w="75" w:type="dxa"/>
+                  </w:tcMar>
+                  <w:vAlign w:val="top"/>
+                </w:tcPr>
+                <w:p>
+                  <w:pPr>
+                    <w:pStyle w:val="8"/>
+                    <w:bidi w:val="0"/>
+                    <w:rPr>
+                      <w:rFonts w:hint="default"/>
+                      <w:sz w:val="28"/>
+                      <w:szCs w:val="28"/>
+                    </w:rPr>
+                  </w:pPr>
+                  <w:r>
+                    <w:rPr>
+                      <w:rFonts w:hint="default"/>
+                      <w:sz w:val="28"/>
+                      <w:szCs w:val="28"/>
+                      <w:lang w:val="en-US" w:eastAsia="zh-CN"/>
+                    </w:rPr>
+                    <w:t>mở file nhị phân ở chế độ đọc và ghi</w:t>
+                  </w:r>
+                </w:p>
+              </w:tc>
+            </w:tr>
+            <w:tr>
+              <w:tblPrEx>
+                <w:tblBorders>
+                  <w:top w:val="single" w:color="DDDDDD" w:sz="6" w:space="0"/>
+                  <w:left w:val="single" w:color="DDDDDD" w:sz="6" w:space="0"/>
+                  <w:bottom w:val="single" w:color="DDDDDD" w:sz="6" w:space="0"/>
+                  <w:right w:val="single" w:color="DDDDDD" w:sz="6" w:space="0"/>
+                  <w:insideH w:val="none" w:color="auto" w:sz="0" w:space="0"/>
+                  <w:insideV w:val="none" w:color="auto" w:sz="0" w:space="0"/>
+                </w:tblBorders>
+                <w:shd w:val="clear" w:color="auto" w:fill="FFFFFF"/>
+                <w:tblCellMar>
+                  <w:top w:w="15" w:type="dxa"/>
+                  <w:left w:w="15" w:type="dxa"/>
+                  <w:bottom w:w="15" w:type="dxa"/>
+                  <w:right w:w="15" w:type="dxa"/>
+                </w:tblCellMar>
+              </w:tblPrEx>
+              <w:tc>
+                <w:tcPr>
+                  <w:tcW w:w="1415" w:type="dxa"/>
+                  <w:tcBorders>
+                    <w:top w:val="single" w:color="DDDDDD" w:sz="6" w:space="0"/>
+                    <w:left w:val="single" w:color="DDDDDD" w:sz="6" w:space="0"/>
+                    <w:bottom w:val="single" w:color="DDDDDD" w:sz="6" w:space="0"/>
+                    <w:right w:val="single" w:color="DDDDDD" w:sz="6" w:space="0"/>
+                  </w:tcBorders>
+                  <w:shd w:val="clear" w:color="auto" w:fill="FFFFFF"/>
+                  <w:tcMar>
+                    <w:top w:w="75" w:type="dxa"/>
+                    <w:left w:w="75" w:type="dxa"/>
+                    <w:bottom w:w="75" w:type="dxa"/>
+                    <w:right w:w="75" w:type="dxa"/>
+                  </w:tcMar>
+                  <w:vAlign w:val="top"/>
+                </w:tcPr>
+                <w:p>
+                  <w:pPr>
+                    <w:pStyle w:val="8"/>
+                    <w:bidi w:val="0"/>
+                    <w:rPr>
+                      <w:rFonts w:hint="default"/>
+                      <w:sz w:val="28"/>
+                      <w:szCs w:val="28"/>
+                    </w:rPr>
+                  </w:pPr>
+                  <w:r>
+                    <w:rPr>
+                      <w:rFonts w:hint="default"/>
+                      <w:sz w:val="28"/>
+                      <w:szCs w:val="28"/>
+                      <w:lang w:val="en-US" w:eastAsia="zh-CN"/>
+                    </w:rPr>
+                    <w:t>wb+</w:t>
+                  </w:r>
+                </w:p>
+              </w:tc>
+              <w:tc>
+                <w:tcPr>
+                  <w:tcW w:w="12205" w:type="dxa"/>
+                  <w:tcBorders>
+                    <w:top w:val="single" w:color="DDDDDD" w:sz="6" w:space="0"/>
+                    <w:left w:val="single" w:color="DDDDDD" w:sz="6" w:space="0"/>
+                    <w:bottom w:val="single" w:color="DDDDDD" w:sz="6" w:space="0"/>
+                    <w:right w:val="single" w:color="DDDDDD" w:sz="6" w:space="0"/>
+                  </w:tcBorders>
+                  <w:shd w:val="clear" w:color="auto" w:fill="FFFFFF"/>
+                  <w:tcMar>
+                    <w:top w:w="75" w:type="dxa"/>
+                    <w:left w:w="75" w:type="dxa"/>
+                    <w:bottom w:w="75" w:type="dxa"/>
+                    <w:right w:w="75" w:type="dxa"/>
+                  </w:tcMar>
+                  <w:vAlign w:val="top"/>
+                </w:tcPr>
+                <w:p>
+                  <w:pPr>
+                    <w:pStyle w:val="8"/>
+                    <w:bidi w:val="0"/>
+                    <w:rPr>
+                      <w:rFonts w:hint="default"/>
+                      <w:sz w:val="28"/>
+                      <w:szCs w:val="28"/>
+                    </w:rPr>
+                  </w:pPr>
+                  <w:r>
+                    <w:rPr>
+                      <w:rFonts w:hint="default"/>
+                      <w:sz w:val="28"/>
+                      <w:szCs w:val="28"/>
+                      <w:lang w:val="en-US" w:eastAsia="zh-CN"/>
+                    </w:rPr>
+                    <w:t>mở file nhị phân ở chế độ đọc và ghi</w:t>
+                  </w:r>
+                </w:p>
+              </w:tc>
+            </w:tr>
+            <w:tr>
+              <w:tblPrEx>
+                <w:tblBorders>
+                  <w:top w:val="single" w:color="DDDDDD" w:sz="6" w:space="0"/>
+                  <w:left w:val="single" w:color="DDDDDD" w:sz="6" w:space="0"/>
+                  <w:bottom w:val="single" w:color="DDDDDD" w:sz="6" w:space="0"/>
+                  <w:right w:val="single" w:color="DDDDDD" w:sz="6" w:space="0"/>
+                  <w:insideH w:val="none" w:color="auto" w:sz="0" w:space="0"/>
+                  <w:insideV w:val="none" w:color="auto" w:sz="0" w:space="0"/>
+                </w:tblBorders>
+                <w:shd w:val="clear" w:color="auto" w:fill="FFFFFF"/>
+                <w:tblCellMar>
+                  <w:top w:w="15" w:type="dxa"/>
+                  <w:left w:w="15" w:type="dxa"/>
+                  <w:bottom w:w="15" w:type="dxa"/>
+                  <w:right w:w="15" w:type="dxa"/>
+                </w:tblCellMar>
+              </w:tblPrEx>
+              <w:tc>
+                <w:tcPr>
+                  <w:tcW w:w="1415" w:type="dxa"/>
+                  <w:tcBorders>
+                    <w:top w:val="single" w:color="DDDDDD" w:sz="6" w:space="0"/>
+                    <w:left w:val="single" w:color="DDDDDD" w:sz="6" w:space="0"/>
+                    <w:bottom w:val="single" w:color="DDDDDD" w:sz="6" w:space="0"/>
+                    <w:right w:val="single" w:color="DDDDDD" w:sz="6" w:space="0"/>
+                  </w:tcBorders>
+                  <w:shd w:val="clear" w:color="auto" w:fill="FFFFFF"/>
+                  <w:tcMar>
+                    <w:top w:w="75" w:type="dxa"/>
+                    <w:left w:w="75" w:type="dxa"/>
+                    <w:bottom w:w="75" w:type="dxa"/>
+                    <w:right w:w="75" w:type="dxa"/>
+                  </w:tcMar>
+                  <w:vAlign w:val="top"/>
+                </w:tcPr>
+                <w:p>
+                  <w:pPr>
+                    <w:pStyle w:val="8"/>
+                    <w:bidi w:val="0"/>
+                    <w:rPr>
+                      <w:rFonts w:hint="default"/>
+                      <w:sz w:val="28"/>
+                      <w:szCs w:val="28"/>
+                    </w:rPr>
+                  </w:pPr>
+                  <w:r>
+                    <w:rPr>
+                      <w:rFonts w:hint="default"/>
+                      <w:sz w:val="28"/>
+                      <w:szCs w:val="28"/>
+                      <w:lang w:val="en-US" w:eastAsia="zh-CN"/>
+                    </w:rPr>
+                    <w:t>ab+</w:t>
+                  </w:r>
+                </w:p>
+              </w:tc>
+              <w:tc>
+                <w:tcPr>
+                  <w:tcW w:w="12205" w:type="dxa"/>
+                  <w:tcBorders>
+                    <w:top w:val="single" w:color="DDDDDD" w:sz="6" w:space="0"/>
+                    <w:left w:val="single" w:color="DDDDDD" w:sz="6" w:space="0"/>
+                    <w:bottom w:val="single" w:color="DDDDDD" w:sz="6" w:space="0"/>
+                    <w:right w:val="single" w:color="DDDDDD" w:sz="6" w:space="0"/>
+                  </w:tcBorders>
+                  <w:shd w:val="clear" w:color="auto" w:fill="FFFFFF"/>
+                  <w:tcMar>
+                    <w:top w:w="75" w:type="dxa"/>
+                    <w:left w:w="75" w:type="dxa"/>
+                    <w:bottom w:w="75" w:type="dxa"/>
+                    <w:right w:w="75" w:type="dxa"/>
+                  </w:tcMar>
+                  <w:vAlign w:val="top"/>
+                </w:tcPr>
+                <w:p>
+                  <w:pPr>
+                    <w:pStyle w:val="8"/>
+                    <w:bidi w:val="0"/>
+                    <w:rPr>
+                      <w:rFonts w:hint="default"/>
+                      <w:sz w:val="28"/>
+                      <w:szCs w:val="28"/>
+                    </w:rPr>
+                  </w:pPr>
+                  <w:r>
+                    <w:rPr>
+                      <w:rFonts w:hint="default"/>
+                      <w:sz w:val="28"/>
+                      <w:szCs w:val="28"/>
+                      <w:lang w:val="en-US" w:eastAsia="zh-CN"/>
+                    </w:rPr>
+                    <w:t>mở file nhị phân ở chế độ đọc và ghi</w:t>
+                  </w:r>
+                </w:p>
+              </w:tc>
+            </w:tr>
+          </w:tbl>
+          <w:p>
+            <w:pPr>
+              <w:pStyle w:val="8"/>
+              <w:bidi w:val="0"/>
+              <w:rPr>
+                <w:rFonts w:hint="default"/>
+                <w:sz w:val="28"/>
+                <w:szCs w:val="28"/>
+                <w:lang w:val="en-US"/>
+              </w:rPr>
+            </w:pPr>
+          </w:p>
+        </w:tc>
+      </w:tr>
+      <w:tr>
+        <w:tblPrEx>
+          <w:tblBorders>
+            <w:top w:val="single" w:color="000000" w:sz="8" w:space="0"/>
+            <w:left w:val="single" w:color="000000" w:sz="8" w:space="0"/>
+            <w:bottom w:val="single" w:color="000000" w:sz="8" w:space="0"/>
+            <w:right w:val="single" w:color="000000" w:sz="8" w:space="0"/>
+            <w:insideH w:val="single" w:color="000000" w:sz="8" w:space="0"/>
+            <w:insideV w:val="single" w:color="000000" w:sz="8" w:space="0"/>
+          </w:tblBorders>
+          <w:tblCellMar>
+            <w:top w:w="0" w:type="dxa"/>
+            <w:left w:w="108" w:type="dxa"/>
+            <w:bottom w:w="0" w:type="dxa"/>
+            <w:right w:w="108" w:type="dxa"/>
+          </w:tblCellMar>
+        </w:tblPrEx>
+        <w:tc>
+          <w:tcPr>
+            <w:tcW w:w="2712" w:type="dxa"/>
+            <w:tcBorders>
+              <w:top w:val="single" w:color="000000" w:sz="8" w:space="0"/>
+              <w:left w:val="single" w:color="FFFFFF" w:sz="8" w:space="0"/>
+              <w:bottom w:val="single" w:color="000000" w:sz="8" w:space="0"/>
+              <w:right w:val="single" w:color="000000" w:sz="8" w:space="0"/>
+            </w:tcBorders>
+            <w:tcMar>
+              <w:top w:w="100" w:type="dxa"/>
+              <w:left w:w="100" w:type="dxa"/>
+              <w:bottom w:w="100" w:type="dxa"/>
+              <w:right w:w="100" w:type="dxa"/>
+            </w:tcMar>
+            <w:vAlign w:val="center"/>
+          </w:tcPr>
+          <w:p>
+            <w:pPr>
+              <w:widowControl w:val="0"/>
+              <w:spacing w:line="360" w:lineRule="auto"/>
+              <w:ind w:left="-110"/>
+              <w:jc w:val="center"/>
+              <w:rPr>
+                <w:rFonts w:hint="default" w:ascii="Times New Roman" w:hAnsi="Times New Roman" w:cs="Times New Roman"/>
+                <w:b/>
+                <w:bCs/>
+                <w:sz w:val="28"/>
+                <w:szCs w:val="28"/>
+                <w:lang w:val="en-US" w:eastAsia="ja-JP"/>
+              </w:rPr>
+            </w:pPr>
+            <w:r>
+              <w:rPr>
+                <w:rFonts w:hint="default" w:ascii="Times New Roman" w:hAnsi="Times New Roman" w:cs="Times New Roman"/>
+                <w:b/>
+                <w:bCs/>
+                <w:sz w:val="28"/>
+                <w:szCs w:val="28"/>
+                <w:lang w:val="en-US" w:eastAsia="ja-JP"/>
+              </w:rPr>
+              <w:t>Fprintf()</w:t>
+            </w:r>
+          </w:p>
+        </w:tc>
+        <w:tc>
+          <w:tcPr>
+            <w:tcW w:w="8538" w:type="dxa"/>
+            <w:tcBorders>
+              <w:top w:val="single" w:color="000000" w:sz="8" w:space="0"/>
+              <w:left w:val="single" w:color="000000" w:sz="8" w:space="0"/>
+              <w:bottom w:val="single" w:color="000000" w:sz="8" w:space="0"/>
+              <w:right w:val="single" w:color="FFFFFF" w:sz="8" w:space="0"/>
+            </w:tcBorders>
+            <w:tcMar>
+              <w:top w:w="100" w:type="dxa"/>
+              <w:left w:w="100" w:type="dxa"/>
+              <w:bottom w:w="100" w:type="dxa"/>
+              <w:right w:w="100" w:type="dxa"/>
+            </w:tcMar>
+          </w:tcPr>
+          <w:p>
+            <w:pPr>
+              <w:pStyle w:val="8"/>
+              <w:bidi w:val="0"/>
+              <w:rPr>
+                <w:sz w:val="28"/>
+                <w:szCs w:val="28"/>
+              </w:rPr>
+            </w:pPr>
+            <w:r>
+              <w:rPr>
+                <w:sz w:val="28"/>
+                <w:szCs w:val="28"/>
+              </w:rPr>
+              <w:t>hàm fprintf được sử dụng để ghi dữ liệu vào tệp tin theo định dạng đã cho</w:t>
+            </w:r>
+          </w:p>
+          <w:p>
+            <w:pPr>
+              <w:pStyle w:val="8"/>
+              <w:bidi w:val="0"/>
+              <w:rPr>
+                <w:sz w:val="28"/>
+                <w:szCs w:val="28"/>
+              </w:rPr>
+            </w:pPr>
+            <w:r>
+              <w:rPr>
+                <w:sz w:val="28"/>
+                <w:szCs w:val="28"/>
+              </w:rPr>
+              <w:drawing>
+                <wp:inline distT="0" distB="0" distL="114300" distR="114300">
+                  <wp:extent cx="3838575" cy="257175"/>
+                  <wp:effectExtent l="0" t="0" r="9525" b="9525"/>
+                  <wp:docPr id="14" name="Picture 3"/>
+                  <wp:cNvGraphicFramePr>
+                    <a:graphicFrameLocks xmlns:a="http://schemas.openxmlformats.org/drawingml/2006/main" noChangeAspect="1"/>
+                  </wp:cNvGraphicFramePr>
+                  <a:graphic xmlns:a="http://schemas.openxmlformats.org/drawingml/2006/main">
+                    <a:graphicData uri="http://schemas.openxmlformats.org/drawingml/2006/picture">
+                      <pic:pic xmlns:pic="http://schemas.openxmlformats.org/drawingml/2006/picture">
+                        <pic:nvPicPr>
+                          <pic:cNvPr id="14" name="Picture 3"/>
+                          <pic:cNvPicPr>
+                            <a:picLocks noChangeAspect="1"/>
+                          </pic:cNvPicPr>
+                        </pic:nvPicPr>
+                        <pic:blipFill>
+                          <a:blip r:embed="rId15"/>
+                          <a:stretch>
+                            <a:fillRect/>
+                          </a:stretch>
+                        </pic:blipFill>
+                        <pic:spPr>
+                          <a:xfrm>
+                            <a:off x="0" y="0"/>
+                            <a:ext cx="3838575" cy="257175"/>
+                          </a:xfrm>
+                          <a:prstGeom prst="rect">
+                            <a:avLst/>
+                          </a:prstGeom>
+                          <a:noFill/>
+                          <a:ln>
+                            <a:noFill/>
+                          </a:ln>
+                        </pic:spPr>
+                      </pic:pic>
+                    </a:graphicData>
+                  </a:graphic>
+                </wp:inline>
+              </w:drawing>
+            </w:r>
+          </w:p>
+          <w:p>
+            <w:pPr>
+              <w:pStyle w:val="8"/>
+              <w:bidi w:val="0"/>
+              <w:rPr>
+                <w:sz w:val="28"/>
+                <w:szCs w:val="28"/>
+              </w:rPr>
+            </w:pPr>
+            <w:r>
+              <w:rPr>
+                <w:rFonts w:hint="default"/>
+                <w:sz w:val="28"/>
+                <w:szCs w:val="28"/>
+              </w:rPr>
+              <w:t>Trong đó:</w:t>
+            </w:r>
+          </w:p>
+          <w:p>
+            <w:pPr>
+              <w:pStyle w:val="8"/>
+              <w:bidi w:val="0"/>
+              <w:rPr>
+                <w:sz w:val="28"/>
+                <w:szCs w:val="28"/>
+              </w:rPr>
+            </w:pPr>
+            <w:r>
+              <w:rPr>
+                <w:rFonts w:hint="default"/>
+                <w:sz w:val="28"/>
+                <w:szCs w:val="28"/>
+                <w:lang w:val="en-US"/>
+              </w:rPr>
+              <w:t xml:space="preserve">- </w:t>
+            </w:r>
+            <w:r>
+              <w:rPr>
+                <w:rFonts w:hint="default"/>
+                <w:sz w:val="28"/>
+                <w:szCs w:val="28"/>
+              </w:rPr>
+              <w:t>stream là con trỏ đến tệp tin cần ghi dữ liệu vào.</w:t>
+            </w:r>
+          </w:p>
+          <w:p>
+            <w:pPr>
+              <w:pStyle w:val="8"/>
+              <w:bidi w:val="0"/>
+              <w:rPr>
+                <w:sz w:val="28"/>
+                <w:szCs w:val="28"/>
+              </w:rPr>
+            </w:pPr>
+            <w:r>
+              <w:rPr>
+                <w:rFonts w:hint="default"/>
+                <w:sz w:val="28"/>
+                <w:szCs w:val="28"/>
+                <w:lang w:val="en-US"/>
+              </w:rPr>
+              <w:t xml:space="preserve">- </w:t>
+            </w:r>
+            <w:r>
+              <w:rPr>
+                <w:rFonts w:hint="default"/>
+                <w:sz w:val="28"/>
+                <w:szCs w:val="28"/>
+              </w:rPr>
+              <w:t>format là chuỗi định dạng để ghi dữ liệu vào tệp tin.</w:t>
+            </w:r>
+          </w:p>
+          <w:p>
+            <w:pPr>
+              <w:pStyle w:val="8"/>
+              <w:bidi w:val="0"/>
+              <w:rPr>
+                <w:sz w:val="28"/>
+                <w:szCs w:val="28"/>
+              </w:rPr>
+            </w:pPr>
+            <w:r>
+              <w:rPr>
+                <w:rFonts w:hint="default"/>
+                <w:sz w:val="28"/>
+                <w:szCs w:val="28"/>
+                <w:lang w:val="en-US"/>
+              </w:rPr>
+              <w:t xml:space="preserve">- </w:t>
+            </w:r>
+            <w:r>
+              <w:rPr>
+                <w:rFonts w:hint="default"/>
+                <w:sz w:val="28"/>
+                <w:szCs w:val="28"/>
+              </w:rPr>
+              <w:t>các đối số còn lại là các giá trị cần ghi vào tệp tin theo định dạng đã cho trong chuỗi format.</w:t>
+            </w:r>
+          </w:p>
+          <w:p>
+            <w:pPr>
+              <w:pStyle w:val="8"/>
+              <w:bidi w:val="0"/>
+              <w:rPr>
+                <w:sz w:val="28"/>
+                <w:szCs w:val="28"/>
+              </w:rPr>
+            </w:pPr>
+            <w:r>
+              <w:rPr>
+                <w:sz w:val="28"/>
+                <w:szCs w:val="28"/>
+              </w:rPr>
+              <w:t>Hàm fprintf sẽ trả về số lượng ký tự đã ghi vào tệp tin, hoặc giá trị âm nếu có lỗi xảy ra.</w:t>
+            </w:r>
+          </w:p>
+          <w:p>
+            <w:pPr>
+              <w:pStyle w:val="8"/>
+              <w:bidi w:val="0"/>
+              <w:rPr>
+                <w:sz w:val="28"/>
+                <w:szCs w:val="28"/>
+              </w:rPr>
+            </w:pPr>
+            <w:r>
+              <w:drawing>
+                <wp:inline distT="0" distB="0" distL="114300" distR="114300">
+                  <wp:extent cx="2562225" cy="228600"/>
+                  <wp:effectExtent l="0" t="0" r="9525" b="0"/>
+                  <wp:docPr id="15" name="Picture 4"/>
+                  <wp:cNvGraphicFramePr>
+                    <a:graphicFrameLocks xmlns:a="http://schemas.openxmlformats.org/drawingml/2006/main" noChangeAspect="1"/>
+                  </wp:cNvGraphicFramePr>
+                  <a:graphic xmlns:a="http://schemas.openxmlformats.org/drawingml/2006/main">
+                    <a:graphicData uri="http://schemas.openxmlformats.org/drawingml/2006/picture">
+                      <pic:pic xmlns:pic="http://schemas.openxmlformats.org/drawingml/2006/picture">
+                        <pic:nvPicPr>
+                          <pic:cNvPr id="15" name="Picture 4"/>
+                          <pic:cNvPicPr>
+                            <a:picLocks noChangeAspect="1"/>
+                          </pic:cNvPicPr>
+                        </pic:nvPicPr>
+                        <pic:blipFill>
+                          <a:blip r:embed="rId16"/>
+                          <a:stretch>
+                            <a:fillRect/>
+                          </a:stretch>
+                        </pic:blipFill>
+                        <pic:spPr>
+                          <a:xfrm>
+                            <a:off x="0" y="0"/>
+                            <a:ext cx="2562225" cy="228600"/>
+                          </a:xfrm>
+                          <a:prstGeom prst="rect">
+                            <a:avLst/>
+                          </a:prstGeom>
+                          <a:noFill/>
+                          <a:ln>
+                            <a:noFill/>
+                          </a:ln>
+                        </pic:spPr>
+                      </pic:pic>
+                    </a:graphicData>
+                  </a:graphic>
+                </wp:inline>
+              </w:drawing>
+            </w:r>
+          </w:p>
+        </w:tc>
+      </w:tr>
+      <w:tr>
+        <w:tblPrEx>
+          <w:tblBorders>
+            <w:top w:val="single" w:color="000000" w:sz="8" w:space="0"/>
+            <w:left w:val="single" w:color="000000" w:sz="8" w:space="0"/>
+            <w:bottom w:val="single" w:color="000000" w:sz="8" w:space="0"/>
+            <w:right w:val="single" w:color="000000" w:sz="8" w:space="0"/>
+            <w:insideH w:val="single" w:color="000000" w:sz="8" w:space="0"/>
+            <w:insideV w:val="single" w:color="000000" w:sz="8" w:space="0"/>
+          </w:tblBorders>
+          <w:tblCellMar>
+            <w:top w:w="0" w:type="dxa"/>
+            <w:left w:w="108" w:type="dxa"/>
+            <w:bottom w:w="0" w:type="dxa"/>
+            <w:right w:w="108" w:type="dxa"/>
+          </w:tblCellMar>
+        </w:tblPrEx>
+        <w:tc>
+          <w:tcPr>
+            <w:tcW w:w="2712" w:type="dxa"/>
+            <w:tcBorders>
+              <w:top w:val="single" w:color="000000" w:sz="8" w:space="0"/>
+              <w:left w:val="single" w:color="FFFFFF" w:sz="8" w:space="0"/>
+              <w:bottom w:val="single" w:color="000000" w:sz="8" w:space="0"/>
+              <w:right w:val="single" w:color="000000" w:sz="8" w:space="0"/>
+            </w:tcBorders>
+            <w:tcMar>
+              <w:top w:w="100" w:type="dxa"/>
+              <w:left w:w="100" w:type="dxa"/>
+              <w:bottom w:w="100" w:type="dxa"/>
+              <w:right w:w="100" w:type="dxa"/>
+            </w:tcMar>
+            <w:vAlign w:val="center"/>
+          </w:tcPr>
+          <w:p>
+            <w:pPr>
+              <w:widowControl w:val="0"/>
+              <w:spacing w:line="360" w:lineRule="auto"/>
+              <w:ind w:left="-110"/>
+              <w:jc w:val="center"/>
+              <w:rPr>
+                <w:rFonts w:hint="default" w:ascii="Times New Roman" w:hAnsi="Times New Roman" w:cs="Times New Roman"/>
+                <w:b/>
+                <w:bCs/>
+                <w:sz w:val="28"/>
+                <w:szCs w:val="28"/>
+                <w:lang w:val="en-US" w:eastAsia="ja-JP"/>
+              </w:rPr>
+            </w:pPr>
+            <w:r>
+              <w:rPr>
+                <w:rFonts w:hint="default" w:ascii="Times New Roman" w:hAnsi="Times New Roman" w:cs="Times New Roman"/>
+                <w:b/>
+                <w:bCs/>
+                <w:sz w:val="28"/>
+                <w:szCs w:val="28"/>
+                <w:lang w:val="en-US" w:eastAsia="ja-JP"/>
+              </w:rPr>
+              <w:t>Fcanf()</w:t>
+            </w:r>
+          </w:p>
+        </w:tc>
+        <w:tc>
+          <w:tcPr>
+            <w:tcW w:w="8538" w:type="dxa"/>
+            <w:tcBorders>
+              <w:top w:val="single" w:color="000000" w:sz="8" w:space="0"/>
+              <w:left w:val="single" w:color="000000" w:sz="8" w:space="0"/>
+              <w:bottom w:val="single" w:color="000000" w:sz="8" w:space="0"/>
+              <w:right w:val="single" w:color="FFFFFF" w:sz="8" w:space="0"/>
+            </w:tcBorders>
+            <w:tcMar>
+              <w:top w:w="100" w:type="dxa"/>
+              <w:left w:w="100" w:type="dxa"/>
+              <w:bottom w:w="100" w:type="dxa"/>
+              <w:right w:w="100" w:type="dxa"/>
+            </w:tcMar>
+          </w:tcPr>
+          <w:p>
+            <w:pPr>
+              <w:pStyle w:val="8"/>
+              <w:bidi w:val="0"/>
+              <w:rPr>
+                <w:rFonts w:ascii="Segoe UI" w:hAnsi="Segoe UI" w:eastAsia="Segoe UI" w:cs="Segoe UI"/>
+                <w:i w:val="0"/>
+                <w:caps w:val="0"/>
+                <w:color w:val="D1D5DB"/>
+                <w:spacing w:val="0"/>
+                <w:sz w:val="24"/>
+                <w:szCs w:val="24"/>
+                <w:shd w:val="clear" w:fill="444654"/>
+              </w:rPr>
+            </w:pPr>
+            <w:r>
+              <w:rPr>
+                <w:rFonts w:ascii="Segoe UI" w:hAnsi="Segoe UI" w:eastAsia="Segoe UI" w:cs="Segoe UI"/>
+                <w:i w:val="0"/>
+                <w:caps w:val="0"/>
+                <w:color w:val="D1D5DB"/>
+                <w:spacing w:val="0"/>
+                <w:sz w:val="24"/>
+                <w:szCs w:val="24"/>
+                <w:shd w:val="clear" w:fill="444654"/>
+              </w:rPr>
+              <w:t>hàm fscanf được sử dụng để đọc dữ liệu từ tệp tin theo định dạng đã cho</w:t>
+            </w:r>
+          </w:p>
+          <w:p>
+            <w:pPr>
+              <w:pStyle w:val="8"/>
+              <w:bidi w:val="0"/>
+            </w:pPr>
+            <w:r>
+              <w:drawing>
+                <wp:inline distT="0" distB="0" distL="114300" distR="114300">
+                  <wp:extent cx="3790950" cy="295275"/>
+                  <wp:effectExtent l="0" t="0" r="0" b="9525"/>
+                  <wp:docPr id="16" name="Picture 5"/>
+                  <wp:cNvGraphicFramePr>
+                    <a:graphicFrameLocks xmlns:a="http://schemas.openxmlformats.org/drawingml/2006/main" noChangeAspect="1"/>
+                  </wp:cNvGraphicFramePr>
+                  <a:graphic xmlns:a="http://schemas.openxmlformats.org/drawingml/2006/main">
+                    <a:graphicData uri="http://schemas.openxmlformats.org/drawingml/2006/picture">
+                      <pic:pic xmlns:pic="http://schemas.openxmlformats.org/drawingml/2006/picture">
+                        <pic:nvPicPr>
+                          <pic:cNvPr id="16" name="Picture 5"/>
+                          <pic:cNvPicPr>
+                            <a:picLocks noChangeAspect="1"/>
+                          </pic:cNvPicPr>
+                        </pic:nvPicPr>
+                        <pic:blipFill>
+                          <a:blip r:embed="rId17"/>
+                          <a:stretch>
+                            <a:fillRect/>
+                          </a:stretch>
+                        </pic:blipFill>
+                        <pic:spPr>
+                          <a:xfrm>
+                            <a:off x="0" y="0"/>
+                            <a:ext cx="3790950" cy="295275"/>
+                          </a:xfrm>
+                          <a:prstGeom prst="rect">
+                            <a:avLst/>
+                          </a:prstGeom>
+                          <a:noFill/>
+                          <a:ln>
+                            <a:noFill/>
+                          </a:ln>
+                        </pic:spPr>
+                      </pic:pic>
+                    </a:graphicData>
+                  </a:graphic>
+                </wp:inline>
+              </w:drawing>
+            </w:r>
+          </w:p>
+          <w:p>
+            <w:pPr>
+              <w:pStyle w:val="8"/>
+              <w:keepNext w:val="0"/>
+              <w:keepLines w:val="0"/>
+              <w:widowControl/>
+              <w:suppressLineNumbers w:val="0"/>
+              <w:pBdr>
+                <w:top w:val="single" w:color="D9D9E3" w:sz="2" w:space="0"/>
+                <w:left w:val="single" w:color="D9D9E3" w:sz="2" w:space="0"/>
+                <w:bottom w:val="single" w:color="D9D9E3" w:sz="2" w:space="0"/>
+                <w:right w:val="single" w:color="D9D9E3" w:sz="2" w:space="0"/>
+              </w:pBdr>
+              <w:shd w:val="clear" w:fill="444654"/>
+              <w:spacing w:before="210" w:beforeAutospacing="0" w:after="210" w:afterAutospacing="0"/>
+              <w:ind w:left="0" w:right="0" w:firstLine="0"/>
+              <w:rPr>
+                <w:rFonts w:ascii="Segoe UI" w:hAnsi="Segoe UI" w:eastAsia="Segoe UI" w:cs="Segoe UI"/>
+                <w:i w:val="0"/>
+                <w:caps w:val="0"/>
+                <w:color w:val="D1D5DB"/>
+                <w:spacing w:val="0"/>
+                <w:sz w:val="24"/>
+                <w:szCs w:val="24"/>
+              </w:rPr>
+            </w:pPr>
+            <w:r>
+              <w:rPr>
+                <w:rFonts w:hint="default" w:ascii="Segoe UI" w:hAnsi="Segoe UI" w:eastAsia="Segoe UI" w:cs="Segoe UI"/>
+                <w:i w:val="0"/>
+                <w:caps w:val="0"/>
+                <w:color w:val="D1D5DB"/>
+                <w:spacing w:val="0"/>
+                <w:sz w:val="24"/>
+                <w:szCs w:val="24"/>
+                <w:shd w:val="clear" w:fill="444654"/>
+              </w:rPr>
+              <w:t>Trong đó:</w:t>
+            </w:r>
+          </w:p>
+          <w:p>
+            <w:pPr>
+              <w:keepNext w:val="0"/>
+              <w:keepLines w:val="0"/>
+              <w:widowControl/>
+              <w:numPr>
+                <w:ilvl w:val="0"/>
+                <w:numId w:val="2"/>
+              </w:numPr>
+              <w:suppressLineNumbers w:val="0"/>
+              <w:pBdr>
+                <w:top w:val="single" w:color="D9D9E3" w:sz="2" w:space="0"/>
+                <w:left w:val="single" w:color="D9D9E3" w:sz="2" w:space="0"/>
+                <w:bottom w:val="single" w:color="D9D9E3" w:sz="2" w:space="0"/>
+                <w:right w:val="single" w:color="D9D9E3" w:sz="2" w:space="0"/>
+              </w:pBdr>
+              <w:spacing w:before="0" w:beforeAutospacing="0" w:after="0" w:afterAutospacing="0"/>
+              <w:ind w:left="0" w:right="0" w:hanging="360"/>
+            </w:pPr>
+            <w:r>
+              <w:rPr>
+                <w:rFonts w:hint="default" w:ascii="Segoe UI" w:hAnsi="Segoe UI" w:eastAsia="Segoe UI" w:cs="Segoe UI"/>
+                <w:i w:val="0"/>
+                <w:caps w:val="0"/>
+                <w:color w:val="D1D5DB"/>
+                <w:spacing w:val="0"/>
+                <w:sz w:val="24"/>
+                <w:szCs w:val="24"/>
+                <w:bdr w:val="single" w:color="D9D9E3" w:sz="2" w:space="0"/>
+                <w:shd w:val="clear" w:fill="444654"/>
+              </w:rPr>
+              <w:t>stream là con trỏ đến tệp tin cần đọc dữ liệu từ.</w:t>
+            </w:r>
+          </w:p>
+          <w:p>
+            <w:pPr>
+              <w:keepNext w:val="0"/>
+              <w:keepLines w:val="0"/>
+              <w:widowControl/>
+              <w:numPr>
+                <w:ilvl w:val="0"/>
+                <w:numId w:val="2"/>
+              </w:numPr>
+              <w:suppressLineNumbers w:val="0"/>
+              <w:pBdr>
+                <w:top w:val="single" w:color="D9D9E3" w:sz="2" w:space="0"/>
+                <w:left w:val="single" w:color="D9D9E3" w:sz="2" w:space="0"/>
+                <w:bottom w:val="single" w:color="D9D9E3" w:sz="2" w:space="0"/>
+                <w:right w:val="single" w:color="D9D9E3" w:sz="2" w:space="0"/>
+              </w:pBdr>
+              <w:spacing w:before="0" w:beforeAutospacing="0" w:after="0" w:afterAutospacing="0"/>
+              <w:ind w:left="0" w:right="0" w:hanging="360"/>
+            </w:pPr>
+            <w:r>
+              <w:rPr>
+                <w:rFonts w:hint="default" w:ascii="Segoe UI" w:hAnsi="Segoe UI" w:eastAsia="Segoe UI" w:cs="Segoe UI"/>
+                <w:i w:val="0"/>
+                <w:caps w:val="0"/>
+                <w:color w:val="D1D5DB"/>
+                <w:spacing w:val="0"/>
+                <w:sz w:val="24"/>
+                <w:szCs w:val="24"/>
+                <w:bdr w:val="single" w:color="D9D9E3" w:sz="2" w:space="0"/>
+                <w:shd w:val="clear" w:fill="444654"/>
+              </w:rPr>
+              <w:t>format là chuỗi định dạng để đọc dữ liệu từ tệp tin.</w:t>
+            </w:r>
+          </w:p>
+          <w:p>
+            <w:pPr>
+              <w:keepNext w:val="0"/>
+              <w:keepLines w:val="0"/>
+              <w:widowControl/>
+              <w:numPr>
+                <w:ilvl w:val="0"/>
+                <w:numId w:val="2"/>
+              </w:numPr>
+              <w:suppressLineNumbers w:val="0"/>
+              <w:pBdr>
+                <w:top w:val="single" w:color="D9D9E3" w:sz="2" w:space="0"/>
+                <w:left w:val="single" w:color="D9D9E3" w:sz="2" w:space="0"/>
+                <w:bottom w:val="single" w:color="D9D9E3" w:sz="2" w:space="0"/>
+                <w:right w:val="single" w:color="D9D9E3" w:sz="2" w:space="0"/>
+              </w:pBdr>
+              <w:spacing w:before="0" w:beforeAutospacing="0" w:after="0" w:afterAutospacing="0"/>
+              <w:ind w:left="0" w:right="0" w:hanging="360"/>
+            </w:pPr>
+            <w:r>
+              <w:rPr>
+                <w:rFonts w:hint="default" w:ascii="Segoe UI" w:hAnsi="Segoe UI" w:eastAsia="Segoe UI" w:cs="Segoe UI"/>
+                <w:i w:val="0"/>
+                <w:caps w:val="0"/>
+                <w:color w:val="D1D5DB"/>
+                <w:spacing w:val="0"/>
+                <w:sz w:val="24"/>
+                <w:szCs w:val="24"/>
+                <w:bdr w:val="single" w:color="D9D9E3" w:sz="2" w:space="0"/>
+                <w:shd w:val="clear" w:fill="444654"/>
+              </w:rPr>
+              <w:t>các đối số còn lại là các con trỏ đến biến cần lưu giá trị được đọc từ tệp tin theo định dạng đã cho trong chuỗi format.</w:t>
+            </w:r>
+          </w:p>
+          <w:p>
+            <w:pPr>
+              <w:pStyle w:val="8"/>
+              <w:keepNext w:val="0"/>
+              <w:keepLines w:val="0"/>
+              <w:widowControl/>
+              <w:suppressLineNumbers w:val="0"/>
+              <w:pBdr>
+                <w:top w:val="single" w:color="D9D9E3" w:sz="2" w:space="0"/>
+                <w:left w:val="single" w:color="D9D9E3" w:sz="2" w:space="0"/>
+                <w:bottom w:val="single" w:color="D9D9E3" w:sz="2" w:space="0"/>
+                <w:right w:val="single" w:color="D9D9E3" w:sz="2" w:space="0"/>
+              </w:pBdr>
+              <w:shd w:val="clear" w:fill="444654"/>
+              <w:spacing w:before="210" w:beforeAutospacing="0" w:after="210" w:afterAutospacing="0"/>
+              <w:ind w:left="0" w:right="0" w:firstLine="0"/>
+              <w:rPr>
+                <w:rFonts w:ascii="Segoe UI" w:hAnsi="Segoe UI" w:eastAsia="Segoe UI" w:cs="Segoe UI"/>
+                <w:i w:val="0"/>
+                <w:caps w:val="0"/>
+                <w:color w:val="D1D5DB"/>
+                <w:spacing w:val="0"/>
+                <w:sz w:val="24"/>
+                <w:szCs w:val="24"/>
+              </w:rPr>
+            </w:pPr>
+            <w:r>
+              <w:rPr>
+                <w:rFonts w:hint="default" w:ascii="Segoe UI" w:hAnsi="Segoe UI" w:eastAsia="Segoe UI" w:cs="Segoe UI"/>
+                <w:i w:val="0"/>
+                <w:caps w:val="0"/>
+                <w:color w:val="D1D5DB"/>
+                <w:spacing w:val="0"/>
+                <w:sz w:val="24"/>
+                <w:szCs w:val="24"/>
+                <w:shd w:val="clear" w:fill="444654"/>
+              </w:rPr>
+              <w:t>Trong đó:</w:t>
+            </w:r>
+          </w:p>
+          <w:p>
+            <w:pPr>
+              <w:keepNext w:val="0"/>
+              <w:keepLines w:val="0"/>
+              <w:widowControl/>
+              <w:numPr>
+                <w:ilvl w:val="0"/>
+                <w:numId w:val="3"/>
+              </w:numPr>
+              <w:suppressLineNumbers w:val="0"/>
+              <w:pBdr>
+                <w:top w:val="single" w:color="D9D9E3" w:sz="2" w:space="0"/>
+                <w:left w:val="single" w:color="D9D9E3" w:sz="2" w:space="0"/>
+                <w:bottom w:val="single" w:color="D9D9E3" w:sz="2" w:space="0"/>
+                <w:right w:val="single" w:color="D9D9E3" w:sz="2" w:space="0"/>
+              </w:pBdr>
+              <w:spacing w:before="0" w:beforeAutospacing="0" w:after="0" w:afterAutospacing="0"/>
+              <w:ind w:left="0" w:right="0" w:hanging="360"/>
+            </w:pPr>
+            <w:r>
+              <w:rPr>
+                <w:rFonts w:hint="default" w:ascii="Segoe UI" w:hAnsi="Segoe UI" w:eastAsia="Segoe UI" w:cs="Segoe UI"/>
+                <w:i w:val="0"/>
+                <w:caps w:val="0"/>
+                <w:color w:val="D1D5DB"/>
+                <w:spacing w:val="0"/>
+                <w:sz w:val="24"/>
+                <w:szCs w:val="24"/>
+                <w:bdr w:val="single" w:color="D9D9E3" w:sz="2" w:space="0"/>
+                <w:shd w:val="clear" w:fill="444654"/>
+              </w:rPr>
+              <w:t>stream là con trỏ đến tệp tin cần đọc dữ liệu từ.</w:t>
+            </w:r>
+          </w:p>
+          <w:p>
+            <w:pPr>
+              <w:keepNext w:val="0"/>
+              <w:keepLines w:val="0"/>
+              <w:widowControl/>
+              <w:numPr>
+                <w:ilvl w:val="0"/>
+                <w:numId w:val="3"/>
+              </w:numPr>
+              <w:suppressLineNumbers w:val="0"/>
+              <w:pBdr>
+                <w:top w:val="single" w:color="D9D9E3" w:sz="2" w:space="0"/>
+                <w:left w:val="single" w:color="D9D9E3" w:sz="2" w:space="0"/>
+                <w:bottom w:val="single" w:color="D9D9E3" w:sz="2" w:space="0"/>
+                <w:right w:val="single" w:color="D9D9E3" w:sz="2" w:space="0"/>
+              </w:pBdr>
+              <w:spacing w:before="0" w:beforeAutospacing="0" w:after="0" w:afterAutospacing="0"/>
+              <w:ind w:left="0" w:right="0" w:hanging="360"/>
+            </w:pPr>
+            <w:r>
+              <w:rPr>
+                <w:rFonts w:hint="default" w:ascii="Segoe UI" w:hAnsi="Segoe UI" w:eastAsia="Segoe UI" w:cs="Segoe UI"/>
+                <w:i w:val="0"/>
+                <w:caps w:val="0"/>
+                <w:color w:val="D1D5DB"/>
+                <w:spacing w:val="0"/>
+                <w:sz w:val="24"/>
+                <w:szCs w:val="24"/>
+                <w:bdr w:val="single" w:color="D9D9E3" w:sz="2" w:space="0"/>
+                <w:shd w:val="clear" w:fill="444654"/>
+              </w:rPr>
+              <w:t>format là chuỗi định dạng để đọc dữ liệu từ tệp tin.</w:t>
+            </w:r>
+          </w:p>
+          <w:p>
+            <w:pPr>
+              <w:keepNext w:val="0"/>
+              <w:keepLines w:val="0"/>
+              <w:widowControl/>
+              <w:numPr>
+                <w:ilvl w:val="0"/>
+                <w:numId w:val="3"/>
+              </w:numPr>
+              <w:suppressLineNumbers w:val="0"/>
+              <w:pBdr>
+                <w:top w:val="single" w:color="D9D9E3" w:sz="2" w:space="0"/>
+                <w:left w:val="single" w:color="D9D9E3" w:sz="2" w:space="0"/>
+                <w:bottom w:val="single" w:color="D9D9E3" w:sz="2" w:space="0"/>
+                <w:right w:val="single" w:color="D9D9E3" w:sz="2" w:space="0"/>
+              </w:pBdr>
+              <w:spacing w:before="0" w:beforeAutospacing="0" w:after="0" w:afterAutospacing="0"/>
+              <w:ind w:left="0" w:right="0" w:hanging="360"/>
+            </w:pPr>
+            <w:r>
+              <w:rPr>
+                <w:rFonts w:hint="default" w:ascii="Segoe UI" w:hAnsi="Segoe UI" w:eastAsia="Segoe UI" w:cs="Segoe UI"/>
+                <w:i w:val="0"/>
+                <w:caps w:val="0"/>
+                <w:color w:val="D1D5DB"/>
+                <w:spacing w:val="0"/>
+                <w:sz w:val="24"/>
+                <w:szCs w:val="24"/>
+                <w:bdr w:val="single" w:color="D9D9E3" w:sz="2" w:space="0"/>
+                <w:shd w:val="clear" w:fill="444654"/>
+              </w:rPr>
+              <w:t>các đối số còn lại là các con trỏ đến biến cần lưu giá trị được đọc từ tệp tin theo định dạng đã cho trong chuỗi format.</w:t>
+            </w:r>
+          </w:p>
+          <w:p>
+            <w:pPr>
+              <w:pStyle w:val="8"/>
+              <w:bidi w:val="0"/>
+            </w:pPr>
+            <w:r>
+              <w:drawing>
+                <wp:inline distT="0" distB="0" distL="114300" distR="114300">
+                  <wp:extent cx="4067175" cy="523875"/>
+                  <wp:effectExtent l="0" t="0" r="9525" b="9525"/>
+                  <wp:docPr id="17" name="Picture 6"/>
+                  <wp:cNvGraphicFramePr>
+                    <a:graphicFrameLocks xmlns:a="http://schemas.openxmlformats.org/drawingml/2006/main" noChangeAspect="1"/>
+                  </wp:cNvGraphicFramePr>
+                  <a:graphic xmlns:a="http://schemas.openxmlformats.org/drawingml/2006/main">
+                    <a:graphicData uri="http://schemas.openxmlformats.org/drawingml/2006/picture">
+                      <pic:pic xmlns:pic="http://schemas.openxmlformats.org/drawingml/2006/picture">
+                        <pic:nvPicPr>
+                          <pic:cNvPr id="17" name="Picture 6"/>
+                          <pic:cNvPicPr>
+                            <a:picLocks noChangeAspect="1"/>
+                          </pic:cNvPicPr>
+                        </pic:nvPicPr>
+                        <pic:blipFill>
+                          <a:blip r:embed="rId18"/>
+                          <a:stretch>
+                            <a:fillRect/>
+                          </a:stretch>
+                        </pic:blipFill>
+                        <pic:spPr>
+                          <a:xfrm>
+                            <a:off x="0" y="0"/>
+                            <a:ext cx="4067175" cy="523875"/>
+                          </a:xfrm>
+                          <a:prstGeom prst="rect">
+                            <a:avLst/>
+                          </a:prstGeom>
+                          <a:noFill/>
+                          <a:ln>
+                            <a:noFill/>
+                          </a:ln>
+                        </pic:spPr>
+                      </pic:pic>
+                    </a:graphicData>
+                  </a:graphic>
+                </wp:inline>
+              </w:drawing>
+            </w:r>
+            <w:bookmarkStart w:id="0" w:name="_GoBack"/>
+            <w:bookmarkEnd w:id="0"/>
           </w:p>
         </w:tc>
       </w:tr>
@@ -2552,6 +6019,304 @@
 <file path=word/numbering.xml><?xml version="1.0" encoding="utf-8"?>
 <w:numbering xmlns:wpc="http://schemas.microsoft.com/office/word/2010/wordprocessingCanvas" xmlns:mc="http://schemas.openxmlformats.org/markup-compatibility/2006" xmlns:o="urn:schemas-microsoft-com:office:office" xmlns:r="http://schemas.openxmlformats.org/officeDocument/2006/relationships" xmlns:m="http://schemas.openxmlformats.org/officeDocument/2006/math" xmlns:v="urn:schemas-microsoft-com:vml" xmlns:wp14="http://schemas.microsoft.com/office/word/2010/wordprocessingDrawing" xmlns:wp="http://schemas.openxmlformats.org/drawingml/2006/wordprocessingDrawing" xmlns:w10="urn:schemas-microsoft-com:office:word" xmlns:w="http://schemas.openxmlformats.org/wordprocessingml/2006/main" xmlns:w14="http://schemas.microsoft.com/office/word/2010/wordml" xmlns:wpg="http://schemas.microsoft.com/office/word/2010/wordprocessingGroup" xmlns:wpi="http://schemas.microsoft.com/office/word/2010/wordprocessingInk" xmlns:wne="http://schemas.microsoft.com/office/word/2006/wordml" xmlns:wps="http://schemas.microsoft.com/office/word/2010/wordprocessingShape" mc:Ignorable="w14 wp14">
   <w:abstractNum w:abstractNumId="0">
+    <w:nsid w:val="95B144E7"/>
+    <w:multiLevelType w:val="multilevel"/>
+    <w:tmpl w:val="95B144E7"/>
+    <w:lvl w:ilvl="0" w:tentative="0">
+      <w:start w:val="1"/>
+      <w:numFmt w:val="bullet"/>
+      <w:lvlText w:val=""/>
+      <w:lvlJc w:val="left"/>
+      <w:pPr>
+        <w:tabs>
+          <w:tab w:val="left" w:pos="720"/>
+        </w:tabs>
+        <w:ind w:left="720" w:hanging="360"/>
+      </w:pPr>
+      <w:rPr>
+        <w:rFonts w:ascii="Symbol" w:hAnsi="Symbol" w:cs="Symbol"/>
+        <w:sz w:val="20"/>
+      </w:rPr>
+    </w:lvl>
+    <w:lvl w:ilvl="1" w:tentative="0">
+      <w:start w:val="1"/>
+      <w:numFmt w:val="bullet"/>
+      <w:lvlText w:val=""/>
+      <w:lvlJc w:val="left"/>
+      <w:pPr>
+        <w:tabs>
+          <w:tab w:val="left" w:pos="1440"/>
+        </w:tabs>
+        <w:ind w:left="1440" w:hanging="360"/>
+      </w:pPr>
+      <w:rPr>
+        <w:rFonts w:hint="default" w:ascii="Symbol" w:hAnsi="Symbol" w:cs="Symbol"/>
+        <w:sz w:val="20"/>
+      </w:rPr>
+    </w:lvl>
+    <w:lvl w:ilvl="2" w:tentative="0">
+      <w:start w:val="1"/>
+      <w:numFmt w:val="bullet"/>
+      <w:lvlText w:val=""/>
+      <w:lvlJc w:val="left"/>
+      <w:pPr>
+        <w:tabs>
+          <w:tab w:val="left" w:pos="2160"/>
+        </w:tabs>
+        <w:ind w:left="2160" w:hanging="360"/>
+      </w:pPr>
+      <w:rPr>
+        <w:rFonts w:hint="default" w:ascii="Symbol" w:hAnsi="Symbol" w:cs="Symbol"/>
+        <w:sz w:val="20"/>
+      </w:rPr>
+    </w:lvl>
+    <w:lvl w:ilvl="3" w:tentative="0">
+      <w:start w:val="1"/>
+      <w:numFmt w:val="bullet"/>
+      <w:lvlText w:val=""/>
+      <w:lvlJc w:val="left"/>
+      <w:pPr>
+        <w:tabs>
+          <w:tab w:val="left" w:pos="2880"/>
+        </w:tabs>
+        <w:ind w:left="2880" w:hanging="360"/>
+      </w:pPr>
+      <w:rPr>
+        <w:rFonts w:hint="default" w:ascii="Symbol" w:hAnsi="Symbol" w:cs="Symbol"/>
+        <w:sz w:val="20"/>
+      </w:rPr>
+    </w:lvl>
+    <w:lvl w:ilvl="4" w:tentative="0">
+      <w:start w:val="1"/>
+      <w:numFmt w:val="bullet"/>
+      <w:lvlText w:val=""/>
+      <w:lvlJc w:val="left"/>
+      <w:pPr>
+        <w:tabs>
+          <w:tab w:val="left" w:pos="3600"/>
+        </w:tabs>
+        <w:ind w:left="3600" w:hanging="360"/>
+      </w:pPr>
+      <w:rPr>
+        <w:rFonts w:hint="default" w:ascii="Symbol" w:hAnsi="Symbol" w:cs="Symbol"/>
+        <w:sz w:val="20"/>
+      </w:rPr>
+    </w:lvl>
+    <w:lvl w:ilvl="5" w:tentative="0">
+      <w:start w:val="1"/>
+      <w:numFmt w:val="bullet"/>
+      <w:lvlText w:val=""/>
+      <w:lvlJc w:val="left"/>
+      <w:pPr>
+        <w:tabs>
+          <w:tab w:val="left" w:pos="4320"/>
+        </w:tabs>
+        <w:ind w:left="4320" w:hanging="360"/>
+      </w:pPr>
+      <w:rPr>
+        <w:rFonts w:hint="default" w:ascii="Symbol" w:hAnsi="Symbol" w:cs="Symbol"/>
+        <w:sz w:val="20"/>
+      </w:rPr>
+    </w:lvl>
+    <w:lvl w:ilvl="6" w:tentative="0">
+      <w:start w:val="1"/>
+      <w:numFmt w:val="bullet"/>
+      <w:lvlText w:val=""/>
+      <w:lvlJc w:val="left"/>
+      <w:pPr>
+        <w:tabs>
+          <w:tab w:val="left" w:pos="5040"/>
+        </w:tabs>
+        <w:ind w:left="5040" w:hanging="360"/>
+      </w:pPr>
+      <w:rPr>
+        <w:rFonts w:hint="default" w:ascii="Symbol" w:hAnsi="Symbol" w:cs="Symbol"/>
+        <w:sz w:val="20"/>
+      </w:rPr>
+    </w:lvl>
+    <w:lvl w:ilvl="7" w:tentative="0">
+      <w:start w:val="1"/>
+      <w:numFmt w:val="bullet"/>
+      <w:lvlText w:val=""/>
+      <w:lvlJc w:val="left"/>
+      <w:pPr>
+        <w:tabs>
+          <w:tab w:val="left" w:pos="5760"/>
+        </w:tabs>
+        <w:ind w:left="5760" w:hanging="360"/>
+      </w:pPr>
+      <w:rPr>
+        <w:rFonts w:hint="default" w:ascii="Symbol" w:hAnsi="Symbol" w:cs="Symbol"/>
+        <w:sz w:val="20"/>
+      </w:rPr>
+    </w:lvl>
+    <w:lvl w:ilvl="8" w:tentative="0">
+      <w:start w:val="1"/>
+      <w:numFmt w:val="bullet"/>
+      <w:lvlText w:val=""/>
+      <w:lvlJc w:val="left"/>
+      <w:pPr>
+        <w:tabs>
+          <w:tab w:val="left" w:pos="6480"/>
+        </w:tabs>
+        <w:ind w:left="6480" w:hanging="360"/>
+      </w:pPr>
+      <w:rPr>
+        <w:rFonts w:hint="default" w:ascii="Symbol" w:hAnsi="Symbol" w:cs="Symbol"/>
+        <w:sz w:val="20"/>
+      </w:rPr>
+    </w:lvl>
+  </w:abstractNum>
+  <w:abstractNum w:abstractNumId="1">
+    <w:nsid w:val="CA8B4E39"/>
+    <w:multiLevelType w:val="multilevel"/>
+    <w:tmpl w:val="CA8B4E39"/>
+    <w:lvl w:ilvl="0" w:tentative="0">
+      <w:start w:val="1"/>
+      <w:numFmt w:val="bullet"/>
+      <w:lvlText w:val=""/>
+      <w:lvlJc w:val="left"/>
+      <w:pPr>
+        <w:tabs>
+          <w:tab w:val="left" w:pos="720"/>
+        </w:tabs>
+        <w:ind w:left="720" w:hanging="360"/>
+      </w:pPr>
+      <w:rPr>
+        <w:rFonts w:ascii="Symbol" w:hAnsi="Symbol" w:cs="Symbol"/>
+        <w:sz w:val="20"/>
+      </w:rPr>
+    </w:lvl>
+    <w:lvl w:ilvl="1" w:tentative="0">
+      <w:start w:val="1"/>
+      <w:numFmt w:val="bullet"/>
+      <w:lvlText w:val=""/>
+      <w:lvlJc w:val="left"/>
+      <w:pPr>
+        <w:tabs>
+          <w:tab w:val="left" w:pos="1440"/>
+        </w:tabs>
+        <w:ind w:left="1440" w:hanging="360"/>
+      </w:pPr>
+      <w:rPr>
+        <w:rFonts w:hint="default" w:ascii="Symbol" w:hAnsi="Symbol" w:cs="Symbol"/>
+        <w:sz w:val="20"/>
+      </w:rPr>
+    </w:lvl>
+    <w:lvl w:ilvl="2" w:tentative="0">
+      <w:start w:val="1"/>
+      <w:numFmt w:val="bullet"/>
+      <w:lvlText w:val=""/>
+      <w:lvlJc w:val="left"/>
+      <w:pPr>
+        <w:tabs>
+          <w:tab w:val="left" w:pos="2160"/>
+        </w:tabs>
+        <w:ind w:left="2160" w:hanging="360"/>
+      </w:pPr>
+      <w:rPr>
+        <w:rFonts w:hint="default" w:ascii="Symbol" w:hAnsi="Symbol" w:cs="Symbol"/>
+        <w:sz w:val="20"/>
+      </w:rPr>
+    </w:lvl>
+    <w:lvl w:ilvl="3" w:tentative="0">
+      <w:start w:val="1"/>
+      <w:numFmt w:val="bullet"/>
+      <w:lvlText w:val=""/>
+      <w:lvlJc w:val="left"/>
+      <w:pPr>
+        <w:tabs>
+          <w:tab w:val="left" w:pos="2880"/>
+        </w:tabs>
+        <w:ind w:left="2880" w:hanging="360"/>
+      </w:pPr>
+      <w:rPr>
+        <w:rFonts w:hint="default" w:ascii="Symbol" w:hAnsi="Symbol" w:cs="Symbol"/>
+        <w:sz w:val="20"/>
+      </w:rPr>
+    </w:lvl>
+    <w:lvl w:ilvl="4" w:tentative="0">
+      <w:start w:val="1"/>
+      <w:numFmt w:val="bullet"/>
+      <w:lvlText w:val=""/>
+      <w:lvlJc w:val="left"/>
+      <w:pPr>
+        <w:tabs>
+          <w:tab w:val="left" w:pos="3600"/>
+        </w:tabs>
+        <w:ind w:left="3600" w:hanging="360"/>
+      </w:pPr>
+      <w:rPr>
+        <w:rFonts w:hint="default" w:ascii="Symbol" w:hAnsi="Symbol" w:cs="Symbol"/>
+        <w:sz w:val="20"/>
+      </w:rPr>
+    </w:lvl>
+    <w:lvl w:ilvl="5" w:tentative="0">
+      <w:start w:val="1"/>
+      <w:numFmt w:val="bullet"/>
+      <w:lvlText w:val=""/>
+      <w:lvlJc w:val="left"/>
+      <w:pPr>
+        <w:tabs>
+          <w:tab w:val="left" w:pos="4320"/>
+        </w:tabs>
+        <w:ind w:left="4320" w:hanging="360"/>
+      </w:pPr>
+      <w:rPr>
+        <w:rFonts w:hint="default" w:ascii="Symbol" w:hAnsi="Symbol" w:cs="Symbol"/>
+        <w:sz w:val="20"/>
+      </w:rPr>
+    </w:lvl>
+    <w:lvl w:ilvl="6" w:tentative="0">
+      <w:start w:val="1"/>
+      <w:numFmt w:val="bullet"/>
+      <w:lvlText w:val=""/>
+      <w:lvlJc w:val="left"/>
+      <w:pPr>
+        <w:tabs>
+          <w:tab w:val="left" w:pos="5040"/>
+        </w:tabs>
+        <w:ind w:left="5040" w:hanging="360"/>
+      </w:pPr>
+      <w:rPr>
+        <w:rFonts w:hint="default" w:ascii="Symbol" w:hAnsi="Symbol" w:cs="Symbol"/>
+        <w:sz w:val="20"/>
+      </w:rPr>
+    </w:lvl>
+    <w:lvl w:ilvl="7" w:tentative="0">
+      <w:start w:val="1"/>
+      <w:numFmt w:val="bullet"/>
+      <w:lvlText w:val=""/>
+      <w:lvlJc w:val="left"/>
+      <w:pPr>
+        <w:tabs>
+          <w:tab w:val="left" w:pos="5760"/>
+        </w:tabs>
+        <w:ind w:left="5760" w:hanging="360"/>
+      </w:pPr>
+      <w:rPr>
+        <w:rFonts w:hint="default" w:ascii="Symbol" w:hAnsi="Symbol" w:cs="Symbol"/>
+        <w:sz w:val="20"/>
+      </w:rPr>
+    </w:lvl>
+    <w:lvl w:ilvl="8" w:tentative="0">
+      <w:start w:val="1"/>
+      <w:numFmt w:val="bullet"/>
+      <w:lvlText w:val=""/>
+      <w:lvlJc w:val="left"/>
+      <w:pPr>
+        <w:tabs>
+          <w:tab w:val="left" w:pos="6480"/>
+        </w:tabs>
+        <w:ind w:left="6480" w:hanging="360"/>
+      </w:pPr>
+      <w:rPr>
+        <w:rFonts w:hint="default" w:ascii="Symbol" w:hAnsi="Symbol" w:cs="Symbol"/>
+        <w:sz w:val="20"/>
+      </w:rPr>
+    </w:lvl>
+  </w:abstractNum>
+  <w:abstractNum w:abstractNumId="2">
     <w:nsid w:val="EADDC08E"/>
     <w:multiLevelType w:val="multilevel"/>
     <w:tmpl w:val="EADDC08E"/>
@@ -2701,7 +6466,13 @@
     </w:lvl>
   </w:abstractNum>
   <w:num w:numId="1">
+    <w:abstractNumId w:val="2"/>
+  </w:num>
+  <w:num w:numId="2">
     <w:abstractNumId w:val="0"/>
+  </w:num>
+  <w:num w:numId="3">
+    <w:abstractNumId w:val="1"/>
   </w:num>
 </w:numbering>
 </file>

--- a/univercity/Trà/vở C.docx
+++ b/univercity/Trà/vở C.docx
@@ -36,8 +36,8 @@
     </w:p>
     <w:tbl>
       <w:tblPr>
-        <w:tblStyle w:val="13"/>
-        <w:tblW w:w="11250" w:type="dxa"/>
+        <w:tblStyle w:val="5"/>
+        <w:tblW w:w="11750" w:type="dxa"/>
         <w:tblInd w:w="-1270" w:type="dxa"/>
         <w:tblBorders>
           <w:top w:val="single" w:color="000000" w:sz="8" w:space="0"/>
@@ -57,7 +57,7 @@
       </w:tblPr>
       <w:tblGrid>
         <w:gridCol w:w="2712"/>
-        <w:gridCol w:w="8538"/>
+        <w:gridCol w:w="9038"/>
       </w:tblGrid>
       <w:tr>
         <w:tblPrEx>
@@ -123,7 +123,7 @@
         </w:tc>
         <w:tc>
           <w:tcPr>
-            <w:tcW w:w="8538" w:type="dxa"/>
+            <w:tcW w:w="9038" w:type="dxa"/>
             <w:tcBorders>
               <w:top w:val="single" w:color="000000" w:sz="8" w:space="0"/>
               <w:left w:val="single" w:color="000000" w:sz="8" w:space="0"/>
@@ -139,7 +139,7 @@
           </w:tcPr>
           <w:p>
             <w:pPr>
-              <w:pStyle w:val="8"/>
+              <w:pStyle w:val="12"/>
               <w:bidi w:val="0"/>
               <w:rPr>
                 <w:sz w:val="28"/>
@@ -156,7 +156,7 @@
           </w:p>
           <w:p>
             <w:pPr>
-              <w:pStyle w:val="8"/>
+              <w:pStyle w:val="12"/>
               <w:bidi w:val="0"/>
               <w:rPr>
                 <w:rFonts w:hint="default"/>
@@ -179,7 +179,7 @@
           </w:p>
           <w:p>
             <w:pPr>
-              <w:pStyle w:val="8"/>
+              <w:pStyle w:val="12"/>
               <w:bidi w:val="0"/>
               <w:rPr>
                 <w:sz w:val="28"/>
@@ -209,7 +209,7 @@
                           </pic:cNvPicPr>
                         </pic:nvPicPr>
                         <pic:blipFill>
-                          <a:blip r:embed="rId6"/>
+                          <a:blip r:embed="rId8"/>
                           <a:stretch>
                             <a:fillRect/>
                           </a:stretch>
@@ -236,7 +236,7 @@
           </w:p>
           <w:p>
             <w:pPr>
-              <w:pStyle w:val="8"/>
+              <w:pStyle w:val="12"/>
               <w:bidi w:val="0"/>
               <w:rPr>
                 <w:rFonts w:hint="default"/>
@@ -336,7 +336,7 @@
         </w:tc>
         <w:tc>
           <w:tcPr>
-            <w:tcW w:w="8538" w:type="dxa"/>
+            <w:tcW w:w="9038" w:type="dxa"/>
             <w:tcBorders>
               <w:top w:val="single" w:color="000000" w:sz="8" w:space="0"/>
               <w:left w:val="single" w:color="000000" w:sz="8" w:space="0"/>
@@ -352,7 +352,7 @@
           </w:tcPr>
           <w:p>
             <w:pPr>
-              <w:pStyle w:val="8"/>
+              <w:pStyle w:val="12"/>
               <w:numPr>
                 <w:ilvl w:val="0"/>
                 <w:numId w:val="0"/>
@@ -442,7 +442,7 @@
         </w:tc>
         <w:tc>
           <w:tcPr>
-            <w:tcW w:w="8538" w:type="dxa"/>
+            <w:tcW w:w="9038" w:type="dxa"/>
             <w:tcBorders>
               <w:top w:val="single" w:color="000000" w:sz="8" w:space="0"/>
               <w:left w:val="single" w:color="000000" w:sz="8" w:space="0"/>
@@ -458,7 +458,7 @@
           </w:tcPr>
           <w:p>
             <w:pPr>
-              <w:pStyle w:val="8"/>
+              <w:pStyle w:val="12"/>
               <w:numPr>
                 <w:ilvl w:val="0"/>
                 <w:numId w:val="0"/>
@@ -494,7 +494,7 @@
           </w:p>
           <w:p>
             <w:pPr>
-              <w:pStyle w:val="8"/>
+              <w:pStyle w:val="12"/>
               <w:numPr>
                 <w:ilvl w:val="0"/>
                 <w:numId w:val="1"/>
@@ -515,7 +515,7 @@
           </w:p>
           <w:p>
             <w:pPr>
-              <w:pStyle w:val="8"/>
+              <w:pStyle w:val="12"/>
               <w:numPr>
                 <w:ilvl w:val="0"/>
                 <w:numId w:val="0"/>
@@ -554,7 +554,7 @@
           </w:p>
           <w:p>
             <w:pPr>
-              <w:pStyle w:val="8"/>
+              <w:pStyle w:val="12"/>
               <w:numPr>
                 <w:ilvl w:val="0"/>
                 <w:numId w:val="0"/>
@@ -587,7 +587,7 @@
           </w:p>
           <w:p>
             <w:pPr>
-              <w:pStyle w:val="8"/>
+              <w:pStyle w:val="12"/>
               <w:numPr>
                 <w:ilvl w:val="0"/>
                 <w:numId w:val="0"/>
@@ -619,7 +619,7 @@
           </w:p>
           <w:p>
             <w:pPr>
-              <w:pStyle w:val="8"/>
+              <w:pStyle w:val="12"/>
               <w:numPr>
                 <w:ilvl w:val="0"/>
                 <w:numId w:val="0"/>
@@ -654,7 +654,7 @@
                           </pic:cNvPicPr>
                         </pic:nvPicPr>
                         <pic:blipFill>
-                          <a:blip r:embed="rId7"/>
+                          <a:blip r:embed="rId9"/>
                           <a:stretch>
                             <a:fillRect/>
                           </a:stretch>
@@ -681,7 +681,7 @@
           </w:p>
           <w:p>
             <w:pPr>
-              <w:pStyle w:val="8"/>
+              <w:pStyle w:val="12"/>
               <w:numPr>
                 <w:ilvl w:val="0"/>
                 <w:numId w:val="1"/>
@@ -702,7 +702,7 @@
           </w:p>
           <w:p>
             <w:pPr>
-              <w:pStyle w:val="8"/>
+              <w:pStyle w:val="12"/>
               <w:numPr>
                 <w:ilvl w:val="0"/>
                 <w:numId w:val="0"/>
@@ -733,7 +733,7 @@
           </w:p>
           <w:p>
             <w:pPr>
-              <w:pStyle w:val="8"/>
+              <w:pStyle w:val="12"/>
               <w:numPr>
                 <w:ilvl w:val="0"/>
                 <w:numId w:val="0"/>
@@ -768,7 +768,7 @@
                           </pic:cNvPicPr>
                         </pic:nvPicPr>
                         <pic:blipFill>
-                          <a:blip r:embed="rId8"/>
+                          <a:blip r:embed="rId10"/>
                           <a:stretch>
                             <a:fillRect/>
                           </a:stretch>
@@ -795,7 +795,7 @@
           </w:p>
           <w:p>
             <w:pPr>
-              <w:pStyle w:val="8"/>
+              <w:pStyle w:val="12"/>
               <w:numPr>
                 <w:ilvl w:val="0"/>
                 <w:numId w:val="0"/>
@@ -876,7 +876,7 @@
         </w:tc>
         <w:tc>
           <w:tcPr>
-            <w:tcW w:w="8538" w:type="dxa"/>
+            <w:tcW w:w="9038" w:type="dxa"/>
             <w:tcBorders>
               <w:top w:val="single" w:color="000000" w:sz="8" w:space="0"/>
               <w:left w:val="single" w:color="000000" w:sz="8" w:space="0"/>
@@ -892,7 +892,7 @@
           </w:tcPr>
           <w:p>
             <w:pPr>
-              <w:pStyle w:val="8"/>
+              <w:pStyle w:val="12"/>
               <w:bidi w:val="0"/>
               <w:rPr>
                 <w:rFonts w:hint="default"/>
@@ -913,7 +913,7 @@
           </w:p>
           <w:p>
             <w:pPr>
-              <w:pStyle w:val="8"/>
+              <w:pStyle w:val="12"/>
               <w:bidi w:val="0"/>
               <w:rPr>
                 <w:rFonts w:hint="default"/>
@@ -942,7 +942,7 @@
           </w:p>
           <w:p>
             <w:pPr>
-              <w:pStyle w:val="8"/>
+              <w:pStyle w:val="12"/>
               <w:bidi w:val="0"/>
               <w:rPr>
                 <w:sz w:val="28"/>
@@ -972,7 +972,7 @@
                           </pic:cNvPicPr>
                         </pic:nvPicPr>
                         <pic:blipFill>
-                          <a:blip r:embed="rId9"/>
+                          <a:blip r:embed="rId11"/>
                           <a:stretch>
                             <a:fillRect/>
                           </a:stretch>
@@ -999,7 +999,7 @@
           </w:p>
           <w:p>
             <w:pPr>
-              <w:pStyle w:val="8"/>
+              <w:pStyle w:val="12"/>
               <w:bidi w:val="0"/>
               <w:rPr>
                 <w:sz w:val="28"/>
@@ -1016,7 +1016,7 @@
           </w:p>
           <w:p>
             <w:pPr>
-              <w:pStyle w:val="8"/>
+              <w:pStyle w:val="12"/>
               <w:bidi w:val="0"/>
               <w:rPr>
                 <w:rFonts w:hint="default"/>
@@ -1101,7 +1101,7 @@
         </w:tc>
         <w:tc>
           <w:tcPr>
-            <w:tcW w:w="8538" w:type="dxa"/>
+            <w:tcW w:w="9038" w:type="dxa"/>
             <w:tcBorders>
               <w:top w:val="single" w:color="000000" w:sz="8" w:space="0"/>
               <w:left w:val="single" w:color="000000" w:sz="8" w:space="0"/>
@@ -1117,7 +1117,7 @@
           </w:tcPr>
           <w:p>
             <w:pPr>
-              <w:pStyle w:val="8"/>
+              <w:pStyle w:val="12"/>
               <w:bidi w:val="0"/>
               <w:rPr>
                 <w:rFonts w:hint="default"/>
@@ -1167,7 +1167,7 @@
           </w:p>
           <w:p>
             <w:pPr>
-              <w:pStyle w:val="8"/>
+              <w:pStyle w:val="12"/>
               <w:numPr>
                 <w:ilvl w:val="0"/>
                 <w:numId w:val="0"/>
@@ -1203,7 +1203,7 @@
                           </pic:cNvPicPr>
                         </pic:nvPicPr>
                         <pic:blipFill>
-                          <a:blip r:embed="rId10"/>
+                          <a:blip r:embed="rId12"/>
                           <a:stretch>
                             <a:fillRect/>
                           </a:stretch>
@@ -1294,7 +1294,7 @@
         </w:tc>
         <w:tc>
           <w:tcPr>
-            <w:tcW w:w="8538" w:type="dxa"/>
+            <w:tcW w:w="9038" w:type="dxa"/>
             <w:tcBorders>
               <w:top w:val="single" w:color="000000" w:sz="8" w:space="0"/>
               <w:left w:val="single" w:color="000000" w:sz="8" w:space="0"/>
@@ -1310,7 +1310,7 @@
           </w:tcPr>
           <w:p>
             <w:pPr>
-              <w:pStyle w:val="8"/>
+              <w:pStyle w:val="12"/>
               <w:bidi w:val="0"/>
               <w:rPr>
                 <w:sz w:val="28"/>
@@ -1327,7 +1327,7 @@
           </w:p>
           <w:p>
             <w:pPr>
-              <w:pStyle w:val="8"/>
+              <w:pStyle w:val="12"/>
               <w:bidi w:val="0"/>
               <w:rPr>
                 <w:sz w:val="28"/>
@@ -1357,7 +1357,7 @@
                           </pic:cNvPicPr>
                         </pic:nvPicPr>
                         <pic:blipFill>
-                          <a:blip r:embed="rId11"/>
+                          <a:blip r:embed="rId13"/>
                           <a:stretch>
                             <a:fillRect/>
                           </a:stretch>
@@ -1384,7 +1384,7 @@
           </w:p>
           <w:p>
             <w:pPr>
-              <w:pStyle w:val="8"/>
+              <w:pStyle w:val="12"/>
               <w:bidi w:val="0"/>
               <w:rPr>
                 <w:sz w:val="28"/>
@@ -1409,7 +1409,7 @@
           </w:p>
           <w:p>
             <w:pPr>
-              <w:pStyle w:val="8"/>
+              <w:pStyle w:val="12"/>
               <w:bidi w:val="0"/>
               <w:rPr>
                 <w:sz w:val="28"/>
@@ -1439,7 +1439,7 @@
                           </pic:cNvPicPr>
                         </pic:nvPicPr>
                         <pic:blipFill>
-                          <a:blip r:embed="rId12"/>
+                          <a:blip r:embed="rId14"/>
                           <a:stretch>
                             <a:fillRect/>
                           </a:stretch>
@@ -1466,7 +1466,7 @@
           </w:p>
           <w:p>
             <w:pPr>
-              <w:pStyle w:val="8"/>
+              <w:pStyle w:val="12"/>
               <w:bidi w:val="0"/>
               <w:rPr>
                 <w:rFonts w:hint="default"/>
@@ -1492,7 +1492,7 @@
           </w:p>
           <w:p>
             <w:pPr>
-              <w:pStyle w:val="8"/>
+              <w:pStyle w:val="12"/>
               <w:bidi w:val="0"/>
               <w:rPr>
                 <w:rFonts w:hint="default"/>
@@ -1518,7 +1518,7 @@
           </w:p>
           <w:p>
             <w:pPr>
-              <w:pStyle w:val="8"/>
+              <w:pStyle w:val="12"/>
               <w:bidi w:val="0"/>
               <w:rPr>
                 <w:rFonts w:hint="default"/>
@@ -1603,7 +1603,7 @@
         </w:tc>
         <w:tc>
           <w:tcPr>
-            <w:tcW w:w="8538" w:type="dxa"/>
+            <w:tcW w:w="9038" w:type="dxa"/>
             <w:tcBorders>
               <w:top w:val="single" w:color="000000" w:sz="8" w:space="0"/>
               <w:left w:val="single" w:color="000000" w:sz="8" w:space="0"/>
@@ -1619,7 +1619,7 @@
           </w:tcPr>
           <w:p>
             <w:pPr>
-              <w:pStyle w:val="8"/>
+              <w:pStyle w:val="12"/>
               <w:bidi w:val="0"/>
               <w:rPr>
                 <w:rFonts w:hint="default"/>
@@ -1663,7 +1663,7 @@
           </w:p>
           <w:p>
             <w:pPr>
-              <w:pStyle w:val="8"/>
+              <w:pStyle w:val="12"/>
               <w:bidi w:val="0"/>
               <w:rPr>
                 <w:sz w:val="28"/>
@@ -1696,7 +1696,7 @@
           </w:p>
           <w:p>
             <w:pPr>
-              <w:pStyle w:val="8"/>
+              <w:pStyle w:val="12"/>
               <w:bidi w:val="0"/>
               <w:rPr>
                 <w:sz w:val="28"/>
@@ -1735,7 +1735,7 @@
           </w:p>
           <w:p>
             <w:pPr>
-              <w:pStyle w:val="8"/>
+              <w:pStyle w:val="12"/>
               <w:bidi w:val="0"/>
               <w:rPr>
                 <w:sz w:val="28"/>
@@ -1774,7 +1774,7 @@
           </w:p>
           <w:p>
             <w:pPr>
-              <w:pStyle w:val="8"/>
+              <w:pStyle w:val="12"/>
               <w:bidi w:val="0"/>
               <w:rPr>
                 <w:sz w:val="28"/>
@@ -1813,7 +1813,7 @@
           </w:p>
           <w:p>
             <w:pPr>
-              <w:pStyle w:val="8"/>
+              <w:pStyle w:val="12"/>
               <w:bidi w:val="0"/>
               <w:rPr>
                 <w:rFonts w:hint="default"/>
@@ -1853,7 +1853,7 @@
           </w:p>
           <w:p>
             <w:pPr>
-              <w:pStyle w:val="8"/>
+              <w:pStyle w:val="12"/>
               <w:bidi w:val="0"/>
             </w:pPr>
             <w:r>
@@ -1881,7 +1881,7 @@
           </w:p>
           <w:p>
             <w:pPr>
-              <w:pStyle w:val="8"/>
+              <w:pStyle w:val="12"/>
               <w:bidi w:val="0"/>
             </w:pPr>
             <w:r>
@@ -1893,7 +1893,7 @@
           </w:p>
           <w:p>
             <w:pPr>
-              <w:pStyle w:val="8"/>
+              <w:pStyle w:val="12"/>
               <w:bidi w:val="0"/>
             </w:pPr>
             <w:r>
@@ -1905,7 +1905,7 @@
           </w:p>
           <w:p>
             <w:pPr>
-              <w:pStyle w:val="8"/>
+              <w:pStyle w:val="12"/>
               <w:bidi w:val="0"/>
               <w:rPr>
                 <w:rFonts w:hint="default"/>
@@ -1923,7 +1923,7 @@
           </w:p>
           <w:p>
             <w:pPr>
-              <w:pStyle w:val="8"/>
+              <w:pStyle w:val="12"/>
               <w:bidi w:val="0"/>
               <w:rPr>
                 <w:sz w:val="28"/>
@@ -1962,7 +1962,7 @@
           </w:p>
           <w:p>
             <w:pPr>
-              <w:pStyle w:val="8"/>
+              <w:pStyle w:val="12"/>
               <w:bidi w:val="0"/>
               <w:rPr>
                 <w:sz w:val="28"/>
@@ -2001,7 +2001,7 @@
           </w:p>
           <w:p>
             <w:pPr>
-              <w:pStyle w:val="8"/>
+              <w:pStyle w:val="12"/>
               <w:bidi w:val="0"/>
               <w:rPr>
                 <w:rFonts w:hint="default"/>
@@ -2049,6 +2049,101 @@
           </w:tcPr>
           <w:p>
             <w:pPr>
+              <w:bidi w:val="0"/>
+              <w:ind w:left="0" w:leftChars="0" w:firstLine="0" w:firstLineChars="0"/>
+              <w:jc w:val="center"/>
+              <w:rPr>
+                <w:rFonts w:hint="default" w:ascii="Times New Roman" w:hAnsi="Times New Roman" w:cs="Times New Roman"/>
+                <w:sz w:val="28"/>
+                <w:szCs w:val="28"/>
+                <w:lang w:val="en-US" w:eastAsia="ja-JP"/>
+              </w:rPr>
+            </w:pPr>
+            <w:bookmarkStart w:id="0" w:name="_GoBack" w:colFirst="1" w:colLast="1"/>
+            <w:r>
+              <w:rPr>
+                <w:rFonts w:hint="default" w:ascii="Times New Roman" w:hAnsi="Times New Roman" w:cs="Times New Roman"/>
+                <w:sz w:val="28"/>
+                <w:szCs w:val="28"/>
+              </w:rPr>
+              <w:t>toupper()</w:t>
+            </w:r>
+          </w:p>
+        </w:tc>
+        <w:tc>
+          <w:tcPr>
+            <w:tcW w:w="9038" w:type="dxa"/>
+            <w:tcBorders>
+              <w:top w:val="single" w:color="000000" w:sz="8" w:space="0"/>
+              <w:left w:val="single" w:color="000000" w:sz="8" w:space="0"/>
+              <w:bottom w:val="single" w:color="000000" w:sz="8" w:space="0"/>
+              <w:right w:val="single" w:color="FFFFFF" w:sz="8" w:space="0"/>
+            </w:tcBorders>
+            <w:tcMar>
+              <w:top w:w="100" w:type="dxa"/>
+              <w:left w:w="100" w:type="dxa"/>
+              <w:bottom w:w="100" w:type="dxa"/>
+              <w:right w:w="100" w:type="dxa"/>
+            </w:tcMar>
+          </w:tcPr>
+          <w:p>
+            <w:pPr>
+              <w:pStyle w:val="12"/>
+              <w:bidi w:val="0"/>
+              <w:rPr>
+                <w:rFonts w:hint="default"/>
+                <w:sz w:val="28"/>
+                <w:szCs w:val="28"/>
+                <w:lang w:val="en-US"/>
+              </w:rPr>
+            </w:pPr>
+            <w:r>
+              <w:rPr>
+                <w:sz w:val="28"/>
+                <w:szCs w:val="28"/>
+              </w:rPr>
+              <w:t>được sử dụng để chuyển đổi một ký tự thành chữ hoa nếu nó là một ký tự chữ cái in thường. Nếu ký tự không phải là chữ cái in thường, hàm này sẽ trả về ký tự ban đầu mà không thay đổi.</w:t>
+            </w:r>
+          </w:p>
+        </w:tc>
+      </w:tr>
+      <w:bookmarkEnd w:id="0"/>
+      <w:tr>
+        <w:tblPrEx>
+          <w:tblBorders>
+            <w:top w:val="single" w:color="000000" w:sz="8" w:space="0"/>
+            <w:left w:val="single" w:color="000000" w:sz="8" w:space="0"/>
+            <w:bottom w:val="single" w:color="000000" w:sz="8" w:space="0"/>
+            <w:right w:val="single" w:color="000000" w:sz="8" w:space="0"/>
+            <w:insideH w:val="single" w:color="000000" w:sz="8" w:space="0"/>
+            <w:insideV w:val="single" w:color="000000" w:sz="8" w:space="0"/>
+          </w:tblBorders>
+          <w:tblCellMar>
+            <w:top w:w="0" w:type="dxa"/>
+            <w:left w:w="108" w:type="dxa"/>
+            <w:bottom w:w="0" w:type="dxa"/>
+            <w:right w:w="108" w:type="dxa"/>
+          </w:tblCellMar>
+        </w:tblPrEx>
+        <w:tc>
+          <w:tcPr>
+            <w:tcW w:w="2712" w:type="dxa"/>
+            <w:tcBorders>
+              <w:top w:val="single" w:color="000000" w:sz="8" w:space="0"/>
+              <w:left w:val="single" w:color="FFFFFF" w:sz="8" w:space="0"/>
+              <w:bottom w:val="single" w:color="000000" w:sz="8" w:space="0"/>
+              <w:right w:val="single" w:color="000000" w:sz="8" w:space="0"/>
+            </w:tcBorders>
+            <w:tcMar>
+              <w:top w:w="100" w:type="dxa"/>
+              <w:left w:w="100" w:type="dxa"/>
+              <w:bottom w:w="100" w:type="dxa"/>
+              <w:right w:w="100" w:type="dxa"/>
+            </w:tcMar>
+            <w:vAlign w:val="center"/>
+          </w:tcPr>
+          <w:p>
+            <w:pPr>
               <w:widowControl w:val="0"/>
               <w:spacing w:line="360" w:lineRule="auto"/>
               <w:ind w:left="-110"/>
@@ -2077,7 +2172,7 @@
         </w:tc>
         <w:tc>
           <w:tcPr>
-            <w:tcW w:w="8538" w:type="dxa"/>
+            <w:tcW w:w="9038" w:type="dxa"/>
             <w:tcBorders>
               <w:top w:val="single" w:color="000000" w:sz="8" w:space="0"/>
               <w:left w:val="single" w:color="000000" w:sz="8" w:space="0"/>
@@ -2093,6 +2188,7 @@
           </w:tcPr>
           <w:tbl>
             <w:tblPr>
+              <w:tblStyle w:val="5"/>
               <w:tblW w:w="9080" w:type="dxa"/>
               <w:tblInd w:w="-82" w:type="dxa"/>
               <w:tblBorders>
@@ -2154,7 +2250,7 @@
                 </w:tcPr>
                 <w:p>
                   <w:pPr>
-                    <w:pStyle w:val="8"/>
+                    <w:pStyle w:val="12"/>
                     <w:bidi w:val="0"/>
                     <w:rPr>
                       <w:rFonts w:hint="default"/>
@@ -2193,7 +2289,7 @@
                 </w:tcPr>
                 <w:p>
                   <w:pPr>
-                    <w:pStyle w:val="8"/>
+                    <w:pStyle w:val="12"/>
                     <w:bidi w:val="0"/>
                     <w:rPr>
                       <w:rFonts w:hint="default"/>
@@ -2251,7 +2347,7 @@
                 </w:tcPr>
                 <w:p>
                   <w:pPr>
-                    <w:pStyle w:val="8"/>
+                    <w:pStyle w:val="12"/>
                     <w:bidi w:val="0"/>
                     <w:rPr>
                       <w:rFonts w:hint="default"/>
@@ -2290,7 +2386,7 @@
                 </w:tcPr>
                 <w:p>
                   <w:pPr>
-                    <w:pStyle w:val="8"/>
+                    <w:pStyle w:val="12"/>
                     <w:bidi w:val="0"/>
                     <w:rPr>
                       <w:rFonts w:hint="default"/>
@@ -2320,6 +2416,7 @@
                   <w:insideH w:val="none" w:color="auto" w:sz="0" w:space="0"/>
                   <w:insideV w:val="none" w:color="auto" w:sz="0" w:space="0"/>
                 </w:tblBorders>
+                <w:shd w:val="clear" w:color="auto" w:fill="FFFFFF"/>
                 <w:tblCellMar>
                   <w:top w:w="15" w:type="dxa"/>
                   <w:left w:w="15" w:type="dxa"/>
@@ -2347,7 +2444,7 @@
                 </w:tcPr>
                 <w:p>
                   <w:pPr>
-                    <w:pStyle w:val="8"/>
+                    <w:pStyle w:val="12"/>
                     <w:bidi w:val="0"/>
                     <w:rPr>
                       <w:rFonts w:hint="default"/>
@@ -2386,7 +2483,7 @@
                 </w:tcPr>
                 <w:p>
                   <w:pPr>
-                    <w:pStyle w:val="8"/>
+                    <w:pStyle w:val="12"/>
                     <w:bidi w:val="0"/>
                     <w:rPr>
                       <w:rFonts w:hint="default"/>
@@ -2416,6 +2513,7 @@
                   <w:insideH w:val="none" w:color="auto" w:sz="0" w:space="0"/>
                   <w:insideV w:val="none" w:color="auto" w:sz="0" w:space="0"/>
                 </w:tblBorders>
+                <w:shd w:val="clear" w:color="auto" w:fill="FFFFFF"/>
                 <w:tblCellMar>
                   <w:top w:w="15" w:type="dxa"/>
                   <w:left w:w="15" w:type="dxa"/>
@@ -2443,7 +2541,7 @@
                 </w:tcPr>
                 <w:p>
                   <w:pPr>
-                    <w:pStyle w:val="8"/>
+                    <w:pStyle w:val="12"/>
                     <w:bidi w:val="0"/>
                     <w:rPr>
                       <w:rFonts w:hint="default"/>
@@ -2482,7 +2580,7 @@
                 </w:tcPr>
                 <w:p>
                   <w:pPr>
-                    <w:pStyle w:val="8"/>
+                    <w:pStyle w:val="12"/>
                     <w:bidi w:val="0"/>
                     <w:rPr>
                       <w:rFonts w:hint="default"/>
@@ -2512,6 +2610,7 @@
                   <w:insideH w:val="none" w:color="auto" w:sz="0" w:space="0"/>
                   <w:insideV w:val="none" w:color="auto" w:sz="0" w:space="0"/>
                 </w:tblBorders>
+                <w:shd w:val="clear" w:color="auto" w:fill="FFFFFF"/>
                 <w:tblCellMar>
                   <w:top w:w="15" w:type="dxa"/>
                   <w:left w:w="15" w:type="dxa"/>
@@ -2539,7 +2638,7 @@
                 </w:tcPr>
                 <w:p>
                   <w:pPr>
-                    <w:pStyle w:val="8"/>
+                    <w:pStyle w:val="12"/>
                     <w:bidi w:val="0"/>
                     <w:rPr>
                       <w:rFonts w:hint="default"/>
@@ -2578,7 +2677,7 @@
                 </w:tcPr>
                 <w:p>
                   <w:pPr>
-                    <w:pStyle w:val="8"/>
+                    <w:pStyle w:val="12"/>
                     <w:bidi w:val="0"/>
                     <w:rPr>
                       <w:rFonts w:hint="default"/>
@@ -2636,7 +2735,7 @@
                 </w:tcPr>
                 <w:p>
                   <w:pPr>
-                    <w:pStyle w:val="8"/>
+                    <w:pStyle w:val="12"/>
                     <w:bidi w:val="0"/>
                     <w:rPr>
                       <w:rFonts w:hint="default"/>
@@ -2675,7 +2774,7 @@
                 </w:tcPr>
                 <w:p>
                   <w:pPr>
-                    <w:pStyle w:val="8"/>
+                    <w:pStyle w:val="12"/>
                     <w:bidi w:val="0"/>
                     <w:rPr>
                       <w:rFonts w:hint="default"/>
@@ -2705,6 +2804,7 @@
                   <w:insideH w:val="none" w:color="auto" w:sz="0" w:space="0"/>
                   <w:insideV w:val="none" w:color="auto" w:sz="0" w:space="0"/>
                 </w:tblBorders>
+                <w:shd w:val="clear" w:color="auto" w:fill="FFFFFF"/>
                 <w:tblCellMar>
                   <w:top w:w="15" w:type="dxa"/>
                   <w:left w:w="15" w:type="dxa"/>
@@ -2732,12 +2832,13 @@
                 </w:tcPr>
                 <w:p>
                   <w:pPr>
-                    <w:pStyle w:val="8"/>
+                    <w:pStyle w:val="12"/>
                     <w:bidi w:val="0"/>
                     <w:rPr>
                       <w:rFonts w:hint="default"/>
                       <w:sz w:val="28"/>
                       <w:szCs w:val="28"/>
+                      <w:lang w:val="en-US" w:eastAsia="zh-CN"/>
                     </w:rPr>
                   </w:pPr>
                   <w:r>
@@ -2745,9 +2846,17 @@
                       <w:rFonts w:hint="default"/>
                       <w:sz w:val="28"/>
                       <w:szCs w:val="28"/>
-                      <w:lang w:val="en-US" w:eastAsia="zh-CN"/>
-                    </w:rPr>
-                    <w:t>fseek()</w:t>
+                      <w:lang w:val="en-US"/>
+                    </w:rPr>
+                    <w:t>F</w:t>
+                  </w:r>
+                  <w:r>
+                    <w:rPr>
+                      <w:rFonts w:hint="default"/>
+                      <w:sz w:val="28"/>
+                      <w:szCs w:val="28"/>
+                    </w:rPr>
+                    <w:t>eof (FILE * fp)</w:t>
                   </w:r>
                 </w:p>
               </w:tc>
@@ -2771,22 +2880,58 @@
                 </w:tcPr>
                 <w:p>
                   <w:pPr>
-                    <w:pStyle w:val="8"/>
+                    <w:pStyle w:val="12"/>
                     <w:bidi w:val="0"/>
-                    <w:rPr>
-                      <w:rFonts w:hint="default"/>
+                    <w:jc w:val="both"/>
+                    <w:rPr>
                       <w:sz w:val="28"/>
                       <w:szCs w:val="28"/>
                     </w:rPr>
                   </w:pPr>
                   <w:r>
                     <w:rPr>
+                      <w:sz w:val="28"/>
+                      <w:szCs w:val="28"/>
+                    </w:rPr>
+                    <w:t xml:space="preserve">được sử dụng để kiểm tra xem đã đọc đến cuối tệp hay </w:t>
+                  </w:r>
+                </w:p>
+                <w:p>
+                  <w:pPr>
+                    <w:pStyle w:val="12"/>
+                    <w:bidi w:val="0"/>
+                    <w:jc w:val="both"/>
+                    <w:rPr>
+                      <w:sz w:val="28"/>
+                      <w:szCs w:val="28"/>
+                    </w:rPr>
+                  </w:pPr>
+                  <w:r>
+                    <w:rPr>
+                      <w:sz w:val="28"/>
+                      <w:szCs w:val="28"/>
+                    </w:rPr>
+                    <w:t>chưa. Hàm này trả về giá trị khác 0 nếu đã đọc đến cuối tệp,</w:t>
+                  </w:r>
+                </w:p>
+                <w:p>
+                  <w:pPr>
+                    <w:pStyle w:val="12"/>
+                    <w:bidi w:val="0"/>
+                    <w:jc w:val="both"/>
+                    <w:rPr>
                       <w:rFonts w:hint="default"/>
                       <w:sz w:val="28"/>
                       <w:szCs w:val="28"/>
                       <w:lang w:val="en-US" w:eastAsia="zh-CN"/>
                     </w:rPr>
-                    <w:t>đặt con trỏ tập tin vào vị trí đã cho</w:t>
+                  </w:pPr>
+                  <w:r>
+                    <w:rPr>
+                      <w:sz w:val="28"/>
+                      <w:szCs w:val="28"/>
+                    </w:rPr>
+                    <w:t xml:space="preserve"> ngược lại trả về giá trị 0.</w:t>
                   </w:r>
                 </w:p>
               </w:tc>
@@ -2801,6 +2946,7 @@
                   <w:insideH w:val="none" w:color="auto" w:sz="0" w:space="0"/>
                   <w:insideV w:val="none" w:color="auto" w:sz="0" w:space="0"/>
                 </w:tblBorders>
+                <w:shd w:val="clear" w:color="auto" w:fill="FFFFFF"/>
                 <w:tblCellMar>
                   <w:top w:w="15" w:type="dxa"/>
                   <w:left w:w="15" w:type="dxa"/>
@@ -2828,7 +2974,7 @@
                 </w:tcPr>
                 <w:p>
                   <w:pPr>
-                    <w:pStyle w:val="8"/>
+                    <w:pStyle w:val="12"/>
                     <w:bidi w:val="0"/>
                     <w:rPr>
                       <w:rFonts w:hint="default"/>
@@ -2843,7 +2989,7 @@
                       <w:szCs w:val="28"/>
                       <w:lang w:val="en-US" w:eastAsia="zh-CN"/>
                     </w:rPr>
-                    <w:t>fputw()</w:t>
+                    <w:t>fseek()</w:t>
                   </w:r>
                 </w:p>
               </w:tc>
@@ -2867,7 +3013,7 @@
                 </w:tcPr>
                 <w:p>
                   <w:pPr>
-                    <w:pStyle w:val="8"/>
+                    <w:pStyle w:val="12"/>
                     <w:bidi w:val="0"/>
                     <w:rPr>
                       <w:rFonts w:hint="default"/>
@@ -2882,7 +3028,7 @@
                       <w:szCs w:val="28"/>
                       <w:lang w:val="en-US" w:eastAsia="zh-CN"/>
                     </w:rPr>
-                    <w:t>ghi một số nguyên vào file</w:t>
+                    <w:t>đặt con trỏ tập tin vào vị trí đã cho</w:t>
                   </w:r>
                 </w:p>
               </w:tc>
@@ -2897,6 +3043,7 @@
                   <w:insideH w:val="none" w:color="auto" w:sz="0" w:space="0"/>
                   <w:insideV w:val="none" w:color="auto" w:sz="0" w:space="0"/>
                 </w:tblBorders>
+                <w:shd w:val="clear" w:color="auto" w:fill="FFFFFF"/>
                 <w:tblCellMar>
                   <w:top w:w="15" w:type="dxa"/>
                   <w:left w:w="15" w:type="dxa"/>
@@ -2924,7 +3071,7 @@
                 </w:tcPr>
                 <w:p>
                   <w:pPr>
-                    <w:pStyle w:val="8"/>
+                    <w:pStyle w:val="12"/>
                     <w:bidi w:val="0"/>
                     <w:rPr>
                       <w:rFonts w:hint="default"/>
@@ -2939,7 +3086,7 @@
                       <w:szCs w:val="28"/>
                       <w:lang w:val="en-US" w:eastAsia="zh-CN"/>
                     </w:rPr>
-                    <w:t>fgetw()</w:t>
+                    <w:t>fputw()</w:t>
                   </w:r>
                 </w:p>
               </w:tc>
@@ -2963,7 +3110,7 @@
                 </w:tcPr>
                 <w:p>
                   <w:pPr>
-                    <w:pStyle w:val="8"/>
+                    <w:pStyle w:val="12"/>
                     <w:bidi w:val="0"/>
                     <w:rPr>
                       <w:rFonts w:hint="default"/>
@@ -2978,7 +3125,7 @@
                       <w:szCs w:val="28"/>
                       <w:lang w:val="en-US" w:eastAsia="zh-CN"/>
                     </w:rPr>
-                    <w:t>đọc một số nguyên từ file</w:t>
+                    <w:t>ghi một số nguyên vào file</w:t>
                   </w:r>
                 </w:p>
               </w:tc>
@@ -2993,6 +3140,7 @@
                   <w:insideH w:val="none" w:color="auto" w:sz="0" w:space="0"/>
                   <w:insideV w:val="none" w:color="auto" w:sz="0" w:space="0"/>
                 </w:tblBorders>
+                <w:shd w:val="clear" w:color="auto" w:fill="FFFFFF"/>
                 <w:tblCellMar>
                   <w:top w:w="15" w:type="dxa"/>
                   <w:left w:w="15" w:type="dxa"/>
@@ -3020,7 +3168,7 @@
                 </w:tcPr>
                 <w:p>
                   <w:pPr>
-                    <w:pStyle w:val="8"/>
+                    <w:pStyle w:val="12"/>
                     <w:bidi w:val="0"/>
                     <w:rPr>
                       <w:rFonts w:hint="default"/>
@@ -3035,7 +3183,7 @@
                       <w:szCs w:val="28"/>
                       <w:lang w:val="en-US" w:eastAsia="zh-CN"/>
                     </w:rPr>
-                    <w:t>ftell()</w:t>
+                    <w:t>fgetw()</w:t>
                   </w:r>
                 </w:p>
               </w:tc>
@@ -3059,7 +3207,7 @@
                 </w:tcPr>
                 <w:p>
                   <w:pPr>
-                    <w:pStyle w:val="8"/>
+                    <w:pStyle w:val="12"/>
                     <w:bidi w:val="0"/>
                     <w:rPr>
                       <w:rFonts w:hint="default"/>
@@ -3074,7 +3222,7 @@
                       <w:szCs w:val="28"/>
                       <w:lang w:val="en-US" w:eastAsia="zh-CN"/>
                     </w:rPr>
-                    <w:t>trả về vị trí hiện tại</w:t>
+                    <w:t>đọc một số nguyên từ file</w:t>
                   </w:r>
                 </w:p>
               </w:tc>
@@ -3089,6 +3237,7 @@
                   <w:insideH w:val="none" w:color="auto" w:sz="0" w:space="0"/>
                   <w:insideV w:val="none" w:color="auto" w:sz="0" w:space="0"/>
                 </w:tblBorders>
+                <w:shd w:val="clear" w:color="auto" w:fill="FFFFFF"/>
                 <w:tblCellMar>
                   <w:top w:w="15" w:type="dxa"/>
                   <w:left w:w="15" w:type="dxa"/>
@@ -3116,7 +3265,104 @@
                 </w:tcPr>
                 <w:p>
                   <w:pPr>
-                    <w:pStyle w:val="8"/>
+                    <w:pStyle w:val="12"/>
+                    <w:bidi w:val="0"/>
+                    <w:rPr>
+                      <w:rFonts w:hint="default"/>
+                      <w:sz w:val="28"/>
+                      <w:szCs w:val="28"/>
+                    </w:rPr>
+                  </w:pPr>
+                  <w:r>
+                    <w:rPr>
+                      <w:rFonts w:hint="default"/>
+                      <w:sz w:val="28"/>
+                      <w:szCs w:val="28"/>
+                      <w:lang w:val="en-US" w:eastAsia="zh-CN"/>
+                    </w:rPr>
+                    <w:t>ftell()</w:t>
+                  </w:r>
+                </w:p>
+              </w:tc>
+              <w:tc>
+                <w:tcPr>
+                  <w:tcW w:w="7236" w:type="dxa"/>
+                  <w:tcBorders>
+                    <w:top w:val="single" w:color="DDDDDD" w:sz="6" w:space="0"/>
+                    <w:left w:val="single" w:color="DDDDDD" w:sz="6" w:space="0"/>
+                    <w:bottom w:val="single" w:color="DDDDDD" w:sz="6" w:space="0"/>
+                    <w:right w:val="single" w:color="DDDDDD" w:sz="6" w:space="0"/>
+                  </w:tcBorders>
+                  <w:shd w:val="clear" w:color="auto" w:fill="FFFFFF"/>
+                  <w:tcMar>
+                    <w:top w:w="75" w:type="dxa"/>
+                    <w:left w:w="75" w:type="dxa"/>
+                    <w:bottom w:w="75" w:type="dxa"/>
+                    <w:right w:w="75" w:type="dxa"/>
+                  </w:tcMar>
+                  <w:vAlign w:val="top"/>
+                </w:tcPr>
+                <w:p>
+                  <w:pPr>
+                    <w:pStyle w:val="12"/>
+                    <w:bidi w:val="0"/>
+                    <w:rPr>
+                      <w:rFonts w:hint="default"/>
+                      <w:sz w:val="28"/>
+                      <w:szCs w:val="28"/>
+                    </w:rPr>
+                  </w:pPr>
+                  <w:r>
+                    <w:rPr>
+                      <w:rFonts w:hint="default"/>
+                      <w:sz w:val="28"/>
+                      <w:szCs w:val="28"/>
+                      <w:lang w:val="en-US" w:eastAsia="zh-CN"/>
+                    </w:rPr>
+                    <w:t>trả về vị trí hiện tại</w:t>
+                  </w:r>
+                </w:p>
+              </w:tc>
+            </w:tr>
+            <w:tr>
+              <w:tblPrEx>
+                <w:tblBorders>
+                  <w:top w:val="single" w:color="DDDDDD" w:sz="6" w:space="0"/>
+                  <w:left w:val="single" w:color="DDDDDD" w:sz="6" w:space="0"/>
+                  <w:bottom w:val="single" w:color="DDDDDD" w:sz="6" w:space="0"/>
+                  <w:right w:val="single" w:color="DDDDDD" w:sz="6" w:space="0"/>
+                  <w:insideH w:val="none" w:color="auto" w:sz="0" w:space="0"/>
+                  <w:insideV w:val="none" w:color="auto" w:sz="0" w:space="0"/>
+                </w:tblBorders>
+                <w:shd w:val="clear" w:color="auto" w:fill="FFFFFF"/>
+                <w:tblCellMar>
+                  <w:top w:w="15" w:type="dxa"/>
+                  <w:left w:w="15" w:type="dxa"/>
+                  <w:bottom w:w="15" w:type="dxa"/>
+                  <w:right w:w="15" w:type="dxa"/>
+                </w:tblCellMar>
+              </w:tblPrEx>
+              <w:tc>
+                <w:tcPr>
+                  <w:tcW w:w="1844" w:type="dxa"/>
+                  <w:tcBorders>
+                    <w:top w:val="single" w:color="DDDDDD" w:sz="6" w:space="0"/>
+                    <w:left w:val="single" w:color="DDDDDD" w:sz="6" w:space="0"/>
+                    <w:bottom w:val="single" w:color="DDDDDD" w:sz="6" w:space="0"/>
+                    <w:right w:val="single" w:color="DDDDDD" w:sz="6" w:space="0"/>
+                  </w:tcBorders>
+                  <w:shd w:val="clear" w:color="auto" w:fill="FFFFFF"/>
+                  <w:tcMar>
+                    <w:top w:w="75" w:type="dxa"/>
+                    <w:left w:w="75" w:type="dxa"/>
+                    <w:bottom w:w="75" w:type="dxa"/>
+                    <w:right w:w="75" w:type="dxa"/>
+                  </w:tcMar>
+                  <w:vAlign w:val="top"/>
+                </w:tcPr>
+                <w:p>
+                  <w:pPr>
+                    <w:pStyle w:val="12"/>
                     <w:bidi w:val="0"/>
                     <w:rPr>
                       <w:rFonts w:hint="default"/>
@@ -3155,7 +3401,7 @@
                 </w:tcPr>
                 <w:p>
                   <w:pPr>
-                    <w:pStyle w:val="8"/>
+                    <w:pStyle w:val="12"/>
                     <w:bidi w:val="0"/>
                     <w:rPr>
                       <w:rFonts w:hint="default"/>
@@ -3178,7 +3424,7 @@
           </w:tbl>
           <w:p>
             <w:pPr>
-              <w:pStyle w:val="8"/>
+              <w:pStyle w:val="12"/>
               <w:bidi w:val="0"/>
               <w:rPr>
                 <w:rFonts w:hint="default"/>
@@ -3254,7 +3500,7 @@
         </w:tc>
         <w:tc>
           <w:tcPr>
-            <w:tcW w:w="8538" w:type="dxa"/>
+            <w:tcW w:w="9038" w:type="dxa"/>
             <w:tcBorders>
               <w:top w:val="single" w:color="000000" w:sz="8" w:space="0"/>
               <w:left w:val="single" w:color="000000" w:sz="8" w:space="0"/>
@@ -3270,7 +3516,7 @@
           </w:tcPr>
           <w:p>
             <w:pPr>
-              <w:pStyle w:val="8"/>
+              <w:pStyle w:val="12"/>
               <w:bidi w:val="0"/>
               <w:rPr>
                 <w:sz w:val="28"/>
@@ -3287,7 +3533,7 @@
           </w:p>
           <w:p>
             <w:pPr>
-              <w:pStyle w:val="8"/>
+              <w:pStyle w:val="12"/>
               <w:bidi w:val="0"/>
               <w:rPr>
                 <w:sz w:val="28"/>
@@ -3317,7 +3563,7 @@
                           </pic:cNvPicPr>
                         </pic:nvPicPr>
                         <pic:blipFill>
-                          <a:blip r:embed="rId13"/>
+                          <a:blip r:embed="rId15"/>
                           <a:stretch>
                             <a:fillRect/>
                           </a:stretch>
@@ -3344,7 +3590,7 @@
           </w:p>
           <w:p>
             <w:pPr>
-              <w:pStyle w:val="8"/>
+              <w:pStyle w:val="12"/>
               <w:bidi w:val="0"/>
               <w:rPr>
                 <w:sz w:val="28"/>
@@ -3374,7 +3620,7 @@
                           </pic:cNvPicPr>
                         </pic:nvPicPr>
                         <pic:blipFill>
-                          <a:blip r:embed="rId14"/>
+                          <a:blip r:embed="rId16"/>
                           <a:stretch>
                             <a:fillRect/>
                           </a:stretch>
@@ -3401,7 +3647,7 @@
           </w:p>
           <w:p>
             <w:pPr>
-              <w:pStyle w:val="8"/>
+              <w:pStyle w:val="12"/>
               <w:bidi w:val="0"/>
               <w:rPr>
                 <w:rFonts w:hint="default"/>
@@ -3422,6 +3668,7 @@
           </w:p>
           <w:tbl>
             <w:tblPr>
+              <w:tblStyle w:val="5"/>
               <w:tblW w:w="13620" w:type="dxa"/>
               <w:tblInd w:w="-82" w:type="dxa"/>
               <w:tblBorders>
@@ -3483,7 +3730,7 @@
                 </w:tcPr>
                 <w:p>
                   <w:pPr>
-                    <w:pStyle w:val="8"/>
+                    <w:pStyle w:val="12"/>
                     <w:bidi w:val="0"/>
                     <w:rPr>
                       <w:sz w:val="28"/>
@@ -3521,7 +3768,7 @@
                 </w:tcPr>
                 <w:p>
                   <w:pPr>
-                    <w:pStyle w:val="8"/>
+                    <w:pStyle w:val="12"/>
                     <w:bidi w:val="0"/>
                     <w:rPr>
                       <w:rFonts w:hint="default"/>
@@ -3582,7 +3829,7 @@
                 </w:tcPr>
                 <w:p>
                   <w:pPr>
-                    <w:pStyle w:val="8"/>
+                    <w:pStyle w:val="12"/>
                     <w:bidi w:val="0"/>
                     <w:rPr>
                       <w:rFonts w:hint="default"/>
@@ -3621,7 +3868,7 @@
                 </w:tcPr>
                 <w:p>
                   <w:pPr>
-                    <w:pStyle w:val="8"/>
+                    <w:pStyle w:val="12"/>
                     <w:bidi w:val="0"/>
                     <w:rPr>
                       <w:rFonts w:hint="default"/>
@@ -3679,7 +3926,7 @@
                 </w:tcPr>
                 <w:p>
                   <w:pPr>
-                    <w:pStyle w:val="8"/>
+                    <w:pStyle w:val="12"/>
                     <w:bidi w:val="0"/>
                     <w:rPr>
                       <w:rFonts w:hint="default"/>
@@ -3718,7 +3965,7 @@
                 </w:tcPr>
                 <w:p>
                   <w:pPr>
-                    <w:pStyle w:val="8"/>
+                    <w:pStyle w:val="12"/>
                     <w:bidi w:val="0"/>
                     <w:rPr>
                       <w:rFonts w:hint="default"/>
@@ -3776,7 +4023,7 @@
                 </w:tcPr>
                 <w:p>
                   <w:pPr>
-                    <w:pStyle w:val="8"/>
+                    <w:pStyle w:val="12"/>
                     <w:bidi w:val="0"/>
                     <w:rPr>
                       <w:rFonts w:hint="default"/>
@@ -3815,7 +4062,7 @@
                 </w:tcPr>
                 <w:p>
                   <w:pPr>
-                    <w:pStyle w:val="8"/>
+                    <w:pStyle w:val="12"/>
                     <w:bidi w:val="0"/>
                     <w:rPr>
                       <w:rFonts w:hint="default"/>
@@ -3873,7 +4120,7 @@
                 </w:tcPr>
                 <w:p>
                   <w:pPr>
-                    <w:pStyle w:val="8"/>
+                    <w:pStyle w:val="12"/>
                     <w:bidi w:val="0"/>
                     <w:rPr>
                       <w:rFonts w:hint="default"/>
@@ -3912,7 +4159,7 @@
                 </w:tcPr>
                 <w:p>
                   <w:pPr>
-                    <w:pStyle w:val="8"/>
+                    <w:pStyle w:val="12"/>
                     <w:bidi w:val="0"/>
                     <w:rPr>
                       <w:rFonts w:hint="default"/>
@@ -3970,7 +4217,7 @@
                 </w:tcPr>
                 <w:p>
                   <w:pPr>
-                    <w:pStyle w:val="8"/>
+                    <w:pStyle w:val="12"/>
                     <w:bidi w:val="0"/>
                     <w:rPr>
                       <w:rFonts w:hint="default"/>
@@ -4009,7 +4256,7 @@
                 </w:tcPr>
                 <w:p>
                   <w:pPr>
-                    <w:pStyle w:val="8"/>
+                    <w:pStyle w:val="12"/>
                     <w:bidi w:val="0"/>
                     <w:rPr>
                       <w:rFonts w:hint="default"/>
@@ -4067,7 +4314,7 @@
                 </w:tcPr>
                 <w:p>
                   <w:pPr>
-                    <w:pStyle w:val="8"/>
+                    <w:pStyle w:val="12"/>
                     <w:bidi w:val="0"/>
                     <w:rPr>
                       <w:rFonts w:hint="default"/>
@@ -4106,7 +4353,7 @@
                 </w:tcPr>
                 <w:p>
                   <w:pPr>
-                    <w:pStyle w:val="8"/>
+                    <w:pStyle w:val="12"/>
                     <w:bidi w:val="0"/>
                     <w:rPr>
                       <w:rFonts w:hint="default"/>
@@ -4164,7 +4411,7 @@
                 </w:tcPr>
                 <w:p>
                   <w:pPr>
-                    <w:pStyle w:val="8"/>
+                    <w:pStyle w:val="12"/>
                     <w:bidi w:val="0"/>
                     <w:rPr>
                       <w:rFonts w:hint="default"/>
@@ -4203,7 +4450,7 @@
                 </w:tcPr>
                 <w:p>
                   <w:pPr>
-                    <w:pStyle w:val="8"/>
+                    <w:pStyle w:val="12"/>
                     <w:bidi w:val="0"/>
                     <w:rPr>
                       <w:rFonts w:hint="default"/>
@@ -4261,7 +4508,7 @@
                 </w:tcPr>
                 <w:p>
                   <w:pPr>
-                    <w:pStyle w:val="8"/>
+                    <w:pStyle w:val="12"/>
                     <w:bidi w:val="0"/>
                     <w:rPr>
                       <w:rFonts w:hint="default"/>
@@ -4300,7 +4547,7 @@
                 </w:tcPr>
                 <w:p>
                   <w:pPr>
-                    <w:pStyle w:val="8"/>
+                    <w:pStyle w:val="12"/>
                     <w:bidi w:val="0"/>
                     <w:rPr>
                       <w:rFonts w:hint="default"/>
@@ -4358,7 +4605,7 @@
                 </w:tcPr>
                 <w:p>
                   <w:pPr>
-                    <w:pStyle w:val="8"/>
+                    <w:pStyle w:val="12"/>
                     <w:bidi w:val="0"/>
                     <w:rPr>
                       <w:rFonts w:hint="default"/>
@@ -4397,7 +4644,7 @@
                 </w:tcPr>
                 <w:p>
                   <w:pPr>
-                    <w:pStyle w:val="8"/>
+                    <w:pStyle w:val="12"/>
                     <w:bidi w:val="0"/>
                     <w:rPr>
                       <w:rFonts w:hint="default"/>
@@ -4455,7 +4702,7 @@
                 </w:tcPr>
                 <w:p>
                   <w:pPr>
-                    <w:pStyle w:val="8"/>
+                    <w:pStyle w:val="12"/>
                     <w:bidi w:val="0"/>
                     <w:rPr>
                       <w:rFonts w:hint="default"/>
@@ -4494,7 +4741,7 @@
                 </w:tcPr>
                 <w:p>
                   <w:pPr>
-                    <w:pStyle w:val="8"/>
+                    <w:pStyle w:val="12"/>
                     <w:bidi w:val="0"/>
                     <w:rPr>
                       <w:rFonts w:hint="default"/>
@@ -4552,7 +4799,7 @@
                 </w:tcPr>
                 <w:p>
                   <w:pPr>
-                    <w:pStyle w:val="8"/>
+                    <w:pStyle w:val="12"/>
                     <w:bidi w:val="0"/>
                     <w:rPr>
                       <w:rFonts w:hint="default"/>
@@ -4591,7 +4838,7 @@
                 </w:tcPr>
                 <w:p>
                   <w:pPr>
-                    <w:pStyle w:val="8"/>
+                    <w:pStyle w:val="12"/>
                     <w:bidi w:val="0"/>
                     <w:rPr>
                       <w:rFonts w:hint="default"/>
@@ -4614,7 +4861,7 @@
           </w:tbl>
           <w:p>
             <w:pPr>
-              <w:pStyle w:val="8"/>
+              <w:pStyle w:val="12"/>
               <w:bidi w:val="0"/>
               <w:rPr>
                 <w:rFonts w:hint="default"/>
@@ -4690,7 +4937,7 @@
         </w:tc>
         <w:tc>
           <w:tcPr>
-            <w:tcW w:w="8538" w:type="dxa"/>
+            <w:tcW w:w="9038" w:type="dxa"/>
             <w:tcBorders>
               <w:top w:val="single" w:color="000000" w:sz="8" w:space="0"/>
               <w:left w:val="single" w:color="000000" w:sz="8" w:space="0"/>
@@ -4706,7 +4953,7 @@
           </w:tcPr>
           <w:p>
             <w:pPr>
-              <w:pStyle w:val="8"/>
+              <w:pStyle w:val="12"/>
               <w:bidi w:val="0"/>
               <w:rPr>
                 <w:sz w:val="28"/>
@@ -4723,7 +4970,7 @@
           </w:p>
           <w:p>
             <w:pPr>
-              <w:pStyle w:val="8"/>
+              <w:pStyle w:val="12"/>
               <w:bidi w:val="0"/>
               <w:rPr>
                 <w:sz w:val="28"/>
@@ -4753,7 +5000,7 @@
                           </pic:cNvPicPr>
                         </pic:nvPicPr>
                         <pic:blipFill>
-                          <a:blip r:embed="rId15"/>
+                          <a:blip r:embed="rId17"/>
                           <a:stretch>
                             <a:fillRect/>
                           </a:stretch>
@@ -4780,7 +5027,7 @@
           </w:p>
           <w:p>
             <w:pPr>
-              <w:pStyle w:val="8"/>
+              <w:pStyle w:val="12"/>
               <w:bidi w:val="0"/>
               <w:rPr>
                 <w:sz w:val="28"/>
@@ -4798,7 +5045,7 @@
           </w:p>
           <w:p>
             <w:pPr>
-              <w:pStyle w:val="8"/>
+              <w:pStyle w:val="12"/>
               <w:bidi w:val="0"/>
               <w:rPr>
                 <w:sz w:val="28"/>
@@ -4825,7 +5072,7 @@
           </w:p>
           <w:p>
             <w:pPr>
-              <w:pStyle w:val="8"/>
+              <w:pStyle w:val="12"/>
               <w:bidi w:val="0"/>
               <w:rPr>
                 <w:sz w:val="28"/>
@@ -4852,7 +5099,7 @@
           </w:p>
           <w:p>
             <w:pPr>
-              <w:pStyle w:val="8"/>
+              <w:pStyle w:val="12"/>
               <w:bidi w:val="0"/>
               <w:rPr>
                 <w:sz w:val="28"/>
@@ -4879,7 +5126,7 @@
           </w:p>
           <w:p>
             <w:pPr>
-              <w:pStyle w:val="8"/>
+              <w:pStyle w:val="12"/>
               <w:bidi w:val="0"/>
               <w:rPr>
                 <w:sz w:val="28"/>
@@ -4896,7 +5143,7 @@
           </w:p>
           <w:p>
             <w:pPr>
-              <w:pStyle w:val="8"/>
+              <w:pStyle w:val="12"/>
               <w:bidi w:val="0"/>
               <w:rPr>
                 <w:sz w:val="28"/>
@@ -4922,7 +5169,7 @@
                           </pic:cNvPicPr>
                         </pic:nvPicPr>
                         <pic:blipFill>
-                          <a:blip r:embed="rId16"/>
+                          <a:blip r:embed="rId18"/>
                           <a:stretch>
                             <a:fillRect/>
                           </a:stretch>
@@ -5013,7 +5260,7 @@
         </w:tc>
         <w:tc>
           <w:tcPr>
-            <w:tcW w:w="8538" w:type="dxa"/>
+            <w:tcW w:w="9038" w:type="dxa"/>
             <w:tcBorders>
               <w:top w:val="single" w:color="000000" w:sz="8" w:space="0"/>
               <w:left w:val="single" w:color="000000" w:sz="8" w:space="0"/>
@@ -5029,7 +5276,7 @@
           </w:tcPr>
           <w:p>
             <w:pPr>
-              <w:pStyle w:val="8"/>
+              <w:pStyle w:val="12"/>
               <w:bidi w:val="0"/>
               <w:rPr>
                 <w:rFonts w:ascii="Segoe UI" w:hAnsi="Segoe UI" w:eastAsia="Segoe UI" w:cs="Segoe UI"/>
@@ -5058,7 +5305,7 @@
           </w:p>
           <w:p>
             <w:pPr>
-              <w:pStyle w:val="8"/>
+              <w:pStyle w:val="12"/>
               <w:bidi w:val="0"/>
             </w:pPr>
             <w:r>
@@ -5080,7 +5327,7 @@
                           </pic:cNvPicPr>
                         </pic:nvPicPr>
                         <pic:blipFill>
-                          <a:blip r:embed="rId17"/>
+                          <a:blip r:embed="rId19"/>
                           <a:stretch>
                             <a:fillRect/>
                           </a:stretch>
@@ -5107,7 +5354,7 @@
           </w:p>
           <w:p>
             <w:pPr>
-              <w:pStyle w:val="8"/>
+              <w:pStyle w:val="12"/>
               <w:keepNext w:val="0"/>
               <w:keepLines w:val="0"/>
               <w:widowControl/>
@@ -5249,7 +5496,7 @@
           </w:p>
           <w:p>
             <w:pPr>
-              <w:pStyle w:val="8"/>
+              <w:pStyle w:val="12"/>
               <w:keepNext w:val="0"/>
               <w:keepLines w:val="0"/>
               <w:widowControl/>
@@ -5391,7 +5638,7 @@
           </w:p>
           <w:p>
             <w:pPr>
-              <w:pStyle w:val="8"/>
+              <w:pStyle w:val="12"/>
               <w:bidi w:val="0"/>
             </w:pPr>
             <w:r>
@@ -5413,7 +5660,7 @@
                           </pic:cNvPicPr>
                         </pic:nvPicPr>
                         <pic:blipFill>
-                          <a:blip r:embed="rId18"/>
+                          <a:blip r:embed="rId20"/>
                           <a:stretch>
                             <a:fillRect/>
                           </a:stretch>
@@ -5437,8 +5684,6 @@
                 </wp:inline>
               </w:drawing>
             </w:r>
-            <w:bookmarkStart w:id="0" w:name="_GoBack"/>
-            <w:bookmarkEnd w:id="0"/>
           </w:p>
         </w:tc>
       </w:tr>
@@ -5458,8 +5703,8 @@
       </w:pPr>
     </w:p>
     <w:sectPr>
-      <w:headerReference r:id="rId3" w:type="default"/>
-      <w:footerReference r:id="rId4" w:type="default"/>
+      <w:headerReference r:id="rId5" w:type="default"/>
+      <w:footerReference r:id="rId6" w:type="default"/>
       <w:pgSz w:w="11894" w:h="16834"/>
       <w:pgMar w:top="1618" w:right="914" w:bottom="1440" w:left="1440" w:header="720" w:footer="288" w:gutter="0"/>
       <w:cols w:space="720" w:num="1"/>
@@ -5469,11 +5714,36 @@
 </w:document>
 </file>
 
+<file path=word/endnotes.xml><?xml version="1.0" encoding="utf-8"?>
+<w:endnotes xmlns:wpc="http://schemas.microsoft.com/office/word/2010/wordprocessingCanvas" xmlns:mc="http://schemas.openxmlformats.org/markup-compatibility/2006" xmlns:o="urn:schemas-microsoft-com:office:office" xmlns:r="http://schemas.openxmlformats.org/officeDocument/2006/relationships" xmlns:m="http://schemas.openxmlformats.org/officeDocument/2006/math" xmlns:v="urn:schemas-microsoft-com:vml" xmlns:wp14="http://schemas.microsoft.com/office/word/2010/wordprocessingDrawing" xmlns:wp="http://schemas.openxmlformats.org/drawingml/2006/wordprocessingDrawing" xmlns:w="http://schemas.openxmlformats.org/wordprocessingml/2006/main" xmlns:w14="http://schemas.microsoft.com/office/word/2010/wordml" xmlns:w15="http://schemas.microsoft.com/office/word/2012/wordml" xmlns:w10="urn:schemas-microsoft-com:office:word" xmlns:wpg="http://schemas.microsoft.com/office/word/2010/wordprocessingGroup" xmlns:wpi="http://schemas.microsoft.com/office/word/2010/wordprocessingInk" xmlns:wne="http://schemas.microsoft.com/office/word/2006/wordml" xmlns:wps="http://schemas.microsoft.com/office/word/2010/wordprocessingShape" xmlns:wpsCustomData="http://www.wps.cn/officeDocument/2013/wpsCustomData" mc:Ignorable="w14 w15 wp14">
+  <w:endnote w:type="separator" w:id="0">
+    <w:p>
+      <w:pPr>
+        <w:spacing w:line="240" w:lineRule="auto"/>
+      </w:pPr>
+      <w:r>
+        <w:separator/>
+      </w:r>
+    </w:p>
+  </w:endnote>
+  <w:endnote w:type="continuationSeparator" w:id="1">
+    <w:p>
+      <w:pPr>
+        <w:spacing w:line="240" w:lineRule="auto"/>
+      </w:pPr>
+      <w:r>
+        <w:continuationSeparator/>
+      </w:r>
+    </w:p>
+  </w:endnote>
+</w:endnotes>
+</file>
+
 <file path=word/footer1.xml><?xml version="1.0" encoding="utf-8"?>
 <w:ftr xmlns:wpc="http://schemas.microsoft.com/office/word/2010/wordprocessingCanvas" xmlns:mc="http://schemas.openxmlformats.org/markup-compatibility/2006" xmlns:o="urn:schemas-microsoft-com:office:office" xmlns:r="http://schemas.openxmlformats.org/officeDocument/2006/relationships" xmlns:m="http://schemas.openxmlformats.org/officeDocument/2006/math" xmlns:v="urn:schemas-microsoft-com:vml" xmlns:wp14="http://schemas.microsoft.com/office/word/2010/wordprocessingDrawing" xmlns:wp="http://schemas.openxmlformats.org/drawingml/2006/wordprocessingDrawing" xmlns:w10="urn:schemas-microsoft-com:office:word" xmlns:w="http://schemas.openxmlformats.org/wordprocessingml/2006/main" xmlns:w14="http://schemas.microsoft.com/office/word/2010/wordml" xmlns:w15="http://schemas.microsoft.com/office/word/2012/wordml" xmlns:wpg="http://schemas.microsoft.com/office/word/2010/wordprocessingGroup" xmlns:wpi="http://schemas.microsoft.com/office/word/2010/wordprocessingInk" xmlns:wne="http://schemas.microsoft.com/office/word/2006/wordml" xmlns:wps="http://schemas.microsoft.com/office/word/2010/wordprocessingShape" xmlns:wpsCustomData="http://www.wps.cn/officeDocument/2013/wpsCustomData" mc:Ignorable="w14 w15 wp14">
   <w:p>
     <w:pPr>
-      <w:pStyle w:val="5"/>
+      <w:pStyle w:val="7"/>
       <w:ind w:hanging="1170"/>
       <w:jc w:val="center"/>
       <w:rPr>
@@ -5543,7 +5813,7 @@
                       <w:txbxContent>
                         <w:p>
                           <w:pPr>
-                            <w:pStyle w:val="5"/>
+                            <w:pStyle w:val="7"/>
                             <w:spacing w:line="360" w:lineRule="auto"/>
                             <w:ind w:left="0"/>
                             <w:rPr>
@@ -5615,7 +5885,7 @@
         </mc:Choice>
         <mc:Fallback>
           <w:pict>
-            <v:shape id="_x0000_s1026" o:spid="_x0000_s1026" o:spt="202" type="#_x0000_t202" style="position:absolute;left:0pt;margin-left:47.05pt;margin-top:-15.9pt;height:47.25pt;width:98pt;z-index:251660288;mso-width-relative:page;mso-height-relative:page;" filled="f" stroked="f" coordsize="21600,21600" o:gfxdata="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">
+            <v:shape id="_x0000_s1026" o:spid="_x0000_s1026" o:spt="202" type="#_x0000_t202" style="position:absolute;left:0pt;margin-left:47.05pt;margin-top:-15.9pt;height:47.25pt;width:98pt;z-index:251660288;mso-width-relative:page;mso-height-relative:page;" filled="f" stroked="f" coordsize="21600,21600" o:gfxdata="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">
               <v:fill on="f" focussize="0,0"/>
               <v:stroke on="f" weight="0.5pt"/>
               <v:imagedata o:title=""/>
@@ -5624,7 +5894,7 @@
                 <w:txbxContent>
                   <w:p>
                     <w:pPr>
-                      <w:pStyle w:val="5"/>
+                      <w:pStyle w:val="7"/>
                       <w:spacing w:line="360" w:lineRule="auto"/>
                       <w:ind w:left="0"/>
                       <w:rPr>
@@ -5813,7 +6083,7 @@
         </mc:Choice>
         <mc:Fallback>
           <w:pict>
-            <v:line id="_x0000_s1026" o:spid="_x0000_s1026" o:spt="20" style="position:absolute;left:0pt;margin-left:-70.5pt;margin-top:-5.4pt;height:0pt;width:101.25pt;z-index:251662336;mso-width-relative:page;mso-height-relative:page;" filled="f" stroked="t" coordsize="21600,21600" o:gfxdata="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">
+            <v:line id="_x0000_s1026" o:spid="_x0000_s1026" o:spt="20" style="position:absolute;left:0pt;margin-left:-70.5pt;margin-top:-5.4pt;height:0pt;width:101.25pt;z-index:251662336;mso-width-relative:page;mso-height-relative:page;" filled="f" stroked="t" coordsize="21600,21600" o:gfxdata="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">
               <v:fill on="f" focussize="0,0"/>
               <v:stroke weight="1.5pt" color="#282880 [3215]" miterlimit="8" joinstyle="miter"/>
               <v:imagedata o:title=""/>
@@ -5826,7 +6096,7 @@
   </w:p>
   <w:p>
     <w:pPr>
-      <w:pStyle w:val="5"/>
+      <w:pStyle w:val="7"/>
       <w:jc w:val="center"/>
       <w:rPr>
         <w:rFonts w:ascii="Myriad Pro Light" w:hAnsi="Myriad Pro Light" w:cs="Open Sans"/>
@@ -5840,11 +6110,36 @@
 </w:ftr>
 </file>
 
+<file path=word/footnotes.xml><?xml version="1.0" encoding="utf-8"?>
+<w:footnotes xmlns:wpc="http://schemas.microsoft.com/office/word/2010/wordprocessingCanvas" xmlns:mc="http://schemas.openxmlformats.org/markup-compatibility/2006" xmlns:o="urn:schemas-microsoft-com:office:office" xmlns:r="http://schemas.openxmlformats.org/officeDocument/2006/relationships" xmlns:m="http://schemas.openxmlformats.org/officeDocument/2006/math" xmlns:v="urn:schemas-microsoft-com:vml" xmlns:wp14="http://schemas.microsoft.com/office/word/2010/wordprocessingDrawing" xmlns:wp="http://schemas.openxmlformats.org/drawingml/2006/wordprocessingDrawing" xmlns:w="http://schemas.openxmlformats.org/wordprocessingml/2006/main" xmlns:w14="http://schemas.microsoft.com/office/word/2010/wordml" xmlns:w15="http://schemas.microsoft.com/office/word/2012/wordml" xmlns:w10="urn:schemas-microsoft-com:office:word" xmlns:wpg="http://schemas.microsoft.com/office/word/2010/wordprocessingGroup" xmlns:wpi="http://schemas.microsoft.com/office/word/2010/wordprocessingInk" xmlns:wne="http://schemas.microsoft.com/office/word/2006/wordml" xmlns:wps="http://schemas.microsoft.com/office/word/2010/wordprocessingShape" xmlns:wpsCustomData="http://www.wps.cn/officeDocument/2013/wpsCustomData" mc:Ignorable="w14 w15 wp14">
+  <w:footnote w:type="separator" w:id="0">
+    <w:p>
+      <w:pPr>
+        <w:spacing w:before="0" w:after="0" w:line="259" w:lineRule="auto"/>
+      </w:pPr>
+      <w:r>
+        <w:separator/>
+      </w:r>
+    </w:p>
+  </w:footnote>
+  <w:footnote w:type="continuationSeparator" w:id="1">
+    <w:p>
+      <w:pPr>
+        <w:spacing w:before="0" w:after="0" w:line="259" w:lineRule="auto"/>
+      </w:pPr>
+      <w:r>
+        <w:continuationSeparator/>
+      </w:r>
+    </w:p>
+  </w:footnote>
+</w:footnotes>
+</file>
+
 <file path=word/header1.xml><?xml version="1.0" encoding="utf-8"?>
 <w:hdr xmlns:wpc="http://schemas.microsoft.com/office/word/2010/wordprocessingCanvas" xmlns:mc="http://schemas.openxmlformats.org/markup-compatibility/2006" xmlns:o="urn:schemas-microsoft-com:office:office" xmlns:r="http://schemas.openxmlformats.org/officeDocument/2006/relationships" xmlns:m="http://schemas.openxmlformats.org/officeDocument/2006/math" xmlns:v="urn:schemas-microsoft-com:vml" xmlns:wp14="http://schemas.microsoft.com/office/word/2010/wordprocessingDrawing" xmlns:wp="http://schemas.openxmlformats.org/drawingml/2006/wordprocessingDrawing" xmlns:w10="urn:schemas-microsoft-com:office:word" xmlns:w="http://schemas.openxmlformats.org/wordprocessingml/2006/main" xmlns:w14="http://schemas.microsoft.com/office/word/2010/wordml" xmlns:w15="http://schemas.microsoft.com/office/word/2012/wordml" xmlns:wpg="http://schemas.microsoft.com/office/word/2010/wordprocessingGroup" xmlns:wpi="http://schemas.microsoft.com/office/word/2010/wordprocessingInk" xmlns:wne="http://schemas.microsoft.com/office/word/2006/wordml" xmlns:wps="http://schemas.microsoft.com/office/word/2010/wordprocessingShape" xmlns:wpsCustomData="http://www.wps.cn/officeDocument/2013/wpsCustomData" mc:Ignorable="w14 w15 wp14">
   <w:p>
     <w:pPr>
-      <w:pStyle w:val="6"/>
+      <w:pStyle w:val="8"/>
       <w:tabs>
         <w:tab w:val="left" w:pos="810"/>
         <w:tab w:val="left" w:pos="900"/>
@@ -5922,7 +6217,7 @@
         </mc:Choice>
         <mc:Fallback>
           <w:pict>
-            <v:rect id="Rectangle 2" o:spid="_x0000_s1026" o:spt="1" style="position:absolute;left:0pt;margin-left:-72pt;margin-top:-36pt;height:3.6pt;width:614.25pt;z-index:251659264;v-text-anchor:middle;mso-width-relative:page;mso-height-relative:page;" fillcolor="#262678" filled="t" stroked="f" coordsize="21600,21600" o:gfxdata="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">
+            <v:rect id="Rectangle 2" o:spid="_x0000_s1026" o:spt="1" style="position:absolute;left:0pt;margin-left:-72pt;margin-top:-36pt;height:3.6pt;width:614.25pt;z-index:251659264;v-text-anchor:middle;mso-width-relative:page;mso-height-relative:page;" fillcolor="#262678" filled="t" stroked="f" coordsize="21600,21600" o:gfxdata="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">
               <v:fill on="t" focussize="0,0"/>
               <v:stroke on="f" weight="1pt" miterlimit="8" joinstyle="miter"/>
               <v:imagedata o:title=""/>
@@ -6002,7 +6297,7 @@
         </mc:Choice>
         <mc:Fallback>
           <w:pict>
-            <v:rect id="Rectangle 1" o:spid="_x0000_s1026" o:spt="1" style="position:absolute;left:0pt;margin-left:-57pt;margin-top:-43.5pt;height:3.6pt;width:614.25pt;z-index:251663360;v-text-anchor:middle;mso-width-relative:page;mso-height-relative:page;" fillcolor="#262678" filled="t" stroked="f" coordsize="21600,21600" o:gfxdata="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">
+            <v:rect id="Rectangle 1" o:spid="_x0000_s1026" o:spt="1" style="position:absolute;left:0pt;margin-left:-57pt;margin-top:-43.5pt;height:3.6pt;width:614.25pt;z-index:251663360;v-text-anchor:middle;mso-width-relative:page;mso-height-relative:page;" fillcolor="#262678" filled="t" stroked="f" coordsize="21600,21600" o:gfxdata="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">
               <v:fill on="t" focussize="0,0"/>
               <v:stroke on="f" weight="1pt" miterlimit="8" joinstyle="miter"/>
               <v:imagedata o:title=""/>
@@ -6017,7 +6312,7 @@
 </file>
 
 <file path=word/numbering.xml><?xml version="1.0" encoding="utf-8"?>
-<w:numbering xmlns:wpc="http://schemas.microsoft.com/office/word/2010/wordprocessingCanvas" xmlns:mc="http://schemas.openxmlformats.org/markup-compatibility/2006" xmlns:o="urn:schemas-microsoft-com:office:office" xmlns:r="http://schemas.openxmlformats.org/officeDocument/2006/relationships" xmlns:m="http://schemas.openxmlformats.org/officeDocument/2006/math" xmlns:v="urn:schemas-microsoft-com:vml" xmlns:wp14="http://schemas.microsoft.com/office/word/2010/wordprocessingDrawing" xmlns:wp="http://schemas.openxmlformats.org/drawingml/2006/wordprocessingDrawing" xmlns:w10="urn:schemas-microsoft-com:office:word" xmlns:w="http://schemas.openxmlformats.org/wordprocessingml/2006/main" xmlns:w14="http://schemas.microsoft.com/office/word/2010/wordml" xmlns:wpg="http://schemas.microsoft.com/office/word/2010/wordprocessingGroup" xmlns:wpi="http://schemas.microsoft.com/office/word/2010/wordprocessingInk" xmlns:wne="http://schemas.microsoft.com/office/word/2006/wordml" xmlns:wps="http://schemas.microsoft.com/office/word/2010/wordprocessingShape" mc:Ignorable="w14 wp14">
+<w:numbering xmlns:wpc="http://schemas.microsoft.com/office/word/2010/wordprocessingCanvas" xmlns:mc="http://schemas.openxmlformats.org/markup-compatibility/2006" xmlns:o="urn:schemas-microsoft-com:office:office" xmlns:r="http://schemas.openxmlformats.org/officeDocument/2006/relationships" xmlns:m="http://schemas.openxmlformats.org/officeDocument/2006/math" xmlns:v="urn:schemas-microsoft-com:vml" xmlns:wp14="http://schemas.microsoft.com/office/word/2010/wordprocessingDrawing" xmlns:wp="http://schemas.openxmlformats.org/drawingml/2006/wordprocessingDrawing" xmlns:w10="urn:schemas-microsoft-com:office:word" xmlns:w="http://schemas.openxmlformats.org/wordprocessingml/2006/main" xmlns:w14="http://schemas.microsoft.com/office/word/2010/wordml" xmlns:wpg="http://schemas.microsoft.com/office/word/2010/wordprocessingGroup" xmlns:wpi="http://schemas.microsoft.com/office/word/2010/wordprocessingInk" xmlns:wne="http://schemas.microsoft.com/office/word/2006/wordml" xmlns:wps="http://schemas.microsoft.com/office/word/2010/wordprocessingShape" xmlns:wpsCustomData="http://www.wps.cn/officeDocument/2013/wpsCustomData" mc:Ignorable="w14 wp14">
   <w:abstractNum w:abstractNumId="0">
     <w:nsid w:val="95B144E7"/>
     <w:multiLevelType w:val="multilevel"/>
@@ -6478,13 +6773,14 @@
 </file>
 
 <file path=word/styles.xml><?xml version="1.0" encoding="utf-8"?>
-<w:styles xmlns:mc="http://schemas.openxmlformats.org/markup-compatibility/2006" xmlns:o="urn:schemas-microsoft-com:office:office" xmlns:r="http://schemas.openxmlformats.org/officeDocument/2006/relationships" xmlns:m="http://schemas.openxmlformats.org/officeDocument/2006/math" xmlns:v="urn:schemas-microsoft-com:vml" xmlns:w="http://schemas.openxmlformats.org/wordprocessingml/2006/main" xmlns:w14="http://schemas.microsoft.com/office/word/2010/wordml" xmlns:w10="urn:schemas-microsoft-com:office:word" xmlns:sl="http://schemas.openxmlformats.org/schemaLibrary/2006/main" mc:Ignorable="w14">
+<w:styles xmlns:mc="http://schemas.openxmlformats.org/markup-compatibility/2006" xmlns:o="urn:schemas-microsoft-com:office:office" xmlns:r="http://schemas.openxmlformats.org/officeDocument/2006/relationships" xmlns:m="http://schemas.openxmlformats.org/officeDocument/2006/math" xmlns:v="urn:schemas-microsoft-com:vml" xmlns:w="http://schemas.openxmlformats.org/wordprocessingml/2006/main" xmlns:w14="http://schemas.microsoft.com/office/word/2010/wordml" xmlns:w10="urn:schemas-microsoft-com:office:word" xmlns:sl="http://schemas.openxmlformats.org/schemaLibrary/2006/main" xmlns:wpsCustomData="http://www.wps.cn/officeDocument/2013/wpsCustomData" mc:Ignorable="w14">
   <w:docDefaults>
     <w:rPrDefault>
       <w:rPr>
         <w:rFonts w:ascii="Times New Roman" w:hAnsi="Times New Roman" w:eastAsia="SimSun" w:cs="Times New Roman"/>
       </w:rPr>
     </w:rPrDefault>
+    <w:pPrDefault/>
   </w:docDefaults>
   <w:latentStyles w:count="260" w:defQFormat="0" w:defUnhideWhenUsed="1" w:defSemiHidden="1" w:defUIPriority="99" w:defLockedState="0">
     <w:lsdException w:qFormat="1" w:unhideWhenUsed="0" w:uiPriority="0" w:semiHidden="0" w:name="Normal"/>
@@ -6794,14 +7090,14 @@
       <w:szCs w:val="24"/>
     </w:rPr>
   </w:style>
-  <w:style w:type="character" w:default="1" w:styleId="9">
+  <w:style w:type="character" w:default="1" w:styleId="4">
     <w:name w:val="Default Paragraph Font"/>
     <w:semiHidden/>
     <w:unhideWhenUsed/>
     <w:qFormat/>
     <w:uiPriority w:val="1"/>
   </w:style>
-  <w:style w:type="table" w:default="1" w:styleId="13">
+  <w:style w:type="table" w:default="1" w:styleId="5">
     <w:name w:val="Normal Table"/>
     <w:semiHidden/>
     <w:unhideWhenUsed/>
@@ -6816,7 +7112,7 @@
       </w:tblCellMar>
     </w:tblPr>
   </w:style>
-  <w:style w:type="paragraph" w:styleId="4">
+  <w:style w:type="paragraph" w:styleId="6">
     <w:name w:val="Balloon Text"/>
     <w:basedOn w:val="1"/>
     <w:link w:val="20"/>
@@ -6833,7 +7129,7 @@
       <w:szCs w:val="18"/>
     </w:rPr>
   </w:style>
-  <w:style w:type="paragraph" w:styleId="5">
+  <w:style w:type="paragraph" w:styleId="7">
     <w:name w:val="footer"/>
     <w:basedOn w:val="1"/>
     <w:link w:val="16"/>
@@ -6848,7 +7144,7 @@
       <w:spacing w:after="0" w:line="240" w:lineRule="auto"/>
     </w:pPr>
   </w:style>
-  <w:style w:type="paragraph" w:styleId="6">
+  <w:style w:type="paragraph" w:styleId="8">
     <w:name w:val="header"/>
     <w:basedOn w:val="1"/>
     <w:link w:val="15"/>
@@ -6863,7 +7159,20 @@
       <w:spacing w:after="0" w:line="240" w:lineRule="auto"/>
     </w:pPr>
   </w:style>
-  <w:style w:type="paragraph" w:styleId="7">
+  <w:style w:type="character" w:styleId="9">
+    <w:name w:val="HTML Code"/>
+    <w:basedOn w:val="4"/>
+    <w:semiHidden/>
+    <w:unhideWhenUsed/>
+    <w:qFormat/>
+    <w:uiPriority w:val="99"/>
+    <w:rPr>
+      <w:rFonts w:ascii="Courier New" w:hAnsi="Courier New" w:eastAsia="Times New Roman" w:cs="Courier New"/>
+      <w:sz w:val="20"/>
+      <w:szCs w:val="20"/>
+    </w:rPr>
+  </w:style>
+  <w:style w:type="paragraph" w:styleId="10">
     <w:name w:val="HTML Preformatted"/>
     <w:basedOn w:val="1"/>
     <w:link w:val="21"/>
@@ -6899,7 +7208,23 @@
       <w:szCs w:val="20"/>
     </w:rPr>
   </w:style>
-  <w:style w:type="paragraph" w:styleId="8">
+  <w:style w:type="character" w:styleId="11">
+    <w:name w:val="Hyperlink"/>
+    <w:basedOn w:val="4"/>
+    <w:unhideWhenUsed/>
+    <w:qFormat/>
+    <w:uiPriority w:val="99"/>
+    <w:rPr>
+      <w:color w:val="0000FF" w:themeColor="hyperlink"/>
+      <w:u w:val="single"/>
+      <w14:textFill>
+        <w14:solidFill>
+          <w14:schemeClr w14:val="hlink"/>
+        </w14:solidFill>
+      </w14:textFill>
+    </w:rPr>
+  </w:style>
+  <w:style w:type="paragraph" w:styleId="12">
     <w:name w:val="Normal (Web)"/>
     <w:basedOn w:val="1"/>
     <w:unhideWhenUsed/>
@@ -6915,38 +7240,9 @@
       <w:szCs w:val="24"/>
     </w:rPr>
   </w:style>
-  <w:style w:type="character" w:styleId="10">
-    <w:name w:val="HTML Code"/>
-    <w:basedOn w:val="9"/>
-    <w:semiHidden/>
-    <w:unhideWhenUsed/>
-    <w:qFormat/>
-    <w:uiPriority w:val="99"/>
-    <w:rPr>
-      <w:rFonts w:ascii="Courier New" w:hAnsi="Courier New" w:eastAsia="Times New Roman" w:cs="Courier New"/>
-      <w:sz w:val="20"/>
-      <w:szCs w:val="20"/>
-    </w:rPr>
-  </w:style>
-  <w:style w:type="character" w:styleId="11">
-    <w:name w:val="Hyperlink"/>
-    <w:basedOn w:val="9"/>
-    <w:unhideWhenUsed/>
-    <w:qFormat/>
-    <w:uiPriority w:val="99"/>
-    <w:rPr>
-      <w:color w:val="0000FF" w:themeColor="hyperlink"/>
-      <w:u w:val="single"/>
-      <w14:textFill>
-        <w14:solidFill>
-          <w14:schemeClr w14:val="hlink"/>
-        </w14:solidFill>
-      </w14:textFill>
-    </w:rPr>
-  </w:style>
-  <w:style w:type="character" w:styleId="12">
+  <w:style w:type="character" w:styleId="13">
     <w:name w:val="Strong"/>
-    <w:basedOn w:val="9"/>
+    <w:basedOn w:val="4"/>
     <w:qFormat/>
     <w:uiPriority w:val="22"/>
     <w:rPr>
@@ -6956,7 +7252,7 @@
   </w:style>
   <w:style w:type="table" w:styleId="14">
     <w:name w:val="Table Grid"/>
-    <w:basedOn w:val="13"/>
+    <w:basedOn w:val="5"/>
     <w:qFormat/>
     <w:uiPriority w:val="39"/>
     <w:pPr>
@@ -6975,21 +7271,21 @@
   </w:style>
   <w:style w:type="character" w:customStyle="1" w:styleId="15">
     <w:name w:val="Header Char"/>
-    <w:basedOn w:val="9"/>
-    <w:link w:val="6"/>
+    <w:basedOn w:val="4"/>
+    <w:link w:val="8"/>
     <w:qFormat/>
     <w:uiPriority w:val="99"/>
   </w:style>
   <w:style w:type="character" w:customStyle="1" w:styleId="16">
     <w:name w:val="Footer Char"/>
-    <w:basedOn w:val="9"/>
-    <w:link w:val="5"/>
+    <w:basedOn w:val="4"/>
+    <w:link w:val="7"/>
     <w:qFormat/>
     <w:uiPriority w:val="99"/>
   </w:style>
   <w:style w:type="character" w:customStyle="1" w:styleId="17">
     <w:name w:val="Heading 2 Char"/>
-    <w:basedOn w:val="9"/>
+    <w:basedOn w:val="4"/>
     <w:link w:val="2"/>
     <w:qFormat/>
     <w:uiPriority w:val="9"/>
@@ -7002,7 +7298,7 @@
   </w:style>
   <w:style w:type="character" w:customStyle="1" w:styleId="18">
     <w:name w:val="Heading 3 Char"/>
-    <w:basedOn w:val="9"/>
+    <w:basedOn w:val="4"/>
     <w:link w:val="3"/>
     <w:qFormat/>
     <w:uiPriority w:val="9"/>
@@ -7030,8 +7326,8 @@
   </w:style>
   <w:style w:type="character" w:customStyle="1" w:styleId="20">
     <w:name w:val="Balloon Text Char"/>
-    <w:basedOn w:val="9"/>
-    <w:link w:val="4"/>
+    <w:basedOn w:val="4"/>
+    <w:link w:val="6"/>
     <w:semiHidden/>
     <w:qFormat/>
     <w:uiPriority w:val="99"/>
@@ -7043,8 +7339,8 @@
   </w:style>
   <w:style w:type="character" w:customStyle="1" w:styleId="21">
     <w:name w:val="HTML Preformatted Char"/>
-    <w:basedOn w:val="9"/>
-    <w:link w:val="7"/>
+    <w:basedOn w:val="4"/>
+    <w:link w:val="10"/>
     <w:semiHidden/>
     <w:qFormat/>
     <w:uiPriority w:val="99"/>
@@ -7056,7 +7352,7 @@
   </w:style>
   <w:style w:type="character" w:customStyle="1" w:styleId="22">
     <w:name w:val="Unresolved Mention"/>
-    <w:basedOn w:val="9"/>
+    <w:basedOn w:val="4"/>
     <w:semiHidden/>
     <w:unhideWhenUsed/>
     <w:qFormat/>
